--- a/doc/SmartTransport.docx
+++ b/doc/SmartTransport.docx
@@ -2,26 +2,788 @@
 <file path=word/document.xml><?xml version="1.0" encoding="utf-8"?>
 <w:document xmlns:wpc="http://schemas.microsoft.com/office/word/2010/wordprocessingCanvas" xmlns:cx="http://schemas.microsoft.com/office/drawing/2014/chartex" xmlns:cx1="http://schemas.microsoft.com/office/drawing/2015/9/8/chartex" xmlns:cx2="http://schemas.microsoft.com/office/drawing/2015/10/21/chartex" xmlns:cx3="http://schemas.microsoft.com/office/drawing/2016/5/9/chartex" xmlns:cx4="http://schemas.microsoft.com/office/drawing/2016/5/10/chartex" xmlns:cx5="http://schemas.microsoft.com/office/drawing/2016/5/11/chartex" xmlns:cx6="http://schemas.microsoft.com/office/drawing/2016/5/12/chartex" xmlns:cx7="http://schemas.microsoft.com/office/drawing/2016/5/13/chartex" xmlns:cx8="http://schemas.microsoft.com/office/drawing/2016/5/14/chartex" xmlns:mc="http://schemas.openxmlformats.org/markup-compatibility/2006" xmlns:aink="http://schemas.microsoft.com/office/drawing/2016/ink" xmlns:am3d="http://schemas.microsoft.com/office/drawing/2017/model3d" xmlns:o="urn:schemas-microsoft-com:office:office" xmlns:r="http://schemas.openxmlformats.org/officeDocument/2006/relationships" xmlns:m="http://schemas.openxmlformats.org/officeDocument/2006/math" xmlns:v="urn:schemas-microsoft-com:vml" xmlns:wp14="http://schemas.microsoft.com/office/word/2010/wordprocessingDrawing" xmlns:wp="http://schemas.openxmlformats.org/drawingml/2006/wordprocessingDrawing" xmlns:w10="urn:schemas-microsoft-com:office:word" xmlns:w="http://schemas.openxmlformats.org/wordprocessingml/2006/main" xmlns:w14="http://schemas.microsoft.com/office/word/2010/wordml" xmlns:w15="http://schemas.microsoft.com/office/word/2012/wordml" xmlns:w16se="http://schemas.microsoft.com/office/word/2015/wordml/symex" xmlns:wpg="http://schemas.microsoft.com/office/word/2010/wordprocessingGroup" xmlns:wpi="http://schemas.microsoft.com/office/word/2010/wordprocessingInk" xmlns:wne="http://schemas.microsoft.com/office/word/2006/wordml" xmlns:wps="http://schemas.microsoft.com/office/word/2010/wordprocessingShape" mc:Ignorable="w14 w15 w16se wp14">
   <w:body>
+    <w:sdt>
+      <w:sdtPr>
+        <w:rPr>
+          <w:lang w:val="de-DE"/>
+        </w:rPr>
+        <w:id w:val="-1060010356"/>
+        <w:docPartObj>
+          <w:docPartGallery w:val="Table of Contents"/>
+          <w:docPartUnique/>
+        </w:docPartObj>
+      </w:sdtPr>
+      <w:sdtEndPr>
+        <w:rPr>
+          <w:rFonts w:asciiTheme="minorHAnsi" w:eastAsiaTheme="minorHAnsi" w:hAnsiTheme="minorHAnsi" w:cstheme="minorBidi"/>
+          <w:b/>
+          <w:bCs/>
+          <w:color w:val="auto"/>
+          <w:sz w:val="22"/>
+          <w:szCs w:val="22"/>
+          <w:lang w:eastAsia="en-US"/>
+        </w:rPr>
+      </w:sdtEndPr>
+      <w:sdtContent>
+        <w:p>
+          <w:pPr>
+            <w:pStyle w:val="Inhaltsverzeichnisberschrift"/>
+          </w:pPr>
+          <w:r>
+            <w:rPr>
+              <w:lang w:val="de-DE"/>
+            </w:rPr>
+            <w:t>Inhalt</w:t>
+          </w:r>
+        </w:p>
+        <w:p>
+          <w:pPr>
+            <w:pStyle w:val="Verzeichnis1"/>
+            <w:tabs>
+              <w:tab w:val="right" w:leader="dot" w:pos="9062"/>
+            </w:tabs>
+            <w:rPr>
+              <w:rFonts w:cstheme="minorBidi"/>
+              <w:noProof/>
+            </w:rPr>
+          </w:pPr>
+          <w:r>
+            <w:fldChar w:fldCharType="begin"/>
+          </w:r>
+          <w:r>
+            <w:instrText xml:space="preserve"> TOC \o "1-3" \h \z \u </w:instrText>
+          </w:r>
+          <w:r>
+            <w:fldChar w:fldCharType="separate"/>
+          </w:r>
+          <w:hyperlink w:anchor="_Toc499033864" w:history="1">
+            <w:r>
+              <w:rPr>
+                <w:rStyle w:val="Hyperlink"/>
+                <w:noProof/>
+              </w:rPr>
+              <w:t>Einleitung</w:t>
+            </w:r>
+            <w:r>
+              <w:rPr>
+                <w:noProof/>
+                <w:webHidden/>
+              </w:rPr>
+              <w:tab/>
+            </w:r>
+            <w:r>
+              <w:rPr>
+                <w:noProof/>
+                <w:webHidden/>
+              </w:rPr>
+              <w:fldChar w:fldCharType="begin"/>
+            </w:r>
+            <w:r>
+              <w:rPr>
+                <w:noProof/>
+                <w:webHidden/>
+              </w:rPr>
+              <w:instrText xml:space="preserve"> PAGEREF _Toc499033864 \h </w:instrText>
+            </w:r>
+            <w:r>
+              <w:rPr>
+                <w:noProof/>
+                <w:webHidden/>
+              </w:rPr>
+            </w:r>
+            <w:r>
+              <w:rPr>
+                <w:noProof/>
+                <w:webHidden/>
+              </w:rPr>
+              <w:fldChar w:fldCharType="separate"/>
+            </w:r>
+            <w:r>
+              <w:rPr>
+                <w:noProof/>
+                <w:webHidden/>
+              </w:rPr>
+              <w:t>1</w:t>
+            </w:r>
+            <w:r>
+              <w:rPr>
+                <w:noProof/>
+                <w:webHidden/>
+              </w:rPr>
+              <w:fldChar w:fldCharType="end"/>
+            </w:r>
+          </w:hyperlink>
+        </w:p>
+        <w:p>
+          <w:pPr>
+            <w:pStyle w:val="Verzeichnis1"/>
+            <w:tabs>
+              <w:tab w:val="right" w:leader="dot" w:pos="9062"/>
+            </w:tabs>
+            <w:rPr>
+              <w:rFonts w:cstheme="minorBidi"/>
+              <w:noProof/>
+            </w:rPr>
+          </w:pPr>
+          <w:hyperlink w:anchor="_Toc499033865" w:history="1">
+            <w:r>
+              <w:rPr>
+                <w:rStyle w:val="Hyperlink"/>
+                <w:noProof/>
+              </w:rPr>
+              <w:t>Ausgangslage</w:t>
+            </w:r>
+            <w:r>
+              <w:rPr>
+                <w:noProof/>
+                <w:webHidden/>
+              </w:rPr>
+              <w:tab/>
+            </w:r>
+            <w:r>
+              <w:rPr>
+                <w:noProof/>
+                <w:webHidden/>
+              </w:rPr>
+              <w:fldChar w:fldCharType="begin"/>
+            </w:r>
+            <w:r>
+              <w:rPr>
+                <w:noProof/>
+                <w:webHidden/>
+              </w:rPr>
+              <w:instrText xml:space="preserve"> PAGEREF _Toc499033865 \h </w:instrText>
+            </w:r>
+            <w:r>
+              <w:rPr>
+                <w:noProof/>
+                <w:webHidden/>
+              </w:rPr>
+            </w:r>
+            <w:r>
+              <w:rPr>
+                <w:noProof/>
+                <w:webHidden/>
+              </w:rPr>
+              <w:fldChar w:fldCharType="separate"/>
+            </w:r>
+            <w:r>
+              <w:rPr>
+                <w:noProof/>
+                <w:webHidden/>
+              </w:rPr>
+              <w:t>1</w:t>
+            </w:r>
+            <w:r>
+              <w:rPr>
+                <w:noProof/>
+                <w:webHidden/>
+              </w:rPr>
+              <w:fldChar w:fldCharType="end"/>
+            </w:r>
+          </w:hyperlink>
+        </w:p>
+        <w:p>
+          <w:pPr>
+            <w:pStyle w:val="Verzeichnis1"/>
+            <w:tabs>
+              <w:tab w:val="right" w:leader="dot" w:pos="9062"/>
+            </w:tabs>
+            <w:rPr>
+              <w:rFonts w:cstheme="minorBidi"/>
+              <w:noProof/>
+            </w:rPr>
+          </w:pPr>
+          <w:hyperlink w:anchor="_Toc499033866" w:history="1">
+            <w:r>
+              <w:rPr>
+                <w:rStyle w:val="Hyperlink"/>
+                <w:noProof/>
+              </w:rPr>
+              <w:t>Ziel</w:t>
+            </w:r>
+            <w:r>
+              <w:rPr>
+                <w:noProof/>
+                <w:webHidden/>
+              </w:rPr>
+              <w:tab/>
+            </w:r>
+            <w:r>
+              <w:rPr>
+                <w:noProof/>
+                <w:webHidden/>
+              </w:rPr>
+              <w:fldChar w:fldCharType="begin"/>
+            </w:r>
+            <w:r>
+              <w:rPr>
+                <w:noProof/>
+                <w:webHidden/>
+              </w:rPr>
+              <w:instrText xml:space="preserve"> PAGEREF _Toc499033866 \h </w:instrText>
+            </w:r>
+            <w:r>
+              <w:rPr>
+                <w:noProof/>
+                <w:webHidden/>
+              </w:rPr>
+            </w:r>
+            <w:r>
+              <w:rPr>
+                <w:noProof/>
+                <w:webHidden/>
+              </w:rPr>
+              <w:fldChar w:fldCharType="separate"/>
+            </w:r>
+            <w:r>
+              <w:rPr>
+                <w:noProof/>
+                <w:webHidden/>
+              </w:rPr>
+              <w:t>1</w:t>
+            </w:r>
+            <w:r>
+              <w:rPr>
+                <w:noProof/>
+                <w:webHidden/>
+              </w:rPr>
+              <w:fldChar w:fldCharType="end"/>
+            </w:r>
+          </w:hyperlink>
+        </w:p>
+        <w:p>
+          <w:pPr>
+            <w:pStyle w:val="Verzeichnis1"/>
+            <w:tabs>
+              <w:tab w:val="right" w:leader="dot" w:pos="9062"/>
+            </w:tabs>
+            <w:rPr>
+              <w:rFonts w:cstheme="minorBidi"/>
+              <w:noProof/>
+            </w:rPr>
+          </w:pPr>
+          <w:hyperlink w:anchor="_Toc499033867" w:history="1">
+            <w:r>
+              <w:rPr>
+                <w:rStyle w:val="Hyperlink"/>
+                <w:noProof/>
+              </w:rPr>
+              <w:t>Richtlinien &amp; Informationen</w:t>
+            </w:r>
+            <w:r>
+              <w:rPr>
+                <w:noProof/>
+                <w:webHidden/>
+              </w:rPr>
+              <w:tab/>
+            </w:r>
+            <w:r>
+              <w:rPr>
+                <w:noProof/>
+                <w:webHidden/>
+              </w:rPr>
+              <w:fldChar w:fldCharType="begin"/>
+            </w:r>
+            <w:r>
+              <w:rPr>
+                <w:noProof/>
+                <w:webHidden/>
+              </w:rPr>
+              <w:instrText xml:space="preserve"> PAGEREF _Toc499033867 \h </w:instrText>
+            </w:r>
+            <w:r>
+              <w:rPr>
+                <w:noProof/>
+                <w:webHidden/>
+              </w:rPr>
+            </w:r>
+            <w:r>
+              <w:rPr>
+                <w:noProof/>
+                <w:webHidden/>
+              </w:rPr>
+              <w:fldChar w:fldCharType="separate"/>
+            </w:r>
+            <w:r>
+              <w:rPr>
+                <w:noProof/>
+                <w:webHidden/>
+              </w:rPr>
+              <w:t>1</w:t>
+            </w:r>
+            <w:r>
+              <w:rPr>
+                <w:noProof/>
+                <w:webHidden/>
+              </w:rPr>
+              <w:fldChar w:fldCharType="end"/>
+            </w:r>
+          </w:hyperlink>
+        </w:p>
+        <w:p>
+          <w:pPr>
+            <w:pStyle w:val="Verzeichnis2"/>
+            <w:tabs>
+              <w:tab w:val="right" w:leader="dot" w:pos="9062"/>
+            </w:tabs>
+            <w:rPr>
+              <w:rFonts w:cstheme="minorBidi"/>
+              <w:noProof/>
+            </w:rPr>
+          </w:pPr>
+          <w:hyperlink w:anchor="_Toc499033868" w:history="1">
+            <w:r>
+              <w:rPr>
+                <w:rStyle w:val="Hyperlink"/>
+                <w:noProof/>
+              </w:rPr>
+              <w:t>Programmierrichtlinien</w:t>
+            </w:r>
+            <w:r>
+              <w:rPr>
+                <w:noProof/>
+                <w:webHidden/>
+              </w:rPr>
+              <w:tab/>
+            </w:r>
+            <w:r>
+              <w:rPr>
+                <w:noProof/>
+                <w:webHidden/>
+              </w:rPr>
+              <w:fldChar w:fldCharType="begin"/>
+            </w:r>
+            <w:r>
+              <w:rPr>
+                <w:noProof/>
+                <w:webHidden/>
+              </w:rPr>
+              <w:instrText xml:space="preserve"> PAGEREF _Toc499033868 \h </w:instrText>
+            </w:r>
+            <w:r>
+              <w:rPr>
+                <w:noProof/>
+                <w:webHidden/>
+              </w:rPr>
+            </w:r>
+            <w:r>
+              <w:rPr>
+                <w:noProof/>
+                <w:webHidden/>
+              </w:rPr>
+              <w:fldChar w:fldCharType="separate"/>
+            </w:r>
+            <w:r>
+              <w:rPr>
+                <w:noProof/>
+                <w:webHidden/>
+              </w:rPr>
+              <w:t>1</w:t>
+            </w:r>
+            <w:r>
+              <w:rPr>
+                <w:noProof/>
+                <w:webHidden/>
+              </w:rPr>
+              <w:fldChar w:fldCharType="end"/>
+            </w:r>
+          </w:hyperlink>
+        </w:p>
+        <w:p>
+          <w:pPr>
+            <w:pStyle w:val="Verzeichnis1"/>
+            <w:tabs>
+              <w:tab w:val="right" w:leader="dot" w:pos="9062"/>
+            </w:tabs>
+            <w:rPr>
+              <w:rFonts w:cstheme="minorBidi"/>
+              <w:noProof/>
+            </w:rPr>
+          </w:pPr>
+          <w:hyperlink w:anchor="_Toc499033869" w:history="1">
+            <w:r>
+              <w:rPr>
+                <w:rStyle w:val="Hyperlink"/>
+                <w:noProof/>
+              </w:rPr>
+              <w:t>Anforderungen</w:t>
+            </w:r>
+            <w:r>
+              <w:rPr>
+                <w:noProof/>
+                <w:webHidden/>
+              </w:rPr>
+              <w:tab/>
+            </w:r>
+            <w:r>
+              <w:rPr>
+                <w:noProof/>
+                <w:webHidden/>
+              </w:rPr>
+              <w:fldChar w:fldCharType="begin"/>
+            </w:r>
+            <w:r>
+              <w:rPr>
+                <w:noProof/>
+                <w:webHidden/>
+              </w:rPr>
+              <w:instrText xml:space="preserve"> PAGEREF _Toc499033869 \h </w:instrText>
+            </w:r>
+            <w:r>
+              <w:rPr>
+                <w:noProof/>
+                <w:webHidden/>
+              </w:rPr>
+            </w:r>
+            <w:r>
+              <w:rPr>
+                <w:noProof/>
+                <w:webHidden/>
+              </w:rPr>
+              <w:fldChar w:fldCharType="separate"/>
+            </w:r>
+            <w:r>
+              <w:rPr>
+                <w:noProof/>
+                <w:webHidden/>
+              </w:rPr>
+              <w:t>3</w:t>
+            </w:r>
+            <w:r>
+              <w:rPr>
+                <w:noProof/>
+                <w:webHidden/>
+              </w:rPr>
+              <w:fldChar w:fldCharType="end"/>
+            </w:r>
+          </w:hyperlink>
+        </w:p>
+        <w:p>
+          <w:pPr>
+            <w:pStyle w:val="Verzeichnis1"/>
+            <w:tabs>
+              <w:tab w:val="right" w:leader="dot" w:pos="9062"/>
+            </w:tabs>
+            <w:rPr>
+              <w:rFonts w:cstheme="minorBidi"/>
+              <w:noProof/>
+            </w:rPr>
+          </w:pPr>
+          <w:hyperlink w:anchor="_Toc499033870" w:history="1">
+            <w:r>
+              <w:rPr>
+                <w:rStyle w:val="Hyperlink"/>
+                <w:noProof/>
+              </w:rPr>
+              <w:t>Umsetzung</w:t>
+            </w:r>
+            <w:r>
+              <w:rPr>
+                <w:noProof/>
+                <w:webHidden/>
+              </w:rPr>
+              <w:tab/>
+            </w:r>
+            <w:r>
+              <w:rPr>
+                <w:noProof/>
+                <w:webHidden/>
+              </w:rPr>
+              <w:fldChar w:fldCharType="begin"/>
+            </w:r>
+            <w:r>
+              <w:rPr>
+                <w:noProof/>
+                <w:webHidden/>
+              </w:rPr>
+              <w:instrText xml:space="preserve"> PAGEREF _Toc499033870 \h </w:instrText>
+            </w:r>
+            <w:r>
+              <w:rPr>
+                <w:noProof/>
+                <w:webHidden/>
+              </w:rPr>
+            </w:r>
+            <w:r>
+              <w:rPr>
+                <w:noProof/>
+                <w:webHidden/>
+              </w:rPr>
+              <w:fldChar w:fldCharType="separate"/>
+            </w:r>
+            <w:r>
+              <w:rPr>
+                <w:noProof/>
+                <w:webHidden/>
+              </w:rPr>
+              <w:t>3</w:t>
+            </w:r>
+            <w:r>
+              <w:rPr>
+                <w:noProof/>
+                <w:webHidden/>
+              </w:rPr>
+              <w:fldChar w:fldCharType="end"/>
+            </w:r>
+          </w:hyperlink>
+        </w:p>
+        <w:p>
+          <w:pPr>
+            <w:pStyle w:val="Verzeichnis1"/>
+            <w:tabs>
+              <w:tab w:val="right" w:leader="dot" w:pos="9062"/>
+            </w:tabs>
+            <w:rPr>
+              <w:rFonts w:cstheme="minorBidi"/>
+              <w:noProof/>
+            </w:rPr>
+          </w:pPr>
+          <w:hyperlink w:anchor="_Toc499033871" w:history="1">
+            <w:r>
+              <w:rPr>
+                <w:rStyle w:val="Hyperlink"/>
+                <w:noProof/>
+              </w:rPr>
+              <w:t>Testfälle</w:t>
+            </w:r>
+            <w:r>
+              <w:rPr>
+                <w:noProof/>
+                <w:webHidden/>
+              </w:rPr>
+              <w:tab/>
+            </w:r>
+            <w:r>
+              <w:rPr>
+                <w:noProof/>
+                <w:webHidden/>
+              </w:rPr>
+              <w:fldChar w:fldCharType="begin"/>
+            </w:r>
+            <w:r>
+              <w:rPr>
+                <w:noProof/>
+                <w:webHidden/>
+              </w:rPr>
+              <w:instrText xml:space="preserve"> PAGEREF _Toc499033871 \h </w:instrText>
+            </w:r>
+            <w:r>
+              <w:rPr>
+                <w:noProof/>
+                <w:webHidden/>
+              </w:rPr>
+            </w:r>
+            <w:r>
+              <w:rPr>
+                <w:noProof/>
+                <w:webHidden/>
+              </w:rPr>
+              <w:fldChar w:fldCharType="separate"/>
+            </w:r>
+            <w:r>
+              <w:rPr>
+                <w:noProof/>
+                <w:webHidden/>
+              </w:rPr>
+              <w:t>4</w:t>
+            </w:r>
+            <w:r>
+              <w:rPr>
+                <w:noProof/>
+                <w:webHidden/>
+              </w:rPr>
+              <w:fldChar w:fldCharType="end"/>
+            </w:r>
+          </w:hyperlink>
+        </w:p>
+        <w:p>
+          <w:pPr>
+            <w:pStyle w:val="Verzeichnis1"/>
+            <w:tabs>
+              <w:tab w:val="right" w:leader="dot" w:pos="9062"/>
+            </w:tabs>
+            <w:rPr>
+              <w:rFonts w:cstheme="minorBidi"/>
+              <w:noProof/>
+            </w:rPr>
+          </w:pPr>
+          <w:hyperlink w:anchor="_Toc499033872" w:history="1">
+            <w:r>
+              <w:rPr>
+                <w:rStyle w:val="Hyperlink"/>
+                <w:noProof/>
+              </w:rPr>
+              <w:t>Installationsbeschrieb</w:t>
+            </w:r>
+            <w:r>
+              <w:rPr>
+                <w:noProof/>
+                <w:webHidden/>
+              </w:rPr>
+              <w:tab/>
+            </w:r>
+            <w:r>
+              <w:rPr>
+                <w:noProof/>
+                <w:webHidden/>
+              </w:rPr>
+              <w:fldChar w:fldCharType="begin"/>
+            </w:r>
+            <w:r>
+              <w:rPr>
+                <w:noProof/>
+                <w:webHidden/>
+              </w:rPr>
+              <w:instrText xml:space="preserve"> PAGEREF _Toc499033872 \h </w:instrText>
+            </w:r>
+            <w:r>
+              <w:rPr>
+                <w:noProof/>
+                <w:webHidden/>
+              </w:rPr>
+            </w:r>
+            <w:r>
+              <w:rPr>
+                <w:noProof/>
+                <w:webHidden/>
+              </w:rPr>
+              <w:fldChar w:fldCharType="separate"/>
+            </w:r>
+            <w:r>
+              <w:rPr>
+                <w:noProof/>
+                <w:webHidden/>
+              </w:rPr>
+              <w:t>4</w:t>
+            </w:r>
+            <w:r>
+              <w:rPr>
+                <w:noProof/>
+                <w:webHidden/>
+              </w:rPr>
+              <w:fldChar w:fldCharType="end"/>
+            </w:r>
+          </w:hyperlink>
+        </w:p>
+        <w:p>
+          <w:r>
+            <w:rPr>
+              <w:b/>
+              <w:bCs/>
+              <w:lang w:val="de-DE"/>
+            </w:rPr>
+            <w:fldChar w:fldCharType="end"/>
+          </w:r>
+        </w:p>
+      </w:sdtContent>
+    </w:sdt>
+    <w:p>
+      <w:pPr>
+        <w:rPr>
+          <w:rFonts w:asciiTheme="majorHAnsi" w:eastAsiaTheme="majorEastAsia" w:hAnsiTheme="majorHAnsi" w:cstheme="majorBidi"/>
+          <w:color w:val="2E74B5" w:themeColor="accent1" w:themeShade="BF"/>
+          <w:sz w:val="32"/>
+          <w:szCs w:val="32"/>
+          <w:lang w:eastAsia="de-CH"/>
+        </w:rPr>
+      </w:pPr>
+      <w:r>
+        <w:br w:type="page"/>
+      </w:r>
+    </w:p>
+    <w:p>
+      <w:pPr>
+        <w:pStyle w:val="Inhaltsverzeichnisberschrift"/>
+      </w:pPr>
+    </w:p>
     <w:p>
       <w:pPr>
         <w:pStyle w:val="berschrift1"/>
       </w:pPr>
+      <w:bookmarkStart w:id="0" w:name="_Toc499033864"/>
+      <w:r>
+        <w:t>Einleitung</w:t>
+      </w:r>
+      <w:bookmarkEnd w:id="0"/>
+    </w:p>
+    <w:p>
+      <w:r>
+        <w:t xml:space="preserve">Das Dokument zeigt auf welche </w:t>
+      </w:r>
+      <w:r>
+        <w:t>R</w:t>
+      </w:r>
+      <w:r>
+        <w:t xml:space="preserve">ichtlinie verwendet </w:t>
+      </w:r>
+      <w:r>
+        <w:t>werden</w:t>
+      </w:r>
+      <w:r>
+        <w:t xml:space="preserve"> und mit welchem Vorgehen gearbeitet wurde.</w:t>
+      </w:r>
+    </w:p>
+    <w:p>
+      <w:pPr>
+        <w:pStyle w:val="berschrift1"/>
+      </w:pPr>
+      <w:bookmarkStart w:id="1" w:name="_Toc499033865"/>
       <w:r>
         <w:t>Ausgangslage</w:t>
       </w:r>
+      <w:bookmarkEnd w:id="1"/>
+    </w:p>
+    <w:p>
+      <w:r>
+        <w:t xml:space="preserve">In diesem ÜK geht es darum, eine Applikation zu programmieren, welche die Fahrplandaten des Schweizerischen öffentlichen Verkehrs benutzt. Mit der Applikation kann man die Verbindungen zwischen zwei Stationen anzeigen lassen. </w:t>
+      </w:r>
+    </w:p>
+    <w:p>
+      <w:pPr>
+        <w:pStyle w:val="berschrift1"/>
+      </w:pPr>
+      <w:bookmarkStart w:id="2" w:name="_Toc499033866"/>
+      <w:r>
+        <w:t>Ziel</w:t>
+      </w:r>
+      <w:bookmarkEnd w:id="2"/>
     </w:p>
     <w:p/>
     <w:p>
-      <w:r>
-        <w:t>In diesem ÜK geht es darum, eine Applikation zu programmieren, welche die Fahrplandaten des Schweizerischen öffentlichen Verkehrs benutzt. Mit der Applikation kann man die Verbindungen zwischen zwei Stationen anzeigen lassen.</w:t>
-      </w:r>
-    </w:p>
-    <w:p/>
-    <w:p/>
-    <w:p>
+      <w:pPr>
+        <w:pStyle w:val="berschrift1"/>
+      </w:pPr>
+      <w:bookmarkStart w:id="3" w:name="_Toc499033867"/>
+      <w:r>
+        <w:t>R</w:t>
+      </w:r>
+      <w:r>
+        <w:t>i</w:t>
+      </w:r>
+      <w:r>
+        <w:t>chtlinien</w:t>
+      </w:r>
+      <w:r>
+        <w:t xml:space="preserve"> &amp; I</w:t>
+      </w:r>
+      <w:r>
+        <w:t>nformation</w:t>
+      </w:r>
+      <w:r>
+        <w:t>en</w:t>
+      </w:r>
+      <w:bookmarkEnd w:id="3"/>
+    </w:p>
+    <w:p>
+      <w:pPr>
+        <w:pStyle w:val="berschrift2"/>
+      </w:pPr>
+      <w:bookmarkStart w:id="4" w:name="_Toc499033868"/>
       <w:r>
         <w:t>Programmierrichtlinien</w:t>
       </w:r>
+      <w:bookmarkEnd w:id="4"/>
     </w:p>
     <w:p/>
     <w:p>
@@ -113,6 +875,8 @@
       <w:pPr>
         <w:rPr>
           <w:b/>
+          <w:i/>
+          <w:color w:val="7F7F7F" w:themeColor="text1" w:themeTint="80"/>
           <w:sz w:val="26"/>
           <w:szCs w:val="26"/>
         </w:rPr>
@@ -120,6 +884,8 @@
       <w:r>
         <w:rPr>
           <w:b/>
+          <w:i/>
+          <w:color w:val="7F7F7F" w:themeColor="text1" w:themeTint="80"/>
           <w:sz w:val="26"/>
           <w:szCs w:val="26"/>
         </w:rPr>
@@ -454,6 +1220,9 @@
         <w:tab/>
       </w:r>
       <w:r>
+        <w:rPr>
+          <w:noProof/>
+        </w:rPr>
         <w:drawing>
           <wp:inline distT="0" distB="0" distL="0" distR="0" wp14:anchorId="355CEE54" wp14:editId="492FED19">
             <wp:extent cx="2949196" cy="182896"/>
@@ -470,7 +1239,7 @@
                     <pic:cNvPicPr/>
                   </pic:nvPicPr>
                   <pic:blipFill>
-                    <a:blip r:embed="rId4"/>
+                    <a:blip r:embed="rId7"/>
                     <a:stretch>
                       <a:fillRect/>
                     </a:stretch>
@@ -544,11 +1313,6 @@
       <w:r>
         <w:t>Globale Variablen werden immer Zuoberst angeschrieben.</w:t>
       </w:r>
-    </w:p>
-    <w:p>
-      <w:r>
-        <w:t>Beispiel:</w:t>
-      </w:r>
       <w:r>
         <w:tab/>
       </w:r>
@@ -557,56 +1321,2278 @@
       </w:r>
       <w:r>
         <w:tab/>
+      </w:r>
+    </w:p>
+    <w:p>
+      <w:pPr>
+        <w:rPr>
+          <w:b/>
+          <w:sz w:val="28"/>
+          <w:szCs w:val="28"/>
+        </w:rPr>
+      </w:pPr>
+      <w:r>
+        <w:rPr>
+          <w:b/>
+          <w:sz w:val="28"/>
+          <w:szCs w:val="28"/>
+        </w:rPr>
+        <w:t>Comments</w:t>
+      </w:r>
+    </w:p>
+    <w:p>
+      <w:r>
+        <w:t>Der Kommentar wird über dem</w:t>
+      </w:r>
+      <w:r>
+        <w:t xml:space="preserve"> zu</w:t>
+      </w:r>
+      <w:r>
+        <w:t xml:space="preserve"> kommentierenden Code geschrieben. Der Kommentar wird auf Deutsch geschrieben, aber kann Englische Schlüsselwörter bei</w:t>
+      </w:r>
+      <w:r>
+        <w:t>nhalten</w:t>
+      </w:r>
+      <w:r>
+        <w:t>.</w:t>
+      </w:r>
+    </w:p>
+    <w:p>
+      <w:pPr>
+        <w:rPr>
+          <w:b/>
+          <w:sz w:val="28"/>
+          <w:szCs w:val="28"/>
+        </w:rPr>
+      </w:pPr>
+      <w:r>
+        <w:rPr>
+          <w:b/>
+          <w:sz w:val="28"/>
+          <w:szCs w:val="28"/>
+        </w:rPr>
+        <w:br w:type="page"/>
+      </w:r>
+    </w:p>
+    <w:p>
+      <w:pPr>
+        <w:rPr>
+          <w:b/>
+          <w:sz w:val="28"/>
+          <w:szCs w:val="28"/>
+        </w:rPr>
+      </w:pPr>
+      <w:r>
+        <w:rPr>
+          <w:b/>
+          <w:sz w:val="28"/>
+          <w:szCs w:val="28"/>
+        </w:rPr>
+        <w:lastRenderedPageBreak/>
+        <w:t>Statements</w:t>
+      </w:r>
+    </w:p>
+    <w:p>
+      <w:pPr>
+        <w:rPr>
+          <w:sz w:val="28"/>
+          <w:szCs w:val="28"/>
+        </w:rPr>
+      </w:pPr>
+      <w:r>
+        <w:rPr>
+          <w:sz w:val="28"/>
+          <w:szCs w:val="28"/>
+        </w:rPr>
+        <w:t xml:space="preserve">Bei einer Anweisung </w:t>
+      </w:r>
+      <w:r>
+        <w:rPr>
+          <w:sz w:val="28"/>
+          <w:szCs w:val="28"/>
+        </w:rPr>
+        <w:t>mit</w:t>
+      </w:r>
+      <w:r>
+        <w:rPr>
+          <w:sz w:val="28"/>
+          <w:szCs w:val="28"/>
+        </w:rPr>
+        <w:t xml:space="preserve"> einem Einzeiligen Code</w:t>
+      </w:r>
+      <w:r>
+        <w:rPr>
+          <w:sz w:val="28"/>
+          <w:szCs w:val="28"/>
+        </w:rPr>
+        <w:t>, wird</w:t>
+      </w:r>
+      <w:r>
+        <w:rPr>
+          <w:sz w:val="28"/>
+          <w:szCs w:val="28"/>
+        </w:rPr>
+        <w:t xml:space="preserve"> alles auf eine Linie geschrieben. </w:t>
+      </w:r>
+    </w:p>
+    <w:p>
+      <w:pPr>
+        <w:rPr>
+          <w:sz w:val="28"/>
+          <w:szCs w:val="28"/>
+        </w:rPr>
+      </w:pPr>
+      <w:r>
+        <w:rPr>
+          <w:sz w:val="28"/>
+          <w:szCs w:val="28"/>
+        </w:rPr>
+        <w:drawing>
+          <wp:inline distT="0" distB="0" distL="0" distR="0" wp14:anchorId="672B676A" wp14:editId="205A32EF">
+            <wp:extent cx="4038950" cy="175275"/>
+            <wp:effectExtent l="0" t="0" r="0" b="0"/>
+            <wp:docPr id="3" name="Grafik 3"/>
+            <wp:cNvGraphicFramePr>
+              <a:graphicFrameLocks xmlns:a="http://schemas.openxmlformats.org/drawingml/2006/main" noChangeAspect="1"/>
+            </wp:cNvGraphicFramePr>
+            <a:graphic xmlns:a="http://schemas.openxmlformats.org/drawingml/2006/main">
+              <a:graphicData uri="http://schemas.openxmlformats.org/drawingml/2006/picture">
+                <pic:pic xmlns:pic="http://schemas.openxmlformats.org/drawingml/2006/picture">
+                  <pic:nvPicPr>
+                    <pic:cNvPr id="1" name=""/>
+                    <pic:cNvPicPr/>
+                  </pic:nvPicPr>
+                  <pic:blipFill>
+                    <a:blip r:embed="rId8"/>
+                    <a:stretch>
+                      <a:fillRect/>
+                    </a:stretch>
+                  </pic:blipFill>
+                  <pic:spPr>
+                    <a:xfrm>
+                      <a:off x="0" y="0"/>
+                      <a:ext cx="4038950" cy="175275"/>
+                    </a:xfrm>
+                    <a:prstGeom prst="rect">
+                      <a:avLst/>
+                    </a:prstGeom>
+                  </pic:spPr>
+                </pic:pic>
+              </a:graphicData>
+            </a:graphic>
+          </wp:inline>
+        </w:drawing>
+      </w:r>
+    </w:p>
+    <w:p>
+      <w:pPr>
+        <w:rPr>
+          <w:sz w:val="28"/>
+          <w:szCs w:val="28"/>
+        </w:rPr>
+      </w:pPr>
+      <w:r>
+        <w:rPr>
+          <w:sz w:val="28"/>
+          <w:szCs w:val="28"/>
+        </w:rPr>
+        <w:t xml:space="preserve">Bei einem Mehrzeiligen Code wird die geschweifte Klammer unter einer Anweisung geschrieben.  </w:t>
+      </w:r>
+    </w:p>
+    <w:p>
+      <w:pPr>
+        <w:rPr>
+          <w:sz w:val="28"/>
+          <w:szCs w:val="28"/>
+        </w:rPr>
+      </w:pPr>
+      <w:r>
+        <w:rPr>
+          <w:sz w:val="28"/>
+          <w:szCs w:val="28"/>
+        </w:rPr>
+        <w:drawing>
+          <wp:inline distT="0" distB="0" distL="0" distR="0" wp14:anchorId="2BC38F46" wp14:editId="5494CD87">
+            <wp:extent cx="3200677" cy="2156647"/>
+            <wp:effectExtent l="0" t="0" r="0" b="0"/>
+            <wp:docPr id="4" name="Grafik 4"/>
+            <wp:cNvGraphicFramePr>
+              <a:graphicFrameLocks xmlns:a="http://schemas.openxmlformats.org/drawingml/2006/main" noChangeAspect="1"/>
+            </wp:cNvGraphicFramePr>
+            <a:graphic xmlns:a="http://schemas.openxmlformats.org/drawingml/2006/main">
+              <a:graphicData uri="http://schemas.openxmlformats.org/drawingml/2006/picture">
+                <pic:pic xmlns:pic="http://schemas.openxmlformats.org/drawingml/2006/picture">
+                  <pic:nvPicPr>
+                    <pic:cNvPr id="1" name=""/>
+                    <pic:cNvPicPr/>
+                  </pic:nvPicPr>
+                  <pic:blipFill>
+                    <a:blip r:embed="rId9"/>
+                    <a:stretch>
+                      <a:fillRect/>
+                    </a:stretch>
+                  </pic:blipFill>
+                  <pic:spPr>
+                    <a:xfrm>
+                      <a:off x="0" y="0"/>
+                      <a:ext cx="3200677" cy="2156647"/>
+                    </a:xfrm>
+                    <a:prstGeom prst="rect">
+                      <a:avLst/>
+                    </a:prstGeom>
+                  </pic:spPr>
+                </pic:pic>
+              </a:graphicData>
+            </a:graphic>
+          </wp:inline>
+        </w:drawing>
+      </w:r>
+    </w:p>
+    <w:p>
+      <w:pPr>
+        <w:rPr>
+          <w:rFonts w:asciiTheme="majorHAnsi" w:eastAsiaTheme="majorEastAsia" w:hAnsiTheme="majorHAnsi" w:cstheme="majorBidi"/>
+          <w:color w:val="2E74B5" w:themeColor="accent1" w:themeShade="BF"/>
+          <w:sz w:val="32"/>
+          <w:szCs w:val="32"/>
+        </w:rPr>
+      </w:pPr>
+      <w:r>
+        <w:br w:type="page"/>
+      </w:r>
+    </w:p>
+    <w:p>
+      <w:pPr>
+        <w:pStyle w:val="berschrift1"/>
+      </w:pPr>
+      <w:bookmarkStart w:id="5" w:name="_Toc499033869"/>
+      <w:r>
+        <w:lastRenderedPageBreak/>
+        <w:t>Anforderungen</w:t>
+      </w:r>
+      <w:bookmarkEnd w:id="5"/>
+    </w:p>
+    <w:p/>
+    <w:p>
+      <w:r>
+        <w:t>Use-Case</w:t>
+      </w:r>
+      <w:r>
+        <w:t>-</w:t>
+      </w:r>
+      <w:proofErr w:type="spellStart"/>
+      <w:r>
+        <w:t>Diagram</w:t>
+      </w:r>
+      <w:proofErr w:type="spellEnd"/>
+      <w:r>
+        <w:t>:</w:t>
+      </w:r>
+    </w:p>
+    <w:p>
+      <w:r>
+        <w:drawing>
+          <wp:inline distT="0" distB="0" distL="0" distR="0" wp14:anchorId="51CA6F95" wp14:editId="5E278A68">
+            <wp:extent cx="5760720" cy="2433320"/>
+            <wp:effectExtent l="0" t="0" r="0" b="5080"/>
+            <wp:docPr id="6" name="Grafik 6"/>
+            <wp:cNvGraphicFramePr>
+              <a:graphicFrameLocks xmlns:a="http://schemas.openxmlformats.org/drawingml/2006/main" noChangeAspect="1"/>
+            </wp:cNvGraphicFramePr>
+            <a:graphic xmlns:a="http://schemas.openxmlformats.org/drawingml/2006/main">
+              <a:graphicData uri="http://schemas.openxmlformats.org/drawingml/2006/picture">
+                <pic:pic xmlns:pic="http://schemas.openxmlformats.org/drawingml/2006/picture">
+                  <pic:nvPicPr>
+                    <pic:cNvPr id="1" name=""/>
+                    <pic:cNvPicPr/>
+                  </pic:nvPicPr>
+                  <pic:blipFill>
+                    <a:blip r:embed="rId10"/>
+                    <a:stretch>
+                      <a:fillRect/>
+                    </a:stretch>
+                  </pic:blipFill>
+                  <pic:spPr>
+                    <a:xfrm>
+                      <a:off x="0" y="0"/>
+                      <a:ext cx="5760720" cy="2433320"/>
+                    </a:xfrm>
+                    <a:prstGeom prst="rect">
+                      <a:avLst/>
+                    </a:prstGeom>
+                  </pic:spPr>
+                </pic:pic>
+              </a:graphicData>
+            </a:graphic>
+          </wp:inline>
+        </w:drawing>
+      </w:r>
+    </w:p>
+    <w:p>
+      <w:proofErr w:type="spellStart"/>
+      <w:r>
+        <w:t>Activity-Diagram</w:t>
+      </w:r>
+      <w:proofErr w:type="spellEnd"/>
+    </w:p>
+    <w:p>
+      <w:r>
+        <w:drawing>
+          <wp:inline distT="0" distB="0" distL="0" distR="0" wp14:anchorId="23F7FEFB" wp14:editId="0AEC74ED">
+            <wp:extent cx="5760720" cy="2540000"/>
+            <wp:effectExtent l="0" t="0" r="0" b="0"/>
+            <wp:docPr id="5" name="Grafik 5"/>
+            <wp:cNvGraphicFramePr>
+              <a:graphicFrameLocks xmlns:a="http://schemas.openxmlformats.org/drawingml/2006/main" noChangeAspect="1"/>
+            </wp:cNvGraphicFramePr>
+            <a:graphic xmlns:a="http://schemas.openxmlformats.org/drawingml/2006/main">
+              <a:graphicData uri="http://schemas.openxmlformats.org/drawingml/2006/picture">
+                <pic:pic xmlns:pic="http://schemas.openxmlformats.org/drawingml/2006/picture">
+                  <pic:nvPicPr>
+                    <pic:cNvPr id="1" name=""/>
+                    <pic:cNvPicPr/>
+                  </pic:nvPicPr>
+                  <pic:blipFill>
+                    <a:blip r:embed="rId11"/>
+                    <a:stretch>
+                      <a:fillRect/>
+                    </a:stretch>
+                  </pic:blipFill>
+                  <pic:spPr>
+                    <a:xfrm>
+                      <a:off x="0" y="0"/>
+                      <a:ext cx="5760720" cy="2540000"/>
+                    </a:xfrm>
+                    <a:prstGeom prst="rect">
+                      <a:avLst/>
+                    </a:prstGeom>
+                  </pic:spPr>
+                </pic:pic>
+              </a:graphicData>
+            </a:graphic>
+          </wp:inline>
+        </w:drawing>
+      </w:r>
+    </w:p>
+    <w:p/>
+    <w:p>
+      <w:r>
+        <w:t>Klassendiagramm</w:t>
+      </w:r>
+    </w:p>
+    <w:p/>
+    <w:p>
+      <w:pPr>
+        <w:pStyle w:val="berschrift1"/>
+      </w:pPr>
+      <w:bookmarkStart w:id="6" w:name="_Toc499033870"/>
+      <w:r>
+        <w:t>Umsetzung</w:t>
+      </w:r>
+      <w:bookmarkEnd w:id="6"/>
+    </w:p>
+    <w:tbl>
+      <w:tblPr>
+        <w:tblStyle w:val="Gitternetztabelle2"/>
+        <w:tblW w:w="0" w:type="auto"/>
+        <w:tblLook w:val="04A0" w:firstRow="1" w:lastRow="0" w:firstColumn="1" w:lastColumn="0" w:noHBand="0" w:noVBand="1"/>
+      </w:tblPr>
+      <w:tblGrid>
+        <w:gridCol w:w="846"/>
+        <w:gridCol w:w="5195"/>
+        <w:gridCol w:w="3021"/>
+      </w:tblGrid>
+      <w:tr>
+        <w:trPr>
+          <w:cnfStyle w:val="100000000000" w:firstRow="1" w:lastRow="0" w:firstColumn="0" w:lastColumn="0" w:oddVBand="0" w:evenVBand="0" w:oddHBand="0" w:evenHBand="0" w:firstRowFirstColumn="0" w:firstRowLastColumn="0" w:lastRowFirstColumn="0" w:lastRowLastColumn="0"/>
+        </w:trPr>
+        <w:tc>
+          <w:tcPr>
+            <w:cnfStyle w:val="001000000000" w:firstRow="0" w:lastRow="0" w:firstColumn="1" w:lastColumn="0" w:oddVBand="0" w:evenVBand="0" w:oddHBand="0" w:evenHBand="0" w:firstRowFirstColumn="0" w:firstRowLastColumn="0" w:lastRowFirstColumn="0" w:lastRowLastColumn="0"/>
+            <w:tcW w:w="846" w:type="dxa"/>
+          </w:tcPr>
+          <w:p>
+            <w:r>
+              <w:t>ID</w:t>
+            </w:r>
+          </w:p>
+        </w:tc>
+        <w:tc>
+          <w:tcPr>
+            <w:tcW w:w="5195" w:type="dxa"/>
+          </w:tcPr>
+          <w:p>
+            <w:pPr>
+              <w:cnfStyle w:val="100000000000" w:firstRow="1" w:lastRow="0" w:firstColumn="0" w:lastColumn="0" w:oddVBand="0" w:evenVBand="0" w:oddHBand="0" w:evenHBand="0" w:firstRowFirstColumn="0" w:firstRowLastColumn="0" w:lastRowFirstColumn="0" w:lastRowLastColumn="0"/>
+            </w:pPr>
+            <w:r>
+              <w:t>Beschreibung</w:t>
+            </w:r>
+          </w:p>
+        </w:tc>
+        <w:tc>
+          <w:tcPr>
+            <w:tcW w:w="3021" w:type="dxa"/>
+          </w:tcPr>
+          <w:p>
+            <w:pPr>
+              <w:cnfStyle w:val="100000000000" w:firstRow="1" w:lastRow="0" w:firstColumn="0" w:lastColumn="0" w:oddVBand="0" w:evenVBand="0" w:oddHBand="0" w:evenHBand="0" w:firstRowFirstColumn="0" w:firstRowLastColumn="0" w:lastRowFirstColumn="0" w:lastRowLastColumn="0"/>
+            </w:pPr>
+            <w:r>
+              <w:t>Umsetzung/Bemerkung</w:t>
+            </w:r>
+          </w:p>
+        </w:tc>
+      </w:tr>
+      <w:tr>
+        <w:trPr>
+          <w:cnfStyle w:val="000000100000" w:firstRow="0" w:lastRow="0" w:firstColumn="0" w:lastColumn="0" w:oddVBand="0" w:evenVBand="0" w:oddHBand="1" w:evenHBand="0" w:firstRowFirstColumn="0" w:firstRowLastColumn="0" w:lastRowFirstColumn="0" w:lastRowLastColumn="0"/>
+        </w:trPr>
+        <w:tc>
+          <w:tcPr>
+            <w:cnfStyle w:val="001000000000" w:firstRow="0" w:lastRow="0" w:firstColumn="1" w:lastColumn="0" w:oddVBand="0" w:evenVBand="0" w:oddHBand="0" w:evenHBand="0" w:firstRowFirstColumn="0" w:firstRowLastColumn="0" w:lastRowFirstColumn="0" w:lastRowLastColumn="0"/>
+            <w:tcW w:w="846" w:type="dxa"/>
+          </w:tcPr>
+          <w:p>
+            <w:r>
+              <w:t>A001</w:t>
+            </w:r>
+          </w:p>
+        </w:tc>
+        <w:tc>
+          <w:tcPr>
+            <w:tcW w:w="5195" w:type="dxa"/>
+          </w:tcPr>
+          <w:p>
+            <w:pPr>
+              <w:cnfStyle w:val="000000100000" w:firstRow="0" w:lastRow="0" w:firstColumn="0" w:lastColumn="0" w:oddVBand="0" w:evenVBand="0" w:oddHBand="1" w:evenHBand="0" w:firstRowFirstColumn="0" w:firstRowLastColumn="0" w:lastRowFirstColumn="0" w:lastRowLastColumn="0"/>
+            </w:pPr>
+            <w:r>
+              <w:t>Start-,</w:t>
+            </w:r>
+            <w:proofErr w:type="spellStart"/>
+            <w:r>
+              <w:t>EndStation</w:t>
+            </w:r>
+            <w:proofErr w:type="spellEnd"/>
+            <w:r>
+              <w:t xml:space="preserve"> hinzugefügt </w:t>
+            </w:r>
+          </w:p>
+        </w:tc>
+        <w:tc>
+          <w:tcPr>
+            <w:tcW w:w="3021" w:type="dxa"/>
+          </w:tcPr>
+          <w:p>
+            <w:pPr>
+              <w:cnfStyle w:val="000000100000" w:firstRow="0" w:lastRow="0" w:firstColumn="0" w:lastColumn="0" w:oddVBand="0" w:evenVBand="0" w:oddHBand="1" w:evenHBand="0" w:firstRowFirstColumn="0" w:firstRowLastColumn="0" w:lastRowFirstColumn="0" w:lastRowLastColumn="0"/>
+            </w:pPr>
+            <w:r>
+              <w:t>Getestet /</w:t>
+            </w:r>
+            <w:r>
+              <w:t xml:space="preserve"> </w:t>
+            </w:r>
+            <w:r>
+              <w:t xml:space="preserve"> Man kann </w:t>
+            </w:r>
+          </w:p>
+        </w:tc>
+      </w:tr>
+      <w:tr>
+        <w:tc>
+          <w:tcPr>
+            <w:cnfStyle w:val="001000000000" w:firstRow="0" w:lastRow="0" w:firstColumn="1" w:lastColumn="0" w:oddVBand="0" w:evenVBand="0" w:oddHBand="0" w:evenHBand="0" w:firstRowFirstColumn="0" w:firstRowLastColumn="0" w:lastRowFirstColumn="0" w:lastRowLastColumn="0"/>
+            <w:tcW w:w="846" w:type="dxa"/>
+          </w:tcPr>
+          <w:p>
+            <w:r>
+              <w:t>A002</w:t>
+            </w:r>
+          </w:p>
+        </w:tc>
+        <w:tc>
+          <w:tcPr>
+            <w:tcW w:w="5195" w:type="dxa"/>
+          </w:tcPr>
+          <w:p>
+            <w:pPr>
+              <w:cnfStyle w:val="000000000000" w:firstRow="0" w:lastRow="0" w:firstColumn="0" w:lastColumn="0" w:oddVBand="0" w:evenVBand="0" w:oddHBand="0" w:evenHBand="0" w:firstRowFirstColumn="0" w:firstRowLastColumn="0" w:lastRowFirstColumn="0" w:lastRowLastColumn="0"/>
+            </w:pPr>
+            <w:r>
+              <w:t>Vier Fahrplandaten anzeigen</w:t>
+            </w:r>
+          </w:p>
+        </w:tc>
+        <w:tc>
+          <w:tcPr>
+            <w:tcW w:w="3021" w:type="dxa"/>
+          </w:tcPr>
+          <w:p>
+            <w:pPr>
+              <w:cnfStyle w:val="000000000000" w:firstRow="0" w:lastRow="0" w:firstColumn="0" w:lastColumn="0" w:oddVBand="0" w:evenVBand="0" w:oddHBand="0" w:evenHBand="0" w:firstRowFirstColumn="0" w:firstRowLastColumn="0" w:lastRowFirstColumn="0" w:lastRowLastColumn="0"/>
+            </w:pPr>
+            <w:r>
+              <w:t>Getestet / Die Daten werden anhand der Abfahrtszeit angezeigt.</w:t>
+            </w:r>
+          </w:p>
+        </w:tc>
+      </w:tr>
+      <w:tr>
+        <w:trPr>
+          <w:cnfStyle w:val="000000100000" w:firstRow="0" w:lastRow="0" w:firstColumn="0" w:lastColumn="0" w:oddVBand="0" w:evenVBand="0" w:oddHBand="1" w:evenHBand="0" w:firstRowFirstColumn="0" w:firstRowLastColumn="0" w:lastRowFirstColumn="0" w:lastRowLastColumn="0"/>
+        </w:trPr>
+        <w:tc>
+          <w:tcPr>
+            <w:cnfStyle w:val="001000000000" w:firstRow="0" w:lastRow="0" w:firstColumn="1" w:lastColumn="0" w:oddVBand="0" w:evenVBand="0" w:oddHBand="0" w:evenHBand="0" w:firstRowFirstColumn="0" w:firstRowLastColumn="0" w:lastRowFirstColumn="0" w:lastRowLastColumn="0"/>
+            <w:tcW w:w="846" w:type="dxa"/>
+          </w:tcPr>
+          <w:p>
+            <w:r>
+              <w:t>A003</w:t>
+            </w:r>
+          </w:p>
+        </w:tc>
+        <w:tc>
+          <w:tcPr>
+            <w:tcW w:w="5195" w:type="dxa"/>
+          </w:tcPr>
+          <w:p>
+            <w:pPr>
+              <w:cnfStyle w:val="000000100000" w:firstRow="0" w:lastRow="0" w:firstColumn="0" w:lastColumn="0" w:oddVBand="0" w:evenVBand="0" w:oddHBand="1" w:evenHBand="0" w:firstRowFirstColumn="0" w:firstRowLastColumn="0" w:lastRowFirstColumn="0" w:lastRowLastColumn="0"/>
+            </w:pPr>
+            <w:r>
+              <w:t>Abfahrtstafel anzeigen</w:t>
+            </w:r>
+          </w:p>
+        </w:tc>
+        <w:tc>
+          <w:tcPr>
+            <w:tcW w:w="3021" w:type="dxa"/>
+          </w:tcPr>
+          <w:p>
+            <w:pPr>
+              <w:cnfStyle w:val="000000100000" w:firstRow="0" w:lastRow="0" w:firstColumn="0" w:lastColumn="0" w:oddVBand="0" w:evenVBand="0" w:oddHBand="1" w:evenHBand="0" w:firstRowFirstColumn="0" w:firstRowLastColumn="0" w:lastRowFirstColumn="0" w:lastRowLastColumn="0"/>
+            </w:pPr>
+            <w:r>
+              <w:t>Getestet /Abfahrtstafel kann auf- und zugeklappt werden</w:t>
+            </w:r>
+          </w:p>
+        </w:tc>
+      </w:tr>
+      <w:tr>
+        <w:tc>
+          <w:tcPr>
+            <w:cnfStyle w:val="001000000000" w:firstRow="0" w:lastRow="0" w:firstColumn="1" w:lastColumn="0" w:oddVBand="0" w:evenVBand="0" w:oddHBand="0" w:evenHBand="0" w:firstRowFirstColumn="0" w:firstRowLastColumn="0" w:lastRowFirstColumn="0" w:lastRowLastColumn="0"/>
+            <w:tcW w:w="846" w:type="dxa"/>
+          </w:tcPr>
+          <w:p>
+            <w:r>
+              <w:lastRenderedPageBreak/>
+              <w:t>A004</w:t>
+            </w:r>
+          </w:p>
+        </w:tc>
+        <w:tc>
+          <w:tcPr>
+            <w:tcW w:w="5195" w:type="dxa"/>
+          </w:tcPr>
+          <w:p>
+            <w:pPr>
+              <w:cnfStyle w:val="000000000000" w:firstRow="0" w:lastRow="0" w:firstColumn="0" w:lastColumn="0" w:oddVBand="0" w:evenVBand="0" w:oddHBand="0" w:evenHBand="0" w:firstRowFirstColumn="0" w:firstRowLastColumn="0" w:lastRowFirstColumn="0" w:lastRowLastColumn="0"/>
+            </w:pPr>
+            <w:r>
+              <w:t>Autovervollständigung /Texthilfe</w:t>
+            </w:r>
+          </w:p>
+        </w:tc>
+        <w:tc>
+          <w:tcPr>
+            <w:tcW w:w="3021" w:type="dxa"/>
+          </w:tcPr>
+          <w:p>
+            <w:pPr>
+              <w:cnfStyle w:val="000000000000" w:firstRow="0" w:lastRow="0" w:firstColumn="0" w:lastColumn="0" w:oddVBand="0" w:evenVBand="0" w:oddHBand="0" w:evenHBand="0" w:firstRowFirstColumn="0" w:firstRowLastColumn="0" w:lastRowFirstColumn="0" w:lastRowLastColumn="0"/>
+            </w:pPr>
+            <w:r>
+              <w:t>Getestet / Man bekommt Vorschläge und beim verlassen des Eingabefensters wird ein Autovervollständigung ausgeführt.</w:t>
+            </w:r>
+          </w:p>
+        </w:tc>
+      </w:tr>
+      <w:tr>
+        <w:trPr>
+          <w:cnfStyle w:val="000000100000" w:firstRow="0" w:lastRow="0" w:firstColumn="0" w:lastColumn="0" w:oddVBand="0" w:evenVBand="0" w:oddHBand="1" w:evenHBand="0" w:firstRowFirstColumn="0" w:firstRowLastColumn="0" w:lastRowFirstColumn="0" w:lastRowLastColumn="0"/>
+        </w:trPr>
+        <w:tc>
+          <w:tcPr>
+            <w:cnfStyle w:val="001000000000" w:firstRow="0" w:lastRow="0" w:firstColumn="1" w:lastColumn="0" w:oddVBand="0" w:evenVBand="0" w:oddHBand="0" w:evenHBand="0" w:firstRowFirstColumn="0" w:firstRowLastColumn="0" w:lastRowFirstColumn="0" w:lastRowLastColumn="0"/>
+            <w:tcW w:w="846" w:type="dxa"/>
+          </w:tcPr>
+          <w:p>
+            <w:r>
+              <w:t>A005</w:t>
+            </w:r>
+          </w:p>
+        </w:tc>
+        <w:tc>
+          <w:tcPr>
+            <w:tcW w:w="5195" w:type="dxa"/>
+          </w:tcPr>
+          <w:p>
+            <w:pPr>
+              <w:cnfStyle w:val="000000100000" w:firstRow="0" w:lastRow="0" w:firstColumn="0" w:lastColumn="0" w:oddVBand="0" w:evenVBand="0" w:oddHBand="1" w:evenHBand="0" w:firstRowFirstColumn="0" w:firstRowLastColumn="0" w:lastRowFirstColumn="0" w:lastRowLastColumn="0"/>
+            </w:pPr>
+            <w:r>
+              <w:t>Abfahrtszeit ändern</w:t>
+            </w:r>
+          </w:p>
+        </w:tc>
+        <w:tc>
+          <w:tcPr>
+            <w:tcW w:w="3021" w:type="dxa"/>
+          </w:tcPr>
+          <w:p>
+            <w:pPr>
+              <w:cnfStyle w:val="000000100000" w:firstRow="0" w:lastRow="0" w:firstColumn="0" w:lastColumn="0" w:oddVBand="0" w:evenVBand="0" w:oddHBand="1" w:evenHBand="0" w:firstRowFirstColumn="0" w:firstRowLastColumn="0" w:lastRowFirstColumn="0" w:lastRowLastColumn="0"/>
+            </w:pPr>
+            <w:r>
+              <w:t>Getestet / Abfahrtszeit kann beliebig gewechselt werden</w:t>
+            </w:r>
+          </w:p>
+        </w:tc>
+      </w:tr>
+      <w:tr>
+        <w:tc>
+          <w:tcPr>
+            <w:cnfStyle w:val="001000000000" w:firstRow="0" w:lastRow="0" w:firstColumn="1" w:lastColumn="0" w:oddVBand="0" w:evenVBand="0" w:oddHBand="0" w:evenHBand="0" w:firstRowFirstColumn="0" w:firstRowLastColumn="0" w:lastRowFirstColumn="0" w:lastRowLastColumn="0"/>
+            <w:tcW w:w="846" w:type="dxa"/>
+          </w:tcPr>
+          <w:p>
+            <w:r>
+              <w:t>A006</w:t>
+            </w:r>
+          </w:p>
+        </w:tc>
+        <w:tc>
+          <w:tcPr>
+            <w:tcW w:w="5195" w:type="dxa"/>
+          </w:tcPr>
+          <w:p>
+            <w:pPr>
+              <w:cnfStyle w:val="000000000000" w:firstRow="0" w:lastRow="0" w:firstColumn="0" w:lastColumn="0" w:oddVBand="0" w:evenVBand="0" w:oddHBand="0" w:evenHBand="0" w:firstRowFirstColumn="0" w:firstRowLastColumn="0" w:lastRowFirstColumn="0" w:lastRowLastColumn="0"/>
+            </w:pPr>
+          </w:p>
+        </w:tc>
+        <w:tc>
+          <w:tcPr>
+            <w:tcW w:w="3021" w:type="dxa"/>
+          </w:tcPr>
+          <w:p>
+            <w:pPr>
+              <w:cnfStyle w:val="000000000000" w:firstRow="0" w:lastRow="0" w:firstColumn="0" w:lastColumn="0" w:oddVBand="0" w:evenVBand="0" w:oddHBand="0" w:evenHBand="0" w:firstRowFirstColumn="0" w:firstRowLastColumn="0" w:lastRowFirstColumn="0" w:lastRowLastColumn="0"/>
+            </w:pPr>
+          </w:p>
+        </w:tc>
+      </w:tr>
+      <w:tr>
+        <w:trPr>
+          <w:cnfStyle w:val="000000100000" w:firstRow="0" w:lastRow="0" w:firstColumn="0" w:lastColumn="0" w:oddVBand="0" w:evenVBand="0" w:oddHBand="1" w:evenHBand="0" w:firstRowFirstColumn="0" w:firstRowLastColumn="0" w:lastRowFirstColumn="0" w:lastRowLastColumn="0"/>
+        </w:trPr>
+        <w:tc>
+          <w:tcPr>
+            <w:cnfStyle w:val="001000000000" w:firstRow="0" w:lastRow="0" w:firstColumn="1" w:lastColumn="0" w:oddVBand="0" w:evenVBand="0" w:oddHBand="0" w:evenHBand="0" w:firstRowFirstColumn="0" w:firstRowLastColumn="0" w:lastRowFirstColumn="0" w:lastRowLastColumn="0"/>
+            <w:tcW w:w="846" w:type="dxa"/>
+          </w:tcPr>
+          <w:p>
+            <w:r>
+              <w:t>A007</w:t>
+            </w:r>
+          </w:p>
+        </w:tc>
+        <w:tc>
+          <w:tcPr>
+            <w:tcW w:w="5195" w:type="dxa"/>
+          </w:tcPr>
+          <w:p>
+            <w:pPr>
+              <w:cnfStyle w:val="000000100000" w:firstRow="0" w:lastRow="0" w:firstColumn="0" w:lastColumn="0" w:oddVBand="0" w:evenVBand="0" w:oddHBand="1" w:evenHBand="0" w:firstRowFirstColumn="0" w:firstRowLastColumn="0" w:lastRowFirstColumn="0" w:lastRowLastColumn="0"/>
+            </w:pPr>
+          </w:p>
+        </w:tc>
+        <w:tc>
+          <w:tcPr>
+            <w:tcW w:w="3021" w:type="dxa"/>
+          </w:tcPr>
+          <w:p>
+            <w:pPr>
+              <w:cnfStyle w:val="000000100000" w:firstRow="0" w:lastRow="0" w:firstColumn="0" w:lastColumn="0" w:oddVBand="0" w:evenVBand="0" w:oddHBand="1" w:evenHBand="0" w:firstRowFirstColumn="0" w:firstRowLastColumn="0" w:lastRowFirstColumn="0" w:lastRowLastColumn="0"/>
+            </w:pPr>
+          </w:p>
+        </w:tc>
+      </w:tr>
+      <w:tr>
+        <w:tc>
+          <w:tcPr>
+            <w:cnfStyle w:val="001000000000" w:firstRow="0" w:lastRow="0" w:firstColumn="1" w:lastColumn="0" w:oddVBand="0" w:evenVBand="0" w:oddHBand="0" w:evenHBand="0" w:firstRowFirstColumn="0" w:firstRowLastColumn="0" w:lastRowFirstColumn="0" w:lastRowLastColumn="0"/>
+            <w:tcW w:w="846" w:type="dxa"/>
+          </w:tcPr>
+          <w:p>
+            <w:r>
+              <w:t>A008</w:t>
+            </w:r>
+          </w:p>
+        </w:tc>
+        <w:tc>
+          <w:tcPr>
+            <w:tcW w:w="5195" w:type="dxa"/>
+          </w:tcPr>
+          <w:p>
+            <w:pPr>
+              <w:cnfStyle w:val="000000000000" w:firstRow="0" w:lastRow="0" w:firstColumn="0" w:lastColumn="0" w:oddVBand="0" w:evenVBand="0" w:oddHBand="0" w:evenHBand="0" w:firstRowFirstColumn="0" w:firstRowLastColumn="0" w:lastRowFirstColumn="0" w:lastRowLastColumn="0"/>
+            </w:pPr>
+          </w:p>
+        </w:tc>
+        <w:tc>
+          <w:tcPr>
+            <w:tcW w:w="3021" w:type="dxa"/>
+          </w:tcPr>
+          <w:p>
+            <w:pPr>
+              <w:cnfStyle w:val="000000000000" w:firstRow="0" w:lastRow="0" w:firstColumn="0" w:lastColumn="0" w:oddVBand="0" w:evenVBand="0" w:oddHBand="0" w:evenHBand="0" w:firstRowFirstColumn="0" w:firstRowLastColumn="0" w:lastRowFirstColumn="0" w:lastRowLastColumn="0"/>
+            </w:pPr>
+          </w:p>
+        </w:tc>
+      </w:tr>
+    </w:tbl>
+    <w:p/>
+    <w:p>
+      <w:r>
+        <w:br w:type="page"/>
+      </w:r>
+    </w:p>
+    <w:p/>
+    <w:p>
+      <w:pPr>
+        <w:pStyle w:val="berschrift1"/>
+      </w:pPr>
+      <w:bookmarkStart w:id="7" w:name="_Toc499033871"/>
+      <w:r>
+        <w:t>Testfälle</w:t>
+      </w:r>
+      <w:bookmarkEnd w:id="7"/>
+    </w:p>
+    <w:tbl>
+      <w:tblPr>
+        <w:tblStyle w:val="Gitternetztabelle2"/>
+        <w:tblW w:w="9863" w:type="dxa"/>
+        <w:tblLayout w:type="fixed"/>
+        <w:tblLook w:val="04A0" w:firstRow="1" w:lastRow="0" w:firstColumn="1" w:lastColumn="0" w:noHBand="0" w:noVBand="1"/>
+      </w:tblPr>
+      <w:tblGrid>
+        <w:gridCol w:w="851"/>
+        <w:gridCol w:w="5153"/>
+        <w:gridCol w:w="3850"/>
+        <w:gridCol w:w="9"/>
+      </w:tblGrid>
+      <w:tr>
+        <w:trPr>
+          <w:cnfStyle w:val="100000000000" w:firstRow="1" w:lastRow="0" w:firstColumn="0" w:lastColumn="0" w:oddVBand="0" w:evenVBand="0" w:oddHBand="0" w:evenHBand="0" w:firstRowFirstColumn="0" w:firstRowLastColumn="0" w:lastRowFirstColumn="0" w:lastRowLastColumn="0"/>
+          <w:trHeight w:val="298"/>
+        </w:trPr>
+        <w:tc>
+          <w:tcPr>
+            <w:cnfStyle w:val="001000000000" w:firstRow="0" w:lastRow="0" w:firstColumn="1" w:lastColumn="0" w:oddVBand="0" w:evenVBand="0" w:oddHBand="0" w:evenHBand="0" w:firstRowFirstColumn="0" w:firstRowLastColumn="0" w:lastRowFirstColumn="0" w:lastRowLastColumn="0"/>
+            <w:tcW w:w="851" w:type="dxa"/>
+          </w:tcPr>
+          <w:p>
+            <w:r>
+              <w:t>Schritt</w:t>
+            </w:r>
+          </w:p>
+        </w:tc>
+        <w:tc>
+          <w:tcPr>
+            <w:tcW w:w="5153" w:type="dxa"/>
+          </w:tcPr>
+          <w:p>
+            <w:pPr>
+              <w:cnfStyle w:val="100000000000" w:firstRow="1" w:lastRow="0" w:firstColumn="0" w:lastColumn="0" w:oddVBand="0" w:evenVBand="0" w:oddHBand="0" w:evenHBand="0" w:firstRowFirstColumn="0" w:firstRowLastColumn="0" w:lastRowFirstColumn="0" w:lastRowLastColumn="0"/>
+            </w:pPr>
+            <w:r>
+              <w:t>Aktivität</w:t>
+            </w:r>
+          </w:p>
+        </w:tc>
+        <w:tc>
+          <w:tcPr>
+            <w:tcW w:w="3859" w:type="dxa"/>
+            <w:gridSpan w:val="2"/>
+          </w:tcPr>
+          <w:p>
+            <w:pPr>
+              <w:cnfStyle w:val="100000000000" w:firstRow="1" w:lastRow="0" w:firstColumn="0" w:lastColumn="0" w:oddVBand="0" w:evenVBand="0" w:oddHBand="0" w:evenHBand="0" w:firstRowFirstColumn="0" w:firstRowLastColumn="0" w:lastRowFirstColumn="0" w:lastRowLastColumn="0"/>
+            </w:pPr>
+            <w:r>
+              <w:t>Erwartetes Resultat</w:t>
+            </w:r>
+          </w:p>
+        </w:tc>
+      </w:tr>
+      <w:tr>
+        <w:trPr>
+          <w:gridAfter w:val="1"/>
+          <w:cnfStyle w:val="000000100000" w:firstRow="0" w:lastRow="0" w:firstColumn="0" w:lastColumn="0" w:oddVBand="0" w:evenVBand="0" w:oddHBand="1" w:evenHBand="0" w:firstRowFirstColumn="0" w:firstRowLastColumn="0" w:lastRowFirstColumn="0" w:lastRowLastColumn="0"/>
+          <w:wAfter w:w="9" w:type="dxa"/>
+          <w:trHeight w:val="3656"/>
+        </w:trPr>
+        <w:tc>
+          <w:tcPr>
+            <w:cnfStyle w:val="001000000000" w:firstRow="0" w:lastRow="0" w:firstColumn="1" w:lastColumn="0" w:oddVBand="0" w:evenVBand="0" w:oddHBand="0" w:evenHBand="0" w:firstRowFirstColumn="0" w:firstRowLastColumn="0" w:lastRowFirstColumn="0" w:lastRowLastColumn="0"/>
+            <w:tcW w:w="851" w:type="dxa"/>
+          </w:tcPr>
+          <w:p>
+            <w:pPr>
+              <w:jc w:val="center"/>
+            </w:pPr>
+            <w:r>
+              <w:t>1</w:t>
+            </w:r>
+          </w:p>
+        </w:tc>
+        <w:tc>
+          <w:tcPr>
+            <w:tcW w:w="5153" w:type="dxa"/>
+          </w:tcPr>
+          <w:p>
+            <w:pPr>
+              <w:cnfStyle w:val="000000100000" w:firstRow="0" w:lastRow="0" w:firstColumn="0" w:lastColumn="0" w:oddVBand="0" w:evenVBand="0" w:oddHBand="1" w:evenHBand="0" w:firstRowFirstColumn="0" w:firstRowLastColumn="0" w:lastRowFirstColumn="0" w:lastRowLastColumn="0"/>
+            </w:pPr>
+            <w:r>
+              <w:t>Der User gibt bei der Startstation «</w:t>
+            </w:r>
+            <w:proofErr w:type="spellStart"/>
+            <w:r>
+              <w:t>sur</w:t>
+            </w:r>
+            <w:proofErr w:type="spellEnd"/>
+            <w:r>
+              <w:t>» ein und betätigt anschliessend die Tabulator Taste.</w:t>
+            </w:r>
+          </w:p>
+          <w:p>
+            <w:pPr>
+              <w:cnfStyle w:val="000000100000" w:firstRow="0" w:lastRow="0" w:firstColumn="0" w:lastColumn="0" w:oddVBand="0" w:evenVBand="0" w:oddHBand="1" w:evenHBand="0" w:firstRowFirstColumn="0" w:firstRowLastColumn="0" w:lastRowFirstColumn="0" w:lastRowLastColumn="0"/>
+            </w:pPr>
+            <w:r>
+              <w:t xml:space="preserve">In der </w:t>
+            </w:r>
+            <w:proofErr w:type="spellStart"/>
+            <w:r>
+              <w:t>EndStation</w:t>
+            </w:r>
+            <w:proofErr w:type="spellEnd"/>
+            <w:r>
+              <w:t xml:space="preserve"> wird der Wert «</w:t>
+            </w:r>
+            <w:proofErr w:type="spellStart"/>
+            <w:r>
+              <w:t>luz</w:t>
+            </w:r>
+            <w:proofErr w:type="spellEnd"/>
+            <w:r>
+              <w:t>» eingegeben und Enter gedrückt.</w:t>
+            </w:r>
+            <w:r>
+              <w:t xml:space="preserve"> </w:t>
+            </w:r>
+          </w:p>
+          <w:p>
+            <w:pPr>
+              <w:cnfStyle w:val="000000100000" w:firstRow="0" w:lastRow="0" w:firstColumn="0" w:lastColumn="0" w:oddVBand="0" w:evenVBand="0" w:oddHBand="1" w:evenHBand="0" w:firstRowFirstColumn="0" w:firstRowLastColumn="0" w:lastRowFirstColumn="0" w:lastRowLastColumn="0"/>
+            </w:pPr>
+          </w:p>
+          <w:p>
+            <w:pPr>
+              <w:cnfStyle w:val="000000100000" w:firstRow="0" w:lastRow="0" w:firstColumn="0" w:lastColumn="0" w:oddVBand="0" w:evenVBand="0" w:oddHBand="1" w:evenHBand="0" w:firstRowFirstColumn="0" w:firstRowLastColumn="0" w:lastRowFirstColumn="0" w:lastRowLastColumn="0"/>
+            </w:pPr>
+          </w:p>
+          <w:p>
+            <w:pPr>
+              <w:pBdr>
+                <w:bottom w:val="single" w:sz="12" w:space="1" w:color="auto"/>
+              </w:pBdr>
+              <w:cnfStyle w:val="000000100000" w:firstRow="0" w:lastRow="0" w:firstColumn="0" w:lastColumn="0" w:oddVBand="0" w:evenVBand="0" w:oddHBand="1" w:evenHBand="0" w:firstRowFirstColumn="0" w:firstRowLastColumn="0" w:lastRowFirstColumn="0" w:lastRowLastColumn="0"/>
+            </w:pPr>
+          </w:p>
+          <w:p>
+            <w:pPr>
+              <w:pBdr>
+                <w:bottom w:val="single" w:sz="12" w:space="1" w:color="auto"/>
+              </w:pBdr>
+              <w:cnfStyle w:val="000000100000" w:firstRow="0" w:lastRow="0" w:firstColumn="0" w:lastColumn="0" w:oddVBand="0" w:evenVBand="0" w:oddHBand="1" w:evenHBand="0" w:firstRowFirstColumn="0" w:firstRowLastColumn="0" w:lastRowFirstColumn="0" w:lastRowLastColumn="0"/>
+            </w:pPr>
+          </w:p>
+          <w:p>
+            <w:pPr>
+              <w:cnfStyle w:val="000000100000" w:firstRow="0" w:lastRow="0" w:firstColumn="0" w:lastColumn="0" w:oddVBand="0" w:evenVBand="0" w:oddHBand="1" w:evenHBand="0" w:firstRowFirstColumn="0" w:firstRowLastColumn="0" w:lastRowFirstColumn="0" w:lastRowLastColumn="0"/>
+            </w:pPr>
+          </w:p>
+          <w:p>
+            <w:pPr>
+              <w:cnfStyle w:val="000000100000" w:firstRow="0" w:lastRow="0" w:firstColumn="0" w:lastColumn="0" w:oddVBand="0" w:evenVBand="0" w:oddHBand="1" w:evenHBand="0" w:firstRowFirstColumn="0" w:firstRowLastColumn="0" w:lastRowFirstColumn="0" w:lastRowLastColumn="0"/>
+            </w:pPr>
+            <w:r>
+              <w:drawing>
+                <wp:inline distT="0" distB="0" distL="0" distR="0" wp14:anchorId="7F926961" wp14:editId="2EE199B0">
+                  <wp:extent cx="1524284" cy="165947"/>
+                  <wp:effectExtent l="0" t="0" r="0" b="5715"/>
+                  <wp:docPr id="7" name="Grafik 7"/>
+                  <wp:cNvGraphicFramePr>
+                    <a:graphicFrameLocks xmlns:a="http://schemas.openxmlformats.org/drawingml/2006/main" noChangeAspect="1"/>
+                  </wp:cNvGraphicFramePr>
+                  <a:graphic xmlns:a="http://schemas.openxmlformats.org/drawingml/2006/main">
+                    <a:graphicData uri="http://schemas.openxmlformats.org/drawingml/2006/picture">
+                      <pic:pic xmlns:pic="http://schemas.openxmlformats.org/drawingml/2006/picture">
+                        <pic:nvPicPr>
+                          <pic:cNvPr id="1" name=""/>
+                          <pic:cNvPicPr/>
+                        </pic:nvPicPr>
+                        <pic:blipFill rotWithShape="1">
+                          <a:blip r:embed="rId12"/>
+                          <a:srcRect t="15150"/>
+                          <a:stretch/>
+                        </pic:blipFill>
+                        <pic:spPr bwMode="auto">
+                          <a:xfrm>
+                            <a:off x="0" y="0"/>
+                            <a:ext cx="1618088" cy="176159"/>
+                          </a:xfrm>
+                          <a:prstGeom prst="rect">
+                            <a:avLst/>
+                          </a:prstGeom>
+                          <a:ln>
+                            <a:noFill/>
+                          </a:ln>
+                          <a:extLst>
+                            <a:ext uri="{53640926-AAD7-44D8-BBD7-CCE9431645EC}">
+                              <a14:shadowObscured xmlns:a14="http://schemas.microsoft.com/office/drawing/2010/main"/>
+                            </a:ext>
+                          </a:extLst>
+                        </pic:spPr>
+                      </pic:pic>
+                    </a:graphicData>
+                  </a:graphic>
+                </wp:inline>
+              </w:drawing>
+            </w:r>
+            <w:r>
+              <w:drawing>
+                <wp:inline distT="0" distB="0" distL="0" distR="0" wp14:anchorId="1FD1BAB3" wp14:editId="4BF41CA0">
+                  <wp:extent cx="1514475" cy="157480"/>
+                  <wp:effectExtent l="0" t="0" r="9525" b="0"/>
+                  <wp:docPr id="8" name="Grafik 8"/>
+                  <wp:cNvGraphicFramePr>
+                    <a:graphicFrameLocks xmlns:a="http://schemas.openxmlformats.org/drawingml/2006/main" noChangeAspect="1"/>
+                  </wp:cNvGraphicFramePr>
+                  <a:graphic xmlns:a="http://schemas.openxmlformats.org/drawingml/2006/main">
+                    <a:graphicData uri="http://schemas.openxmlformats.org/drawingml/2006/picture">
+                      <pic:pic xmlns:pic="http://schemas.openxmlformats.org/drawingml/2006/picture">
+                        <pic:nvPicPr>
+                          <pic:cNvPr id="1" name=""/>
+                          <pic:cNvPicPr/>
+                        </pic:nvPicPr>
+                        <pic:blipFill>
+                          <a:blip r:embed="rId13"/>
+                          <a:stretch>
+                            <a:fillRect/>
+                          </a:stretch>
+                        </pic:blipFill>
+                        <pic:spPr>
+                          <a:xfrm>
+                            <a:off x="0" y="0"/>
+                            <a:ext cx="1514475" cy="157480"/>
+                          </a:xfrm>
+                          <a:prstGeom prst="rect">
+                            <a:avLst/>
+                          </a:prstGeom>
+                        </pic:spPr>
+                      </pic:pic>
+                    </a:graphicData>
+                  </a:graphic>
+                </wp:inline>
+              </w:drawing>
+            </w:r>
+          </w:p>
+        </w:tc>
+        <w:tc>
+          <w:tcPr>
+            <w:tcW w:w="3850" w:type="dxa"/>
+          </w:tcPr>
+          <w:p>
+            <w:pPr>
+              <w:pBdr>
+                <w:bottom w:val="single" w:sz="12" w:space="1" w:color="auto"/>
+              </w:pBdr>
+              <w:cnfStyle w:val="000000100000" w:firstRow="0" w:lastRow="0" w:firstColumn="0" w:lastColumn="0" w:oddVBand="0" w:evenVBand="0" w:oddHBand="1" w:evenHBand="0" w:firstRowFirstColumn="0" w:firstRowLastColumn="0" w:lastRowFirstColumn="0" w:lastRowLastColumn="0"/>
+            </w:pPr>
+            <w:r>
+              <w:t>Die Startstation vervollständigt automatisch das Wort und mach bei der Startstation aus «</w:t>
+            </w:r>
+            <w:proofErr w:type="spellStart"/>
+            <w:r>
+              <w:t>sur</w:t>
+            </w:r>
+            <w:proofErr w:type="spellEnd"/>
+            <w:r>
+              <w:t>» «Sursee» und bei der Endstation «</w:t>
+            </w:r>
+            <w:proofErr w:type="spellStart"/>
+            <w:r>
+              <w:t>luz</w:t>
+            </w:r>
+            <w:proofErr w:type="spellEnd"/>
+            <w:r>
+              <w:t>» zu «Luzern». Anschliessend werden vier Fahrplandaten Anhand der Abfahrtszeit angezeigt.</w:t>
+            </w:r>
+          </w:p>
+          <w:p>
+            <w:pPr>
+              <w:pBdr>
+                <w:bottom w:val="single" w:sz="12" w:space="1" w:color="auto"/>
+              </w:pBdr>
+              <w:cnfStyle w:val="000000100000" w:firstRow="0" w:lastRow="0" w:firstColumn="0" w:lastColumn="0" w:oddVBand="0" w:evenVBand="0" w:oddHBand="1" w:evenHBand="0" w:firstRowFirstColumn="0" w:firstRowLastColumn="0" w:lastRowFirstColumn="0" w:lastRowLastColumn="0"/>
+            </w:pPr>
+          </w:p>
+          <w:p>
+            <w:pPr>
+              <w:cnfStyle w:val="000000100000" w:firstRow="0" w:lastRow="0" w:firstColumn="0" w:lastColumn="0" w:oddVBand="0" w:evenVBand="0" w:oddHBand="1" w:evenHBand="0" w:firstRowFirstColumn="0" w:firstRowLastColumn="0" w:lastRowFirstColumn="0" w:lastRowLastColumn="0"/>
+            </w:pPr>
+          </w:p>
+          <w:p>
+            <w:pPr>
+              <w:cnfStyle w:val="000000100000" w:firstRow="0" w:lastRow="0" w:firstColumn="0" w:lastColumn="0" w:oddVBand="0" w:evenVBand="0" w:oddHBand="1" w:evenHBand="0" w:firstRowFirstColumn="0" w:firstRowLastColumn="0" w:lastRowFirstColumn="0" w:lastRowLastColumn="0"/>
+            </w:pPr>
+            <w:r>
+              <w:drawing>
+                <wp:inline distT="0" distB="0" distL="0" distR="0" wp14:anchorId="6EFAF76B" wp14:editId="2CF2C726">
+                  <wp:extent cx="1507187" cy="529936"/>
+                  <wp:effectExtent l="0" t="0" r="0" b="3810"/>
+                  <wp:docPr id="10" name="Grafik 10"/>
+                  <wp:cNvGraphicFramePr>
+                    <a:graphicFrameLocks xmlns:a="http://schemas.openxmlformats.org/drawingml/2006/main" noChangeAspect="1"/>
+                  </wp:cNvGraphicFramePr>
+                  <a:graphic xmlns:a="http://schemas.openxmlformats.org/drawingml/2006/main">
+                    <a:graphicData uri="http://schemas.openxmlformats.org/drawingml/2006/picture">
+                      <pic:pic xmlns:pic="http://schemas.openxmlformats.org/drawingml/2006/picture">
+                        <pic:nvPicPr>
+                          <pic:cNvPr id="1" name=""/>
+                          <pic:cNvPicPr/>
+                        </pic:nvPicPr>
+                        <pic:blipFill>
+                          <a:blip r:embed="rId14"/>
+                          <a:stretch>
+                            <a:fillRect/>
+                          </a:stretch>
+                        </pic:blipFill>
+                        <pic:spPr>
+                          <a:xfrm>
+                            <a:off x="0" y="0"/>
+                            <a:ext cx="1519920" cy="534413"/>
+                          </a:xfrm>
+                          <a:prstGeom prst="rect">
+                            <a:avLst/>
+                          </a:prstGeom>
+                        </pic:spPr>
+                      </pic:pic>
+                    </a:graphicData>
+                  </a:graphic>
+                </wp:inline>
+              </w:drawing>
+            </w:r>
+          </w:p>
+        </w:tc>
+      </w:tr>
+      <w:tr>
+        <w:trPr>
+          <w:trHeight w:val="298"/>
+        </w:trPr>
+        <w:tc>
+          <w:tcPr>
+            <w:cnfStyle w:val="001000000000" w:firstRow="0" w:lastRow="0" w:firstColumn="1" w:lastColumn="0" w:oddVBand="0" w:evenVBand="0" w:oddHBand="0" w:evenHBand="0" w:firstRowFirstColumn="0" w:firstRowLastColumn="0" w:lastRowFirstColumn="0" w:lastRowLastColumn="0"/>
+            <w:tcW w:w="851" w:type="dxa"/>
+          </w:tcPr>
+          <w:p>
+            <w:pPr>
+              <w:jc w:val="center"/>
+            </w:pPr>
+            <w:r>
+              <w:t>2</w:t>
+            </w:r>
+          </w:p>
+        </w:tc>
+        <w:tc>
+          <w:tcPr>
+            <w:tcW w:w="5153" w:type="dxa"/>
+          </w:tcPr>
+          <w:p>
+            <w:pPr>
+              <w:cnfStyle w:val="000000000000" w:firstRow="0" w:lastRow="0" w:firstColumn="0" w:lastColumn="0" w:oddVBand="0" w:evenVBand="0" w:oddHBand="0" w:evenHBand="0" w:firstRowFirstColumn="0" w:firstRowLastColumn="0" w:lastRowFirstColumn="0" w:lastRowLastColumn="0"/>
+            </w:pPr>
+            <w:r>
+              <w:t>In der Startstation wird «</w:t>
+            </w:r>
+            <w:proofErr w:type="spellStart"/>
+            <w:r>
+              <w:t>tal</w:t>
+            </w:r>
+            <w:proofErr w:type="spellEnd"/>
+            <w:r>
+              <w:t>» geschrieben und anschliessend auf den «Abfahrtstafel-Knopf» (rechts oben) gedrückt.</w:t>
+            </w:r>
+          </w:p>
+          <w:p>
+            <w:pPr>
+              <w:pBdr>
+                <w:bottom w:val="single" w:sz="12" w:space="1" w:color="auto"/>
+              </w:pBdr>
+              <w:cnfStyle w:val="000000000000" w:firstRow="0" w:lastRow="0" w:firstColumn="0" w:lastColumn="0" w:oddVBand="0" w:evenVBand="0" w:oddHBand="0" w:evenHBand="0" w:firstRowFirstColumn="0" w:firstRowLastColumn="0" w:lastRowFirstColumn="0" w:lastRowLastColumn="0"/>
+            </w:pPr>
+          </w:p>
+          <w:p>
+            <w:pPr>
+              <w:pBdr>
+                <w:bottom w:val="single" w:sz="12" w:space="1" w:color="auto"/>
+              </w:pBdr>
+              <w:cnfStyle w:val="000000000000" w:firstRow="0" w:lastRow="0" w:firstColumn="0" w:lastColumn="0" w:oddVBand="0" w:evenVBand="0" w:oddHBand="0" w:evenHBand="0" w:firstRowFirstColumn="0" w:firstRowLastColumn="0" w:lastRowFirstColumn="0" w:lastRowLastColumn="0"/>
+            </w:pPr>
+          </w:p>
+          <w:p>
+            <w:pPr>
+              <w:cnfStyle w:val="000000000000" w:firstRow="0" w:lastRow="0" w:firstColumn="0" w:lastColumn="0" w:oddVBand="0" w:evenVBand="0" w:oddHBand="0" w:evenHBand="0" w:firstRowFirstColumn="0" w:firstRowLastColumn="0" w:lastRowFirstColumn="0" w:lastRowLastColumn="0"/>
+            </w:pPr>
+          </w:p>
+          <w:p>
+            <w:pPr>
+              <w:cnfStyle w:val="000000000000" w:firstRow="0" w:lastRow="0" w:firstColumn="0" w:lastColumn="0" w:oddVBand="0" w:evenVBand="0" w:oddHBand="0" w:evenHBand="0" w:firstRowFirstColumn="0" w:firstRowLastColumn="0" w:lastRowFirstColumn="0" w:lastRowLastColumn="0"/>
+            </w:pPr>
+            <w:r>
+              <w:drawing>
+                <wp:inline distT="0" distB="0" distL="0" distR="0" wp14:anchorId="4E4C5492" wp14:editId="0C6AD316">
+                  <wp:extent cx="1358900" cy="150852"/>
+                  <wp:effectExtent l="0" t="0" r="0" b="1905"/>
+                  <wp:docPr id="11" name="Grafik 11"/>
+                  <wp:cNvGraphicFramePr>
+                    <a:graphicFrameLocks xmlns:a="http://schemas.openxmlformats.org/drawingml/2006/main" noChangeAspect="1"/>
+                  </wp:cNvGraphicFramePr>
+                  <a:graphic xmlns:a="http://schemas.openxmlformats.org/drawingml/2006/main">
+                    <a:graphicData uri="http://schemas.openxmlformats.org/drawingml/2006/picture">
+                      <pic:pic xmlns:pic="http://schemas.openxmlformats.org/drawingml/2006/picture">
+                        <pic:nvPicPr>
+                          <pic:cNvPr id="1" name=""/>
+                          <pic:cNvPicPr/>
+                        </pic:nvPicPr>
+                        <pic:blipFill>
+                          <a:blip r:embed="rId15"/>
+                          <a:stretch>
+                            <a:fillRect/>
+                          </a:stretch>
+                        </pic:blipFill>
+                        <pic:spPr>
+                          <a:xfrm>
+                            <a:off x="0" y="0"/>
+                            <a:ext cx="1461512" cy="162243"/>
+                          </a:xfrm>
+                          <a:prstGeom prst="rect">
+                            <a:avLst/>
+                          </a:prstGeom>
+                        </pic:spPr>
+                      </pic:pic>
+                    </a:graphicData>
+                  </a:graphic>
+                </wp:inline>
+              </w:drawing>
+            </w:r>
+          </w:p>
+        </w:tc>
+        <w:tc>
+          <w:tcPr>
+            <w:tcW w:w="3859" w:type="dxa"/>
+            <w:gridSpan w:val="2"/>
+          </w:tcPr>
+          <w:p>
+            <w:pPr>
+              <w:cnfStyle w:val="000000000000" w:firstRow="0" w:lastRow="0" w:firstColumn="0" w:lastColumn="0" w:oddVBand="0" w:evenVBand="0" w:oddHBand="0" w:evenHBand="0" w:firstRowFirstColumn="0" w:firstRowLastColumn="0" w:lastRowFirstColumn="0" w:lastRowLastColumn="0"/>
+            </w:pPr>
+            <w:r>
+              <w:t xml:space="preserve">Die Startstation bekommt den Wert </w:t>
+            </w:r>
+          </w:p>
+          <w:p>
+            <w:pPr>
+              <w:cnfStyle w:val="000000000000" w:firstRow="0" w:lastRow="0" w:firstColumn="0" w:lastColumn="0" w:oddVBand="0" w:evenVBand="0" w:oddHBand="0" w:evenHBand="0" w:firstRowFirstColumn="0" w:firstRowLastColumn="0" w:lastRowFirstColumn="0" w:lastRowLastColumn="0"/>
+            </w:pPr>
+            <w:r>
+              <w:t>«</w:t>
+            </w:r>
+            <w:r>
+              <w:t>St. Gallen, Mühlegg Talstation</w:t>
+            </w:r>
+            <w:r>
+              <w:t>» und es wird die Abfahrtsstation (rechts) aufgeklappt.</w:t>
+            </w:r>
+          </w:p>
+          <w:p>
+            <w:pPr>
+              <w:pBdr>
+                <w:bottom w:val="single" w:sz="12" w:space="1" w:color="auto"/>
+              </w:pBdr>
+              <w:cnfStyle w:val="000000000000" w:firstRow="0" w:lastRow="0" w:firstColumn="0" w:lastColumn="0" w:oddVBand="0" w:evenVBand="0" w:oddHBand="0" w:evenHBand="0" w:firstRowFirstColumn="0" w:firstRowLastColumn="0" w:lastRowFirstColumn="0" w:lastRowLastColumn="0"/>
+            </w:pPr>
+          </w:p>
+          <w:p>
+            <w:pPr>
+              <w:cnfStyle w:val="000000000000" w:firstRow="0" w:lastRow="0" w:firstColumn="0" w:lastColumn="0" w:oddVBand="0" w:evenVBand="0" w:oddHBand="0" w:evenHBand="0" w:firstRowFirstColumn="0" w:firstRowLastColumn="0" w:lastRowFirstColumn="0" w:lastRowLastColumn="0"/>
+            </w:pPr>
+          </w:p>
+          <w:p>
+            <w:pPr>
+              <w:cnfStyle w:val="000000000000" w:firstRow="0" w:lastRow="0" w:firstColumn="0" w:lastColumn="0" w:oddVBand="0" w:evenVBand="0" w:oddHBand="0" w:evenHBand="0" w:firstRowFirstColumn="0" w:firstRowLastColumn="0" w:lastRowFirstColumn="0" w:lastRowLastColumn="0"/>
+            </w:pPr>
+            <w:r>
+              <w:drawing>
+                <wp:inline distT="0" distB="0" distL="0" distR="0" wp14:anchorId="36C55C09" wp14:editId="02EC591B">
+                  <wp:extent cx="1506855" cy="735848"/>
+                  <wp:effectExtent l="0" t="0" r="0" b="7620"/>
+                  <wp:docPr id="12" name="Grafik 12"/>
+                  <wp:cNvGraphicFramePr>
+                    <a:graphicFrameLocks xmlns:a="http://schemas.openxmlformats.org/drawingml/2006/main" noChangeAspect="1"/>
+                  </wp:cNvGraphicFramePr>
+                  <a:graphic xmlns:a="http://schemas.openxmlformats.org/drawingml/2006/main">
+                    <a:graphicData uri="http://schemas.openxmlformats.org/drawingml/2006/picture">
+                      <pic:pic xmlns:pic="http://schemas.openxmlformats.org/drawingml/2006/picture">
+                        <pic:nvPicPr>
+                          <pic:cNvPr id="1" name=""/>
+                          <pic:cNvPicPr/>
+                        </pic:nvPicPr>
+                        <pic:blipFill>
+                          <a:blip r:embed="rId16"/>
+                          <a:stretch>
+                            <a:fillRect/>
+                          </a:stretch>
+                        </pic:blipFill>
+                        <pic:spPr>
+                          <a:xfrm>
+                            <a:off x="0" y="0"/>
+                            <a:ext cx="1514351" cy="739509"/>
+                          </a:xfrm>
+                          <a:prstGeom prst="rect">
+                            <a:avLst/>
+                          </a:prstGeom>
+                        </pic:spPr>
+                      </pic:pic>
+                    </a:graphicData>
+                  </a:graphic>
+                </wp:inline>
+              </w:drawing>
+            </w:r>
+          </w:p>
+        </w:tc>
+      </w:tr>
+      <w:tr>
+        <w:trPr>
+          <w:cnfStyle w:val="000000100000" w:firstRow="0" w:lastRow="0" w:firstColumn="0" w:lastColumn="0" w:oddVBand="0" w:evenVBand="0" w:oddHBand="1" w:evenHBand="0" w:firstRowFirstColumn="0" w:firstRowLastColumn="0" w:lastRowFirstColumn="0" w:lastRowLastColumn="0"/>
+          <w:trHeight w:val="298"/>
+        </w:trPr>
+        <w:tc>
+          <w:tcPr>
+            <w:cnfStyle w:val="001000000000" w:firstRow="0" w:lastRow="0" w:firstColumn="1" w:lastColumn="0" w:oddVBand="0" w:evenVBand="0" w:oddHBand="0" w:evenHBand="0" w:firstRowFirstColumn="0" w:firstRowLastColumn="0" w:lastRowFirstColumn="0" w:lastRowLastColumn="0"/>
+            <w:tcW w:w="851" w:type="dxa"/>
+          </w:tcPr>
+          <w:p>
+            <w:pPr>
+              <w:jc w:val="center"/>
+            </w:pPr>
+            <w:r>
+              <w:t>3</w:t>
+            </w:r>
+          </w:p>
+        </w:tc>
+        <w:tc>
+          <w:tcPr>
+            <w:tcW w:w="5153" w:type="dxa"/>
+          </w:tcPr>
+          <w:p>
+            <w:pPr>
+              <w:cnfStyle w:val="000000100000" w:firstRow="0" w:lastRow="0" w:firstColumn="0" w:lastColumn="0" w:oddVBand="0" w:evenVBand="0" w:oddHBand="1" w:evenHBand="0" w:firstRowFirstColumn="0" w:firstRowLastColumn="0" w:lastRowFirstColumn="0" w:lastRowLastColumn="0"/>
+            </w:pPr>
+            <w:r>
+              <w:t>In der Startstation bekommt den Wert «</w:t>
+            </w:r>
+            <w:proofErr w:type="spellStart"/>
+            <w:r>
+              <w:t>sur</w:t>
+            </w:r>
+            <w:proofErr w:type="spellEnd"/>
+            <w:r>
+              <w:t>» und die Endstation den Wert «</w:t>
+            </w:r>
+            <w:proofErr w:type="spellStart"/>
+            <w:r>
+              <w:t>bern</w:t>
+            </w:r>
+            <w:proofErr w:type="spellEnd"/>
+            <w:r>
+              <w:t>». Danach wird auf «Verbindung suchen-Knopf» gedrückt und anschliessend auf den «Karte-Knopf»</w:t>
+            </w:r>
+            <w:r>
+              <w:t>.</w:t>
+            </w:r>
+            <w:r>
+              <w:t xml:space="preserve"> </w:t>
+            </w:r>
+          </w:p>
+          <w:p>
+            <w:pPr>
+              <w:cnfStyle w:val="000000100000" w:firstRow="0" w:lastRow="0" w:firstColumn="0" w:lastColumn="0" w:oddVBand="0" w:evenVBand="0" w:oddHBand="1" w:evenHBand="0" w:firstRowFirstColumn="0" w:firstRowLastColumn="0" w:lastRowFirstColumn="0" w:lastRowLastColumn="0"/>
+            </w:pPr>
+          </w:p>
+          <w:p>
+            <w:pPr>
+              <w:cnfStyle w:val="000000100000" w:firstRow="0" w:lastRow="0" w:firstColumn="0" w:lastColumn="0" w:oddVBand="0" w:evenVBand="0" w:oddHBand="1" w:evenHBand="0" w:firstRowFirstColumn="0" w:firstRowLastColumn="0" w:lastRowFirstColumn="0" w:lastRowLastColumn="0"/>
+            </w:pPr>
+          </w:p>
+          <w:p>
+            <w:pPr>
+              <w:cnfStyle w:val="000000100000" w:firstRow="0" w:lastRow="0" w:firstColumn="0" w:lastColumn="0" w:oddVBand="0" w:evenVBand="0" w:oddHBand="1" w:evenHBand="0" w:firstRowFirstColumn="0" w:firstRowLastColumn="0" w:lastRowFirstColumn="0" w:lastRowLastColumn="0"/>
+            </w:pPr>
+            <w:r>
+              <w:drawing>
+                <wp:inline distT="0" distB="0" distL="0" distR="0" wp14:anchorId="46B5F0AE" wp14:editId="4CDF2930">
+                  <wp:extent cx="1524284" cy="165947"/>
+                  <wp:effectExtent l="0" t="0" r="0" b="5715"/>
+                  <wp:docPr id="14" name="Grafik 14"/>
+                  <wp:cNvGraphicFramePr>
+                    <a:graphicFrameLocks xmlns:a="http://schemas.openxmlformats.org/drawingml/2006/main" noChangeAspect="1"/>
+                  </wp:cNvGraphicFramePr>
+                  <a:graphic xmlns:a="http://schemas.openxmlformats.org/drawingml/2006/main">
+                    <a:graphicData uri="http://schemas.openxmlformats.org/drawingml/2006/picture">
+                      <pic:pic xmlns:pic="http://schemas.openxmlformats.org/drawingml/2006/picture">
+                        <pic:nvPicPr>
+                          <pic:cNvPr id="1" name=""/>
+                          <pic:cNvPicPr/>
+                        </pic:nvPicPr>
+                        <pic:blipFill rotWithShape="1">
+                          <a:blip r:embed="rId12"/>
+                          <a:srcRect t="15150"/>
+                          <a:stretch/>
+                        </pic:blipFill>
+                        <pic:spPr bwMode="auto">
+                          <a:xfrm>
+                            <a:off x="0" y="0"/>
+                            <a:ext cx="1618088" cy="176159"/>
+                          </a:xfrm>
+                          <a:prstGeom prst="rect">
+                            <a:avLst/>
+                          </a:prstGeom>
+                          <a:ln>
+                            <a:noFill/>
+                          </a:ln>
+                          <a:extLst>
+                            <a:ext uri="{53640926-AAD7-44D8-BBD7-CCE9431645EC}">
+                              <a14:shadowObscured xmlns:a14="http://schemas.microsoft.com/office/drawing/2010/main"/>
+                            </a:ext>
+                          </a:extLst>
+                        </pic:spPr>
+                      </pic:pic>
+                    </a:graphicData>
+                  </a:graphic>
+                </wp:inline>
+              </w:drawing>
+            </w:r>
+          </w:p>
+          <w:p>
+            <w:pPr>
+              <w:cnfStyle w:val="000000100000" w:firstRow="0" w:lastRow="0" w:firstColumn="0" w:lastColumn="0" w:oddVBand="0" w:evenVBand="0" w:oddHBand="1" w:evenHBand="0" w:firstRowFirstColumn="0" w:firstRowLastColumn="0" w:lastRowFirstColumn="0" w:lastRowLastColumn="0"/>
+            </w:pPr>
+            <w:r>
+              <w:drawing>
+                <wp:inline distT="0" distB="0" distL="0" distR="0" wp14:anchorId="39138B17" wp14:editId="1E2D6CDA">
+                  <wp:extent cx="1511300" cy="144793"/>
+                  <wp:effectExtent l="0" t="0" r="0" b="7620"/>
+                  <wp:docPr id="15" name="Grafik 15"/>
+                  <wp:cNvGraphicFramePr>
+                    <a:graphicFrameLocks xmlns:a="http://schemas.openxmlformats.org/drawingml/2006/main" noChangeAspect="1"/>
+                  </wp:cNvGraphicFramePr>
+                  <a:graphic xmlns:a="http://schemas.openxmlformats.org/drawingml/2006/main">
+                    <a:graphicData uri="http://schemas.openxmlformats.org/drawingml/2006/picture">
+                      <pic:pic xmlns:pic="http://schemas.openxmlformats.org/drawingml/2006/picture">
+                        <pic:nvPicPr>
+                          <pic:cNvPr id="1" name=""/>
+                          <pic:cNvPicPr/>
+                        </pic:nvPicPr>
+                        <pic:blipFill>
+                          <a:blip r:embed="rId17"/>
+                          <a:stretch>
+                            <a:fillRect/>
+                          </a:stretch>
+                        </pic:blipFill>
+                        <pic:spPr>
+                          <a:xfrm>
+                            <a:off x="0" y="0"/>
+                            <a:ext cx="1538764" cy="147424"/>
+                          </a:xfrm>
+                          <a:prstGeom prst="rect">
+                            <a:avLst/>
+                          </a:prstGeom>
+                        </pic:spPr>
+                      </pic:pic>
+                    </a:graphicData>
+                  </a:graphic>
+                </wp:inline>
+              </w:drawing>
+            </w:r>
+          </w:p>
+        </w:tc>
+        <w:tc>
+          <w:tcPr>
+            <w:tcW w:w="3859" w:type="dxa"/>
+            <w:gridSpan w:val="2"/>
+          </w:tcPr>
+          <w:p>
+            <w:pPr>
+              <w:cnfStyle w:val="000000100000" w:firstRow="0" w:lastRow="0" w:firstColumn="0" w:lastColumn="0" w:oddVBand="0" w:evenVBand="0" w:oddHBand="1" w:evenHBand="0" w:firstRowFirstColumn="0" w:firstRowLastColumn="0" w:lastRowFirstColumn="0" w:lastRowLastColumn="0"/>
+            </w:pPr>
+            <w:r>
+              <w:t>Zeigt die Position von der Startposition, wenn sie vorhanden ist, auf der angezeigten Karte.</w:t>
+            </w:r>
+          </w:p>
+          <w:p>
+            <w:pPr>
+              <w:cnfStyle w:val="000000100000" w:firstRow="0" w:lastRow="0" w:firstColumn="0" w:lastColumn="0" w:oddVBand="0" w:evenVBand="0" w:oddHBand="1" w:evenHBand="0" w:firstRowFirstColumn="0" w:firstRowLastColumn="0" w:lastRowFirstColumn="0" w:lastRowLastColumn="0"/>
+            </w:pPr>
+          </w:p>
+          <w:p>
+            <w:pPr>
+              <w:cnfStyle w:val="000000100000" w:firstRow="0" w:lastRow="0" w:firstColumn="0" w:lastColumn="0" w:oddVBand="0" w:evenVBand="0" w:oddHBand="1" w:evenHBand="0" w:firstRowFirstColumn="0" w:firstRowLastColumn="0" w:lastRowFirstColumn="0" w:lastRowLastColumn="0"/>
+            </w:pPr>
+          </w:p>
+          <w:p>
+            <w:pPr>
+              <w:cnfStyle w:val="000000100000" w:firstRow="0" w:lastRow="0" w:firstColumn="0" w:lastColumn="0" w:oddVBand="0" w:evenVBand="0" w:oddHBand="1" w:evenHBand="0" w:firstRowFirstColumn="0" w:firstRowLastColumn="0" w:lastRowFirstColumn="0" w:lastRowLastColumn="0"/>
+            </w:pPr>
+            <w:r>
+              <w:drawing>
+                <wp:inline distT="0" distB="0" distL="0" distR="0" wp14:anchorId="23278950" wp14:editId="0380A929">
+                  <wp:extent cx="1583267" cy="753171"/>
+                  <wp:effectExtent l="0" t="0" r="0" b="8890"/>
+                  <wp:docPr id="13" name="Grafik 13"/>
+                  <wp:cNvGraphicFramePr>
+                    <a:graphicFrameLocks xmlns:a="http://schemas.openxmlformats.org/drawingml/2006/main" noChangeAspect="1"/>
+                  </wp:cNvGraphicFramePr>
+                  <a:graphic xmlns:a="http://schemas.openxmlformats.org/drawingml/2006/main">
+                    <a:graphicData uri="http://schemas.openxmlformats.org/drawingml/2006/picture">
+                      <pic:pic xmlns:pic="http://schemas.openxmlformats.org/drawingml/2006/picture">
+                        <pic:nvPicPr>
+                          <pic:cNvPr id="1" name=""/>
+                          <pic:cNvPicPr/>
+                        </pic:nvPicPr>
+                        <pic:blipFill>
+                          <a:blip r:embed="rId18"/>
+                          <a:stretch>
+                            <a:fillRect/>
+                          </a:stretch>
+                        </pic:blipFill>
+                        <pic:spPr>
+                          <a:xfrm>
+                            <a:off x="0" y="0"/>
+                            <a:ext cx="1591869" cy="757263"/>
+                          </a:xfrm>
+                          <a:prstGeom prst="rect">
+                            <a:avLst/>
+                          </a:prstGeom>
+                        </pic:spPr>
+                      </pic:pic>
+                    </a:graphicData>
+                  </a:graphic>
+                </wp:inline>
+              </w:drawing>
+            </w:r>
+          </w:p>
+        </w:tc>
+      </w:tr>
+      <w:tr>
+        <w:trPr>
+          <w:trHeight w:val="298"/>
+        </w:trPr>
+        <w:tc>
+          <w:tcPr>
+            <w:cnfStyle w:val="001000000000" w:firstRow="0" w:lastRow="0" w:firstColumn="1" w:lastColumn="0" w:oddVBand="0" w:evenVBand="0" w:oddHBand="0" w:evenHBand="0" w:firstRowFirstColumn="0" w:firstRowLastColumn="0" w:lastRowFirstColumn="0" w:lastRowLastColumn="0"/>
+            <w:tcW w:w="851" w:type="dxa"/>
+          </w:tcPr>
+          <w:p>
+            <w:pPr>
+              <w:jc w:val="center"/>
+            </w:pPr>
+            <w:r>
+              <w:t>4</w:t>
+            </w:r>
+          </w:p>
+        </w:tc>
+        <w:tc>
+          <w:tcPr>
+            <w:tcW w:w="5153" w:type="dxa"/>
+          </w:tcPr>
+          <w:p>
+            <w:pPr>
+              <w:cnfStyle w:val="000000000000" w:firstRow="0" w:lastRow="0" w:firstColumn="0" w:lastColumn="0" w:oddVBand="0" w:evenVBand="0" w:oddHBand="0" w:evenHBand="0" w:firstRowFirstColumn="0" w:firstRowLastColumn="0" w:lastRowFirstColumn="0" w:lastRowLastColumn="0"/>
+            </w:pPr>
+            <w:r>
+              <w:t>In der Startstation bekommt den Wert «</w:t>
+            </w:r>
+            <w:proofErr w:type="spellStart"/>
+            <w:r>
+              <w:t>sur</w:t>
+            </w:r>
+            <w:proofErr w:type="spellEnd"/>
+            <w:r>
+              <w:t>» und die Endstation den Wert «</w:t>
+            </w:r>
+            <w:proofErr w:type="spellStart"/>
+            <w:r>
+              <w:t>bern</w:t>
+            </w:r>
+            <w:proofErr w:type="spellEnd"/>
+            <w:r>
+              <w:t xml:space="preserve">». </w:t>
+            </w:r>
+            <w:r>
+              <w:t xml:space="preserve">Anschliessend soll </w:t>
+            </w:r>
+            <w:r>
+              <w:t>die Abfahrtszeit auf den 21.20.2017 14:25 gesetzt werden.</w:t>
+            </w:r>
+          </w:p>
+          <w:p>
+            <w:pPr>
+              <w:cnfStyle w:val="000000000000" w:firstRow="0" w:lastRow="0" w:firstColumn="0" w:lastColumn="0" w:oddVBand="0" w:evenVBand="0" w:oddHBand="0" w:evenHBand="0" w:firstRowFirstColumn="0" w:firstRowLastColumn="0" w:lastRowFirstColumn="0" w:lastRowLastColumn="0"/>
+            </w:pPr>
+          </w:p>
+          <w:p>
+            <w:pPr>
+              <w:cnfStyle w:val="000000000000" w:firstRow="0" w:lastRow="0" w:firstColumn="0" w:lastColumn="0" w:oddVBand="0" w:evenVBand="0" w:oddHBand="0" w:evenHBand="0" w:firstRowFirstColumn="0" w:firstRowLastColumn="0" w:lastRowFirstColumn="0" w:lastRowLastColumn="0"/>
+            </w:pPr>
+          </w:p>
+          <w:p>
+            <w:pPr>
+              <w:cnfStyle w:val="000000000000" w:firstRow="0" w:lastRow="0" w:firstColumn="0" w:lastColumn="0" w:oddVBand="0" w:evenVBand="0" w:oddHBand="0" w:evenHBand="0" w:firstRowFirstColumn="0" w:firstRowLastColumn="0" w:lastRowFirstColumn="0" w:lastRowLastColumn="0"/>
+            </w:pPr>
+          </w:p>
+          <w:p>
+            <w:pPr>
+              <w:cnfStyle w:val="000000000000" w:firstRow="0" w:lastRow="0" w:firstColumn="0" w:lastColumn="0" w:oddVBand="0" w:evenVBand="0" w:oddHBand="0" w:evenHBand="0" w:firstRowFirstColumn="0" w:firstRowLastColumn="0" w:lastRowFirstColumn="0" w:lastRowLastColumn="0"/>
+            </w:pPr>
+            <w:r>
+              <w:drawing>
+                <wp:inline distT="0" distB="0" distL="0" distR="0" wp14:anchorId="39B4483A" wp14:editId="5443B4B5">
+                  <wp:extent cx="1524284" cy="165947"/>
+                  <wp:effectExtent l="0" t="0" r="0" b="5715"/>
+                  <wp:docPr id="16" name="Grafik 16"/>
+                  <wp:cNvGraphicFramePr>
+                    <a:graphicFrameLocks xmlns:a="http://schemas.openxmlformats.org/drawingml/2006/main" noChangeAspect="1"/>
+                  </wp:cNvGraphicFramePr>
+                  <a:graphic xmlns:a="http://schemas.openxmlformats.org/drawingml/2006/main">
+                    <a:graphicData uri="http://schemas.openxmlformats.org/drawingml/2006/picture">
+                      <pic:pic xmlns:pic="http://schemas.openxmlformats.org/drawingml/2006/picture">
+                        <pic:nvPicPr>
+                          <pic:cNvPr id="1" name=""/>
+                          <pic:cNvPicPr/>
+                        </pic:nvPicPr>
+                        <pic:blipFill rotWithShape="1">
+                          <a:blip r:embed="rId12"/>
+                          <a:srcRect t="15150"/>
+                          <a:stretch/>
+                        </pic:blipFill>
+                        <pic:spPr bwMode="auto">
+                          <a:xfrm>
+                            <a:off x="0" y="0"/>
+                            <a:ext cx="1618088" cy="176159"/>
+                          </a:xfrm>
+                          <a:prstGeom prst="rect">
+                            <a:avLst/>
+                          </a:prstGeom>
+                          <a:ln>
+                            <a:noFill/>
+                          </a:ln>
+                          <a:extLst>
+                            <a:ext uri="{53640926-AAD7-44D8-BBD7-CCE9431645EC}">
+                              <a14:shadowObscured xmlns:a14="http://schemas.microsoft.com/office/drawing/2010/main"/>
+                            </a:ext>
+                          </a:extLst>
+                        </pic:spPr>
+                      </pic:pic>
+                    </a:graphicData>
+                  </a:graphic>
+                </wp:inline>
+              </w:drawing>
+            </w:r>
+          </w:p>
+          <w:p>
+            <w:pPr>
+              <w:cnfStyle w:val="000000000000" w:firstRow="0" w:lastRow="0" w:firstColumn="0" w:lastColumn="0" w:oddVBand="0" w:evenVBand="0" w:oddHBand="0" w:evenHBand="0" w:firstRowFirstColumn="0" w:firstRowLastColumn="0" w:lastRowFirstColumn="0" w:lastRowLastColumn="0"/>
+            </w:pPr>
+            <w:r>
+              <w:drawing>
+                <wp:inline distT="0" distB="0" distL="0" distR="0" wp14:anchorId="44786336" wp14:editId="5982F831">
+                  <wp:extent cx="1511300" cy="144793"/>
+                  <wp:effectExtent l="0" t="0" r="0" b="7620"/>
+                  <wp:docPr id="17" name="Grafik 17"/>
+                  <wp:cNvGraphicFramePr>
+                    <a:graphicFrameLocks xmlns:a="http://schemas.openxmlformats.org/drawingml/2006/main" noChangeAspect="1"/>
+                  </wp:cNvGraphicFramePr>
+                  <a:graphic xmlns:a="http://schemas.openxmlformats.org/drawingml/2006/main">
+                    <a:graphicData uri="http://schemas.openxmlformats.org/drawingml/2006/picture">
+                      <pic:pic xmlns:pic="http://schemas.openxmlformats.org/drawingml/2006/picture">
+                        <pic:nvPicPr>
+                          <pic:cNvPr id="1" name=""/>
+                          <pic:cNvPicPr/>
+                        </pic:nvPicPr>
+                        <pic:blipFill>
+                          <a:blip r:embed="rId17"/>
+                          <a:stretch>
+                            <a:fillRect/>
+                          </a:stretch>
+                        </pic:blipFill>
+                        <pic:spPr>
+                          <a:xfrm>
+                            <a:off x="0" y="0"/>
+                            <a:ext cx="1538764" cy="147424"/>
+                          </a:xfrm>
+                          <a:prstGeom prst="rect">
+                            <a:avLst/>
+                          </a:prstGeom>
+                        </pic:spPr>
+                      </pic:pic>
+                    </a:graphicData>
+                  </a:graphic>
+                </wp:inline>
+              </w:drawing>
+            </w:r>
+            <w:bookmarkStart w:id="8" w:name="_GoBack"/>
+            <w:bookmarkEnd w:id="8"/>
+          </w:p>
+          <w:p>
+            <w:pPr>
+              <w:cnfStyle w:val="000000000000" w:firstRow="0" w:lastRow="0" w:firstColumn="0" w:lastColumn="0" w:oddVBand="0" w:evenVBand="0" w:oddHBand="0" w:evenHBand="0" w:firstRowFirstColumn="0" w:firstRowLastColumn="0" w:lastRowFirstColumn="0" w:lastRowLastColumn="0"/>
+            </w:pPr>
+            <w:r>
+              <w:drawing>
+                <wp:inline distT="0" distB="0" distL="0" distR="0" wp14:anchorId="0C1CD7AB" wp14:editId="1F68CA90">
+                  <wp:extent cx="1532466" cy="155823"/>
+                  <wp:effectExtent l="0" t="0" r="0" b="0"/>
+                  <wp:docPr id="29" name="Grafik 29"/>
+                  <wp:cNvGraphicFramePr>
+                    <a:graphicFrameLocks xmlns:a="http://schemas.openxmlformats.org/drawingml/2006/main" noChangeAspect="1"/>
+                  </wp:cNvGraphicFramePr>
+                  <a:graphic xmlns:a="http://schemas.openxmlformats.org/drawingml/2006/main">
+                    <a:graphicData uri="http://schemas.openxmlformats.org/drawingml/2006/picture">
+                      <pic:pic xmlns:pic="http://schemas.openxmlformats.org/drawingml/2006/picture">
+                        <pic:nvPicPr>
+                          <pic:cNvPr id="1" name=""/>
+                          <pic:cNvPicPr/>
+                        </pic:nvPicPr>
+                        <pic:blipFill>
+                          <a:blip r:embed="rId19"/>
+                          <a:stretch>
+                            <a:fillRect/>
+                          </a:stretch>
+                        </pic:blipFill>
+                        <pic:spPr>
+                          <a:xfrm>
+                            <a:off x="0" y="0"/>
+                            <a:ext cx="1746957" cy="177633"/>
+                          </a:xfrm>
+                          <a:prstGeom prst="rect">
+                            <a:avLst/>
+                          </a:prstGeom>
+                        </pic:spPr>
+                      </pic:pic>
+                    </a:graphicData>
+                  </a:graphic>
+                </wp:inline>
+              </w:drawing>
+            </w:r>
+          </w:p>
+        </w:tc>
+        <w:tc>
+          <w:tcPr>
+            <w:tcW w:w="3859" w:type="dxa"/>
+            <w:gridSpan w:val="2"/>
+          </w:tcPr>
+          <w:p>
+            <w:pPr>
+              <w:cnfStyle w:val="000000000000" w:firstRow="0" w:lastRow="0" w:firstColumn="0" w:lastColumn="0" w:oddVBand="0" w:evenVBand="0" w:oddHBand="0" w:evenHBand="0" w:firstRowFirstColumn="0" w:firstRowLastColumn="0" w:lastRowFirstColumn="0" w:lastRowLastColumn="0"/>
+            </w:pPr>
+          </w:p>
+        </w:tc>
+      </w:tr>
+      <w:tr>
+        <w:trPr>
+          <w:cnfStyle w:val="000000100000" w:firstRow="0" w:lastRow="0" w:firstColumn="0" w:lastColumn="0" w:oddVBand="0" w:evenVBand="0" w:oddHBand="1" w:evenHBand="0" w:firstRowFirstColumn="0" w:firstRowLastColumn="0" w:lastRowFirstColumn="0" w:lastRowLastColumn="0"/>
+          <w:trHeight w:val="298"/>
+        </w:trPr>
+        <w:tc>
+          <w:tcPr>
+            <w:cnfStyle w:val="001000000000" w:firstRow="0" w:lastRow="0" w:firstColumn="1" w:lastColumn="0" w:oddVBand="0" w:evenVBand="0" w:oddHBand="0" w:evenHBand="0" w:firstRowFirstColumn="0" w:firstRowLastColumn="0" w:lastRowFirstColumn="0" w:lastRowLastColumn="0"/>
+            <w:tcW w:w="851" w:type="dxa"/>
+          </w:tcPr>
+          <w:p>
+            <w:pPr>
+              <w:jc w:val="center"/>
+            </w:pPr>
+            <w:r>
+              <w:t>5</w:t>
+            </w:r>
+          </w:p>
+        </w:tc>
+        <w:tc>
+          <w:tcPr>
+            <w:tcW w:w="5153" w:type="dxa"/>
+          </w:tcPr>
+          <w:p>
+            <w:pPr>
+              <w:cnfStyle w:val="000000100000" w:firstRow="0" w:lastRow="0" w:firstColumn="0" w:lastColumn="0" w:oddVBand="0" w:evenVBand="0" w:oddHBand="1" w:evenHBand="0" w:firstRowFirstColumn="0" w:firstRowLastColumn="0" w:lastRowFirstColumn="0" w:lastRowLastColumn="0"/>
+            </w:pPr>
+          </w:p>
+        </w:tc>
+        <w:tc>
+          <w:tcPr>
+            <w:tcW w:w="3859" w:type="dxa"/>
+            <w:gridSpan w:val="2"/>
+          </w:tcPr>
+          <w:p>
+            <w:pPr>
+              <w:cnfStyle w:val="000000100000" w:firstRow="0" w:lastRow="0" w:firstColumn="0" w:lastColumn="0" w:oddVBand="0" w:evenVBand="0" w:oddHBand="1" w:evenHBand="0" w:firstRowFirstColumn="0" w:firstRowLastColumn="0" w:lastRowFirstColumn="0" w:lastRowLastColumn="0"/>
+            </w:pPr>
+          </w:p>
+        </w:tc>
+      </w:tr>
+      <w:tr>
+        <w:trPr>
+          <w:trHeight w:val="212"/>
+        </w:trPr>
+        <w:tc>
+          <w:tcPr>
+            <w:cnfStyle w:val="001000000000" w:firstRow="0" w:lastRow="0" w:firstColumn="1" w:lastColumn="0" w:oddVBand="0" w:evenVBand="0" w:oddHBand="0" w:evenHBand="0" w:firstRowFirstColumn="0" w:firstRowLastColumn="0" w:lastRowFirstColumn="0" w:lastRowLastColumn="0"/>
+            <w:tcW w:w="851" w:type="dxa"/>
+          </w:tcPr>
+          <w:p>
+            <w:pPr>
+              <w:jc w:val="center"/>
+            </w:pPr>
+            <w:r>
+              <w:t>6</w:t>
+            </w:r>
+          </w:p>
+        </w:tc>
+        <w:tc>
+          <w:tcPr>
+            <w:tcW w:w="5153" w:type="dxa"/>
+          </w:tcPr>
+          <w:p>
+            <w:pPr>
+              <w:cnfStyle w:val="000000000000" w:firstRow="0" w:lastRow="0" w:firstColumn="0" w:lastColumn="0" w:oddVBand="0" w:evenVBand="0" w:oddHBand="0" w:evenHBand="0" w:firstRowFirstColumn="0" w:firstRowLastColumn="0" w:lastRowFirstColumn="0" w:lastRowLastColumn="0"/>
+            </w:pPr>
+          </w:p>
+        </w:tc>
+        <w:tc>
+          <w:tcPr>
+            <w:tcW w:w="3859" w:type="dxa"/>
+            <w:gridSpan w:val="2"/>
+          </w:tcPr>
+          <w:p>
+            <w:pPr>
+              <w:cnfStyle w:val="000000000000" w:firstRow="0" w:lastRow="0" w:firstColumn="0" w:lastColumn="0" w:oddVBand="0" w:evenVBand="0" w:oddHBand="0" w:evenHBand="0" w:firstRowFirstColumn="0" w:firstRowLastColumn="0" w:lastRowFirstColumn="0" w:lastRowLastColumn="0"/>
+            </w:pPr>
+          </w:p>
+        </w:tc>
+      </w:tr>
+      <w:tr>
+        <w:trPr>
+          <w:cnfStyle w:val="000000100000" w:firstRow="0" w:lastRow="0" w:firstColumn="0" w:lastColumn="0" w:oddVBand="0" w:evenVBand="0" w:oddHBand="1" w:evenHBand="0" w:firstRowFirstColumn="0" w:firstRowLastColumn="0" w:lastRowFirstColumn="0" w:lastRowLastColumn="0"/>
+          <w:trHeight w:val="69"/>
+        </w:trPr>
+        <w:tc>
+          <w:tcPr>
+            <w:cnfStyle w:val="001000000000" w:firstRow="0" w:lastRow="0" w:firstColumn="1" w:lastColumn="0" w:oddVBand="0" w:evenVBand="0" w:oddHBand="0" w:evenHBand="0" w:firstRowFirstColumn="0" w:firstRowLastColumn="0" w:lastRowFirstColumn="0" w:lastRowLastColumn="0"/>
+            <w:tcW w:w="851" w:type="dxa"/>
+          </w:tcPr>
+          <w:p>
+            <w:pPr>
+              <w:jc w:val="center"/>
+            </w:pPr>
+            <w:r>
+              <w:t>7</w:t>
+            </w:r>
+          </w:p>
+        </w:tc>
+        <w:tc>
+          <w:tcPr>
+            <w:tcW w:w="5153" w:type="dxa"/>
+          </w:tcPr>
+          <w:p>
+            <w:pPr>
+              <w:cnfStyle w:val="000000100000" w:firstRow="0" w:lastRow="0" w:firstColumn="0" w:lastColumn="0" w:oddVBand="0" w:evenVBand="0" w:oddHBand="1" w:evenHBand="0" w:firstRowFirstColumn="0" w:firstRowLastColumn="0" w:lastRowFirstColumn="0" w:lastRowLastColumn="0"/>
+            </w:pPr>
+          </w:p>
+        </w:tc>
+        <w:tc>
+          <w:tcPr>
+            <w:tcW w:w="3859" w:type="dxa"/>
+            <w:gridSpan w:val="2"/>
+          </w:tcPr>
+          <w:p>
+            <w:pPr>
+              <w:cnfStyle w:val="000000100000" w:firstRow="0" w:lastRow="0" w:firstColumn="0" w:lastColumn="0" w:oddVBand="0" w:evenVBand="0" w:oddHBand="1" w:evenHBand="0" w:firstRowFirstColumn="0" w:firstRowLastColumn="0" w:lastRowFirstColumn="0" w:lastRowLastColumn="0"/>
+            </w:pPr>
+          </w:p>
+        </w:tc>
+      </w:tr>
+    </w:tbl>
+    <w:p/>
+    <w:p>
+      <w:pPr>
+        <w:rPr>
+          <w:rFonts w:asciiTheme="majorHAnsi" w:eastAsiaTheme="majorEastAsia" w:hAnsiTheme="majorHAnsi" w:cstheme="majorBidi"/>
+          <w:color w:val="2E74B5" w:themeColor="accent1" w:themeShade="BF"/>
+          <w:sz w:val="32"/>
+          <w:szCs w:val="32"/>
+        </w:rPr>
+      </w:pPr>
+      <w:bookmarkStart w:id="9" w:name="_Toc499033872"/>
+      <w:r>
+        <w:lastRenderedPageBreak/>
+        <w:br w:type="page"/>
+      </w:r>
+    </w:p>
+    <w:p>
+      <w:pPr>
+        <w:pStyle w:val="berschrift1"/>
+      </w:pPr>
+      <w:r>
+        <w:lastRenderedPageBreak/>
+        <w:t>Installationsbeschrieb</w:t>
+      </w:r>
+      <w:bookmarkEnd w:id="9"/>
+    </w:p>
+    <w:p/>
+    <w:p>
+      <w:r>
+        <w:t>Starten sie die Datei SmartTransportInstaller.msi</w:t>
+      </w:r>
+    </w:p>
+    <w:p>
+      <w:r>
+        <w:drawing>
+          <wp:inline distT="0" distB="0" distL="0" distR="0" wp14:anchorId="667D3C45" wp14:editId="6D7E006D">
+            <wp:extent cx="1943268" cy="213378"/>
+            <wp:effectExtent l="0" t="0" r="0" b="0"/>
+            <wp:docPr id="18" name="Grafik 18"/>
+            <wp:cNvGraphicFramePr>
+              <a:graphicFrameLocks xmlns:a="http://schemas.openxmlformats.org/drawingml/2006/main" noChangeAspect="1"/>
+            </wp:cNvGraphicFramePr>
+            <a:graphic xmlns:a="http://schemas.openxmlformats.org/drawingml/2006/main">
+              <a:graphicData uri="http://schemas.openxmlformats.org/drawingml/2006/picture">
+                <pic:pic xmlns:pic="http://schemas.openxmlformats.org/drawingml/2006/picture">
+                  <pic:nvPicPr>
+                    <pic:cNvPr id="1" name=""/>
+                    <pic:cNvPicPr/>
+                  </pic:nvPicPr>
+                  <pic:blipFill>
+                    <a:blip r:embed="rId20"/>
+                    <a:stretch>
+                      <a:fillRect/>
+                    </a:stretch>
+                  </pic:blipFill>
+                  <pic:spPr>
+                    <a:xfrm>
+                      <a:off x="0" y="0"/>
+                      <a:ext cx="1943268" cy="213378"/>
+                    </a:xfrm>
+                    <a:prstGeom prst="rect">
+                      <a:avLst/>
+                    </a:prstGeom>
+                  </pic:spPr>
+                </pic:pic>
+              </a:graphicData>
+            </a:graphic>
+          </wp:inline>
+        </w:drawing>
+      </w:r>
+    </w:p>
+    <w:p>
+      <w:r>
+        <w:t>Anschliessend klicken Sie auf weiter</w:t>
+      </w:r>
+    </w:p>
+    <w:p>
+      <w:r>
+        <w:rPr>
+          <w:noProof/>
+        </w:rPr>
+        <mc:AlternateContent>
+          <mc:Choice Requires="wps">
+            <w:drawing>
+              <wp:anchor distT="0" distB="0" distL="114300" distR="114300" simplePos="0" relativeHeight="251659264" behindDoc="0" locked="0" layoutInCell="1" allowOverlap="1">
+                <wp:simplePos x="0" y="0"/>
+                <wp:positionH relativeFrom="column">
+                  <wp:posOffset>2224193</wp:posOffset>
+                </wp:positionH>
+                <wp:positionV relativeFrom="paragraph">
+                  <wp:posOffset>2079413</wp:posOffset>
+                </wp:positionV>
+                <wp:extent cx="541443" cy="190500"/>
+                <wp:effectExtent l="0" t="0" r="11430" b="19050"/>
+                <wp:wrapNone/>
+                <wp:docPr id="23" name="Rechteck 23"/>
+                <wp:cNvGraphicFramePr/>
+                <a:graphic xmlns:a="http://schemas.openxmlformats.org/drawingml/2006/main">
+                  <a:graphicData uri="http://schemas.microsoft.com/office/word/2010/wordprocessingShape">
+                    <wps:wsp>
+                      <wps:cNvSpPr/>
+                      <wps:spPr>
+                        <a:xfrm>
+                          <a:off x="0" y="0"/>
+                          <a:ext cx="541443" cy="190500"/>
+                        </a:xfrm>
+                        <a:prstGeom prst="rect">
+                          <a:avLst/>
+                        </a:prstGeom>
+                        <a:noFill/>
+                        <a:ln>
+                          <a:solidFill>
+                            <a:srgbClr val="FF0000"/>
+                          </a:solidFill>
+                        </a:ln>
+                      </wps:spPr>
+                      <wps:style>
+                        <a:lnRef idx="2">
+                          <a:schemeClr val="accent1">
+                            <a:shade val="50000"/>
+                          </a:schemeClr>
+                        </a:lnRef>
+                        <a:fillRef idx="1">
+                          <a:schemeClr val="accent1"/>
+                        </a:fillRef>
+                        <a:effectRef idx="0">
+                          <a:schemeClr val="accent1"/>
+                        </a:effectRef>
+                        <a:fontRef idx="minor">
+                          <a:schemeClr val="lt1"/>
+                        </a:fontRef>
+                      </wps:style>
+                      <wps:bodyPr rot="0" spcFirstLastPara="0" vertOverflow="overflow" horzOverflow="overflow" vert="horz" wrap="square" lIns="91440" tIns="45720" rIns="91440" bIns="45720" numCol="1" spcCol="0" rtlCol="0" fromWordArt="0" anchor="ctr" anchorCtr="0" forceAA="0" compatLnSpc="1">
+                        <a:prstTxWarp prst="textNoShape">
+                          <a:avLst/>
+                        </a:prstTxWarp>
+                        <a:noAutofit/>
+                      </wps:bodyPr>
+                    </wps:wsp>
+                  </a:graphicData>
+                </a:graphic>
+              </wp:anchor>
+            </w:drawing>
+          </mc:Choice>
+          <mc:Fallback>
+            <w:pict>
+              <v:rect w14:anchorId="5C716184" id="Rechteck 23" o:spid="_x0000_s1026" style="position:absolute;margin-left:175.15pt;margin-top:163.75pt;width:42.65pt;height:15pt;z-index:251659264;visibility:visible;mso-wrap-style:square;mso-wrap-distance-left:9pt;mso-wrap-distance-top:0;mso-wrap-distance-right:9pt;mso-wrap-distance-bottom:0;mso-position-horizontal:absolute;mso-position-horizontal-relative:text;mso-position-vertical:absolute;mso-position-vertical-relative:text;v-text-anchor:middle" o:gfxdata="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" filled="f" strokecolor="red" strokeweight="1pt"/>
+            </w:pict>
+          </mc:Fallback>
+        </mc:AlternateContent>
+      </w:r>
+      <w:r>
+        <w:drawing>
+          <wp:inline distT="0" distB="0" distL="0" distR="0" wp14:anchorId="5C7C1097" wp14:editId="1E955988">
+            <wp:extent cx="2772833" cy="2289134"/>
+            <wp:effectExtent l="0" t="0" r="8890" b="0"/>
+            <wp:docPr id="20" name="Grafik 20"/>
+            <wp:cNvGraphicFramePr>
+              <a:graphicFrameLocks xmlns:a="http://schemas.openxmlformats.org/drawingml/2006/main" noChangeAspect="1"/>
+            </wp:cNvGraphicFramePr>
+            <a:graphic xmlns:a="http://schemas.openxmlformats.org/drawingml/2006/main">
+              <a:graphicData uri="http://schemas.openxmlformats.org/drawingml/2006/picture">
+                <pic:pic xmlns:pic="http://schemas.openxmlformats.org/drawingml/2006/picture">
+                  <pic:nvPicPr>
+                    <pic:cNvPr id="1" name=""/>
+                    <pic:cNvPicPr/>
+                  </pic:nvPicPr>
+                  <pic:blipFill>
+                    <a:blip r:embed="rId21"/>
+                    <a:stretch>
+                      <a:fillRect/>
+                    </a:stretch>
+                  </pic:blipFill>
+                  <pic:spPr>
+                    <a:xfrm>
+                      <a:off x="0" y="0"/>
+                      <a:ext cx="2803443" cy="2314405"/>
+                    </a:xfrm>
+                    <a:prstGeom prst="rect">
+                      <a:avLst/>
+                    </a:prstGeom>
+                  </pic:spPr>
+                </pic:pic>
+              </a:graphicData>
+            </a:graphic>
+          </wp:inline>
+        </w:drawing>
+      </w:r>
+    </w:p>
+    <w:p>
+      <w:pPr>
+        <w:rPr>
+          <w:i/>
+        </w:rPr>
+      </w:pPr>
+      <w:r>
+        <w:t>Klicken Sie auf Durchsuchen um den Installationspfad zu ändern.</w:t>
+      </w:r>
+      <w:r>
+        <w:br/>
+      </w:r>
+      <w:r>
+        <w:rPr>
+          <w:i/>
+        </w:rPr>
+        <w:t>Wenn Sie es für alle Benutzer installieren wollen klicken sie auf «Alle Benutzer».</w:t>
+      </w:r>
+    </w:p>
+    <w:p>
+      <w:r>
+        <w:t>Klicken Sie anschliessend auf Weiter.</w:t>
+      </w:r>
+    </w:p>
+    <w:p>
+      <w:r>
+        <w:rPr>
+          <w:noProof/>
+        </w:rPr>
+        <mc:AlternateContent>
+          <mc:Choice Requires="wps">
+            <w:drawing>
+              <wp:anchor distT="0" distB="0" distL="114300" distR="114300" simplePos="0" relativeHeight="251661312" behindDoc="0" locked="0" layoutInCell="1" allowOverlap="1" wp14:anchorId="7EFDC5A8" wp14:editId="6894BE9B">
+                <wp:simplePos x="0" y="0"/>
+                <wp:positionH relativeFrom="column">
+                  <wp:posOffset>2050837</wp:posOffset>
+                </wp:positionH>
+                <wp:positionV relativeFrom="paragraph">
+                  <wp:posOffset>1041400</wp:posOffset>
+                </wp:positionV>
+                <wp:extent cx="723477" cy="190500"/>
+                <wp:effectExtent l="0" t="0" r="19685" b="19050"/>
+                <wp:wrapNone/>
+                <wp:docPr id="24" name="Rechteck 24"/>
+                <wp:cNvGraphicFramePr/>
+                <a:graphic xmlns:a="http://schemas.openxmlformats.org/drawingml/2006/main">
+                  <a:graphicData uri="http://schemas.microsoft.com/office/word/2010/wordprocessingShape">
+                    <wps:wsp>
+                      <wps:cNvSpPr/>
+                      <wps:spPr>
+                        <a:xfrm>
+                          <a:off x="0" y="0"/>
+                          <a:ext cx="723477" cy="190500"/>
+                        </a:xfrm>
+                        <a:prstGeom prst="rect">
+                          <a:avLst/>
+                        </a:prstGeom>
+                        <a:noFill/>
+                        <a:ln>
+                          <a:solidFill>
+                            <a:srgbClr val="FF0000"/>
+                          </a:solidFill>
+                        </a:ln>
+                      </wps:spPr>
+                      <wps:style>
+                        <a:lnRef idx="2">
+                          <a:schemeClr val="accent1">
+                            <a:shade val="50000"/>
+                          </a:schemeClr>
+                        </a:lnRef>
+                        <a:fillRef idx="1">
+                          <a:schemeClr val="accent1"/>
+                        </a:fillRef>
+                        <a:effectRef idx="0">
+                          <a:schemeClr val="accent1"/>
+                        </a:effectRef>
+                        <a:fontRef idx="minor">
+                          <a:schemeClr val="lt1"/>
+                        </a:fontRef>
+                      </wps:style>
+                      <wps:bodyPr rot="0" spcFirstLastPara="0" vertOverflow="overflow" horzOverflow="overflow" vert="horz" wrap="square" lIns="91440" tIns="45720" rIns="91440" bIns="45720" numCol="1" spcCol="0" rtlCol="0" fromWordArt="0" anchor="ctr" anchorCtr="0" forceAA="0" compatLnSpc="1">
+                        <a:prstTxWarp prst="textNoShape">
+                          <a:avLst/>
+                        </a:prstTxWarp>
+                        <a:noAutofit/>
+                      </wps:bodyPr>
+                    </wps:wsp>
+                  </a:graphicData>
+                </a:graphic>
+                <wp14:sizeRelH relativeFrom="margin">
+                  <wp14:pctWidth>0</wp14:pctWidth>
+                </wp14:sizeRelH>
+              </wp:anchor>
+            </w:drawing>
+          </mc:Choice>
+          <mc:Fallback>
+            <w:pict>
+              <v:rect w14:anchorId="46A2041D" id="Rechteck 24" o:spid="_x0000_s1026" style="position:absolute;margin-left:161.5pt;margin-top:82pt;width:56.95pt;height:15pt;z-index:251661312;visibility:visible;mso-wrap-style:square;mso-width-percent:0;mso-wrap-distance-left:9pt;mso-wrap-distance-top:0;mso-wrap-distance-right:9pt;mso-wrap-distance-bottom:0;mso-position-horizontal:absolute;mso-position-horizontal-relative:text;mso-position-vertical:absolute;mso-position-vertical-relative:text;mso-width-percent:0;mso-width-relative:margin;v-text-anchor:middle" o:gfxdata="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" filled="f" strokecolor="red" strokeweight="1pt"/>
+            </w:pict>
+          </mc:Fallback>
+        </mc:AlternateContent>
+      </w:r>
+      <w:r>
+        <w:drawing>
+          <wp:inline distT="0" distB="0" distL="0" distR="0" wp14:anchorId="7C2BE547" wp14:editId="3B07D4B2">
+            <wp:extent cx="2774549" cy="2269066"/>
+            <wp:effectExtent l="0" t="0" r="6985" b="0"/>
+            <wp:docPr id="22" name="Grafik 22"/>
+            <wp:cNvGraphicFramePr>
+              <a:graphicFrameLocks xmlns:a="http://schemas.openxmlformats.org/drawingml/2006/main" noChangeAspect="1"/>
+            </wp:cNvGraphicFramePr>
+            <a:graphic xmlns:a="http://schemas.openxmlformats.org/drawingml/2006/main">
+              <a:graphicData uri="http://schemas.openxmlformats.org/drawingml/2006/picture">
+                <pic:pic xmlns:pic="http://schemas.openxmlformats.org/drawingml/2006/picture">
+                  <pic:nvPicPr>
+                    <pic:cNvPr id="1" name=""/>
+                    <pic:cNvPicPr/>
+                  </pic:nvPicPr>
+                  <pic:blipFill>
+                    <a:blip r:embed="rId22"/>
+                    <a:stretch>
+                      <a:fillRect/>
+                    </a:stretch>
+                  </pic:blipFill>
+                  <pic:spPr>
+                    <a:xfrm>
+                      <a:off x="0" y="0"/>
+                      <a:ext cx="2813553" cy="2300964"/>
+                    </a:xfrm>
+                    <a:prstGeom prst="rect">
+                      <a:avLst/>
+                    </a:prstGeom>
+                  </pic:spPr>
+                </pic:pic>
+              </a:graphicData>
+            </a:graphic>
+          </wp:inline>
+        </w:drawing>
+      </w:r>
+    </w:p>
+    <w:p>
+      <w:r>
+        <w:br w:type="page"/>
+      </w:r>
+    </w:p>
+    <w:p>
+      <w:r>
+        <w:lastRenderedPageBreak/>
+        <w:t>Klicken Sie auf «Weiter» um die Installation zu starten</w:t>
+      </w:r>
+    </w:p>
+    <w:p>
+      <w:r>
+        <w:drawing>
+          <wp:inline distT="0" distB="0" distL="0" distR="0" wp14:anchorId="300C396B" wp14:editId="02EBC94C">
+            <wp:extent cx="2511342" cy="2040466"/>
+            <wp:effectExtent l="0" t="0" r="3810" b="0"/>
+            <wp:docPr id="27" name="Grafik 27"/>
+            <wp:cNvGraphicFramePr>
+              <a:graphicFrameLocks xmlns:a="http://schemas.openxmlformats.org/drawingml/2006/main" noChangeAspect="1"/>
+            </wp:cNvGraphicFramePr>
+            <a:graphic xmlns:a="http://schemas.openxmlformats.org/drawingml/2006/main">
+              <a:graphicData uri="http://schemas.openxmlformats.org/drawingml/2006/picture">
+                <pic:pic xmlns:pic="http://schemas.openxmlformats.org/drawingml/2006/picture">
+                  <pic:nvPicPr>
+                    <pic:cNvPr id="1" name=""/>
+                    <pic:cNvPicPr/>
+                  </pic:nvPicPr>
+                  <pic:blipFill>
+                    <a:blip r:embed="rId23"/>
+                    <a:stretch>
+                      <a:fillRect/>
+                    </a:stretch>
+                  </pic:blipFill>
+                  <pic:spPr>
+                    <a:xfrm>
+                      <a:off x="0" y="0"/>
+                      <a:ext cx="2519077" cy="2046750"/>
+                    </a:xfrm>
+                    <a:prstGeom prst="rect">
+                      <a:avLst/>
+                    </a:prstGeom>
+                  </pic:spPr>
+                </pic:pic>
+              </a:graphicData>
+            </a:graphic>
+          </wp:inline>
+        </w:drawing>
+      </w:r>
+    </w:p>
+    <w:p>
+      <w:r>
+        <w:t>Zuletzt klicken sie auf Schliessen.</w:t>
+      </w:r>
+    </w:p>
+    <w:p>
+      <w:r>
+        <w:drawing>
+          <wp:inline distT="0" distB="0" distL="0" distR="0" wp14:anchorId="05BE0F14" wp14:editId="0452D359">
+            <wp:extent cx="2431803" cy="2044700"/>
+            <wp:effectExtent l="0" t="0" r="6985" b="0"/>
+            <wp:docPr id="28" name="Grafik 28"/>
+            <wp:cNvGraphicFramePr>
+              <a:graphicFrameLocks xmlns:a="http://schemas.openxmlformats.org/drawingml/2006/main" noChangeAspect="1"/>
+            </wp:cNvGraphicFramePr>
+            <a:graphic xmlns:a="http://schemas.openxmlformats.org/drawingml/2006/main">
+              <a:graphicData uri="http://schemas.openxmlformats.org/drawingml/2006/picture">
+                <pic:pic xmlns:pic="http://schemas.openxmlformats.org/drawingml/2006/picture">
+                  <pic:nvPicPr>
+                    <pic:cNvPr id="1" name=""/>
+                    <pic:cNvPicPr/>
+                  </pic:nvPicPr>
+                  <pic:blipFill>
+                    <a:blip r:embed="rId24"/>
+                    <a:stretch>
+                      <a:fillRect/>
+                    </a:stretch>
+                  </pic:blipFill>
+                  <pic:spPr>
+                    <a:xfrm>
+                      <a:off x="0" y="0"/>
+                      <a:ext cx="2437216" cy="2049251"/>
+                    </a:xfrm>
+                    <a:prstGeom prst="rect">
+                      <a:avLst/>
+                    </a:prstGeom>
+                  </pic:spPr>
+                </pic:pic>
+              </a:graphicData>
+            </a:graphic>
+          </wp:inline>
+        </w:drawing>
       </w:r>
     </w:p>
     <w:p/>
     <w:p/>
     <w:p/>
     <w:p/>
-    <w:p>
-      <w:pPr>
-        <w:rPr>
-          <w:b/>
-          <w:sz w:val="28"/>
-          <w:szCs w:val="28"/>
-        </w:rPr>
-      </w:pPr>
-      <w:r>
-        <w:rPr>
-          <w:b/>
-          <w:sz w:val="28"/>
-          <w:szCs w:val="28"/>
-        </w:rPr>
-        <w:t>Comments</w:t>
-      </w:r>
-    </w:p>
-    <w:p>
-      <w:r>
-        <w:t>Der Kommentar wird über dem kommentierenden Code geschrieben. Der Kommentar wird auf Deutsch geschrieben, aber kann Englische Schlüsselwörter beintragen.</w:t>
-      </w:r>
-    </w:p>
-    <w:p>
-      <w:pPr>
-        <w:rPr>
-          <w:b/>
-          <w:sz w:val="28"/>
-          <w:szCs w:val="28"/>
-        </w:rPr>
-      </w:pPr>
-      <w:r>
-        <w:rPr>
-          <w:b/>
-          <w:sz w:val="28"/>
-          <w:szCs w:val="28"/>
-        </w:rPr>
-        <w:t>Statements</w:t>
-      </w:r>
-    </w:p>
-    <w:p>
-      <w:bookmarkStart w:id="0" w:name="_GoBack"/>
-      <w:bookmarkEnd w:id="0"/>
-    </w:p>
+    <w:p/>
+    <w:p/>
+    <w:p/>
     <w:sectPr>
+      <w:headerReference w:type="default" r:id="rId25"/>
+      <w:footerReference w:type="default" r:id="rId26"/>
       <w:pgSz w:w="11906" w:h="16838"/>
       <w:pgMar w:top="1417" w:right="1417" w:bottom="1134" w:left="1417" w:header="708" w:footer="708" w:gutter="0"/>
       <w:cols w:space="708"/>
@@ -614,6 +3600,133 @@
     </w:sectPr>
   </w:body>
 </w:document>
+</file>
+
+<file path=word/endnotes.xml><?xml version="1.0" encoding="utf-8"?>
+<w:endnotes xmlns:wpc="http://schemas.microsoft.com/office/word/2010/wordprocessingCanvas" xmlns:cx="http://schemas.microsoft.com/office/drawing/2014/chartex" xmlns:cx1="http://schemas.microsoft.com/office/drawing/2015/9/8/chartex" xmlns:cx2="http://schemas.microsoft.com/office/drawing/2015/10/21/chartex" xmlns:cx3="http://schemas.microsoft.com/office/drawing/2016/5/9/chartex" xmlns:cx4="http://schemas.microsoft.com/office/drawing/2016/5/10/chartex" xmlns:cx5="http://schemas.microsoft.com/office/drawing/2016/5/11/chartex" xmlns:cx6="http://schemas.microsoft.com/office/drawing/2016/5/12/chartex" xmlns:cx7="http://schemas.microsoft.com/office/drawing/2016/5/13/chartex" xmlns:cx8="http://schemas.microsoft.com/office/drawing/2016/5/14/chartex" xmlns:mc="http://schemas.openxmlformats.org/markup-compatibility/2006" xmlns:aink="http://schemas.microsoft.com/office/drawing/2016/ink" xmlns:am3d="http://schemas.microsoft.com/office/drawing/2017/model3d" xmlns:o="urn:schemas-microsoft-com:office:office" xmlns:r="http://schemas.openxmlformats.org/officeDocument/2006/relationships" xmlns:m="http://schemas.openxmlformats.org/officeDocument/2006/math" xmlns:v="urn:schemas-microsoft-com:vml" xmlns:wp14="http://schemas.microsoft.com/office/word/2010/wordprocessingDrawing" xmlns:wp="http://schemas.openxmlformats.org/drawingml/2006/wordprocessingDrawing" xmlns:w10="urn:schemas-microsoft-com:office:word" xmlns:w="http://schemas.openxmlformats.org/wordprocessingml/2006/main" xmlns:w14="http://schemas.microsoft.com/office/word/2010/wordml" xmlns:w15="http://schemas.microsoft.com/office/word/2012/wordml" xmlns:w16se="http://schemas.microsoft.com/office/word/2015/wordml/symex" xmlns:wpg="http://schemas.microsoft.com/office/word/2010/wordprocessingGroup" xmlns:wpi="http://schemas.microsoft.com/office/word/2010/wordprocessingInk" xmlns:wne="http://schemas.microsoft.com/office/word/2006/wordml" xmlns:wps="http://schemas.microsoft.com/office/word/2010/wordprocessingShape" mc:Ignorable="w14 w15 w16se wp14">
+  <w:endnote w:type="separator" w:id="-1">
+    <w:p>
+      <w:pPr>
+        <w:spacing w:after="0" w:line="240" w:lineRule="auto"/>
+      </w:pPr>
+      <w:r>
+        <w:separator/>
+      </w:r>
+    </w:p>
+  </w:endnote>
+  <w:endnote w:type="continuationSeparator" w:id="0">
+    <w:p>
+      <w:pPr>
+        <w:spacing w:after="0" w:line="240" w:lineRule="auto"/>
+      </w:pPr>
+      <w:r>
+        <w:continuationSeparator/>
+      </w:r>
+    </w:p>
+  </w:endnote>
+</w:endnotes>
+</file>
+
+<file path=word/footer1.xml><?xml version="1.0" encoding="utf-8"?>
+<w:ftr xmlns:wpc="http://schemas.microsoft.com/office/word/2010/wordprocessingCanvas" xmlns:cx="http://schemas.microsoft.com/office/drawing/2014/chartex" xmlns:cx1="http://schemas.microsoft.com/office/drawing/2015/9/8/chartex" xmlns:cx2="http://schemas.microsoft.com/office/drawing/2015/10/21/chartex" xmlns:cx3="http://schemas.microsoft.com/office/drawing/2016/5/9/chartex" xmlns:cx4="http://schemas.microsoft.com/office/drawing/2016/5/10/chartex" xmlns:cx5="http://schemas.microsoft.com/office/drawing/2016/5/11/chartex" xmlns:cx6="http://schemas.microsoft.com/office/drawing/2016/5/12/chartex" xmlns:cx7="http://schemas.microsoft.com/office/drawing/2016/5/13/chartex" xmlns:cx8="http://schemas.microsoft.com/office/drawing/2016/5/14/chartex" xmlns:mc="http://schemas.openxmlformats.org/markup-compatibility/2006" xmlns:aink="http://schemas.microsoft.com/office/drawing/2016/ink" xmlns:am3d="http://schemas.microsoft.com/office/drawing/2017/model3d" xmlns:o="urn:schemas-microsoft-com:office:office" xmlns:r="http://schemas.openxmlformats.org/officeDocument/2006/relationships" xmlns:m="http://schemas.openxmlformats.org/officeDocument/2006/math" xmlns:v="urn:schemas-microsoft-com:vml" xmlns:wp14="http://schemas.microsoft.com/office/word/2010/wordprocessingDrawing" xmlns:wp="http://schemas.openxmlformats.org/drawingml/2006/wordprocessingDrawing" xmlns:w10="urn:schemas-microsoft-com:office:word" xmlns:w="http://schemas.openxmlformats.org/wordprocessingml/2006/main" xmlns:w14="http://schemas.microsoft.com/office/word/2010/wordml" xmlns:w15="http://schemas.microsoft.com/office/word/2012/wordml" xmlns:w16se="http://schemas.microsoft.com/office/word/2015/wordml/symex" xmlns:wpg="http://schemas.microsoft.com/office/word/2010/wordprocessingGroup" xmlns:wpi="http://schemas.microsoft.com/office/word/2010/wordprocessingInk" xmlns:wne="http://schemas.microsoft.com/office/word/2006/wordml" xmlns:wps="http://schemas.microsoft.com/office/word/2010/wordprocessingShape" mc:Ignorable="w14 w15 w16se wp14">
+  <w:p>
+    <w:pPr>
+      <w:pStyle w:val="Fuzeile"/>
+      <w:jc w:val="center"/>
+    </w:pPr>
+    <w:r>
+      <w:tab/>
+    </w:r>
+    <w:r>
+      <w:tab/>
+    </w:r>
+    <w:sdt>
+      <w:sdtPr>
+        <w:id w:val="851923368"/>
+        <w:docPartObj>
+          <w:docPartGallery w:val="Page Numbers (Bottom of Page)"/>
+          <w:docPartUnique/>
+        </w:docPartObj>
+      </w:sdtPr>
+      <w:sdtContent>
+        <w:r>
+          <w:fldChar w:fldCharType="begin"/>
+        </w:r>
+        <w:r>
+          <w:instrText>PAGE   \* MERGEFORMAT</w:instrText>
+        </w:r>
+        <w:r>
+          <w:fldChar w:fldCharType="separate"/>
+        </w:r>
+        <w:r>
+          <w:rPr>
+            <w:noProof/>
+            <w:lang w:val="de-DE"/>
+          </w:rPr>
+          <w:t>9</w:t>
+        </w:r>
+        <w:r>
+          <w:fldChar w:fldCharType="end"/>
+        </w:r>
+      </w:sdtContent>
+    </w:sdt>
+  </w:p>
+  <w:p>
+    <w:pPr>
+      <w:pStyle w:val="Fuzeile"/>
+    </w:pPr>
+  </w:p>
+</w:ftr>
+</file>
+
+<file path=word/footnotes.xml><?xml version="1.0" encoding="utf-8"?>
+<w:footnotes xmlns:wpc="http://schemas.microsoft.com/office/word/2010/wordprocessingCanvas" xmlns:cx="http://schemas.microsoft.com/office/drawing/2014/chartex" xmlns:cx1="http://schemas.microsoft.com/office/drawing/2015/9/8/chartex" xmlns:cx2="http://schemas.microsoft.com/office/drawing/2015/10/21/chartex" xmlns:cx3="http://schemas.microsoft.com/office/drawing/2016/5/9/chartex" xmlns:cx4="http://schemas.microsoft.com/office/drawing/2016/5/10/chartex" xmlns:cx5="http://schemas.microsoft.com/office/drawing/2016/5/11/chartex" xmlns:cx6="http://schemas.microsoft.com/office/drawing/2016/5/12/chartex" xmlns:cx7="http://schemas.microsoft.com/office/drawing/2016/5/13/chartex" xmlns:cx8="http://schemas.microsoft.com/office/drawing/2016/5/14/chartex" xmlns:mc="http://schemas.openxmlformats.org/markup-compatibility/2006" xmlns:aink="http://schemas.microsoft.com/office/drawing/2016/ink" xmlns:am3d="http://schemas.microsoft.com/office/drawing/2017/model3d" xmlns:o="urn:schemas-microsoft-com:office:office" xmlns:r="http://schemas.openxmlformats.org/officeDocument/2006/relationships" xmlns:m="http://schemas.openxmlformats.org/officeDocument/2006/math" xmlns:v="urn:schemas-microsoft-com:vml" xmlns:wp14="http://schemas.microsoft.com/office/word/2010/wordprocessingDrawing" xmlns:wp="http://schemas.openxmlformats.org/drawingml/2006/wordprocessingDrawing" xmlns:w10="urn:schemas-microsoft-com:office:word" xmlns:w="http://schemas.openxmlformats.org/wordprocessingml/2006/main" xmlns:w14="http://schemas.microsoft.com/office/word/2010/wordml" xmlns:w15="http://schemas.microsoft.com/office/word/2012/wordml" xmlns:w16se="http://schemas.microsoft.com/office/word/2015/wordml/symex" xmlns:wpg="http://schemas.microsoft.com/office/word/2010/wordprocessingGroup" xmlns:wpi="http://schemas.microsoft.com/office/word/2010/wordprocessingInk" xmlns:wne="http://schemas.microsoft.com/office/word/2006/wordml" xmlns:wps="http://schemas.microsoft.com/office/word/2010/wordprocessingShape" mc:Ignorable="w14 w15 w16se wp14">
+  <w:footnote w:type="separator" w:id="-1">
+    <w:p>
+      <w:pPr>
+        <w:spacing w:after="0" w:line="240" w:lineRule="auto"/>
+      </w:pPr>
+      <w:r>
+        <w:separator/>
+      </w:r>
+    </w:p>
+  </w:footnote>
+  <w:footnote w:type="continuationSeparator" w:id="0">
+    <w:p>
+      <w:pPr>
+        <w:spacing w:after="0" w:line="240" w:lineRule="auto"/>
+      </w:pPr>
+      <w:r>
+        <w:continuationSeparator/>
+      </w:r>
+    </w:p>
+  </w:footnote>
+</w:footnotes>
+</file>
+
+<file path=word/header1.xml><?xml version="1.0" encoding="utf-8"?>
+<w:hdr xmlns:wpc="http://schemas.microsoft.com/office/word/2010/wordprocessingCanvas" xmlns:cx="http://schemas.microsoft.com/office/drawing/2014/chartex" xmlns:cx1="http://schemas.microsoft.com/office/drawing/2015/9/8/chartex" xmlns:cx2="http://schemas.microsoft.com/office/drawing/2015/10/21/chartex" xmlns:cx3="http://schemas.microsoft.com/office/drawing/2016/5/9/chartex" xmlns:cx4="http://schemas.microsoft.com/office/drawing/2016/5/10/chartex" xmlns:cx5="http://schemas.microsoft.com/office/drawing/2016/5/11/chartex" xmlns:cx6="http://schemas.microsoft.com/office/drawing/2016/5/12/chartex" xmlns:cx7="http://schemas.microsoft.com/office/drawing/2016/5/13/chartex" xmlns:cx8="http://schemas.microsoft.com/office/drawing/2016/5/14/chartex" xmlns:mc="http://schemas.openxmlformats.org/markup-compatibility/2006" xmlns:aink="http://schemas.microsoft.com/office/drawing/2016/ink" xmlns:am3d="http://schemas.microsoft.com/office/drawing/2017/model3d" xmlns:o="urn:schemas-microsoft-com:office:office" xmlns:r="http://schemas.openxmlformats.org/officeDocument/2006/relationships" xmlns:m="http://schemas.openxmlformats.org/officeDocument/2006/math" xmlns:v="urn:schemas-microsoft-com:vml" xmlns:wp14="http://schemas.microsoft.com/office/word/2010/wordprocessingDrawing" xmlns:wp="http://schemas.openxmlformats.org/drawingml/2006/wordprocessingDrawing" xmlns:w10="urn:schemas-microsoft-com:office:word" xmlns:w="http://schemas.openxmlformats.org/wordprocessingml/2006/main" xmlns:w14="http://schemas.microsoft.com/office/word/2010/wordml" xmlns:w15="http://schemas.microsoft.com/office/word/2012/wordml" xmlns:w16se="http://schemas.microsoft.com/office/word/2015/wordml/symex" xmlns:wpg="http://schemas.microsoft.com/office/word/2010/wordprocessingGroup" xmlns:wpi="http://schemas.microsoft.com/office/word/2010/wordprocessingInk" xmlns:wne="http://schemas.microsoft.com/office/word/2006/wordml" xmlns:wps="http://schemas.microsoft.com/office/word/2010/wordprocessingShape" mc:Ignorable="w14 w15 w16se wp14">
+  <w:p>
+    <w:pPr>
+      <w:pStyle w:val="Kopfzeile"/>
+    </w:pPr>
+    <w:r>
+      <w:t xml:space="preserve">Colin </w:t>
+    </w:r>
+    <w:proofErr w:type="spellStart"/>
+    <w:r>
+      <w:t>Dillier</w:t>
+    </w:r>
+    <w:proofErr w:type="spellEnd"/>
+    <w:r>
+      <w:tab/>
+    </w:r>
+    <w:r>
+      <w:tab/>
+      <w:t>21. November 2017</w:t>
+    </w:r>
+  </w:p>
+</w:hdr>
 </file>
 
 <file path=word/styles.xml><?xml version="1.0" encoding="utf-8"?>
@@ -1036,10 +4149,31 @@
       <w:szCs w:val="32"/>
     </w:rPr>
   </w:style>
+  <w:style w:type="paragraph" w:styleId="berschrift2">
+    <w:name w:val="heading 2"/>
+    <w:basedOn w:val="Standard"/>
+    <w:next w:val="Standard"/>
+    <w:link w:val="berschrift2Zchn"/>
+    <w:uiPriority w:val="9"/>
+    <w:unhideWhenUsed/>
+    <w:qFormat/>
+    <w:rsid w:val="00FC5707"/>
+    <w:pPr>
+      <w:keepNext/>
+      <w:keepLines/>
+      <w:spacing w:before="40" w:after="0"/>
+      <w:outlineLvl w:val="1"/>
+    </w:pPr>
+    <w:rPr>
+      <w:rFonts w:asciiTheme="majorHAnsi" w:eastAsiaTheme="majorEastAsia" w:hAnsiTheme="majorHAnsi" w:cstheme="majorBidi"/>
+      <w:color w:val="2E74B5" w:themeColor="accent1" w:themeShade="BF"/>
+      <w:sz w:val="26"/>
+      <w:szCs w:val="26"/>
+    </w:rPr>
+  </w:style>
   <w:style w:type="character" w:default="1" w:styleId="Absatz-Standardschriftart">
     <w:name w:val="Default Paragraph Font"/>
     <w:uiPriority w:val="1"/>
-    <w:semiHidden/>
     <w:unhideWhenUsed/>
   </w:style>
   <w:style w:type="table" w:default="1" w:styleId="NormaleTabelle">
@@ -1076,7 +4210,868 @@
       <w:szCs w:val="32"/>
     </w:rPr>
   </w:style>
+  <w:style w:type="paragraph" w:styleId="Kopfzeile">
+    <w:name w:val="header"/>
+    <w:basedOn w:val="Standard"/>
+    <w:link w:val="KopfzeileZchn"/>
+    <w:uiPriority w:val="99"/>
+    <w:unhideWhenUsed/>
+    <w:rsid w:val="00E3011D"/>
+    <w:pPr>
+      <w:tabs>
+        <w:tab w:val="center" w:pos="4536"/>
+        <w:tab w:val="right" w:pos="9072"/>
+      </w:tabs>
+      <w:spacing w:after="0" w:line="240" w:lineRule="auto"/>
+    </w:pPr>
+  </w:style>
+  <w:style w:type="character" w:customStyle="1" w:styleId="KopfzeileZchn">
+    <w:name w:val="Kopfzeile Zchn"/>
+    <w:basedOn w:val="Absatz-Standardschriftart"/>
+    <w:link w:val="Kopfzeile"/>
+    <w:uiPriority w:val="99"/>
+    <w:rsid w:val="00E3011D"/>
+  </w:style>
+  <w:style w:type="paragraph" w:styleId="Fuzeile">
+    <w:name w:val="footer"/>
+    <w:basedOn w:val="Standard"/>
+    <w:link w:val="FuzeileZchn"/>
+    <w:uiPriority w:val="99"/>
+    <w:unhideWhenUsed/>
+    <w:rsid w:val="00E3011D"/>
+    <w:pPr>
+      <w:tabs>
+        <w:tab w:val="center" w:pos="4536"/>
+        <w:tab w:val="right" w:pos="9072"/>
+      </w:tabs>
+      <w:spacing w:after="0" w:line="240" w:lineRule="auto"/>
+    </w:pPr>
+  </w:style>
+  <w:style w:type="character" w:customStyle="1" w:styleId="FuzeileZchn">
+    <w:name w:val="Fußzeile Zchn"/>
+    <w:basedOn w:val="Absatz-Standardschriftart"/>
+    <w:link w:val="Fuzeile"/>
+    <w:uiPriority w:val="99"/>
+    <w:rsid w:val="00E3011D"/>
+  </w:style>
+  <w:style w:type="character" w:customStyle="1" w:styleId="berschrift2Zchn">
+    <w:name w:val="Überschrift 2 Zchn"/>
+    <w:basedOn w:val="Absatz-Standardschriftart"/>
+    <w:link w:val="berschrift2"/>
+    <w:uiPriority w:val="9"/>
+    <w:rsid w:val="00FC5707"/>
+    <w:rPr>
+      <w:rFonts w:asciiTheme="majorHAnsi" w:eastAsiaTheme="majorEastAsia" w:hAnsiTheme="majorHAnsi" w:cstheme="majorBidi"/>
+      <w:color w:val="2E74B5" w:themeColor="accent1" w:themeShade="BF"/>
+      <w:sz w:val="26"/>
+      <w:szCs w:val="26"/>
+    </w:rPr>
+  </w:style>
+  <w:style w:type="table" w:styleId="Tabellenraster">
+    <w:name w:val="Table Grid"/>
+    <w:basedOn w:val="NormaleTabelle"/>
+    <w:uiPriority w:val="39"/>
+    <w:rsid w:val="00B0575C"/>
+    <w:pPr>
+      <w:spacing w:after="0" w:line="240" w:lineRule="auto"/>
+    </w:pPr>
+    <w:tblPr>
+      <w:tblBorders>
+        <w:top w:val="single" w:sz="4" w:space="0" w:color="auto"/>
+        <w:left w:val="single" w:sz="4" w:space="0" w:color="auto"/>
+        <w:bottom w:val="single" w:sz="4" w:space="0" w:color="auto"/>
+        <w:right w:val="single" w:sz="4" w:space="0" w:color="auto"/>
+        <w:insideH w:val="single" w:sz="4" w:space="0" w:color="auto"/>
+        <w:insideV w:val="single" w:sz="4" w:space="0" w:color="auto"/>
+      </w:tblBorders>
+    </w:tblPr>
+  </w:style>
+  <w:style w:type="table" w:styleId="Gitternetztabelle1hell">
+    <w:name w:val="Grid Table 1 Light"/>
+    <w:basedOn w:val="NormaleTabelle"/>
+    <w:uiPriority w:val="46"/>
+    <w:rsid w:val="00B0575C"/>
+    <w:pPr>
+      <w:spacing w:after="0" w:line="240" w:lineRule="auto"/>
+    </w:pPr>
+    <w:tblPr>
+      <w:tblStyleRowBandSize w:val="1"/>
+      <w:tblStyleColBandSize w:val="1"/>
+      <w:tblBorders>
+        <w:top w:val="single" w:sz="4" w:space="0" w:color="999999" w:themeColor="text1" w:themeTint="66"/>
+        <w:left w:val="single" w:sz="4" w:space="0" w:color="999999" w:themeColor="text1" w:themeTint="66"/>
+        <w:bottom w:val="single" w:sz="4" w:space="0" w:color="999999" w:themeColor="text1" w:themeTint="66"/>
+        <w:right w:val="single" w:sz="4" w:space="0" w:color="999999" w:themeColor="text1" w:themeTint="66"/>
+        <w:insideH w:val="single" w:sz="4" w:space="0" w:color="999999" w:themeColor="text1" w:themeTint="66"/>
+        <w:insideV w:val="single" w:sz="4" w:space="0" w:color="999999" w:themeColor="text1" w:themeTint="66"/>
+      </w:tblBorders>
+    </w:tblPr>
+    <w:tblStylePr w:type="firstRow">
+      <w:rPr>
+        <w:b/>
+        <w:bCs/>
+      </w:rPr>
+      <w:tblPr/>
+      <w:tcPr>
+        <w:tcBorders>
+          <w:bottom w:val="single" w:sz="12" w:space="0" w:color="666666" w:themeColor="text1" w:themeTint="99"/>
+        </w:tcBorders>
+      </w:tcPr>
+    </w:tblStylePr>
+    <w:tblStylePr w:type="lastRow">
+      <w:rPr>
+        <w:b/>
+        <w:bCs/>
+      </w:rPr>
+      <w:tblPr/>
+      <w:tcPr>
+        <w:tcBorders>
+          <w:top w:val="double" w:sz="2" w:space="0" w:color="666666" w:themeColor="text1" w:themeTint="99"/>
+        </w:tcBorders>
+      </w:tcPr>
+    </w:tblStylePr>
+    <w:tblStylePr w:type="firstCol">
+      <w:rPr>
+        <w:b/>
+        <w:bCs/>
+      </w:rPr>
+    </w:tblStylePr>
+    <w:tblStylePr w:type="lastCol">
+      <w:rPr>
+        <w:b/>
+        <w:bCs/>
+      </w:rPr>
+    </w:tblStylePr>
+  </w:style>
+  <w:style w:type="table" w:styleId="Gitternetztabelle2">
+    <w:name w:val="Grid Table 2"/>
+    <w:basedOn w:val="NormaleTabelle"/>
+    <w:uiPriority w:val="47"/>
+    <w:rsid w:val="00B0575C"/>
+    <w:pPr>
+      <w:spacing w:after="0" w:line="240" w:lineRule="auto"/>
+    </w:pPr>
+    <w:tblPr>
+      <w:tblStyleRowBandSize w:val="1"/>
+      <w:tblStyleColBandSize w:val="1"/>
+      <w:tblBorders>
+        <w:top w:val="single" w:sz="2" w:space="0" w:color="666666" w:themeColor="text1" w:themeTint="99"/>
+        <w:bottom w:val="single" w:sz="2" w:space="0" w:color="666666" w:themeColor="text1" w:themeTint="99"/>
+        <w:insideH w:val="single" w:sz="2" w:space="0" w:color="666666" w:themeColor="text1" w:themeTint="99"/>
+        <w:insideV w:val="single" w:sz="2" w:space="0" w:color="666666" w:themeColor="text1" w:themeTint="99"/>
+      </w:tblBorders>
+    </w:tblPr>
+    <w:tblStylePr w:type="firstRow">
+      <w:rPr>
+        <w:b/>
+        <w:bCs/>
+      </w:rPr>
+      <w:tblPr/>
+      <w:tcPr>
+        <w:tcBorders>
+          <w:top w:val="nil"/>
+          <w:bottom w:val="single" w:sz="12" w:space="0" w:color="666666" w:themeColor="text1" w:themeTint="99"/>
+          <w:insideH w:val="nil"/>
+          <w:insideV w:val="nil"/>
+        </w:tcBorders>
+        <w:shd w:val="clear" w:color="auto" w:fill="FFFFFF" w:themeFill="background1"/>
+      </w:tcPr>
+    </w:tblStylePr>
+    <w:tblStylePr w:type="lastRow">
+      <w:rPr>
+        <w:b/>
+        <w:bCs/>
+      </w:rPr>
+      <w:tblPr/>
+      <w:tcPr>
+        <w:tcBorders>
+          <w:top w:val="double" w:sz="2" w:space="0" w:color="666666" w:themeColor="text1" w:themeTint="99"/>
+          <w:bottom w:val="nil"/>
+          <w:insideH w:val="nil"/>
+          <w:insideV w:val="nil"/>
+        </w:tcBorders>
+        <w:shd w:val="clear" w:color="auto" w:fill="FFFFFF" w:themeFill="background1"/>
+      </w:tcPr>
+    </w:tblStylePr>
+    <w:tblStylePr w:type="firstCol">
+      <w:rPr>
+        <w:b/>
+        <w:bCs/>
+      </w:rPr>
+    </w:tblStylePr>
+    <w:tblStylePr w:type="lastCol">
+      <w:rPr>
+        <w:b/>
+        <w:bCs/>
+      </w:rPr>
+    </w:tblStylePr>
+    <w:tblStylePr w:type="band1Vert">
+      <w:tblPr/>
+      <w:tcPr>
+        <w:shd w:val="clear" w:color="auto" w:fill="CCCCCC" w:themeFill="text1" w:themeFillTint="33"/>
+      </w:tcPr>
+    </w:tblStylePr>
+    <w:tblStylePr w:type="band1Horz">
+      <w:tblPr/>
+      <w:tcPr>
+        <w:shd w:val="clear" w:color="auto" w:fill="CCCCCC" w:themeFill="text1" w:themeFillTint="33"/>
+      </w:tcPr>
+    </w:tblStylePr>
+  </w:style>
+  <w:style w:type="table" w:styleId="Listentabelle2">
+    <w:name w:val="List Table 2"/>
+    <w:basedOn w:val="NormaleTabelle"/>
+    <w:uiPriority w:val="47"/>
+    <w:rsid w:val="00B0575C"/>
+    <w:pPr>
+      <w:spacing w:after="0" w:line="240" w:lineRule="auto"/>
+    </w:pPr>
+    <w:tblPr>
+      <w:tblStyleRowBandSize w:val="1"/>
+      <w:tblStyleColBandSize w:val="1"/>
+      <w:tblBorders>
+        <w:top w:val="single" w:sz="4" w:space="0" w:color="666666" w:themeColor="text1" w:themeTint="99"/>
+        <w:bottom w:val="single" w:sz="4" w:space="0" w:color="666666" w:themeColor="text1" w:themeTint="99"/>
+        <w:insideH w:val="single" w:sz="4" w:space="0" w:color="666666" w:themeColor="text1" w:themeTint="99"/>
+      </w:tblBorders>
+    </w:tblPr>
+    <w:tblStylePr w:type="firstRow">
+      <w:rPr>
+        <w:b/>
+        <w:bCs/>
+      </w:rPr>
+    </w:tblStylePr>
+    <w:tblStylePr w:type="lastRow">
+      <w:rPr>
+        <w:b/>
+        <w:bCs/>
+      </w:rPr>
+    </w:tblStylePr>
+    <w:tblStylePr w:type="firstCol">
+      <w:rPr>
+        <w:b/>
+        <w:bCs/>
+      </w:rPr>
+    </w:tblStylePr>
+    <w:tblStylePr w:type="lastCol">
+      <w:rPr>
+        <w:b/>
+        <w:bCs/>
+      </w:rPr>
+    </w:tblStylePr>
+    <w:tblStylePr w:type="band1Vert">
+      <w:tblPr/>
+      <w:tcPr>
+        <w:shd w:val="clear" w:color="auto" w:fill="CCCCCC" w:themeFill="text1" w:themeFillTint="33"/>
+      </w:tcPr>
+    </w:tblStylePr>
+    <w:tblStylePr w:type="band1Horz">
+      <w:tblPr/>
+      <w:tcPr>
+        <w:shd w:val="clear" w:color="auto" w:fill="CCCCCC" w:themeFill="text1" w:themeFillTint="33"/>
+      </w:tcPr>
+    </w:tblStylePr>
+  </w:style>
+  <w:style w:type="paragraph" w:styleId="Inhaltsverzeichnisberschrift">
+    <w:name w:val="TOC Heading"/>
+    <w:basedOn w:val="berschrift1"/>
+    <w:next w:val="Standard"/>
+    <w:uiPriority w:val="39"/>
+    <w:unhideWhenUsed/>
+    <w:qFormat/>
+    <w:rsid w:val="00FF7EFC"/>
+    <w:pPr>
+      <w:outlineLvl w:val="9"/>
+    </w:pPr>
+    <w:rPr>
+      <w:lang w:eastAsia="de-CH"/>
+    </w:rPr>
+  </w:style>
+  <w:style w:type="paragraph" w:styleId="Verzeichnis2">
+    <w:name w:val="toc 2"/>
+    <w:basedOn w:val="Standard"/>
+    <w:next w:val="Standard"/>
+    <w:autoRedefine/>
+    <w:uiPriority w:val="39"/>
+    <w:unhideWhenUsed/>
+    <w:rsid w:val="00FF7EFC"/>
+    <w:pPr>
+      <w:spacing w:after="100"/>
+      <w:ind w:left="220"/>
+    </w:pPr>
+    <w:rPr>
+      <w:rFonts w:eastAsiaTheme="minorEastAsia" w:cs="Times New Roman"/>
+      <w:lang w:eastAsia="de-CH"/>
+    </w:rPr>
+  </w:style>
+  <w:style w:type="paragraph" w:styleId="Verzeichnis1">
+    <w:name w:val="toc 1"/>
+    <w:basedOn w:val="Standard"/>
+    <w:next w:val="Standard"/>
+    <w:autoRedefine/>
+    <w:uiPriority w:val="39"/>
+    <w:unhideWhenUsed/>
+    <w:rsid w:val="00FF7EFC"/>
+    <w:pPr>
+      <w:spacing w:after="100"/>
+    </w:pPr>
+    <w:rPr>
+      <w:rFonts w:eastAsiaTheme="minorEastAsia" w:cs="Times New Roman"/>
+      <w:lang w:eastAsia="de-CH"/>
+    </w:rPr>
+  </w:style>
+  <w:style w:type="paragraph" w:styleId="Verzeichnis3">
+    <w:name w:val="toc 3"/>
+    <w:basedOn w:val="Standard"/>
+    <w:next w:val="Standard"/>
+    <w:autoRedefine/>
+    <w:uiPriority w:val="39"/>
+    <w:unhideWhenUsed/>
+    <w:rsid w:val="00FF7EFC"/>
+    <w:pPr>
+      <w:spacing w:after="100"/>
+      <w:ind w:left="440"/>
+    </w:pPr>
+    <w:rPr>
+      <w:rFonts w:eastAsiaTheme="minorEastAsia" w:cs="Times New Roman"/>
+      <w:lang w:eastAsia="de-CH"/>
+    </w:rPr>
+  </w:style>
+  <w:style w:type="character" w:styleId="Hyperlink">
+    <w:name w:val="Hyperlink"/>
+    <w:basedOn w:val="Absatz-Standardschriftart"/>
+    <w:uiPriority w:val="99"/>
+    <w:unhideWhenUsed/>
+    <w:rsid w:val="00FF7EFC"/>
+    <w:rPr>
+      <w:color w:val="0563C1" w:themeColor="hyperlink"/>
+      <w:u w:val="single"/>
+    </w:rPr>
+  </w:style>
 </w:styles>
+</file>
+
+<file path=word/glossary/document.xml><?xml version="1.0" encoding="utf-8"?>
+<w:glossaryDocument xmlns:wpc="http://schemas.microsoft.com/office/word/2010/wordprocessingCanvas" xmlns:cx="http://schemas.microsoft.com/office/drawing/2014/chartex" xmlns:cx1="http://schemas.microsoft.com/office/drawing/2015/9/8/chartex" xmlns:cx2="http://schemas.microsoft.com/office/drawing/2015/10/21/chartex" xmlns:cx3="http://schemas.microsoft.com/office/drawing/2016/5/9/chartex" xmlns:cx4="http://schemas.microsoft.com/office/drawing/2016/5/10/chartex" xmlns:cx5="http://schemas.microsoft.com/office/drawing/2016/5/11/chartex" xmlns:cx6="http://schemas.microsoft.com/office/drawing/2016/5/12/chartex" xmlns:cx7="http://schemas.microsoft.com/office/drawing/2016/5/13/chartex" xmlns:cx8="http://schemas.microsoft.com/office/drawing/2016/5/14/chartex" xmlns:mc="http://schemas.openxmlformats.org/markup-compatibility/2006" xmlns:aink="http://schemas.microsoft.com/office/drawing/2016/ink" xmlns:am3d="http://schemas.microsoft.com/office/drawing/2017/model3d" xmlns:o="urn:schemas-microsoft-com:office:office" xmlns:r="http://schemas.openxmlformats.org/officeDocument/2006/relationships" xmlns:m="http://schemas.openxmlformats.org/officeDocument/2006/math" xmlns:v="urn:schemas-microsoft-com:vml" xmlns:wp14="http://schemas.microsoft.com/office/word/2010/wordprocessingDrawing" xmlns:wp="http://schemas.openxmlformats.org/drawingml/2006/wordprocessingDrawing" xmlns:w10="urn:schemas-microsoft-com:office:word" xmlns:w="http://schemas.openxmlformats.org/wordprocessingml/2006/main" xmlns:w14="http://schemas.microsoft.com/office/word/2010/wordml" xmlns:w15="http://schemas.microsoft.com/office/word/2012/wordml" xmlns:w16se="http://schemas.microsoft.com/office/word/2015/wordml/symex" xmlns:wpg="http://schemas.microsoft.com/office/word/2010/wordprocessingGroup" xmlns:wpi="http://schemas.microsoft.com/office/word/2010/wordprocessingInk" xmlns:wne="http://schemas.microsoft.com/office/word/2006/wordml" xmlns:wps="http://schemas.microsoft.com/office/word/2010/wordprocessingShape" mc:Ignorable="w14 w15 w16se wp14"/>
+</file>
+
+<file path=word/glossary/fontTable.xml><?xml version="1.0" encoding="utf-8"?>
+<w:fonts xmlns:mc="http://schemas.openxmlformats.org/markup-compatibility/2006" xmlns:r="http://schemas.openxmlformats.org/officeDocument/2006/relationships" xmlns:w="http://schemas.openxmlformats.org/wordprocessingml/2006/main" xmlns:w14="http://schemas.microsoft.com/office/word/2010/wordml" xmlns:w15="http://schemas.microsoft.com/office/word/2012/wordml" xmlns:w16se="http://schemas.microsoft.com/office/word/2015/wordml/symex" mc:Ignorable="w14 w15 w16se">
+  <w:font w:name="Calibri">
+    <w:panose1 w:val="020F0502020204030204"/>
+    <w:charset w:val="00"/>
+    <w:family w:val="swiss"/>
+    <w:pitch w:val="variable"/>
+    <w:sig w:usb0="A00002EF" w:usb1="4000207B" w:usb2="00000000" w:usb3="00000000" w:csb0="0000009F" w:csb1="00000000"/>
+  </w:font>
+  <w:font w:name="Times New Roman">
+    <w:panose1 w:val="02020603050405020304"/>
+    <w:charset w:val="00"/>
+    <w:family w:val="roman"/>
+    <w:pitch w:val="variable"/>
+    <w:sig w:usb0="E0002AFF" w:usb1="C0007843" w:usb2="00000009" w:usb3="00000000" w:csb0="000001FF" w:csb1="00000000"/>
+  </w:font>
+  <w:font w:name="Calibri Light">
+    <w:panose1 w:val="020F0302020204030204"/>
+    <w:charset w:val="00"/>
+    <w:family w:val="swiss"/>
+    <w:pitch w:val="variable"/>
+    <w:sig w:usb0="A00002EF" w:usb1="4000207B" w:usb2="00000000" w:usb3="00000000" w:csb0="0000009F" w:csb1="00000000"/>
+  </w:font>
+  <w:font w:name="Consolas">
+    <w:panose1 w:val="020B0609020204030204"/>
+    <w:charset w:val="00"/>
+    <w:family w:val="modern"/>
+    <w:pitch w:val="fixed"/>
+    <w:sig w:usb0="E00006FF" w:usb1="0000FCFF" w:usb2="00000001" w:usb3="00000000" w:csb0="0000019F" w:csb1="00000000"/>
+  </w:font>
+</w:fonts>
+</file>
+
+<file path=word/glossary/settings.xml><?xml version="1.0" encoding="utf-8"?>
+<w:settings xmlns:mc="http://schemas.openxmlformats.org/markup-compatibility/2006" xmlns:o="urn:schemas-microsoft-com:office:office" xmlns:r="http://schemas.openxmlformats.org/officeDocument/2006/relationships" xmlns:m="http://schemas.openxmlformats.org/officeDocument/2006/math" xmlns:v="urn:schemas-microsoft-com:vml" xmlns:w10="urn:schemas-microsoft-com:office:word" xmlns:w="http://schemas.openxmlformats.org/wordprocessingml/2006/main" xmlns:w14="http://schemas.microsoft.com/office/word/2010/wordml" xmlns:w15="http://schemas.microsoft.com/office/word/2012/wordml" xmlns:w16se="http://schemas.microsoft.com/office/word/2015/wordml/symex" xmlns:sl="http://schemas.openxmlformats.org/schemaLibrary/2006/main" mc:Ignorable="w14 w15 w16se">
+  <w:view w:val="normal"/>
+  <w:defaultTabStop w:val="708"/>
+  <w:hyphenationZone w:val="425"/>
+  <w:characterSpacingControl w:val="doNotCompress"/>
+  <w:compat>
+    <w:useFELayout/>
+    <w:compatSetting w:name="compatibilityMode" w:uri="http://schemas.microsoft.com/office/word" w:val="15"/>
+    <w:compatSetting w:name="overrideTableStyleFontSizeAndJustification" w:uri="http://schemas.microsoft.com/office/word" w:val="1"/>
+    <w:compatSetting w:name="enableOpenTypeFeatures" w:uri="http://schemas.microsoft.com/office/word" w:val="1"/>
+    <w:compatSetting w:name="doNotFlipMirrorIndents" w:uri="http://schemas.microsoft.com/office/word" w:val="1"/>
+    <w:compatSetting w:name="differentiateMultirowTableHeaders" w:uri="http://schemas.microsoft.com/office/word" w:val="1"/>
+  </w:compat>
+  <w:rsids>
+    <w:rsidRoot w:val="0009380A"/>
+    <w:rsid w:val="0009380A"/>
+  </w:rsids>
+  <m:mathPr>
+    <m:mathFont m:val="Cambria Math"/>
+    <m:brkBin m:val="before"/>
+    <m:brkBinSub m:val="--"/>
+    <m:smallFrac m:val="0"/>
+    <m:dispDef/>
+    <m:lMargin m:val="0"/>
+    <m:rMargin m:val="0"/>
+    <m:defJc m:val="centerGroup"/>
+    <m:wrapIndent m:val="1440"/>
+    <m:intLim m:val="subSup"/>
+    <m:naryLim m:val="undOvr"/>
+  </m:mathPr>
+  <w:themeFontLang w:val="de-CH"/>
+  <w:clrSchemeMapping w:bg1="light1" w:t1="dark1" w:bg2="light2" w:t2="dark2" w:accent1="accent1" w:accent2="accent2" w:accent3="accent3" w:accent4="accent4" w:accent5="accent5" w:accent6="accent6" w:hyperlink="hyperlink" w:followedHyperlink="followedHyperlink"/>
+  <w:decimalSymbol w:val="."/>
+  <w:listSeparator w:val=";"/>
+  <w15:chartTrackingRefBased/>
+</w:settings>
+</file>
+
+<file path=word/glossary/styles.xml><?xml version="1.0" encoding="utf-8"?>
+<w:styles xmlns:mc="http://schemas.openxmlformats.org/markup-compatibility/2006" xmlns:r="http://schemas.openxmlformats.org/officeDocument/2006/relationships" xmlns:w="http://schemas.openxmlformats.org/wordprocessingml/2006/main" xmlns:w14="http://schemas.microsoft.com/office/word/2010/wordml" xmlns:w15="http://schemas.microsoft.com/office/word/2012/wordml" xmlns:w16se="http://schemas.microsoft.com/office/word/2015/wordml/symex" mc:Ignorable="w14 w15 w16se">
+  <w:docDefaults>
+    <w:rPrDefault>
+      <w:rPr>
+        <w:rFonts w:asciiTheme="minorHAnsi" w:eastAsiaTheme="minorEastAsia" w:hAnsiTheme="minorHAnsi" w:cstheme="minorBidi"/>
+        <w:sz w:val="22"/>
+        <w:szCs w:val="22"/>
+        <w:lang w:val="de-CH" w:eastAsia="de-CH" w:bidi="ar-SA"/>
+      </w:rPr>
+    </w:rPrDefault>
+    <w:pPrDefault>
+      <w:pPr>
+        <w:spacing w:after="160" w:line="259" w:lineRule="auto"/>
+      </w:pPr>
+    </w:pPrDefault>
+  </w:docDefaults>
+  <w:latentStyles w:defLockedState="0" w:defUIPriority="99" w:defSemiHidden="0" w:defUnhideWhenUsed="0" w:defQFormat="0" w:count="375">
+    <w:lsdException w:name="Normal" w:uiPriority="0" w:qFormat="1"/>
+    <w:lsdException w:name="heading 1" w:uiPriority="9" w:qFormat="1"/>
+    <w:lsdException w:name="heading 2" w:semiHidden="1" w:uiPriority="9" w:unhideWhenUsed="1" w:qFormat="1"/>
+    <w:lsdException w:name="heading 3" w:semiHidden="1" w:uiPriority="9" w:unhideWhenUsed="1" w:qFormat="1"/>
+    <w:lsdException w:name="heading 4" w:semiHidden="1" w:uiPriority="9" w:unhideWhenUsed="1" w:qFormat="1"/>
+    <w:lsdException w:name="heading 5" w:semiHidden="1" w:uiPriority="9" w:unhideWhenUsed="1" w:qFormat="1"/>
+    <w:lsdException w:name="heading 6" w:semiHidden="1" w:uiPriority="9" w:unhideWhenUsed="1" w:qFormat="1"/>
+    <w:lsdException w:name="heading 7" w:semiHidden="1" w:uiPriority="9" w:unhideWhenUsed="1" w:qFormat="1"/>
+    <w:lsdException w:name="heading 8" w:semiHidden="1" w:uiPriority="9" w:unhideWhenUsed="1" w:qFormat="1"/>
+    <w:lsdException w:name="heading 9" w:semiHidden="1" w:uiPriority="9" w:unhideWhenUsed="1" w:qFormat="1"/>
+    <w:lsdException w:name="index 1" w:semiHidden="1" w:unhideWhenUsed="1"/>
+    <w:lsdException w:name="index 2" w:semiHidden="1" w:unhideWhenUsed="1"/>
+    <w:lsdException w:name="index 3" w:semiHidden="1" w:unhideWhenUsed="1"/>
+    <w:lsdException w:name="index 4" w:semiHidden="1" w:unhideWhenUsed="1"/>
+    <w:lsdException w:name="index 5" w:semiHidden="1" w:unhideWhenUsed="1"/>
+    <w:lsdException w:name="index 6" w:semiHidden="1" w:unhideWhenUsed="1"/>
+    <w:lsdException w:name="index 7" w:semiHidden="1" w:unhideWhenUsed="1"/>
+    <w:lsdException w:name="index 8" w:semiHidden="1" w:unhideWhenUsed="1"/>
+    <w:lsdException w:name="index 9" w:semiHidden="1" w:unhideWhenUsed="1"/>
+    <w:lsdException w:name="toc 1" w:semiHidden="1" w:uiPriority="39" w:unhideWhenUsed="1"/>
+    <w:lsdException w:name="toc 2" w:semiHidden="1" w:uiPriority="39" w:unhideWhenUsed="1"/>
+    <w:lsdException w:name="toc 3" w:semiHidden="1" w:uiPriority="39" w:unhideWhenUsed="1"/>
+    <w:lsdException w:name="toc 4" w:semiHidden="1" w:uiPriority="39" w:unhideWhenUsed="1"/>
+    <w:lsdException w:name="toc 5" w:semiHidden="1" w:uiPriority="39" w:unhideWhenUsed="1"/>
+    <w:lsdException w:name="toc 6" w:semiHidden="1" w:uiPriority="39" w:unhideWhenUsed="1"/>
+    <w:lsdException w:name="toc 7" w:semiHidden="1" w:uiPriority="39" w:unhideWhenUsed="1"/>
+    <w:lsdException w:name="toc 8" w:semiHidden="1" w:uiPriority="39" w:unhideWhenUsed="1"/>
+    <w:lsdException w:name="toc 9" w:semiHidden="1" w:uiPriority="39" w:unhideWhenUsed="1"/>
+    <w:lsdException w:name="Normal Indent" w:semiHidden="1" w:unhideWhenUsed="1"/>
+    <w:lsdException w:name="footnote text" w:semiHidden="1" w:unhideWhenUsed="1"/>
+    <w:lsdException w:name="annotation text" w:semiHidden="1" w:unhideWhenUsed="1"/>
+    <w:lsdException w:name="header" w:semiHidden="1" w:unhideWhenUsed="1"/>
+    <w:lsdException w:name="footer" w:semiHidden="1" w:unhideWhenUsed="1"/>
+    <w:lsdException w:name="index heading" w:semiHidden="1" w:unhideWhenUsed="1"/>
+    <w:lsdException w:name="caption" w:semiHidden="1" w:uiPriority="35" w:unhideWhenUsed="1" w:qFormat="1"/>
+    <w:lsdException w:name="table of figures" w:semiHidden="1" w:unhideWhenUsed="1"/>
+    <w:lsdException w:name="envelope address" w:semiHidden="1" w:unhideWhenUsed="1"/>
+    <w:lsdException w:name="envelope return" w:semiHidden="1" w:unhideWhenUsed="1"/>
+    <w:lsdException w:name="footnote reference" w:semiHidden="1" w:unhideWhenUsed="1"/>
+    <w:lsdException w:name="annotation reference" w:semiHidden="1" w:unhideWhenUsed="1"/>
+    <w:lsdException w:name="line number" w:semiHidden="1" w:unhideWhenUsed="1"/>
+    <w:lsdException w:name="page number" w:semiHidden="1" w:unhideWhenUsed="1"/>
+    <w:lsdException w:name="endnote reference" w:semiHidden="1" w:unhideWhenUsed="1"/>
+    <w:lsdException w:name="endnote text" w:semiHidden="1" w:unhideWhenUsed="1"/>
+    <w:lsdException w:name="table of authorities" w:semiHidden="1" w:unhideWhenUsed="1"/>
+    <w:lsdException w:name="macro" w:semiHidden="1" w:unhideWhenUsed="1"/>
+    <w:lsdException w:name="toa heading" w:semiHidden="1" w:unhideWhenUsed="1"/>
+    <w:lsdException w:name="List" w:semiHidden="1" w:unhideWhenUsed="1"/>
+    <w:lsdException w:name="List Bullet" w:semiHidden="1" w:unhideWhenUsed="1"/>
+    <w:lsdException w:name="List Number" w:semiHidden="1" w:unhideWhenUsed="1"/>
+    <w:lsdException w:name="List 2" w:semiHidden="1" w:unhideWhenUsed="1"/>
+    <w:lsdException w:name="List 3" w:semiHidden="1" w:unhideWhenUsed="1"/>
+    <w:lsdException w:name="List 4" w:semiHidden="1" w:unhideWhenUsed="1"/>
+    <w:lsdException w:name="List 5" w:semiHidden="1" w:unhideWhenUsed="1"/>
+    <w:lsdException w:name="List Bullet 2" w:semiHidden="1" w:unhideWhenUsed="1"/>
+    <w:lsdException w:name="List Bullet 3" w:semiHidden="1" w:unhideWhenUsed="1"/>
+    <w:lsdException w:name="List Bullet 4" w:semiHidden="1" w:unhideWhenUsed="1"/>
+    <w:lsdException w:name="List Bullet 5" w:semiHidden="1" w:unhideWhenUsed="1"/>
+    <w:lsdException w:name="List Number 2" w:semiHidden="1" w:unhideWhenUsed="1"/>
+    <w:lsdException w:name="List Number 3" w:semiHidden="1" w:unhideWhenUsed="1"/>
+    <w:lsdException w:name="List Number 4" w:semiHidden="1" w:unhideWhenUsed="1"/>
+    <w:lsdException w:name="List Number 5" w:semiHidden="1" w:unhideWhenUsed="1"/>
+    <w:lsdException w:name="Title" w:uiPriority="10" w:qFormat="1"/>
+    <w:lsdException w:name="Closing" w:semiHidden="1" w:unhideWhenUsed="1"/>
+    <w:lsdException w:name="Signature" w:semiHidden="1" w:unhideWhenUsed="1"/>
+    <w:lsdException w:name="Default Paragraph Font" w:semiHidden="1" w:uiPriority="1" w:unhideWhenUsed="1"/>
+    <w:lsdException w:name="Body Text" w:semiHidden="1" w:unhideWhenUsed="1"/>
+    <w:lsdException w:name="Body Text Indent" w:semiHidden="1" w:unhideWhenUsed="1"/>
+    <w:lsdException w:name="List Continue" w:semiHidden="1" w:unhideWhenUsed="1"/>
+    <w:lsdException w:name="List Continue 2" w:semiHidden="1" w:unhideWhenUsed="1"/>
+    <w:lsdException w:name="List Continue 3" w:semiHidden="1" w:unhideWhenUsed="1"/>
+    <w:lsdException w:name="List Continue 4" w:semiHidden="1" w:unhideWhenUsed="1"/>
+    <w:lsdException w:name="List Continue 5" w:semiHidden="1" w:unhideWhenUsed="1"/>
+    <w:lsdException w:name="Message Header" w:semiHidden="1" w:unhideWhenUsed="1"/>
+    <w:lsdException w:name="Subtitle" w:uiPriority="11" w:qFormat="1"/>
+    <w:lsdException w:name="Salutation" w:semiHidden="1" w:unhideWhenUsed="1"/>
+    <w:lsdException w:name="Date" w:semiHidden="1" w:unhideWhenUsed="1"/>
+    <w:lsdException w:name="Body Text First Indent" w:semiHidden="1" w:unhideWhenUsed="1"/>
+    <w:lsdException w:name="Body Text First Indent 2" w:semiHidden="1" w:unhideWhenUsed="1"/>
+    <w:lsdException w:name="Note Heading" w:semiHidden="1" w:unhideWhenUsed="1"/>
+    <w:lsdException w:name="Body Text 2" w:semiHidden="1" w:unhideWhenUsed="1"/>
+    <w:lsdException w:name="Body Text 3" w:semiHidden="1" w:unhideWhenUsed="1"/>
+    <w:lsdException w:name="Body Text Indent 2" w:semiHidden="1" w:unhideWhenUsed="1"/>
+    <w:lsdException w:name="Body Text Indent 3" w:semiHidden="1" w:unhideWhenUsed="1"/>
+    <w:lsdException w:name="Block Text" w:semiHidden="1" w:unhideWhenUsed="1"/>
+    <w:lsdException w:name="Hyperlink" w:semiHidden="1" w:unhideWhenUsed="1"/>
+    <w:lsdException w:name="FollowedHyperlink" w:semiHidden="1" w:unhideWhenUsed="1"/>
+    <w:lsdException w:name="Strong" w:uiPriority="22" w:qFormat="1"/>
+    <w:lsdException w:name="Emphasis" w:uiPriority="20" w:qFormat="1"/>
+    <w:lsdException w:name="Document Map" w:semiHidden="1" w:unhideWhenUsed="1"/>
+    <w:lsdException w:name="Plain Text" w:semiHidden="1" w:unhideWhenUsed="1"/>
+    <w:lsdException w:name="E-mail Signature" w:semiHidden="1" w:unhideWhenUsed="1"/>
+    <w:lsdException w:name="HTML Top of Form" w:semiHidden="1" w:unhideWhenUsed="1"/>
+    <w:lsdException w:name="HTML Bottom of Form" w:semiHidden="1" w:unhideWhenUsed="1"/>
+    <w:lsdException w:name="Normal (Web)" w:semiHidden="1" w:unhideWhenUsed="1"/>
+    <w:lsdException w:name="HTML Acronym" w:semiHidden="1" w:unhideWhenUsed="1"/>
+    <w:lsdException w:name="HTML Address" w:semiHidden="1" w:unhideWhenUsed="1"/>
+    <w:lsdException w:name="HTML Cite" w:semiHidden="1" w:unhideWhenUsed="1"/>
+    <w:lsdException w:name="HTML Code" w:semiHidden="1" w:unhideWhenUsed="1"/>
+    <w:lsdException w:name="HTML Definition" w:semiHidden="1" w:unhideWhenUsed="1"/>
+    <w:lsdException w:name="HTML Keyboard" w:semiHidden="1" w:unhideWhenUsed="1"/>
+    <w:lsdException w:name="HTML Preformatted" w:semiHidden="1" w:unhideWhenUsed="1"/>
+    <w:lsdException w:name="HTML Sample" w:semiHidden="1" w:unhideWhenUsed="1"/>
+    <w:lsdException w:name="HTML Typewriter" w:semiHidden="1" w:unhideWhenUsed="1"/>
+    <w:lsdException w:name="HTML Variable" w:semiHidden="1" w:unhideWhenUsed="1"/>
+    <w:lsdException w:name="Normal Table" w:semiHidden="1" w:unhideWhenUsed="1"/>
+    <w:lsdException w:name="annotation subject" w:semiHidden="1" w:unhideWhenUsed="1"/>
+    <w:lsdException w:name="No List" w:semiHidden="1" w:unhideWhenUsed="1"/>
+    <w:lsdException w:name="Outline List 1" w:semiHidden="1" w:unhideWhenUsed="1"/>
+    <w:lsdException w:name="Outline List 2" w:semiHidden="1" w:unhideWhenUsed="1"/>
+    <w:lsdException w:name="Outline List 3" w:semiHidden="1" w:unhideWhenUsed="1"/>
+    <w:lsdException w:name="Table Simple 1" w:semiHidden="1" w:unhideWhenUsed="1"/>
+    <w:lsdException w:name="Table Simple 2" w:semiHidden="1" w:unhideWhenUsed="1"/>
+    <w:lsdException w:name="Table Simple 3" w:semiHidden="1" w:unhideWhenUsed="1"/>
+    <w:lsdException w:name="Table Classic 1" w:semiHidden="1" w:unhideWhenUsed="1"/>
+    <w:lsdException w:name="Table Classic 2" w:semiHidden="1" w:unhideWhenUsed="1"/>
+    <w:lsdException w:name="Table Classic 3" w:semiHidden="1" w:unhideWhenUsed="1"/>
+    <w:lsdException w:name="Table Classic 4" w:semiHidden="1" w:unhideWhenUsed="1"/>
+    <w:lsdException w:name="Table Colorful 1" w:semiHidden="1" w:unhideWhenUsed="1"/>
+    <w:lsdException w:name="Table Colorful 2" w:semiHidden="1" w:unhideWhenUsed="1"/>
+    <w:lsdException w:name="Table Colorful 3" w:semiHidden="1" w:unhideWhenUsed="1"/>
+    <w:lsdException w:name="Table Columns 1" w:semiHidden="1" w:unhideWhenUsed="1"/>
+    <w:lsdException w:name="Table Columns 2" w:semiHidden="1" w:unhideWhenUsed="1"/>
+    <w:lsdException w:name="Table Columns 3" w:semiHidden="1" w:unhideWhenUsed="1"/>
+    <w:lsdException w:name="Table Columns 4" w:semiHidden="1" w:unhideWhenUsed="1"/>
+    <w:lsdException w:name="Table Columns 5" w:semiHidden="1" w:unhideWhenUsed="1"/>
+    <w:lsdException w:name="Table Grid 1" w:semiHidden="1" w:unhideWhenUsed="1"/>
+    <w:lsdException w:name="Table Grid 2" w:semiHidden="1" w:unhideWhenUsed="1"/>
+    <w:lsdException w:name="Table Grid 3" w:semiHidden="1" w:unhideWhenUsed="1"/>
+    <w:lsdException w:name="Table Grid 4" w:semiHidden="1" w:unhideWhenUsed="1"/>
+    <w:lsdException w:name="Table Grid 5" w:semiHidden="1" w:unhideWhenUsed="1"/>
+    <w:lsdException w:name="Table Grid 6" w:semiHidden="1" w:unhideWhenUsed="1"/>
+    <w:lsdException w:name="Table Grid 7" w:semiHidden="1" w:unhideWhenUsed="1"/>
+    <w:lsdException w:name="Table Grid 8" w:semiHidden="1" w:unhideWhenUsed="1"/>
+    <w:lsdException w:name="Table List 1" w:semiHidden="1" w:unhideWhenUsed="1"/>
+    <w:lsdException w:name="Table List 2" w:semiHidden="1" w:unhideWhenUsed="1"/>
+    <w:lsdException w:name="Table List 3" w:semiHidden="1" w:unhideWhenUsed="1"/>
+    <w:lsdException w:name="Table List 4" w:semiHidden="1" w:unhideWhenUsed="1"/>
+    <w:lsdException w:name="Table List 5" w:semiHidden="1" w:unhideWhenUsed="1"/>
+    <w:lsdException w:name="Table List 6" w:semiHidden="1" w:unhideWhenUsed="1"/>
+    <w:lsdException w:name="Table List 7" w:semiHidden="1" w:unhideWhenUsed="1"/>
+    <w:lsdException w:name="Table List 8" w:semiHidden="1" w:unhideWhenUsed="1"/>
+    <w:lsdException w:name="Table 3D effects 1" w:semiHidden="1" w:unhideWhenUsed="1"/>
+    <w:lsdException w:name="Table 3D effects 2" w:semiHidden="1" w:unhideWhenUsed="1"/>
+    <w:lsdException w:name="Table 3D effects 3" w:semiHidden="1" w:unhideWhenUsed="1"/>
+    <w:lsdException w:name="Table Contemporary" w:semiHidden="1" w:unhideWhenUsed="1"/>
+    <w:lsdException w:name="Table Elegant" w:semiHidden="1" w:unhideWhenUsed="1"/>
+    <w:lsdException w:name="Table Professional" w:semiHidden="1" w:unhideWhenUsed="1"/>
+    <w:lsdException w:name="Table Subtle 1" w:semiHidden="1" w:unhideWhenUsed="1"/>
+    <w:lsdException w:name="Table Subtle 2" w:semiHidden="1" w:unhideWhenUsed="1"/>
+    <w:lsdException w:name="Table Web 1" w:semiHidden="1" w:unhideWhenUsed="1"/>
+    <w:lsdException w:name="Table Web 2" w:semiHidden="1" w:unhideWhenUsed="1"/>
+    <w:lsdException w:name="Table Web 3" w:semiHidden="1" w:unhideWhenUsed="1"/>
+    <w:lsdException w:name="Balloon Text" w:semiHidden="1" w:unhideWhenUsed="1"/>
+    <w:lsdException w:name="Table Grid" w:uiPriority="39"/>
+    <w:lsdException w:name="Table Theme" w:semiHidden="1" w:unhideWhenUsed="1"/>
+    <w:lsdException w:name="Placeholder Text" w:semiHidden="1"/>
+    <w:lsdException w:name="No Spacing" w:uiPriority="1" w:qFormat="1"/>
+    <w:lsdException w:name="Light Shading" w:uiPriority="60"/>
+    <w:lsdException w:name="Light List" w:uiPriority="61"/>
+    <w:lsdException w:name="Light Grid" w:uiPriority="62"/>
+    <w:lsdException w:name="Medium Shading 1" w:uiPriority="63"/>
+    <w:lsdException w:name="Medium Shading 2" w:uiPriority="64"/>
+    <w:lsdException w:name="Medium List 1" w:uiPriority="65"/>
+    <w:lsdException w:name="Medium List 2" w:uiPriority="66"/>
+    <w:lsdException w:name="Medium Grid 1" w:uiPriority="67"/>
+    <w:lsdException w:name="Medium Grid 2" w:uiPriority="68"/>
+    <w:lsdException w:name="Medium Grid 3" w:uiPriority="69"/>
+    <w:lsdException w:name="Dark List" w:uiPriority="70"/>
+    <w:lsdException w:name="Colorful Shading" w:uiPriority="71"/>
+    <w:lsdException w:name="Colorful List" w:uiPriority="72"/>
+    <w:lsdException w:name="Colorful Grid" w:uiPriority="73"/>
+    <w:lsdException w:name="Light Shading Accent 1" w:uiPriority="60"/>
+    <w:lsdException w:name="Light List Accent 1" w:uiPriority="61"/>
+    <w:lsdException w:name="Light Grid Accent 1" w:uiPriority="62"/>
+    <w:lsdException w:name="Medium Shading 1 Accent 1" w:uiPriority="63"/>
+    <w:lsdException w:name="Medium Shading 2 Accent 1" w:uiPriority="64"/>
+    <w:lsdException w:name="Medium List 1 Accent 1" w:uiPriority="65"/>
+    <w:lsdException w:name="Revision" w:semiHidden="1"/>
+    <w:lsdException w:name="List Paragraph" w:uiPriority="34" w:qFormat="1"/>
+    <w:lsdException w:name="Quote" w:uiPriority="29" w:qFormat="1"/>
+    <w:lsdException w:name="Intense Quote" w:uiPriority="30" w:qFormat="1"/>
+    <w:lsdException w:name="Medium List 2 Accent 1" w:uiPriority="66"/>
+    <w:lsdException w:name="Medium Grid 1 Accent 1" w:uiPriority="67"/>
+    <w:lsdException w:name="Medium Grid 2 Accent 1" w:uiPriority="68"/>
+    <w:lsdException w:name="Medium Grid 3 Accent 1" w:uiPriority="69"/>
+    <w:lsdException w:name="Dark List Accent 1" w:uiPriority="70"/>
+    <w:lsdException w:name="Colorful Shading Accent 1" w:uiPriority="71"/>
+    <w:lsdException w:name="Colorful List Accent 1" w:uiPriority="72"/>
+    <w:lsdException w:name="Colorful Grid Accent 1" w:uiPriority="73"/>
+    <w:lsdException w:name="Light Shading Accent 2" w:uiPriority="60"/>
+    <w:lsdException w:name="Light List Accent 2" w:uiPriority="61"/>
+    <w:lsdException w:name="Light Grid Accent 2" w:uiPriority="62"/>
+    <w:lsdException w:name="Medium Shading 1 Accent 2" w:uiPriority="63"/>
+    <w:lsdException w:name="Medium Shading 2 Accent 2" w:uiPriority="64"/>
+    <w:lsdException w:name="Medium List 1 Accent 2" w:uiPriority="65"/>
+    <w:lsdException w:name="Medium List 2 Accent 2" w:uiPriority="66"/>
+    <w:lsdException w:name="Medium Grid 1 Accent 2" w:uiPriority="67"/>
+    <w:lsdException w:name="Medium Grid 2 Accent 2" w:uiPriority="68"/>
+    <w:lsdException w:name="Medium Grid 3 Accent 2" w:uiPriority="69"/>
+    <w:lsdException w:name="Dark List Accent 2" w:uiPriority="70"/>
+    <w:lsdException w:name="Colorful Shading Accent 2" w:uiPriority="71"/>
+    <w:lsdException w:name="Colorful List Accent 2" w:uiPriority="72"/>
+    <w:lsdException w:name="Colorful Grid Accent 2" w:uiPriority="73"/>
+    <w:lsdException w:name="Light Shading Accent 3" w:uiPriority="60"/>
+    <w:lsdException w:name="Light List Accent 3" w:uiPriority="61"/>
+    <w:lsdException w:name="Light Grid Accent 3" w:uiPriority="62"/>
+    <w:lsdException w:name="Medium Shading 1 Accent 3" w:uiPriority="63"/>
+    <w:lsdException w:name="Medium Shading 2 Accent 3" w:uiPriority="64"/>
+    <w:lsdException w:name="Medium List 1 Accent 3" w:uiPriority="65"/>
+    <w:lsdException w:name="Medium List 2 Accent 3" w:uiPriority="66"/>
+    <w:lsdException w:name="Medium Grid 1 Accent 3" w:uiPriority="67"/>
+    <w:lsdException w:name="Medium Grid 2 Accent 3" w:uiPriority="68"/>
+    <w:lsdException w:name="Medium Grid 3 Accent 3" w:uiPriority="69"/>
+    <w:lsdException w:name="Dark List Accent 3" w:uiPriority="70"/>
+    <w:lsdException w:name="Colorful Shading Accent 3" w:uiPriority="71"/>
+    <w:lsdException w:name="Colorful List Accent 3" w:uiPriority="72"/>
+    <w:lsdException w:name="Colorful Grid Accent 3" w:uiPriority="73"/>
+    <w:lsdException w:name="Light Shading Accent 4" w:uiPriority="60"/>
+    <w:lsdException w:name="Light List Accent 4" w:uiPriority="61"/>
+    <w:lsdException w:name="Light Grid Accent 4" w:uiPriority="62"/>
+    <w:lsdException w:name="Medium Shading 1 Accent 4" w:uiPriority="63"/>
+    <w:lsdException w:name="Medium Shading 2 Accent 4" w:uiPriority="64"/>
+    <w:lsdException w:name="Medium List 1 Accent 4" w:uiPriority="65"/>
+    <w:lsdException w:name="Medium List 2 Accent 4" w:uiPriority="66"/>
+    <w:lsdException w:name="Medium Grid 1 Accent 4" w:uiPriority="67"/>
+    <w:lsdException w:name="Medium Grid 2 Accent 4" w:uiPriority="68"/>
+    <w:lsdException w:name="Medium Grid 3 Accent 4" w:uiPriority="69"/>
+    <w:lsdException w:name="Dark List Accent 4" w:uiPriority="70"/>
+    <w:lsdException w:name="Colorful Shading Accent 4" w:uiPriority="71"/>
+    <w:lsdException w:name="Colorful List Accent 4" w:uiPriority="72"/>
+    <w:lsdException w:name="Colorful Grid Accent 4" w:uiPriority="73"/>
+    <w:lsdException w:name="Light Shading Accent 5" w:uiPriority="60"/>
+    <w:lsdException w:name="Light List Accent 5" w:uiPriority="61"/>
+    <w:lsdException w:name="Light Grid Accent 5" w:uiPriority="62"/>
+    <w:lsdException w:name="Medium Shading 1 Accent 5" w:uiPriority="63"/>
+    <w:lsdException w:name="Medium Shading 2 Accent 5" w:uiPriority="64"/>
+    <w:lsdException w:name="Medium List 1 Accent 5" w:uiPriority="65"/>
+    <w:lsdException w:name="Medium List 2 Accent 5" w:uiPriority="66"/>
+    <w:lsdException w:name="Medium Grid 1 Accent 5" w:uiPriority="67"/>
+    <w:lsdException w:name="Medium Grid 2 Accent 5" w:uiPriority="68"/>
+    <w:lsdException w:name="Medium Grid 3 Accent 5" w:uiPriority="69"/>
+    <w:lsdException w:name="Dark List Accent 5" w:uiPriority="70"/>
+    <w:lsdException w:name="Colorful Shading Accent 5" w:uiPriority="71"/>
+    <w:lsdException w:name="Colorful List Accent 5" w:uiPriority="72"/>
+    <w:lsdException w:name="Colorful Grid Accent 5" w:uiPriority="73"/>
+    <w:lsdException w:name="Light Shading Accent 6" w:uiPriority="60"/>
+    <w:lsdException w:name="Light List Accent 6" w:uiPriority="61"/>
+    <w:lsdException w:name="Light Grid Accent 6" w:uiPriority="62"/>
+    <w:lsdException w:name="Medium Shading 1 Accent 6" w:uiPriority="63"/>
+    <w:lsdException w:name="Medium Shading 2 Accent 6" w:uiPriority="64"/>
+    <w:lsdException w:name="Medium List 1 Accent 6" w:uiPriority="65"/>
+    <w:lsdException w:name="Medium List 2 Accent 6" w:uiPriority="66"/>
+    <w:lsdException w:name="Medium Grid 1 Accent 6" w:uiPriority="67"/>
+    <w:lsdException w:name="Medium Grid 2 Accent 6" w:uiPriority="68"/>
+    <w:lsdException w:name="Medium Grid 3 Accent 6" w:uiPriority="69"/>
+    <w:lsdException w:name="Dark List Accent 6" w:uiPriority="70"/>
+    <w:lsdException w:name="Colorful Shading Accent 6" w:uiPriority="71"/>
+    <w:lsdException w:name="Colorful List Accent 6" w:uiPriority="72"/>
+    <w:lsdException w:name="Colorful Grid Accent 6" w:uiPriority="73"/>
+    <w:lsdException w:name="Subtle Emphasis" w:uiPriority="19" w:qFormat="1"/>
+    <w:lsdException w:name="Intense Emphasis" w:uiPriority="21" w:qFormat="1"/>
+    <w:lsdException w:name="Subtle Reference" w:uiPriority="31" w:qFormat="1"/>
+    <w:lsdException w:name="Intense Reference" w:uiPriority="32" w:qFormat="1"/>
+    <w:lsdException w:name="Book Title" w:uiPriority="33" w:qFormat="1"/>
+    <w:lsdException w:name="Bibliography" w:semiHidden="1" w:uiPriority="37" w:unhideWhenUsed="1"/>
+    <w:lsdException w:name="TOC Heading" w:semiHidden="1" w:uiPriority="39" w:unhideWhenUsed="1" w:qFormat="1"/>
+    <w:lsdException w:name="Plain Table 1" w:uiPriority="41"/>
+    <w:lsdException w:name="Plain Table 2" w:uiPriority="42"/>
+    <w:lsdException w:name="Plain Table 3" w:uiPriority="43"/>
+    <w:lsdException w:name="Plain Table 4" w:uiPriority="44"/>
+    <w:lsdException w:name="Plain Table 5" w:uiPriority="45"/>
+    <w:lsdException w:name="Grid Table Light" w:uiPriority="40"/>
+    <w:lsdException w:name="Grid Table 1 Light" w:uiPriority="46"/>
+    <w:lsdException w:name="Grid Table 2" w:uiPriority="47"/>
+    <w:lsdException w:name="Grid Table 3" w:uiPriority="48"/>
+    <w:lsdException w:name="Grid Table 4" w:uiPriority="49"/>
+    <w:lsdException w:name="Grid Table 5 Dark" w:uiPriority="50"/>
+    <w:lsdException w:name="Grid Table 6 Colorful" w:uiPriority="51"/>
+    <w:lsdException w:name="Grid Table 7 Colorful" w:uiPriority="52"/>
+    <w:lsdException w:name="Grid Table 1 Light Accent 1" w:uiPriority="46"/>
+    <w:lsdException w:name="Grid Table 2 Accent 1" w:uiPriority="47"/>
+    <w:lsdException w:name="Grid Table 3 Accent 1" w:uiPriority="48"/>
+    <w:lsdException w:name="Grid Table 4 Accent 1" w:uiPriority="49"/>
+    <w:lsdException w:name="Grid Table 5 Dark Accent 1" w:uiPriority="50"/>
+    <w:lsdException w:name="Grid Table 6 Colorful Accent 1" w:uiPriority="51"/>
+    <w:lsdException w:name="Grid Table 7 Colorful Accent 1" w:uiPriority="52"/>
+    <w:lsdException w:name="Grid Table 1 Light Accent 2" w:uiPriority="46"/>
+    <w:lsdException w:name="Grid Table 2 Accent 2" w:uiPriority="47"/>
+    <w:lsdException w:name="Grid Table 3 Accent 2" w:uiPriority="48"/>
+    <w:lsdException w:name="Grid Table 4 Accent 2" w:uiPriority="49"/>
+    <w:lsdException w:name="Grid Table 5 Dark Accent 2" w:uiPriority="50"/>
+    <w:lsdException w:name="Grid Table 6 Colorful Accent 2" w:uiPriority="51"/>
+    <w:lsdException w:name="Grid Table 7 Colorful Accent 2" w:uiPriority="52"/>
+    <w:lsdException w:name="Grid Table 1 Light Accent 3" w:uiPriority="46"/>
+    <w:lsdException w:name="Grid Table 2 Accent 3" w:uiPriority="47"/>
+    <w:lsdException w:name="Grid Table 3 Accent 3" w:uiPriority="48"/>
+    <w:lsdException w:name="Grid Table 4 Accent 3" w:uiPriority="49"/>
+    <w:lsdException w:name="Grid Table 5 Dark Accent 3" w:uiPriority="50"/>
+    <w:lsdException w:name="Grid Table 6 Colorful Accent 3" w:uiPriority="51"/>
+    <w:lsdException w:name="Grid Table 7 Colorful Accent 3" w:uiPriority="52"/>
+    <w:lsdException w:name="Grid Table 1 Light Accent 4" w:uiPriority="46"/>
+    <w:lsdException w:name="Grid Table 2 Accent 4" w:uiPriority="47"/>
+    <w:lsdException w:name="Grid Table 3 Accent 4" w:uiPriority="48"/>
+    <w:lsdException w:name="Grid Table 4 Accent 4" w:uiPriority="49"/>
+    <w:lsdException w:name="Grid Table 5 Dark Accent 4" w:uiPriority="50"/>
+    <w:lsdException w:name="Grid Table 6 Colorful Accent 4" w:uiPriority="51"/>
+    <w:lsdException w:name="Grid Table 7 Colorful Accent 4" w:uiPriority="52"/>
+    <w:lsdException w:name="Grid Table 1 Light Accent 5" w:uiPriority="46"/>
+    <w:lsdException w:name="Grid Table 2 Accent 5" w:uiPriority="47"/>
+    <w:lsdException w:name="Grid Table 3 Accent 5" w:uiPriority="48"/>
+    <w:lsdException w:name="Grid Table 4 Accent 5" w:uiPriority="49"/>
+    <w:lsdException w:name="Grid Table 5 Dark Accent 5" w:uiPriority="50"/>
+    <w:lsdException w:name="Grid Table 6 Colorful Accent 5" w:uiPriority="51"/>
+    <w:lsdException w:name="Grid Table 7 Colorful Accent 5" w:uiPriority="52"/>
+    <w:lsdException w:name="Grid Table 1 Light Accent 6" w:uiPriority="46"/>
+    <w:lsdException w:name="Grid Table 2 Accent 6" w:uiPriority="47"/>
+    <w:lsdException w:name="Grid Table 3 Accent 6" w:uiPriority="48"/>
+    <w:lsdException w:name="Grid Table 4 Accent 6" w:uiPriority="49"/>
+    <w:lsdException w:name="Grid Table 5 Dark Accent 6" w:uiPriority="50"/>
+    <w:lsdException w:name="Grid Table 6 Colorful Accent 6" w:uiPriority="51"/>
+    <w:lsdException w:name="Grid Table 7 Colorful Accent 6" w:uiPriority="52"/>
+    <w:lsdException w:name="List Table 1 Light" w:uiPriority="46"/>
+    <w:lsdException w:name="List Table 2" w:uiPriority="47"/>
+    <w:lsdException w:name="List Table 3" w:uiPriority="48"/>
+    <w:lsdException w:name="List Table 4" w:uiPriority="49"/>
+    <w:lsdException w:name="List Table 5 Dark" w:uiPriority="50"/>
+    <w:lsdException w:name="List Table 6 Colorful" w:uiPriority="51"/>
+    <w:lsdException w:name="List Table 7 Colorful" w:uiPriority="52"/>
+    <w:lsdException w:name="List Table 1 Light Accent 1" w:uiPriority="46"/>
+    <w:lsdException w:name="List Table 2 Accent 1" w:uiPriority="47"/>
+    <w:lsdException w:name="List Table 3 Accent 1" w:uiPriority="48"/>
+    <w:lsdException w:name="List Table 4 Accent 1" w:uiPriority="49"/>
+    <w:lsdException w:name="List Table 5 Dark Accent 1" w:uiPriority="50"/>
+    <w:lsdException w:name="List Table 6 Colorful Accent 1" w:uiPriority="51"/>
+    <w:lsdException w:name="List Table 7 Colorful Accent 1" w:uiPriority="52"/>
+    <w:lsdException w:name="List Table 1 Light Accent 2" w:uiPriority="46"/>
+    <w:lsdException w:name="List Table 2 Accent 2" w:uiPriority="47"/>
+    <w:lsdException w:name="List Table 3 Accent 2" w:uiPriority="48"/>
+    <w:lsdException w:name="List Table 4 Accent 2" w:uiPriority="49"/>
+    <w:lsdException w:name="List Table 5 Dark Accent 2" w:uiPriority="50"/>
+    <w:lsdException w:name="List Table 6 Colorful Accent 2" w:uiPriority="51"/>
+    <w:lsdException w:name="List Table 7 Colorful Accent 2" w:uiPriority="52"/>
+    <w:lsdException w:name="List Table 1 Light Accent 3" w:uiPriority="46"/>
+    <w:lsdException w:name="List Table 2 Accent 3" w:uiPriority="47"/>
+    <w:lsdException w:name="List Table 3 Accent 3" w:uiPriority="48"/>
+    <w:lsdException w:name="List Table 4 Accent 3" w:uiPriority="49"/>
+    <w:lsdException w:name="List Table 5 Dark Accent 3" w:uiPriority="50"/>
+    <w:lsdException w:name="List Table 6 Colorful Accent 3" w:uiPriority="51"/>
+    <w:lsdException w:name="List Table 7 Colorful Accent 3" w:uiPriority="52"/>
+    <w:lsdException w:name="List Table 1 Light Accent 4" w:uiPriority="46"/>
+    <w:lsdException w:name="List Table 2 Accent 4" w:uiPriority="47"/>
+    <w:lsdException w:name="List Table 3 Accent 4" w:uiPriority="48"/>
+    <w:lsdException w:name="List Table 4 Accent 4" w:uiPriority="49"/>
+    <w:lsdException w:name="List Table 5 Dark Accent 4" w:uiPriority="50"/>
+    <w:lsdException w:name="List Table 6 Colorful Accent 4" w:uiPriority="51"/>
+    <w:lsdException w:name="List Table 7 Colorful Accent 4" w:uiPriority="52"/>
+    <w:lsdException w:name="List Table 1 Light Accent 5" w:uiPriority="46"/>
+    <w:lsdException w:name="List Table 2 Accent 5" w:uiPriority="47"/>
+    <w:lsdException w:name="List Table 3 Accent 5" w:uiPriority="48"/>
+    <w:lsdException w:name="List Table 4 Accent 5" w:uiPriority="49"/>
+    <w:lsdException w:name="List Table 5 Dark Accent 5" w:uiPriority="50"/>
+    <w:lsdException w:name="List Table 6 Colorful Accent 5" w:uiPriority="51"/>
+    <w:lsdException w:name="List Table 7 Colorful Accent 5" w:uiPriority="52"/>
+    <w:lsdException w:name="List Table 1 Light Accent 6" w:uiPriority="46"/>
+    <w:lsdException w:name="List Table 2 Accent 6" w:uiPriority="47"/>
+    <w:lsdException w:name="List Table 3 Accent 6" w:uiPriority="48"/>
+    <w:lsdException w:name="List Table 4 Accent 6" w:uiPriority="49"/>
+    <w:lsdException w:name="List Table 5 Dark Accent 6" w:uiPriority="50"/>
+    <w:lsdException w:name="List Table 6 Colorful Accent 6" w:uiPriority="51"/>
+    <w:lsdException w:name="List Table 7 Colorful Accent 6" w:uiPriority="52"/>
+    <w:lsdException w:name="Mention" w:semiHidden="1" w:unhideWhenUsed="1"/>
+    <w:lsdException w:name="Smart Hyperlink" w:semiHidden="1" w:unhideWhenUsed="1"/>
+    <w:lsdException w:name="Hashtag" w:semiHidden="1" w:unhideWhenUsed="1"/>
+    <w:lsdException w:name="Unresolved Mention" w:semiHidden="1" w:unhideWhenUsed="1"/>
+  </w:latentStyles>
+  <w:style w:type="paragraph" w:default="1" w:styleId="Standard">
+    <w:name w:val="Normal"/>
+    <w:qFormat/>
+  </w:style>
+  <w:style w:type="character" w:default="1" w:styleId="Absatz-Standardschriftart">
+    <w:name w:val="Default Paragraph Font"/>
+    <w:uiPriority w:val="1"/>
+    <w:semiHidden/>
+    <w:unhideWhenUsed/>
+  </w:style>
+  <w:style w:type="table" w:default="1" w:styleId="NormaleTabelle">
+    <w:name w:val="Normal Table"/>
+    <w:uiPriority w:val="99"/>
+    <w:semiHidden/>
+    <w:unhideWhenUsed/>
+    <w:tblPr>
+      <w:tblInd w:w="0" w:type="dxa"/>
+      <w:tblCellMar>
+        <w:top w:w="0" w:type="dxa"/>
+        <w:left w:w="108" w:type="dxa"/>
+        <w:bottom w:w="0" w:type="dxa"/>
+        <w:right w:w="108" w:type="dxa"/>
+      </w:tblCellMar>
+    </w:tblPr>
+  </w:style>
+  <w:style w:type="numbering" w:default="1" w:styleId="KeineListe">
+    <w:name w:val="No List"/>
+    <w:uiPriority w:val="99"/>
+    <w:semiHidden/>
+    <w:unhideWhenUsed/>
+  </w:style>
+  <w:style w:type="paragraph" w:customStyle="1" w:styleId="47825073C0F54F26B7A15ED513A28215">
+    <w:name w:val="47825073C0F54F26B7A15ED513A28215"/>
+    <w:rsid w:val="0009380A"/>
+  </w:style>
+  <w:style w:type="paragraph" w:customStyle="1" w:styleId="2FDAFB20AE87499C852D007908DFE460">
+    <w:name w:val="2FDAFB20AE87499C852D007908DFE460"/>
+    <w:rsid w:val="0009380A"/>
+  </w:style>
+  <w:style w:type="paragraph" w:customStyle="1" w:styleId="01EB27A4A01F491295E210832422E0B7">
+    <w:name w:val="01EB27A4A01F491295E210832422E0B7"/>
+    <w:rsid w:val="0009380A"/>
+  </w:style>
+</w:styles>
+</file>
+
+<file path=word/glossary/webSettings.xml><?xml version="1.0" encoding="utf-8"?>
+<w:webSettings xmlns:mc="http://schemas.openxmlformats.org/markup-compatibility/2006" xmlns:r="http://schemas.openxmlformats.org/officeDocument/2006/relationships" xmlns:w="http://schemas.openxmlformats.org/wordprocessingml/2006/main" xmlns:w14="http://schemas.microsoft.com/office/word/2010/wordml" xmlns:w15="http://schemas.microsoft.com/office/word/2012/wordml" xmlns:w16se="http://schemas.microsoft.com/office/word/2015/wordml/symex" mc:Ignorable="w14 w15 w16se">
+  <w:optimizeForBrowser/>
+  <w:allowPNG/>
+</w:webSettings>
 </file>
 
 <file path=word/theme/theme1.xml><?xml version="1.0" encoding="utf-8"?>
@@ -1338,4 +5333,16 @@
     </a:ext>
   </a:extLst>
 </a:theme>
+</file>
+
+<file path=customXml/item1.xml><?xml version="1.0" encoding="utf-8"?>
+<b:Sources xmlns:b="http://schemas.openxmlformats.org/officeDocument/2006/bibliography" xmlns="http://schemas.openxmlformats.org/officeDocument/2006/bibliography" SelectedStyle="\APASixthEditionOfficeOnline.xsl" StyleName="APA" Version="6"/>
+</file>
+
+<file path=customXml/itemProps1.xml><?xml version="1.0" encoding="utf-8"?>
+<ds:datastoreItem xmlns:ds="http://schemas.openxmlformats.org/officeDocument/2006/customXml" ds:itemID="{562FDCBD-0704-4360-938F-B5DBFA0325EA}">
+  <ds:schemaRefs>
+    <ds:schemaRef ds:uri="http://schemas.openxmlformats.org/officeDocument/2006/bibliography"/>
+  </ds:schemaRefs>
+</ds:datastoreItem>
 </file>
--- a/doc/SmartTransport.docx
+++ b/doc/SmartTransport.docx
@@ -5,7 +5,11 @@
     <w:sdt>
       <w:sdtPr>
         <w:rPr>
-          <w:lang w:val="de-DE"/>
+          <w:rFonts w:asciiTheme="minorHAnsi" w:eastAsiaTheme="minorHAnsi" w:hAnsiTheme="minorHAnsi" w:cstheme="minorBidi"/>
+          <w:color w:val="auto"/>
+          <w:sz w:val="22"/>
+          <w:szCs w:val="22"/>
+          <w:lang w:val="de-DE" w:eastAsia="en-US"/>
         </w:rPr>
         <w:id w:val="-1060010356"/>
         <w:docPartObj>
@@ -15,13 +19,8 @@
       </w:sdtPr>
       <w:sdtEndPr>
         <w:rPr>
-          <w:rFonts w:asciiTheme="minorHAnsi" w:eastAsiaTheme="minorHAnsi" w:hAnsiTheme="minorHAnsi" w:cstheme="minorBidi"/>
           <w:b/>
           <w:bCs/>
-          <w:color w:val="auto"/>
-          <w:sz w:val="22"/>
-          <w:szCs w:val="22"/>
-          <w:lang w:eastAsia="en-US"/>
         </w:rPr>
       </w:sdtEndPr>
       <w:sdtContent>
@@ -743,47 +742,37 @@
       <w:pPr>
         <w:pStyle w:val="berschrift1"/>
       </w:pPr>
-      <w:bookmarkStart w:id="2" w:name="_Toc499033866"/>
-      <w:r>
-        <w:t>Ziel</w:t>
+      <w:bookmarkStart w:id="2" w:name="_Toc499033867"/>
+      <w:r>
+        <w:t>R</w:t>
+      </w:r>
+      <w:r>
+        <w:t>i</w:t>
+      </w:r>
+      <w:r>
+        <w:t>chtlinien</w:t>
+      </w:r>
+      <w:r>
+        <w:t xml:space="preserve"> &amp; I</w:t>
+      </w:r>
+      <w:r>
+        <w:t>nformation</w:t>
+      </w:r>
+      <w:r>
+        <w:t>en</w:t>
       </w:r>
       <w:bookmarkEnd w:id="2"/>
     </w:p>
     <w:p/>
-    <w:p>
-      <w:pPr>
-        <w:pStyle w:val="berschrift1"/>
-      </w:pPr>
-      <w:bookmarkStart w:id="3" w:name="_Toc499033867"/>
-      <w:r>
-        <w:t>R</w:t>
-      </w:r>
-      <w:r>
-        <w:t>i</w:t>
-      </w:r>
-      <w:r>
-        <w:t>chtlinien</w:t>
-      </w:r>
-      <w:r>
-        <w:t xml:space="preserve"> &amp; I</w:t>
-      </w:r>
-      <w:r>
-        <w:t>nformation</w:t>
-      </w:r>
-      <w:r>
-        <w:t>en</w:t>
-      </w:r>
-      <w:bookmarkEnd w:id="3"/>
-    </w:p>
     <w:p>
       <w:pPr>
         <w:pStyle w:val="berschrift2"/>
       </w:pPr>
-      <w:bookmarkStart w:id="4" w:name="_Toc499033868"/>
+      <w:bookmarkStart w:id="3" w:name="_Toc499033868"/>
       <w:r>
         <w:t>Programmierrichtlinien</w:t>
       </w:r>
-      <w:bookmarkEnd w:id="4"/>
+      <w:bookmarkEnd w:id="3"/>
     </w:p>
     <w:p/>
     <w:p>
@@ -1444,6 +1433,7 @@
       </w:pPr>
       <w:r>
         <w:rPr>
+          <w:noProof/>
           <w:sz w:val="28"/>
           <w:szCs w:val="28"/>
         </w:rPr>
@@ -1508,6 +1498,7 @@
       </w:pPr>
       <w:r>
         <w:rPr>
+          <w:noProof/>
           <w:sz w:val="28"/>
           <w:szCs w:val="28"/>
         </w:rPr>
@@ -1565,37 +1556,25 @@
       <w:pPr>
         <w:pStyle w:val="berschrift1"/>
       </w:pPr>
-      <w:bookmarkStart w:id="5" w:name="_Toc499033869"/>
+      <w:bookmarkStart w:id="4" w:name="_Toc499033869"/>
       <w:r>
         <w:lastRenderedPageBreak/>
         <w:t>Anforderungen</w:t>
       </w:r>
-      <w:bookmarkEnd w:id="5"/>
-    </w:p>
-    <w:p/>
-    <w:p>
-      <w:r>
-        <w:t>Use-Case</w:t>
-      </w:r>
-      <w:r>
-        <w:t>-</w:t>
-      </w:r>
-      <w:proofErr w:type="spellStart"/>
-      <w:r>
-        <w:t>Diagram</w:t>
-      </w:r>
-      <w:proofErr w:type="spellEnd"/>
-      <w:r>
-        <w:t>:</w:t>
+      <w:bookmarkEnd w:id="4"/>
+    </w:p>
+    <w:p>
+      <w:r>
+        <w:t>Erster GUI-Vorschlag</w:t>
       </w:r>
     </w:p>
     <w:p>
       <w:r>
         <w:drawing>
-          <wp:inline distT="0" distB="0" distL="0" distR="0" wp14:anchorId="51CA6F95" wp14:editId="5E278A68">
-            <wp:extent cx="5760720" cy="2433320"/>
-            <wp:effectExtent l="0" t="0" r="0" b="5080"/>
-            <wp:docPr id="6" name="Grafik 6"/>
+          <wp:inline distT="0" distB="0" distL="0" distR="0" wp14:anchorId="415D5756" wp14:editId="00688244">
+            <wp:extent cx="5760720" cy="3324225"/>
+            <wp:effectExtent l="0" t="0" r="0" b="9525"/>
+            <wp:docPr id="2" name="Grafik 2"/>
             <wp:cNvGraphicFramePr>
               <a:graphicFrameLocks xmlns:a="http://schemas.openxmlformats.org/drawingml/2006/main" noChangeAspect="1"/>
             </wp:cNvGraphicFramePr>
@@ -1615,7 +1594,7 @@
                   <pic:spPr>
                     <a:xfrm>
                       <a:off x="0" y="0"/>
-                      <a:ext cx="5760720" cy="2433320"/>
+                      <a:ext cx="5760720" cy="3324225"/>
                     </a:xfrm>
                     <a:prstGeom prst="rect">
                       <a:avLst/>
@@ -1629,19 +1608,31 @@
       </w:r>
     </w:p>
     <w:p>
+      <w:r>
+        <w:t>Use-Case</w:t>
+      </w:r>
+      <w:r>
+        <w:t>-</w:t>
+      </w:r>
       <w:proofErr w:type="spellStart"/>
       <w:r>
-        <w:t>Activity-Diagram</w:t>
+        <w:t>Diagram</w:t>
       </w:r>
       <w:proofErr w:type="spellEnd"/>
-    </w:p>
-    <w:p>
-      <w:r>
+      <w:r>
+        <w:t>:</w:t>
+      </w:r>
+    </w:p>
+    <w:p>
+      <w:r>
+        <w:rPr>
+          <w:noProof/>
+        </w:rPr>
         <w:drawing>
-          <wp:inline distT="0" distB="0" distL="0" distR="0" wp14:anchorId="23F7FEFB" wp14:editId="0AEC74ED">
-            <wp:extent cx="5760720" cy="2540000"/>
-            <wp:effectExtent l="0" t="0" r="0" b="0"/>
-            <wp:docPr id="5" name="Grafik 5"/>
+          <wp:inline distT="0" distB="0" distL="0" distR="0" wp14:anchorId="51CA6F95" wp14:editId="5E278A68">
+            <wp:extent cx="5760720" cy="2433320"/>
+            <wp:effectExtent l="0" t="0" r="0" b="5080"/>
+            <wp:docPr id="6" name="Grafik 6"/>
             <wp:cNvGraphicFramePr>
               <a:graphicFrameLocks xmlns:a="http://schemas.openxmlformats.org/drawingml/2006/main" noChangeAspect="1"/>
             </wp:cNvGraphicFramePr>
@@ -1661,6 +1652,61 @@
                   <pic:spPr>
                     <a:xfrm>
                       <a:off x="0" y="0"/>
+                      <a:ext cx="5760720" cy="2433320"/>
+                    </a:xfrm>
+                    <a:prstGeom prst="rect">
+                      <a:avLst/>
+                    </a:prstGeom>
+                  </pic:spPr>
+                </pic:pic>
+              </a:graphicData>
+            </a:graphic>
+          </wp:inline>
+        </w:drawing>
+      </w:r>
+    </w:p>
+    <w:p>
+      <w:r>
+        <w:br w:type="page"/>
+      </w:r>
+    </w:p>
+    <w:p>
+      <w:proofErr w:type="spellStart"/>
+      <w:r>
+        <w:lastRenderedPageBreak/>
+        <w:t>Activity-Diagram</w:t>
+      </w:r>
+      <w:proofErr w:type="spellEnd"/>
+    </w:p>
+    <w:p>
+      <w:r>
+        <w:rPr>
+          <w:noProof/>
+        </w:rPr>
+        <w:drawing>
+          <wp:inline distT="0" distB="0" distL="0" distR="0" wp14:anchorId="23F7FEFB" wp14:editId="0AEC74ED">
+            <wp:extent cx="5760720" cy="2540000"/>
+            <wp:effectExtent l="0" t="0" r="0" b="0"/>
+            <wp:docPr id="5" name="Grafik 5"/>
+            <wp:cNvGraphicFramePr>
+              <a:graphicFrameLocks xmlns:a="http://schemas.openxmlformats.org/drawingml/2006/main" noChangeAspect="1"/>
+            </wp:cNvGraphicFramePr>
+            <a:graphic xmlns:a="http://schemas.openxmlformats.org/drawingml/2006/main">
+              <a:graphicData uri="http://schemas.openxmlformats.org/drawingml/2006/picture">
+                <pic:pic xmlns:pic="http://schemas.openxmlformats.org/drawingml/2006/picture">
+                  <pic:nvPicPr>
+                    <pic:cNvPr id="1" name=""/>
+                    <pic:cNvPicPr/>
+                  </pic:nvPicPr>
+                  <pic:blipFill>
+                    <a:blip r:embed="rId12"/>
+                    <a:stretch>
+                      <a:fillRect/>
+                    </a:stretch>
+                  </pic:blipFill>
+                  <pic:spPr>
+                    <a:xfrm>
+                      <a:off x="0" y="0"/>
                       <a:ext cx="5760720" cy="2540000"/>
                     </a:xfrm>
                     <a:prstGeom prst="rect">
@@ -1681,15 +1727,16 @@
       </w:r>
     </w:p>
     <w:p/>
+    <w:p/>
     <w:p>
       <w:pPr>
         <w:pStyle w:val="berschrift1"/>
       </w:pPr>
-      <w:bookmarkStart w:id="6" w:name="_Toc499033870"/>
+      <w:bookmarkStart w:id="5" w:name="_Toc499033870"/>
       <w:r>
         <w:t>Umsetzung</w:t>
       </w:r>
-      <w:bookmarkEnd w:id="6"/>
+      <w:bookmarkEnd w:id="5"/>
     </w:p>
     <w:tbl>
       <w:tblPr>
@@ -1889,7 +1936,6 @@
           </w:tcPr>
           <w:p>
             <w:r>
-              <w:lastRenderedPageBreak/>
               <w:t>A004</w:t>
             </w:r>
           </w:p>
@@ -2077,11 +2123,11 @@
       <w:pPr>
         <w:pStyle w:val="berschrift1"/>
       </w:pPr>
-      <w:bookmarkStart w:id="7" w:name="_Toc499033871"/>
+      <w:bookmarkStart w:id="6" w:name="_Toc499033871"/>
       <w:r>
         <w:t>Testfälle</w:t>
       </w:r>
-      <w:bookmarkEnd w:id="7"/>
+      <w:bookmarkEnd w:id="6"/>
     </w:p>
     <w:tbl>
       <w:tblPr>
@@ -2244,6 +2290,9 @@
               <w:cnfStyle w:val="000000100000" w:firstRow="0" w:lastRow="0" w:firstColumn="0" w:lastColumn="0" w:oddVBand="0" w:evenVBand="0" w:oddHBand="1" w:evenHBand="0" w:firstRowFirstColumn="0" w:firstRowLastColumn="0" w:lastRowFirstColumn="0" w:lastRowLastColumn="0"/>
             </w:pPr>
             <w:r>
+              <w:rPr>
+                <w:noProof/>
+              </w:rPr>
               <w:drawing>
                 <wp:inline distT="0" distB="0" distL="0" distR="0" wp14:anchorId="7F926961" wp14:editId="2EE199B0">
                   <wp:extent cx="1524284" cy="165947"/>
@@ -2260,7 +2309,7 @@
                           <pic:cNvPicPr/>
                         </pic:nvPicPr>
                         <pic:blipFill rotWithShape="1">
-                          <a:blip r:embed="rId12"/>
+                          <a:blip r:embed="rId13"/>
                           <a:srcRect t="15150"/>
                           <a:stretch/>
                         </pic:blipFill>
@@ -2288,98 +2337,14 @@
               </w:drawing>
             </w:r>
             <w:r>
+              <w:rPr>
+                <w:noProof/>
+              </w:rPr>
               <w:drawing>
                 <wp:inline distT="0" distB="0" distL="0" distR="0" wp14:anchorId="1FD1BAB3" wp14:editId="4BF41CA0">
                   <wp:extent cx="1514475" cy="157480"/>
                   <wp:effectExtent l="0" t="0" r="9525" b="0"/>
                   <wp:docPr id="8" name="Grafik 8"/>
-                  <wp:cNvGraphicFramePr>
-                    <a:graphicFrameLocks xmlns:a="http://schemas.openxmlformats.org/drawingml/2006/main" noChangeAspect="1"/>
-                  </wp:cNvGraphicFramePr>
-                  <a:graphic xmlns:a="http://schemas.openxmlformats.org/drawingml/2006/main">
-                    <a:graphicData uri="http://schemas.openxmlformats.org/drawingml/2006/picture">
-                      <pic:pic xmlns:pic="http://schemas.openxmlformats.org/drawingml/2006/picture">
-                        <pic:nvPicPr>
-                          <pic:cNvPr id="1" name=""/>
-                          <pic:cNvPicPr/>
-                        </pic:nvPicPr>
-                        <pic:blipFill>
-                          <a:blip r:embed="rId13"/>
-                          <a:stretch>
-                            <a:fillRect/>
-                          </a:stretch>
-                        </pic:blipFill>
-                        <pic:spPr>
-                          <a:xfrm>
-                            <a:off x="0" y="0"/>
-                            <a:ext cx="1514475" cy="157480"/>
-                          </a:xfrm>
-                          <a:prstGeom prst="rect">
-                            <a:avLst/>
-                          </a:prstGeom>
-                        </pic:spPr>
-                      </pic:pic>
-                    </a:graphicData>
-                  </a:graphic>
-                </wp:inline>
-              </w:drawing>
-            </w:r>
-          </w:p>
-        </w:tc>
-        <w:tc>
-          <w:tcPr>
-            <w:tcW w:w="3850" w:type="dxa"/>
-          </w:tcPr>
-          <w:p>
-            <w:pPr>
-              <w:pBdr>
-                <w:bottom w:val="single" w:sz="12" w:space="1" w:color="auto"/>
-              </w:pBdr>
-              <w:cnfStyle w:val="000000100000" w:firstRow="0" w:lastRow="0" w:firstColumn="0" w:lastColumn="0" w:oddVBand="0" w:evenVBand="0" w:oddHBand="1" w:evenHBand="0" w:firstRowFirstColumn="0" w:firstRowLastColumn="0" w:lastRowFirstColumn="0" w:lastRowLastColumn="0"/>
-            </w:pPr>
-            <w:r>
-              <w:t>Die Startstation vervollständigt automatisch das Wort und mach bei der Startstation aus «</w:t>
-            </w:r>
-            <w:proofErr w:type="spellStart"/>
-            <w:r>
-              <w:t>sur</w:t>
-            </w:r>
-            <w:proofErr w:type="spellEnd"/>
-            <w:r>
-              <w:t>» «Sursee» und bei der Endstation «</w:t>
-            </w:r>
-            <w:proofErr w:type="spellStart"/>
-            <w:r>
-              <w:t>luz</w:t>
-            </w:r>
-            <w:proofErr w:type="spellEnd"/>
-            <w:r>
-              <w:t>» zu «Luzern». Anschliessend werden vier Fahrplandaten Anhand der Abfahrtszeit angezeigt.</w:t>
-            </w:r>
-          </w:p>
-          <w:p>
-            <w:pPr>
-              <w:pBdr>
-                <w:bottom w:val="single" w:sz="12" w:space="1" w:color="auto"/>
-              </w:pBdr>
-              <w:cnfStyle w:val="000000100000" w:firstRow="0" w:lastRow="0" w:firstColumn="0" w:lastColumn="0" w:oddVBand="0" w:evenVBand="0" w:oddHBand="1" w:evenHBand="0" w:firstRowFirstColumn="0" w:firstRowLastColumn="0" w:lastRowFirstColumn="0" w:lastRowLastColumn="0"/>
-            </w:pPr>
-          </w:p>
-          <w:p>
-            <w:pPr>
-              <w:cnfStyle w:val="000000100000" w:firstRow="0" w:lastRow="0" w:firstColumn="0" w:lastColumn="0" w:oddVBand="0" w:evenVBand="0" w:oddHBand="1" w:evenHBand="0" w:firstRowFirstColumn="0" w:firstRowLastColumn="0" w:lastRowFirstColumn="0" w:lastRowLastColumn="0"/>
-            </w:pPr>
-          </w:p>
-          <w:p>
-            <w:pPr>
-              <w:cnfStyle w:val="000000100000" w:firstRow="0" w:lastRow="0" w:firstColumn="0" w:lastColumn="0" w:oddVBand="0" w:evenVBand="0" w:oddHBand="1" w:evenHBand="0" w:firstRowFirstColumn="0" w:firstRowLastColumn="0" w:lastRowFirstColumn="0" w:lastRowLastColumn="0"/>
-            </w:pPr>
-            <w:r>
-              <w:drawing>
-                <wp:inline distT="0" distB="0" distL="0" distR="0" wp14:anchorId="6EFAF76B" wp14:editId="2CF2C726">
-                  <wp:extent cx="1507187" cy="529936"/>
-                  <wp:effectExtent l="0" t="0" r="0" b="3810"/>
-                  <wp:docPr id="10" name="Grafik 10"/>
                   <wp:cNvGraphicFramePr>
                     <a:graphicFrameLocks xmlns:a="http://schemas.openxmlformats.org/drawingml/2006/main" noChangeAspect="1"/>
                   </wp:cNvGraphicFramePr>
@@ -2399,7 +2364,7 @@
                         <pic:spPr>
                           <a:xfrm>
                             <a:off x="0" y="0"/>
-                            <a:ext cx="1519920" cy="534413"/>
+                            <a:ext cx="1514475" cy="157480"/>
                           </a:xfrm>
                           <a:prstGeom prst="rect">
                             <a:avLst/>
@@ -2413,76 +2378,63 @@
             </w:r>
           </w:p>
         </w:tc>
-      </w:tr>
-      <w:tr>
-        <w:trPr>
-          <w:trHeight w:val="298"/>
-        </w:trPr>
         <w:tc>
           <w:tcPr>
-            <w:cnfStyle w:val="001000000000" w:firstRow="0" w:lastRow="0" w:firstColumn="1" w:lastColumn="0" w:oddVBand="0" w:evenVBand="0" w:oddHBand="0" w:evenHBand="0" w:firstRowFirstColumn="0" w:firstRowLastColumn="0" w:lastRowFirstColumn="0" w:lastRowLastColumn="0"/>
-            <w:tcW w:w="851" w:type="dxa"/>
+            <w:tcW w:w="3850" w:type="dxa"/>
           </w:tcPr>
-          <w:p>
-            <w:pPr>
-              <w:jc w:val="center"/>
-            </w:pPr>
-            <w:r>
-              <w:t>2</w:t>
-            </w:r>
-          </w:p>
-        </w:tc>
-        <w:tc>
-          <w:tcPr>
-            <w:tcW w:w="5153" w:type="dxa"/>
-          </w:tcPr>
-          <w:p>
-            <w:pPr>
-              <w:cnfStyle w:val="000000000000" w:firstRow="0" w:lastRow="0" w:firstColumn="0" w:lastColumn="0" w:oddVBand="0" w:evenVBand="0" w:oddHBand="0" w:evenHBand="0" w:firstRowFirstColumn="0" w:firstRowLastColumn="0" w:lastRowFirstColumn="0" w:lastRowLastColumn="0"/>
-            </w:pPr>
-            <w:r>
-              <w:t>In der Startstation wird «</w:t>
-            </w:r>
-            <w:proofErr w:type="spellStart"/>
-            <w:r>
-              <w:t>tal</w:t>
-            </w:r>
-            <w:proofErr w:type="spellEnd"/>
-            <w:r>
-              <w:t>» geschrieben und anschliessend auf den «Abfahrtstafel-Knopf» (rechts oben) gedrückt.</w:t>
-            </w:r>
-          </w:p>
           <w:p>
             <w:pPr>
               <w:pBdr>
                 <w:bottom w:val="single" w:sz="12" w:space="1" w:color="auto"/>
               </w:pBdr>
-              <w:cnfStyle w:val="000000000000" w:firstRow="0" w:lastRow="0" w:firstColumn="0" w:lastColumn="0" w:oddVBand="0" w:evenVBand="0" w:oddHBand="0" w:evenHBand="0" w:firstRowFirstColumn="0" w:firstRowLastColumn="0" w:lastRowFirstColumn="0" w:lastRowLastColumn="0"/>
-            </w:pPr>
+              <w:cnfStyle w:val="000000100000" w:firstRow="0" w:lastRow="0" w:firstColumn="0" w:lastColumn="0" w:oddVBand="0" w:evenVBand="0" w:oddHBand="1" w:evenHBand="0" w:firstRowFirstColumn="0" w:firstRowLastColumn="0" w:lastRowFirstColumn="0" w:lastRowLastColumn="0"/>
+            </w:pPr>
+            <w:r>
+              <w:t>Die Startstation vervollständigt automatisch das Wort und mach bei der Startstation aus «</w:t>
+            </w:r>
+            <w:proofErr w:type="spellStart"/>
+            <w:r>
+              <w:t>sur</w:t>
+            </w:r>
+            <w:proofErr w:type="spellEnd"/>
+            <w:r>
+              <w:t>» «Sursee» und bei der Endstation «</w:t>
+            </w:r>
+            <w:proofErr w:type="spellStart"/>
+            <w:r>
+              <w:t>luz</w:t>
+            </w:r>
+            <w:proofErr w:type="spellEnd"/>
+            <w:r>
+              <w:t>» zu «Luzern». Anschliessend werden vier Fahrplandaten Anhand der Abfahrtszeit angezeigt.</w:t>
+            </w:r>
           </w:p>
           <w:p>
             <w:pPr>
               <w:pBdr>
                 <w:bottom w:val="single" w:sz="12" w:space="1" w:color="auto"/>
               </w:pBdr>
-              <w:cnfStyle w:val="000000000000" w:firstRow="0" w:lastRow="0" w:firstColumn="0" w:lastColumn="0" w:oddVBand="0" w:evenVBand="0" w:oddHBand="0" w:evenHBand="0" w:firstRowFirstColumn="0" w:firstRowLastColumn="0" w:lastRowFirstColumn="0" w:lastRowLastColumn="0"/>
-            </w:pPr>
-          </w:p>
-          <w:p>
-            <w:pPr>
-              <w:cnfStyle w:val="000000000000" w:firstRow="0" w:lastRow="0" w:firstColumn="0" w:lastColumn="0" w:oddVBand="0" w:evenVBand="0" w:oddHBand="0" w:evenHBand="0" w:firstRowFirstColumn="0" w:firstRowLastColumn="0" w:lastRowFirstColumn="0" w:lastRowLastColumn="0"/>
-            </w:pPr>
-          </w:p>
-          <w:p>
-            <w:pPr>
-              <w:cnfStyle w:val="000000000000" w:firstRow="0" w:lastRow="0" w:firstColumn="0" w:lastColumn="0" w:oddVBand="0" w:evenVBand="0" w:oddHBand="0" w:evenHBand="0" w:firstRowFirstColumn="0" w:firstRowLastColumn="0" w:lastRowFirstColumn="0" w:lastRowLastColumn="0"/>
-            </w:pPr>
-            <w:r>
+              <w:cnfStyle w:val="000000100000" w:firstRow="0" w:lastRow="0" w:firstColumn="0" w:lastColumn="0" w:oddVBand="0" w:evenVBand="0" w:oddHBand="1" w:evenHBand="0" w:firstRowFirstColumn="0" w:firstRowLastColumn="0" w:lastRowFirstColumn="0" w:lastRowLastColumn="0"/>
+            </w:pPr>
+          </w:p>
+          <w:p>
+            <w:pPr>
+              <w:cnfStyle w:val="000000100000" w:firstRow="0" w:lastRow="0" w:firstColumn="0" w:lastColumn="0" w:oddVBand="0" w:evenVBand="0" w:oddHBand="1" w:evenHBand="0" w:firstRowFirstColumn="0" w:firstRowLastColumn="0" w:lastRowFirstColumn="0" w:lastRowLastColumn="0"/>
+            </w:pPr>
+          </w:p>
+          <w:p>
+            <w:pPr>
+              <w:cnfStyle w:val="000000100000" w:firstRow="0" w:lastRow="0" w:firstColumn="0" w:lastColumn="0" w:oddVBand="0" w:evenVBand="0" w:oddHBand="1" w:evenHBand="0" w:firstRowFirstColumn="0" w:firstRowLastColumn="0" w:lastRowFirstColumn="0" w:lastRowLastColumn="0"/>
+            </w:pPr>
+            <w:r>
+              <w:rPr>
+                <w:noProof/>
+              </w:rPr>
               <w:drawing>
-                <wp:inline distT="0" distB="0" distL="0" distR="0" wp14:anchorId="4E4C5492" wp14:editId="0C6AD316">
-                  <wp:extent cx="1358900" cy="150852"/>
-                  <wp:effectExtent l="0" t="0" r="0" b="1905"/>
-                  <wp:docPr id="11" name="Grafik 11"/>
+                <wp:inline distT="0" distB="0" distL="0" distR="0" wp14:anchorId="6EFAF76B" wp14:editId="2CF2C726">
+                  <wp:extent cx="1507187" cy="529936"/>
+                  <wp:effectExtent l="0" t="0" r="0" b="3810"/>
+                  <wp:docPr id="10" name="Grafik 10"/>
                   <wp:cNvGraphicFramePr>
                     <a:graphicFrameLocks xmlns:a="http://schemas.openxmlformats.org/drawingml/2006/main" noChangeAspect="1"/>
                   </wp:cNvGraphicFramePr>
@@ -2502,7 +2454,7 @@
                         <pic:spPr>
                           <a:xfrm>
                             <a:off x="0" y="0"/>
-                            <a:ext cx="1461512" cy="162243"/>
+                            <a:ext cx="1519920" cy="534413"/>
                           </a:xfrm>
                           <a:prstGeom prst="rect">
                             <a:avLst/>
@@ -2516,31 +2468,43 @@
             </w:r>
           </w:p>
         </w:tc>
+      </w:tr>
+      <w:tr>
+        <w:trPr>
+          <w:trHeight w:val="298"/>
+        </w:trPr>
         <w:tc>
           <w:tcPr>
-            <w:tcW w:w="3859" w:type="dxa"/>
-            <w:gridSpan w:val="2"/>
+            <w:cnfStyle w:val="001000000000" w:firstRow="0" w:lastRow="0" w:firstColumn="1" w:lastColumn="0" w:oddVBand="0" w:evenVBand="0" w:oddHBand="0" w:evenHBand="0" w:firstRowFirstColumn="0" w:firstRowLastColumn="0" w:lastRowFirstColumn="0" w:lastRowLastColumn="0"/>
+            <w:tcW w:w="851" w:type="dxa"/>
           </w:tcPr>
           <w:p>
             <w:pPr>
+              <w:jc w:val="center"/>
+            </w:pPr>
+            <w:r>
+              <w:t>2</w:t>
+            </w:r>
+          </w:p>
+        </w:tc>
+        <w:tc>
+          <w:tcPr>
+            <w:tcW w:w="5153" w:type="dxa"/>
+          </w:tcPr>
+          <w:p>
+            <w:pPr>
               <w:cnfStyle w:val="000000000000" w:firstRow="0" w:lastRow="0" w:firstColumn="0" w:lastColumn="0" w:oddVBand="0" w:evenVBand="0" w:oddHBand="0" w:evenHBand="0" w:firstRowFirstColumn="0" w:firstRowLastColumn="0" w:lastRowFirstColumn="0" w:lastRowLastColumn="0"/>
             </w:pPr>
             <w:r>
-              <w:t xml:space="preserve">Die Startstation bekommt den Wert </w:t>
-            </w:r>
-          </w:p>
-          <w:p>
-            <w:pPr>
-              <w:cnfStyle w:val="000000000000" w:firstRow="0" w:lastRow="0" w:firstColumn="0" w:lastColumn="0" w:oddVBand="0" w:evenVBand="0" w:oddHBand="0" w:evenHBand="0" w:firstRowFirstColumn="0" w:firstRowLastColumn="0" w:lastRowFirstColumn="0" w:lastRowLastColumn="0"/>
-            </w:pPr>
-            <w:r>
-              <w:t>«</w:t>
-            </w:r>
-            <w:r>
-              <w:t>St. Gallen, Mühlegg Talstation</w:t>
-            </w:r>
-            <w:r>
-              <w:t>» und es wird die Abfahrtsstation (rechts) aufgeklappt.</w:t>
+              <w:t>In der Startstation wird «</w:t>
+            </w:r>
+            <w:proofErr w:type="spellStart"/>
+            <w:r>
+              <w:t>tal</w:t>
+            </w:r>
+            <w:proofErr w:type="spellEnd"/>
+            <w:r>
+              <w:t>» geschrieben und anschliessend auf den «Abfahrtstafel-Knopf» (rechts oben) gedrückt.</w:t>
             </w:r>
           </w:p>
           <w:p>
@@ -2553,6 +2517,9 @@
           </w:p>
           <w:p>
             <w:pPr>
+              <w:pBdr>
+                <w:bottom w:val="single" w:sz="12" w:space="1" w:color="auto"/>
+              </w:pBdr>
               <w:cnfStyle w:val="000000000000" w:firstRow="0" w:lastRow="0" w:firstColumn="0" w:lastColumn="0" w:oddVBand="0" w:evenVBand="0" w:oddHBand="0" w:evenHBand="0" w:firstRowFirstColumn="0" w:firstRowLastColumn="0" w:lastRowFirstColumn="0" w:lastRowLastColumn="0"/>
             </w:pPr>
           </w:p>
@@ -2560,12 +2527,20 @@
             <w:pPr>
               <w:cnfStyle w:val="000000000000" w:firstRow="0" w:lastRow="0" w:firstColumn="0" w:lastColumn="0" w:oddVBand="0" w:evenVBand="0" w:oddHBand="0" w:evenHBand="0" w:firstRowFirstColumn="0" w:firstRowLastColumn="0" w:lastRowFirstColumn="0" w:lastRowLastColumn="0"/>
             </w:pPr>
-            <w:r>
+          </w:p>
+          <w:p>
+            <w:pPr>
+              <w:cnfStyle w:val="000000000000" w:firstRow="0" w:lastRow="0" w:firstColumn="0" w:lastColumn="0" w:oddVBand="0" w:evenVBand="0" w:oddHBand="0" w:evenHBand="0" w:firstRowFirstColumn="0" w:firstRowLastColumn="0" w:lastRowFirstColumn="0" w:lastRowLastColumn="0"/>
+            </w:pPr>
+            <w:r>
+              <w:rPr>
+                <w:noProof/>
+              </w:rPr>
               <w:drawing>
-                <wp:inline distT="0" distB="0" distL="0" distR="0" wp14:anchorId="36C55C09" wp14:editId="02EC591B">
-                  <wp:extent cx="1506855" cy="735848"/>
-                  <wp:effectExtent l="0" t="0" r="0" b="7620"/>
-                  <wp:docPr id="12" name="Grafik 12"/>
+                <wp:inline distT="0" distB="0" distL="0" distR="0" wp14:anchorId="4E4C5492" wp14:editId="0C6AD316">
+                  <wp:extent cx="1358900" cy="150852"/>
+                  <wp:effectExtent l="0" t="0" r="0" b="1905"/>
+                  <wp:docPr id="11" name="Grafik 11"/>
                   <wp:cNvGraphicFramePr>
                     <a:graphicFrameLocks xmlns:a="http://schemas.openxmlformats.org/drawingml/2006/main" noChangeAspect="1"/>
                   </wp:cNvGraphicFramePr>
@@ -2585,6 +2560,92 @@
                         <pic:spPr>
                           <a:xfrm>
                             <a:off x="0" y="0"/>
+                            <a:ext cx="1461512" cy="162243"/>
+                          </a:xfrm>
+                          <a:prstGeom prst="rect">
+                            <a:avLst/>
+                          </a:prstGeom>
+                        </pic:spPr>
+                      </pic:pic>
+                    </a:graphicData>
+                  </a:graphic>
+                </wp:inline>
+              </w:drawing>
+            </w:r>
+          </w:p>
+        </w:tc>
+        <w:tc>
+          <w:tcPr>
+            <w:tcW w:w="3859" w:type="dxa"/>
+            <w:gridSpan w:val="2"/>
+          </w:tcPr>
+          <w:p>
+            <w:pPr>
+              <w:cnfStyle w:val="000000000000" w:firstRow="0" w:lastRow="0" w:firstColumn="0" w:lastColumn="0" w:oddVBand="0" w:evenVBand="0" w:oddHBand="0" w:evenHBand="0" w:firstRowFirstColumn="0" w:firstRowLastColumn="0" w:lastRowFirstColumn="0" w:lastRowLastColumn="0"/>
+            </w:pPr>
+            <w:r>
+              <w:t xml:space="preserve">Die Startstation bekommt den Wert </w:t>
+            </w:r>
+          </w:p>
+          <w:p>
+            <w:pPr>
+              <w:cnfStyle w:val="000000000000" w:firstRow="0" w:lastRow="0" w:firstColumn="0" w:lastColumn="0" w:oddVBand="0" w:evenVBand="0" w:oddHBand="0" w:evenHBand="0" w:firstRowFirstColumn="0" w:firstRowLastColumn="0" w:lastRowFirstColumn="0" w:lastRowLastColumn="0"/>
+            </w:pPr>
+            <w:r>
+              <w:t>«</w:t>
+            </w:r>
+            <w:r>
+              <w:t>St. Gallen, Mühlegg Talstation</w:t>
+            </w:r>
+            <w:r>
+              <w:t>» und es wird die Abfahrtsstation (rechts) aufgeklappt.</w:t>
+            </w:r>
+          </w:p>
+          <w:p>
+            <w:pPr>
+              <w:pBdr>
+                <w:bottom w:val="single" w:sz="12" w:space="1" w:color="auto"/>
+              </w:pBdr>
+              <w:cnfStyle w:val="000000000000" w:firstRow="0" w:lastRow="0" w:firstColumn="0" w:lastColumn="0" w:oddVBand="0" w:evenVBand="0" w:oddHBand="0" w:evenHBand="0" w:firstRowFirstColumn="0" w:firstRowLastColumn="0" w:lastRowFirstColumn="0" w:lastRowLastColumn="0"/>
+            </w:pPr>
+          </w:p>
+          <w:p>
+            <w:pPr>
+              <w:cnfStyle w:val="000000000000" w:firstRow="0" w:lastRow="0" w:firstColumn="0" w:lastColumn="0" w:oddVBand="0" w:evenVBand="0" w:oddHBand="0" w:evenHBand="0" w:firstRowFirstColumn="0" w:firstRowLastColumn="0" w:lastRowFirstColumn="0" w:lastRowLastColumn="0"/>
+            </w:pPr>
+          </w:p>
+          <w:p>
+            <w:pPr>
+              <w:cnfStyle w:val="000000000000" w:firstRow="0" w:lastRow="0" w:firstColumn="0" w:lastColumn="0" w:oddVBand="0" w:evenVBand="0" w:oddHBand="0" w:evenHBand="0" w:firstRowFirstColumn="0" w:firstRowLastColumn="0" w:lastRowFirstColumn="0" w:lastRowLastColumn="0"/>
+            </w:pPr>
+            <w:r>
+              <w:rPr>
+                <w:noProof/>
+              </w:rPr>
+              <w:drawing>
+                <wp:inline distT="0" distB="0" distL="0" distR="0" wp14:anchorId="36C55C09" wp14:editId="02EC591B">
+                  <wp:extent cx="1506855" cy="735848"/>
+                  <wp:effectExtent l="0" t="0" r="0" b="7620"/>
+                  <wp:docPr id="12" name="Grafik 12"/>
+                  <wp:cNvGraphicFramePr>
+                    <a:graphicFrameLocks xmlns:a="http://schemas.openxmlformats.org/drawingml/2006/main" noChangeAspect="1"/>
+                  </wp:cNvGraphicFramePr>
+                  <a:graphic xmlns:a="http://schemas.openxmlformats.org/drawingml/2006/main">
+                    <a:graphicData uri="http://schemas.openxmlformats.org/drawingml/2006/picture">
+                      <pic:pic xmlns:pic="http://schemas.openxmlformats.org/drawingml/2006/picture">
+                        <pic:nvPicPr>
+                          <pic:cNvPr id="1" name=""/>
+                          <pic:cNvPicPr/>
+                        </pic:nvPicPr>
+                        <pic:blipFill>
+                          <a:blip r:embed="rId17"/>
+                          <a:stretch>
+                            <a:fillRect/>
+                          </a:stretch>
+                        </pic:blipFill>
+                        <pic:spPr>
+                          <a:xfrm>
+                            <a:off x="0" y="0"/>
                             <a:ext cx="1514351" cy="739509"/>
                           </a:xfrm>
                           <a:prstGeom prst="rect">
@@ -2668,6 +2729,9 @@
               <w:cnfStyle w:val="000000100000" w:firstRow="0" w:lastRow="0" w:firstColumn="0" w:lastColumn="0" w:oddVBand="0" w:evenVBand="0" w:oddHBand="1" w:evenHBand="0" w:firstRowFirstColumn="0" w:firstRowLastColumn="0" w:lastRowFirstColumn="0" w:lastRowLastColumn="0"/>
             </w:pPr>
             <w:r>
+              <w:rPr>
+                <w:noProof/>
+              </w:rPr>
               <w:drawing>
                 <wp:inline distT="0" distB="0" distL="0" distR="0" wp14:anchorId="46B5F0AE" wp14:editId="4CDF2930">
                   <wp:extent cx="1524284" cy="165947"/>
@@ -2684,7 +2748,7 @@
                           <pic:cNvPicPr/>
                         </pic:nvPicPr>
                         <pic:blipFill rotWithShape="1">
-                          <a:blip r:embed="rId12"/>
+                          <a:blip r:embed="rId13"/>
                           <a:srcRect t="15150"/>
                           <a:stretch/>
                         </pic:blipFill>
@@ -2717,77 +2781,14 @@
               <w:cnfStyle w:val="000000100000" w:firstRow="0" w:lastRow="0" w:firstColumn="0" w:lastColumn="0" w:oddVBand="0" w:evenVBand="0" w:oddHBand="1" w:evenHBand="0" w:firstRowFirstColumn="0" w:firstRowLastColumn="0" w:lastRowFirstColumn="0" w:lastRowLastColumn="0"/>
             </w:pPr>
             <w:r>
+              <w:rPr>
+                <w:noProof/>
+              </w:rPr>
               <w:drawing>
                 <wp:inline distT="0" distB="0" distL="0" distR="0" wp14:anchorId="39138B17" wp14:editId="1E2D6CDA">
                   <wp:extent cx="1511300" cy="144793"/>
                   <wp:effectExtent l="0" t="0" r="0" b="7620"/>
                   <wp:docPr id="15" name="Grafik 15"/>
-                  <wp:cNvGraphicFramePr>
-                    <a:graphicFrameLocks xmlns:a="http://schemas.openxmlformats.org/drawingml/2006/main" noChangeAspect="1"/>
-                  </wp:cNvGraphicFramePr>
-                  <a:graphic xmlns:a="http://schemas.openxmlformats.org/drawingml/2006/main">
-                    <a:graphicData uri="http://schemas.openxmlformats.org/drawingml/2006/picture">
-                      <pic:pic xmlns:pic="http://schemas.openxmlformats.org/drawingml/2006/picture">
-                        <pic:nvPicPr>
-                          <pic:cNvPr id="1" name=""/>
-                          <pic:cNvPicPr/>
-                        </pic:nvPicPr>
-                        <pic:blipFill>
-                          <a:blip r:embed="rId17"/>
-                          <a:stretch>
-                            <a:fillRect/>
-                          </a:stretch>
-                        </pic:blipFill>
-                        <pic:spPr>
-                          <a:xfrm>
-                            <a:off x="0" y="0"/>
-                            <a:ext cx="1538764" cy="147424"/>
-                          </a:xfrm>
-                          <a:prstGeom prst="rect">
-                            <a:avLst/>
-                          </a:prstGeom>
-                        </pic:spPr>
-                      </pic:pic>
-                    </a:graphicData>
-                  </a:graphic>
-                </wp:inline>
-              </w:drawing>
-            </w:r>
-          </w:p>
-        </w:tc>
-        <w:tc>
-          <w:tcPr>
-            <w:tcW w:w="3859" w:type="dxa"/>
-            <w:gridSpan w:val="2"/>
-          </w:tcPr>
-          <w:p>
-            <w:pPr>
-              <w:cnfStyle w:val="000000100000" w:firstRow="0" w:lastRow="0" w:firstColumn="0" w:lastColumn="0" w:oddVBand="0" w:evenVBand="0" w:oddHBand="1" w:evenHBand="0" w:firstRowFirstColumn="0" w:firstRowLastColumn="0" w:lastRowFirstColumn="0" w:lastRowLastColumn="0"/>
-            </w:pPr>
-            <w:r>
-              <w:t>Zeigt die Position von der Startposition, wenn sie vorhanden ist, auf der angezeigten Karte.</w:t>
-            </w:r>
-          </w:p>
-          <w:p>
-            <w:pPr>
-              <w:cnfStyle w:val="000000100000" w:firstRow="0" w:lastRow="0" w:firstColumn="0" w:lastColumn="0" w:oddVBand="0" w:evenVBand="0" w:oddHBand="1" w:evenHBand="0" w:firstRowFirstColumn="0" w:firstRowLastColumn="0" w:lastRowFirstColumn="0" w:lastRowLastColumn="0"/>
-            </w:pPr>
-          </w:p>
-          <w:p>
-            <w:pPr>
-              <w:cnfStyle w:val="000000100000" w:firstRow="0" w:lastRow="0" w:firstColumn="0" w:lastColumn="0" w:oddVBand="0" w:evenVBand="0" w:oddHBand="1" w:evenHBand="0" w:firstRowFirstColumn="0" w:firstRowLastColumn="0" w:lastRowFirstColumn="0" w:lastRowLastColumn="0"/>
-            </w:pPr>
-          </w:p>
-          <w:p>
-            <w:pPr>
-              <w:cnfStyle w:val="000000100000" w:firstRow="0" w:lastRow="0" w:firstColumn="0" w:lastColumn="0" w:oddVBand="0" w:evenVBand="0" w:oddHBand="1" w:evenHBand="0" w:firstRowFirstColumn="0" w:firstRowLastColumn="0" w:lastRowFirstColumn="0" w:lastRowLastColumn="0"/>
-            </w:pPr>
-            <w:r>
-              <w:drawing>
-                <wp:inline distT="0" distB="0" distL="0" distR="0" wp14:anchorId="23278950" wp14:editId="0380A929">
-                  <wp:extent cx="1583267" cy="753171"/>
-                  <wp:effectExtent l="0" t="0" r="0" b="8890"/>
-                  <wp:docPr id="13" name="Grafik 13"/>
                   <wp:cNvGraphicFramePr>
                     <a:graphicFrameLocks xmlns:a="http://schemas.openxmlformats.org/drawingml/2006/main" noChangeAspect="1"/>
                   </wp:cNvGraphicFramePr>
@@ -2807,6 +2808,75 @@
                         <pic:spPr>
                           <a:xfrm>
                             <a:off x="0" y="0"/>
+                            <a:ext cx="1538764" cy="147424"/>
+                          </a:xfrm>
+                          <a:prstGeom prst="rect">
+                            <a:avLst/>
+                          </a:prstGeom>
+                        </pic:spPr>
+                      </pic:pic>
+                    </a:graphicData>
+                  </a:graphic>
+                </wp:inline>
+              </w:drawing>
+            </w:r>
+          </w:p>
+        </w:tc>
+        <w:tc>
+          <w:tcPr>
+            <w:tcW w:w="3859" w:type="dxa"/>
+            <w:gridSpan w:val="2"/>
+          </w:tcPr>
+          <w:p>
+            <w:pPr>
+              <w:cnfStyle w:val="000000100000" w:firstRow="0" w:lastRow="0" w:firstColumn="0" w:lastColumn="0" w:oddVBand="0" w:evenVBand="0" w:oddHBand="1" w:evenHBand="0" w:firstRowFirstColumn="0" w:firstRowLastColumn="0" w:lastRowFirstColumn="0" w:lastRowLastColumn="0"/>
+            </w:pPr>
+            <w:r>
+              <w:t>Zeigt die Position von der Startposition, wenn sie vorhanden ist, auf der angezeigten Karte.</w:t>
+            </w:r>
+          </w:p>
+          <w:p>
+            <w:pPr>
+              <w:cnfStyle w:val="000000100000" w:firstRow="0" w:lastRow="0" w:firstColumn="0" w:lastColumn="0" w:oddVBand="0" w:evenVBand="0" w:oddHBand="1" w:evenHBand="0" w:firstRowFirstColumn="0" w:firstRowLastColumn="0" w:lastRowFirstColumn="0" w:lastRowLastColumn="0"/>
+            </w:pPr>
+          </w:p>
+          <w:p>
+            <w:pPr>
+              <w:cnfStyle w:val="000000100000" w:firstRow="0" w:lastRow="0" w:firstColumn="0" w:lastColumn="0" w:oddVBand="0" w:evenVBand="0" w:oddHBand="1" w:evenHBand="0" w:firstRowFirstColumn="0" w:firstRowLastColumn="0" w:lastRowFirstColumn="0" w:lastRowLastColumn="0"/>
+            </w:pPr>
+          </w:p>
+          <w:p>
+            <w:pPr>
+              <w:cnfStyle w:val="000000100000" w:firstRow="0" w:lastRow="0" w:firstColumn="0" w:lastColumn="0" w:oddVBand="0" w:evenVBand="0" w:oddHBand="1" w:evenHBand="0" w:firstRowFirstColumn="0" w:firstRowLastColumn="0" w:lastRowFirstColumn="0" w:lastRowLastColumn="0"/>
+            </w:pPr>
+            <w:r>
+              <w:rPr>
+                <w:noProof/>
+              </w:rPr>
+              <w:drawing>
+                <wp:inline distT="0" distB="0" distL="0" distR="0" wp14:anchorId="23278950" wp14:editId="0380A929">
+                  <wp:extent cx="1583267" cy="753171"/>
+                  <wp:effectExtent l="0" t="0" r="0" b="8890"/>
+                  <wp:docPr id="13" name="Grafik 13"/>
+                  <wp:cNvGraphicFramePr>
+                    <a:graphicFrameLocks xmlns:a="http://schemas.openxmlformats.org/drawingml/2006/main" noChangeAspect="1"/>
+                  </wp:cNvGraphicFramePr>
+                  <a:graphic xmlns:a="http://schemas.openxmlformats.org/drawingml/2006/main">
+                    <a:graphicData uri="http://schemas.openxmlformats.org/drawingml/2006/picture">
+                      <pic:pic xmlns:pic="http://schemas.openxmlformats.org/drawingml/2006/picture">
+                        <pic:nvPicPr>
+                          <pic:cNvPr id="1" name=""/>
+                          <pic:cNvPicPr/>
+                        </pic:nvPicPr>
+                        <pic:blipFill>
+                          <a:blip r:embed="rId19"/>
+                          <a:stretch>
+                            <a:fillRect/>
+                          </a:stretch>
+                        </pic:blipFill>
+                        <pic:spPr>
+                          <a:xfrm>
+                            <a:off x="0" y="0"/>
                             <a:ext cx="1591869" cy="757263"/>
                           </a:xfrm>
                           <a:prstGeom prst="rect">
@@ -2865,10 +2935,7 @@
             </w:r>
             <w:proofErr w:type="spellEnd"/>
             <w:r>
-              <w:t xml:space="preserve">». </w:t>
-            </w:r>
-            <w:r>
-              <w:t xml:space="preserve">Anschliessend soll </w:t>
+              <w:t xml:space="preserve">». Anschliessend soll </w:t>
             </w:r>
             <w:r>
               <w:t>die Abfahrtszeit auf den 21.20.2017 14:25 gesetzt werden.</w:t>
@@ -2894,6 +2961,9 @@
               <w:cnfStyle w:val="000000000000" w:firstRow="0" w:lastRow="0" w:firstColumn="0" w:lastColumn="0" w:oddVBand="0" w:evenVBand="0" w:oddHBand="0" w:evenHBand="0" w:firstRowFirstColumn="0" w:firstRowLastColumn="0" w:lastRowFirstColumn="0" w:lastRowLastColumn="0"/>
             </w:pPr>
             <w:r>
+              <w:rPr>
+                <w:noProof/>
+              </w:rPr>
               <w:drawing>
                 <wp:inline distT="0" distB="0" distL="0" distR="0" wp14:anchorId="39B4483A" wp14:editId="5443B4B5">
                   <wp:extent cx="1524284" cy="165947"/>
@@ -2910,7 +2980,7 @@
                           <pic:cNvPicPr/>
                         </pic:nvPicPr>
                         <pic:blipFill rotWithShape="1">
-                          <a:blip r:embed="rId12"/>
+                          <a:blip r:embed="rId13"/>
                           <a:srcRect t="15150"/>
                           <a:stretch/>
                         </pic:blipFill>
@@ -2943,6 +3013,9 @@
               <w:cnfStyle w:val="000000000000" w:firstRow="0" w:lastRow="0" w:firstColumn="0" w:lastColumn="0" w:oddVBand="0" w:evenVBand="0" w:oddHBand="0" w:evenHBand="0" w:firstRowFirstColumn="0" w:firstRowLastColumn="0" w:lastRowFirstColumn="0" w:lastRowLastColumn="0"/>
             </w:pPr>
             <w:r>
+              <w:rPr>
+                <w:noProof/>
+              </w:rPr>
               <w:drawing>
                 <wp:inline distT="0" distB="0" distL="0" distR="0" wp14:anchorId="44786336" wp14:editId="5982F831">
                   <wp:extent cx="1511300" cy="144793"/>
@@ -2959,7 +3032,7 @@
                           <pic:cNvPicPr/>
                         </pic:nvPicPr>
                         <pic:blipFill>
-                          <a:blip r:embed="rId17"/>
+                          <a:blip r:embed="rId18"/>
                           <a:stretch>
                             <a:fillRect/>
                           </a:stretch>
@@ -2979,14 +3052,15 @@
                 </wp:inline>
               </w:drawing>
             </w:r>
-            <w:bookmarkStart w:id="8" w:name="_GoBack"/>
-            <w:bookmarkEnd w:id="8"/>
           </w:p>
           <w:p>
             <w:pPr>
               <w:cnfStyle w:val="000000000000" w:firstRow="0" w:lastRow="0" w:firstColumn="0" w:lastColumn="0" w:oddVBand="0" w:evenVBand="0" w:oddHBand="0" w:evenHBand="0" w:firstRowFirstColumn="0" w:firstRowLastColumn="0" w:lastRowFirstColumn="0" w:lastRowLastColumn="0"/>
             </w:pPr>
             <w:r>
+              <w:rPr>
+                <w:noProof/>
+              </w:rPr>
               <w:drawing>
                 <wp:inline distT="0" distB="0" distL="0" distR="0" wp14:anchorId="0C1CD7AB" wp14:editId="1F68CA90">
                   <wp:extent cx="1532466" cy="155823"/>
@@ -3003,7 +3077,7 @@
                           <pic:cNvPicPr/>
                         </pic:nvPicPr>
                         <pic:blipFill>
-                          <a:blip r:embed="rId19"/>
+                          <a:blip r:embed="rId20"/>
                           <a:stretch>
                             <a:fillRect/>
                           </a:stretch>
@@ -3160,7 +3234,6 @@
         </w:tc>
       </w:tr>
     </w:tbl>
-    <w:p/>
     <w:p>
       <w:pPr>
         <w:rPr>
@@ -3170,9 +3243,10 @@
           <w:szCs w:val="32"/>
         </w:rPr>
       </w:pPr>
-      <w:bookmarkStart w:id="9" w:name="_Toc499033872"/>
-      <w:r>
-        <w:lastRenderedPageBreak/>
+      <w:bookmarkStart w:id="7" w:name="_Toc499033872"/>
+      <w:bookmarkStart w:id="8" w:name="_GoBack"/>
+      <w:bookmarkEnd w:id="8"/>
+      <w:r>
         <w:br w:type="page"/>
       </w:r>
     </w:p>
@@ -3184,7 +3258,7 @@
         <w:lastRenderedPageBreak/>
         <w:t>Installationsbeschrieb</w:t>
       </w:r>
-      <w:bookmarkEnd w:id="9"/>
+      <w:bookmarkEnd w:id="7"/>
     </w:p>
     <w:p/>
     <w:p>
@@ -3194,6 +3268,9 @@
     </w:p>
     <w:p>
       <w:r>
+        <w:rPr>
+          <w:noProof/>
+        </w:rPr>
         <w:drawing>
           <wp:inline distT="0" distB="0" distL="0" distR="0" wp14:anchorId="667D3C45" wp14:editId="6D7E006D">
             <wp:extent cx="1943268" cy="213378"/>
@@ -3210,7 +3287,7 @@
                     <pic:cNvPicPr/>
                   </pic:nvPicPr>
                   <pic:blipFill>
-                    <a:blip r:embed="rId20"/>
+                    <a:blip r:embed="rId21"/>
                     <a:stretch>
                       <a:fillRect/>
                     </a:stretch>
@@ -3312,6 +3389,9 @@
         </mc:AlternateContent>
       </w:r>
       <w:r>
+        <w:rPr>
+          <w:noProof/>
+        </w:rPr>
         <w:drawing>
           <wp:inline distT="0" distB="0" distL="0" distR="0" wp14:anchorId="5C7C1097" wp14:editId="1E955988">
             <wp:extent cx="2772833" cy="2289134"/>
@@ -3328,7 +3408,7 @@
                     <pic:cNvPicPr/>
                   </pic:nvPicPr>
                   <pic:blipFill>
-                    <a:blip r:embed="rId21"/>
+                    <a:blip r:embed="rId22"/>
                     <a:stretch>
                       <a:fillRect/>
                     </a:stretch>
@@ -3381,13 +3461,93 @@
         <mc:AlternateContent>
           <mc:Choice Requires="wps">
             <w:drawing>
+              <wp:anchor distT="0" distB="0" distL="114300" distR="114300" simplePos="0" relativeHeight="251663360" behindDoc="0" locked="0" layoutInCell="1" allowOverlap="1" wp14:anchorId="22EC28FE" wp14:editId="58ED594F">
+                <wp:simplePos x="0" y="0"/>
+                <wp:positionH relativeFrom="column">
+                  <wp:posOffset>2215441</wp:posOffset>
+                </wp:positionH>
+                <wp:positionV relativeFrom="paragraph">
+                  <wp:posOffset>2054412</wp:posOffset>
+                </wp:positionV>
+                <wp:extent cx="535006" cy="174812"/>
+                <wp:effectExtent l="0" t="0" r="17780" b="15875"/>
+                <wp:wrapNone/>
+                <wp:docPr id="19" name="Rechteck 19"/>
+                <wp:cNvGraphicFramePr/>
+                <a:graphic xmlns:a="http://schemas.openxmlformats.org/drawingml/2006/main">
+                  <a:graphicData uri="http://schemas.microsoft.com/office/word/2010/wordprocessingShape">
+                    <wps:wsp>
+                      <wps:cNvSpPr/>
+                      <wps:spPr>
+                        <a:xfrm>
+                          <a:off x="0" y="0"/>
+                          <a:ext cx="535006" cy="174812"/>
+                        </a:xfrm>
+                        <a:prstGeom prst="rect">
+                          <a:avLst/>
+                        </a:prstGeom>
+                        <a:noFill/>
+                        <a:ln>
+                          <a:solidFill>
+                            <a:srgbClr val="FF0000"/>
+                          </a:solidFill>
+                        </a:ln>
+                      </wps:spPr>
+                      <wps:style>
+                        <a:lnRef idx="2">
+                          <a:schemeClr val="accent1">
+                            <a:shade val="50000"/>
+                          </a:schemeClr>
+                        </a:lnRef>
+                        <a:fillRef idx="1">
+                          <a:schemeClr val="accent1"/>
+                        </a:fillRef>
+                        <a:effectRef idx="0">
+                          <a:schemeClr val="accent1"/>
+                        </a:effectRef>
+                        <a:fontRef idx="minor">
+                          <a:schemeClr val="lt1"/>
+                        </a:fontRef>
+                      </wps:style>
+                      <wps:bodyPr rot="0" spcFirstLastPara="0" vertOverflow="overflow" horzOverflow="overflow" vert="horz" wrap="square" lIns="91440" tIns="45720" rIns="91440" bIns="45720" numCol="1" spcCol="0" rtlCol="0" fromWordArt="0" anchor="ctr" anchorCtr="0" forceAA="0" compatLnSpc="1">
+                        <a:prstTxWarp prst="textNoShape">
+                          <a:avLst/>
+                        </a:prstTxWarp>
+                        <a:noAutofit/>
+                      </wps:bodyPr>
+                    </wps:wsp>
+                  </a:graphicData>
+                </a:graphic>
+                <wp14:sizeRelH relativeFrom="margin">
+                  <wp14:pctWidth>0</wp14:pctWidth>
+                </wp14:sizeRelH>
+                <wp14:sizeRelV relativeFrom="margin">
+                  <wp14:pctHeight>0</wp14:pctHeight>
+                </wp14:sizeRelV>
+              </wp:anchor>
+            </w:drawing>
+          </mc:Choice>
+          <mc:Fallback>
+            <w:pict>
+              <v:rect w14:anchorId="5BABFF62" id="Rechteck 19" o:spid="_x0000_s1026" style="position:absolute;margin-left:174.45pt;margin-top:161.75pt;width:42.15pt;height:13.75pt;z-index:251663360;visibility:visible;mso-wrap-style:square;mso-width-percent:0;mso-height-percent:0;mso-wrap-distance-left:9pt;mso-wrap-distance-top:0;mso-wrap-distance-right:9pt;mso-wrap-distance-bottom:0;mso-position-horizontal:absolute;mso-position-horizontal-relative:text;mso-position-vertical:absolute;mso-position-vertical-relative:text;mso-width-percent:0;mso-height-percent:0;mso-width-relative:margin;mso-height-relative:margin;v-text-anchor:middle" o:gfxdata="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" filled="f" strokecolor="red" strokeweight="1pt"/>
+            </w:pict>
+          </mc:Fallback>
+        </mc:AlternateContent>
+      </w:r>
+      <w:r>
+        <w:rPr>
+          <w:noProof/>
+        </w:rPr>
+        <mc:AlternateContent>
+          <mc:Choice Requires="wps">
+            <w:drawing>
               <wp:anchor distT="0" distB="0" distL="114300" distR="114300" simplePos="0" relativeHeight="251661312" behindDoc="0" locked="0" layoutInCell="1" allowOverlap="1" wp14:anchorId="7EFDC5A8" wp14:editId="6894BE9B">
                 <wp:simplePos x="0" y="0"/>
                 <wp:positionH relativeFrom="column">
-                  <wp:posOffset>2050837</wp:posOffset>
+                  <wp:posOffset>2029248</wp:posOffset>
                 </wp:positionH>
                 <wp:positionV relativeFrom="paragraph">
-                  <wp:posOffset>1041400</wp:posOffset>
+                  <wp:posOffset>1045633</wp:posOffset>
                 </wp:positionV>
                 <wp:extent cx="723477" cy="190500"/>
                 <wp:effectExtent l="0" t="0" r="19685" b="19050"/>
@@ -3446,67 +3606,20 @@
           </mc:Choice>
           <mc:Fallback>
             <w:pict>
-              <v:rect w14:anchorId="46A2041D" id="Rechteck 24" o:spid="_x0000_s1026" style="position:absolute;margin-left:161.5pt;margin-top:82pt;width:56.95pt;height:15pt;z-index:251661312;visibility:visible;mso-wrap-style:square;mso-width-percent:0;mso-wrap-distance-left:9pt;mso-wrap-distance-top:0;mso-wrap-distance-right:9pt;mso-wrap-distance-bottom:0;mso-position-horizontal:absolute;mso-position-horizontal-relative:text;mso-position-vertical:absolute;mso-position-vertical-relative:text;mso-width-percent:0;mso-width-relative:margin;v-text-anchor:middle" o:gfxdata="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" filled="f" strokecolor="red" strokeweight="1pt"/>
+              <v:rect w14:anchorId="5EE42B0A" id="Rechteck 24" o:spid="_x0000_s1026" style="position:absolute;margin-left:159.8pt;margin-top:82.35pt;width:56.95pt;height:15pt;z-index:251661312;visibility:visible;mso-wrap-style:square;mso-width-percent:0;mso-wrap-distance-left:9pt;mso-wrap-distance-top:0;mso-wrap-distance-right:9pt;mso-wrap-distance-bottom:0;mso-position-horizontal:absolute;mso-position-horizontal-relative:text;mso-position-vertical:absolute;mso-position-vertical-relative:text;mso-width-percent:0;mso-width-relative:margin;v-text-anchor:middle" o:gfxdata="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" filled="f" strokecolor="red" strokeweight="1pt"/>
             </w:pict>
           </mc:Fallback>
         </mc:AlternateContent>
       </w:r>
       <w:r>
+        <w:rPr>
+          <w:noProof/>
+        </w:rPr>
         <w:drawing>
           <wp:inline distT="0" distB="0" distL="0" distR="0" wp14:anchorId="7C2BE547" wp14:editId="3B07D4B2">
             <wp:extent cx="2774549" cy="2269066"/>
             <wp:effectExtent l="0" t="0" r="6985" b="0"/>
             <wp:docPr id="22" name="Grafik 22"/>
-            <wp:cNvGraphicFramePr>
-              <a:graphicFrameLocks xmlns:a="http://schemas.openxmlformats.org/drawingml/2006/main" noChangeAspect="1"/>
-            </wp:cNvGraphicFramePr>
-            <a:graphic xmlns:a="http://schemas.openxmlformats.org/drawingml/2006/main">
-              <a:graphicData uri="http://schemas.openxmlformats.org/drawingml/2006/picture">
-                <pic:pic xmlns:pic="http://schemas.openxmlformats.org/drawingml/2006/picture">
-                  <pic:nvPicPr>
-                    <pic:cNvPr id="1" name=""/>
-                    <pic:cNvPicPr/>
-                  </pic:nvPicPr>
-                  <pic:blipFill>
-                    <a:blip r:embed="rId22"/>
-                    <a:stretch>
-                      <a:fillRect/>
-                    </a:stretch>
-                  </pic:blipFill>
-                  <pic:spPr>
-                    <a:xfrm>
-                      <a:off x="0" y="0"/>
-                      <a:ext cx="2813553" cy="2300964"/>
-                    </a:xfrm>
-                    <a:prstGeom prst="rect">
-                      <a:avLst/>
-                    </a:prstGeom>
-                  </pic:spPr>
-                </pic:pic>
-              </a:graphicData>
-            </a:graphic>
-          </wp:inline>
-        </w:drawing>
-      </w:r>
-    </w:p>
-    <w:p>
-      <w:r>
-        <w:br w:type="page"/>
-      </w:r>
-    </w:p>
-    <w:p>
-      <w:r>
-        <w:lastRenderedPageBreak/>
-        <w:t>Klicken Sie auf «Weiter» um die Installation zu starten</w:t>
-      </w:r>
-    </w:p>
-    <w:p>
-      <w:r>
-        <w:drawing>
-          <wp:inline distT="0" distB="0" distL="0" distR="0" wp14:anchorId="300C396B" wp14:editId="02EBC94C">
-            <wp:extent cx="2511342" cy="2040466"/>
-            <wp:effectExtent l="0" t="0" r="3810" b="0"/>
-            <wp:docPr id="27" name="Grafik 27"/>
             <wp:cNvGraphicFramePr>
               <a:graphicFrameLocks xmlns:a="http://schemas.openxmlformats.org/drawingml/2006/main" noChangeAspect="1"/>
             </wp:cNvGraphicFramePr>
@@ -3526,7 +3639,7 @@
                   <pic:spPr>
                     <a:xfrm>
                       <a:off x="0" y="0"/>
-                      <a:ext cx="2519077" cy="2046750"/>
+                      <a:ext cx="2813553" cy="2300964"/>
                     </a:xfrm>
                     <a:prstGeom prst="rect">
                       <a:avLst/>
@@ -3541,16 +3654,105 @@
     </w:p>
     <w:p>
       <w:r>
-        <w:t>Zuletzt klicken sie auf Schliessen.</w:t>
-      </w:r>
-    </w:p>
-    <w:p>
-      <w:r>
+        <w:br w:type="page"/>
+      </w:r>
+    </w:p>
+    <w:p>
+      <w:r>
+        <w:lastRenderedPageBreak/>
+        <w:t>Klicken Sie auf «Weiter» um die Installation zu starten</w:t>
+      </w:r>
+    </w:p>
+    <w:p>
+      <w:r>
+        <w:rPr>
+          <w:noProof/>
+        </w:rPr>
+        <mc:AlternateContent>
+          <mc:Choice Requires="wps">
+            <w:drawing>
+              <wp:anchor distT="0" distB="0" distL="114300" distR="114300" simplePos="0" relativeHeight="251665408" behindDoc="0" locked="0" layoutInCell="1" allowOverlap="1" wp14:anchorId="3A326B0D" wp14:editId="3B41AC3D">
+                <wp:simplePos x="0" y="0"/>
+                <wp:positionH relativeFrom="column">
+                  <wp:posOffset>1967753</wp:posOffset>
+                </wp:positionH>
+                <wp:positionV relativeFrom="paragraph">
+                  <wp:posOffset>1859542</wp:posOffset>
+                </wp:positionV>
+                <wp:extent cx="535006" cy="174812"/>
+                <wp:effectExtent l="0" t="0" r="17780" b="15875"/>
+                <wp:wrapNone/>
+                <wp:docPr id="21" name="Rechteck 21"/>
+                <wp:cNvGraphicFramePr/>
+                <a:graphic xmlns:a="http://schemas.openxmlformats.org/drawingml/2006/main">
+                  <a:graphicData uri="http://schemas.microsoft.com/office/word/2010/wordprocessingShape">
+                    <wps:wsp>
+                      <wps:cNvSpPr/>
+                      <wps:spPr>
+                        <a:xfrm>
+                          <a:off x="0" y="0"/>
+                          <a:ext cx="535006" cy="174812"/>
+                        </a:xfrm>
+                        <a:prstGeom prst="rect">
+                          <a:avLst/>
+                        </a:prstGeom>
+                        <a:noFill/>
+                        <a:ln>
+                          <a:solidFill>
+                            <a:srgbClr val="FF0000"/>
+                          </a:solidFill>
+                        </a:ln>
+                      </wps:spPr>
+                      <wps:style>
+                        <a:lnRef idx="2">
+                          <a:schemeClr val="accent1">
+                            <a:shade val="50000"/>
+                          </a:schemeClr>
+                        </a:lnRef>
+                        <a:fillRef idx="1">
+                          <a:schemeClr val="accent1"/>
+                        </a:fillRef>
+                        <a:effectRef idx="0">
+                          <a:schemeClr val="accent1"/>
+                        </a:effectRef>
+                        <a:fontRef idx="minor">
+                          <a:schemeClr val="lt1"/>
+                        </a:fontRef>
+                      </wps:style>
+                      <wps:bodyPr rot="0" spcFirstLastPara="0" vertOverflow="overflow" horzOverflow="overflow" vert="horz" wrap="square" lIns="91440" tIns="45720" rIns="91440" bIns="45720" numCol="1" spcCol="0" rtlCol="0" fromWordArt="0" anchor="ctr" anchorCtr="0" forceAA="0" compatLnSpc="1">
+                        <a:prstTxWarp prst="textNoShape">
+                          <a:avLst/>
+                        </a:prstTxWarp>
+                        <a:noAutofit/>
+                      </wps:bodyPr>
+                    </wps:wsp>
+                  </a:graphicData>
+                </a:graphic>
+                <wp14:sizeRelH relativeFrom="margin">
+                  <wp14:pctWidth>0</wp14:pctWidth>
+                </wp14:sizeRelH>
+                <wp14:sizeRelV relativeFrom="margin">
+                  <wp14:pctHeight>0</wp14:pctHeight>
+                </wp14:sizeRelV>
+              </wp:anchor>
+            </w:drawing>
+          </mc:Choice>
+          <mc:Fallback>
+            <w:pict>
+              <v:rect w14:anchorId="13FF6E77" id="Rechteck 21" o:spid="_x0000_s1026" style="position:absolute;margin-left:154.95pt;margin-top:146.4pt;width:42.15pt;height:13.75pt;z-index:251665408;visibility:visible;mso-wrap-style:square;mso-width-percent:0;mso-height-percent:0;mso-wrap-distance-left:9pt;mso-wrap-distance-top:0;mso-wrap-distance-right:9pt;mso-wrap-distance-bottom:0;mso-position-horizontal:absolute;mso-position-horizontal-relative:text;mso-position-vertical:absolute;mso-position-vertical-relative:text;mso-width-percent:0;mso-height-percent:0;mso-width-relative:margin;mso-height-relative:margin;v-text-anchor:middle" o:gfxdata="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" filled="f" strokecolor="red" strokeweight="1pt"/>
+            </w:pict>
+          </mc:Fallback>
+        </mc:AlternateContent>
+      </w:r>
+      <w:r>
+        <w:rPr>
+          <w:noProof/>
+        </w:rPr>
         <w:drawing>
-          <wp:inline distT="0" distB="0" distL="0" distR="0" wp14:anchorId="05BE0F14" wp14:editId="0452D359">
-            <wp:extent cx="2431803" cy="2044700"/>
-            <wp:effectExtent l="0" t="0" r="6985" b="0"/>
-            <wp:docPr id="28" name="Grafik 28"/>
+          <wp:inline distT="0" distB="0" distL="0" distR="0" wp14:anchorId="300C396B" wp14:editId="02EBC94C">
+            <wp:extent cx="2511342" cy="2040466"/>
+            <wp:effectExtent l="0" t="0" r="3810" b="0"/>
+            <wp:docPr id="27" name="Grafik 27"/>
             <wp:cNvGraphicFramePr>
               <a:graphicFrameLocks xmlns:a="http://schemas.openxmlformats.org/drawingml/2006/main" noChangeAspect="1"/>
             </wp:cNvGraphicFramePr>
@@ -3570,6 +3772,133 @@
                   <pic:spPr>
                     <a:xfrm>
                       <a:off x="0" y="0"/>
+                      <a:ext cx="2519077" cy="2046750"/>
+                    </a:xfrm>
+                    <a:prstGeom prst="rect">
+                      <a:avLst/>
+                    </a:prstGeom>
+                  </pic:spPr>
+                </pic:pic>
+              </a:graphicData>
+            </a:graphic>
+          </wp:inline>
+        </w:drawing>
+      </w:r>
+    </w:p>
+    <w:p>
+      <w:r>
+        <w:t>Zuletzt klicken sie auf Schliessen.</w:t>
+      </w:r>
+    </w:p>
+    <w:p>
+      <w:r>
+        <w:rPr>
+          <w:noProof/>
+        </w:rPr>
+        <mc:AlternateContent>
+          <mc:Choice Requires="wps">
+            <w:drawing>
+              <wp:anchor distT="0" distB="0" distL="114300" distR="114300" simplePos="0" relativeHeight="251667456" behindDoc="0" locked="0" layoutInCell="1" allowOverlap="1" wp14:anchorId="0B6D3E2C" wp14:editId="78F6CA44">
+                <wp:simplePos x="0" y="0"/>
+                <wp:positionH relativeFrom="column">
+                  <wp:posOffset>1910230</wp:posOffset>
+                </wp:positionH>
+                <wp:positionV relativeFrom="paragraph">
+                  <wp:posOffset>1805529</wp:posOffset>
+                </wp:positionV>
+                <wp:extent cx="535006" cy="174812"/>
+                <wp:effectExtent l="0" t="0" r="17780" b="15875"/>
+                <wp:wrapNone/>
+                <wp:docPr id="25" name="Rechteck 25"/>
+                <wp:cNvGraphicFramePr/>
+                <a:graphic xmlns:a="http://schemas.openxmlformats.org/drawingml/2006/main">
+                  <a:graphicData uri="http://schemas.microsoft.com/office/word/2010/wordprocessingShape">
+                    <wps:wsp>
+                      <wps:cNvSpPr/>
+                      <wps:spPr>
+                        <a:xfrm>
+                          <a:off x="0" y="0"/>
+                          <a:ext cx="535006" cy="174812"/>
+                        </a:xfrm>
+                        <a:prstGeom prst="rect">
+                          <a:avLst/>
+                        </a:prstGeom>
+                        <a:noFill/>
+                        <a:ln>
+                          <a:solidFill>
+                            <a:srgbClr val="FF0000"/>
+                          </a:solidFill>
+                        </a:ln>
+                      </wps:spPr>
+                      <wps:style>
+                        <a:lnRef idx="2">
+                          <a:schemeClr val="accent1">
+                            <a:shade val="50000"/>
+                          </a:schemeClr>
+                        </a:lnRef>
+                        <a:fillRef idx="1">
+                          <a:schemeClr val="accent1"/>
+                        </a:fillRef>
+                        <a:effectRef idx="0">
+                          <a:schemeClr val="accent1"/>
+                        </a:effectRef>
+                        <a:fontRef idx="minor">
+                          <a:schemeClr val="lt1"/>
+                        </a:fontRef>
+                      </wps:style>
+                      <wps:bodyPr rot="0" spcFirstLastPara="0" vertOverflow="overflow" horzOverflow="overflow" vert="horz" wrap="square" lIns="91440" tIns="45720" rIns="91440" bIns="45720" numCol="1" spcCol="0" rtlCol="0" fromWordArt="0" anchor="ctr" anchorCtr="0" forceAA="0" compatLnSpc="1">
+                        <a:prstTxWarp prst="textNoShape">
+                          <a:avLst/>
+                        </a:prstTxWarp>
+                        <a:noAutofit/>
+                      </wps:bodyPr>
+                    </wps:wsp>
+                  </a:graphicData>
+                </a:graphic>
+                <wp14:sizeRelH relativeFrom="margin">
+                  <wp14:pctWidth>0</wp14:pctWidth>
+                </wp14:sizeRelH>
+                <wp14:sizeRelV relativeFrom="margin">
+                  <wp14:pctHeight>0</wp14:pctHeight>
+                </wp14:sizeRelV>
+              </wp:anchor>
+            </w:drawing>
+          </mc:Choice>
+          <mc:Fallback>
+            <w:pict>
+              <v:rect w14:anchorId="69FFCF5B" id="Rechteck 25" o:spid="_x0000_s1026" style="position:absolute;margin-left:150.4pt;margin-top:142.15pt;width:42.15pt;height:13.75pt;z-index:251667456;visibility:visible;mso-wrap-style:square;mso-width-percent:0;mso-height-percent:0;mso-wrap-distance-left:9pt;mso-wrap-distance-top:0;mso-wrap-distance-right:9pt;mso-wrap-distance-bottom:0;mso-position-horizontal:absolute;mso-position-horizontal-relative:text;mso-position-vertical:absolute;mso-position-vertical-relative:text;mso-width-percent:0;mso-height-percent:0;mso-width-relative:margin;mso-height-relative:margin;v-text-anchor:middle" o:gfxdata="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" filled="f" strokecolor="red" strokeweight="1pt"/>
+            </w:pict>
+          </mc:Fallback>
+        </mc:AlternateContent>
+      </w:r>
+      <w:r>
+        <w:rPr>
+          <w:noProof/>
+        </w:rPr>
+        <w:drawing>
+          <wp:inline distT="0" distB="0" distL="0" distR="0" wp14:anchorId="05BE0F14" wp14:editId="0452D359">
+            <wp:extent cx="2431803" cy="2044700"/>
+            <wp:effectExtent l="0" t="0" r="6985" b="0"/>
+            <wp:docPr id="28" name="Grafik 28"/>
+            <wp:cNvGraphicFramePr>
+              <a:graphicFrameLocks xmlns:a="http://schemas.openxmlformats.org/drawingml/2006/main" noChangeAspect="1"/>
+            </wp:cNvGraphicFramePr>
+            <a:graphic xmlns:a="http://schemas.openxmlformats.org/drawingml/2006/main">
+              <a:graphicData uri="http://schemas.openxmlformats.org/drawingml/2006/picture">
+                <pic:pic xmlns:pic="http://schemas.openxmlformats.org/drawingml/2006/picture">
+                  <pic:nvPicPr>
+                    <pic:cNvPr id="1" name=""/>
+                    <pic:cNvPicPr/>
+                  </pic:nvPicPr>
+                  <pic:blipFill>
+                    <a:blip r:embed="rId25"/>
+                    <a:stretch>
+                      <a:fillRect/>
+                    </a:stretch>
+                  </pic:blipFill>
+                  <pic:spPr>
+                    <a:xfrm>
+                      <a:off x="0" y="0"/>
                       <a:ext cx="2437216" cy="2049251"/>
                     </a:xfrm>
                     <a:prstGeom prst="rect">
@@ -3583,6 +3912,723 @@
         </w:drawing>
       </w:r>
     </w:p>
+    <w:p>
+      <w:pPr>
+        <w:rPr>
+          <w:rFonts w:asciiTheme="majorHAnsi" w:eastAsiaTheme="majorEastAsia" w:hAnsiTheme="majorHAnsi" w:cstheme="majorBidi"/>
+          <w:color w:val="2E74B5" w:themeColor="accent1" w:themeShade="BF"/>
+          <w:sz w:val="32"/>
+          <w:szCs w:val="32"/>
+        </w:rPr>
+      </w:pPr>
+      <w:r>
+        <w:br w:type="page"/>
+      </w:r>
+    </w:p>
+    <w:p>
+      <w:pPr>
+        <w:pStyle w:val="berschrift1"/>
+      </w:pPr>
+      <w:r>
+        <w:lastRenderedPageBreak/>
+        <w:t>Deinstallation</w:t>
+      </w:r>
+    </w:p>
+    <w:p>
+      <w:r>
+        <w:t xml:space="preserve">Klicken Sie mit Rechtsklick auf das Windows-Symbol und klicken Sie anschliessend auf </w:t>
+      </w:r>
+      <w:r>
+        <w:br/>
+        <w:t>«Apps und Features».</w:t>
+      </w:r>
+    </w:p>
+    <w:p>
+      <w:r>
+        <w:rPr>
+          <w:noProof/>
+        </w:rPr>
+        <mc:AlternateContent>
+          <mc:Choice Requires="wps">
+            <w:drawing>
+              <wp:anchor distT="0" distB="0" distL="114300" distR="114300" simplePos="0" relativeHeight="251669504" behindDoc="0" locked="0" layoutInCell="1" allowOverlap="1" wp14:anchorId="53EA29D5" wp14:editId="5953BF92">
+                <wp:simplePos x="0" y="0"/>
+                <wp:positionH relativeFrom="column">
+                  <wp:posOffset>215750</wp:posOffset>
+                </wp:positionH>
+                <wp:positionV relativeFrom="paragraph">
+                  <wp:posOffset>32647</wp:posOffset>
+                </wp:positionV>
+                <wp:extent cx="535006" cy="174812"/>
+                <wp:effectExtent l="0" t="0" r="17780" b="15875"/>
+                <wp:wrapNone/>
+                <wp:docPr id="26" name="Rechteck 26"/>
+                <wp:cNvGraphicFramePr/>
+                <a:graphic xmlns:a="http://schemas.openxmlformats.org/drawingml/2006/main">
+                  <a:graphicData uri="http://schemas.microsoft.com/office/word/2010/wordprocessingShape">
+                    <wps:wsp>
+                      <wps:cNvSpPr/>
+                      <wps:spPr>
+                        <a:xfrm>
+                          <a:off x="0" y="0"/>
+                          <a:ext cx="535006" cy="174812"/>
+                        </a:xfrm>
+                        <a:prstGeom prst="rect">
+                          <a:avLst/>
+                        </a:prstGeom>
+                        <a:noFill/>
+                        <a:ln>
+                          <a:solidFill>
+                            <a:srgbClr val="FF0000"/>
+                          </a:solidFill>
+                        </a:ln>
+                      </wps:spPr>
+                      <wps:style>
+                        <a:lnRef idx="2">
+                          <a:schemeClr val="accent1">
+                            <a:shade val="50000"/>
+                          </a:schemeClr>
+                        </a:lnRef>
+                        <a:fillRef idx="1">
+                          <a:schemeClr val="accent1"/>
+                        </a:fillRef>
+                        <a:effectRef idx="0">
+                          <a:schemeClr val="accent1"/>
+                        </a:effectRef>
+                        <a:fontRef idx="minor">
+                          <a:schemeClr val="lt1"/>
+                        </a:fontRef>
+                      </wps:style>
+                      <wps:bodyPr rot="0" spcFirstLastPara="0" vertOverflow="overflow" horzOverflow="overflow" vert="horz" wrap="square" lIns="91440" tIns="45720" rIns="91440" bIns="45720" numCol="1" spcCol="0" rtlCol="0" fromWordArt="0" anchor="ctr" anchorCtr="0" forceAA="0" compatLnSpc="1">
+                        <a:prstTxWarp prst="textNoShape">
+                          <a:avLst/>
+                        </a:prstTxWarp>
+                        <a:noAutofit/>
+                      </wps:bodyPr>
+                    </wps:wsp>
+                  </a:graphicData>
+                </a:graphic>
+                <wp14:sizeRelH relativeFrom="margin">
+                  <wp14:pctWidth>0</wp14:pctWidth>
+                </wp14:sizeRelH>
+                <wp14:sizeRelV relativeFrom="margin">
+                  <wp14:pctHeight>0</wp14:pctHeight>
+                </wp14:sizeRelV>
+              </wp:anchor>
+            </w:drawing>
+          </mc:Choice>
+          <mc:Fallback>
+            <w:pict>
+              <v:rect w14:anchorId="74F1D16D" id="Rechteck 26" o:spid="_x0000_s1026" style="position:absolute;margin-left:17pt;margin-top:2.55pt;width:42.15pt;height:13.75pt;z-index:251669504;visibility:visible;mso-wrap-style:square;mso-width-percent:0;mso-height-percent:0;mso-wrap-distance-left:9pt;mso-wrap-distance-top:0;mso-wrap-distance-right:9pt;mso-wrap-distance-bottom:0;mso-position-horizontal:absolute;mso-position-horizontal-relative:text;mso-position-vertical:absolute;mso-position-vertical-relative:text;mso-width-percent:0;mso-height-percent:0;mso-width-relative:margin;mso-height-relative:margin;v-text-anchor:middle" o:gfxdata="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" filled="f" strokecolor="red" strokeweight="1pt"/>
+            </w:pict>
+          </mc:Fallback>
+        </mc:AlternateContent>
+      </w:r>
+      <w:r>
+        <w:drawing>
+          <wp:inline distT="0" distB="0" distL="0" distR="0" wp14:anchorId="00AC5FCA" wp14:editId="68A0BD26">
+            <wp:extent cx="1428299" cy="2681792"/>
+            <wp:effectExtent l="0" t="0" r="635" b="4445"/>
+            <wp:docPr id="9" name="Grafik 9"/>
+            <wp:cNvGraphicFramePr>
+              <a:graphicFrameLocks xmlns:a="http://schemas.openxmlformats.org/drawingml/2006/main" noChangeAspect="1"/>
+            </wp:cNvGraphicFramePr>
+            <a:graphic xmlns:a="http://schemas.openxmlformats.org/drawingml/2006/main">
+              <a:graphicData uri="http://schemas.openxmlformats.org/drawingml/2006/picture">
+                <pic:pic xmlns:pic="http://schemas.openxmlformats.org/drawingml/2006/picture">
+                  <pic:nvPicPr>
+                    <pic:cNvPr id="1" name=""/>
+                    <pic:cNvPicPr/>
+                  </pic:nvPicPr>
+                  <pic:blipFill>
+                    <a:blip r:embed="rId26"/>
+                    <a:stretch>
+                      <a:fillRect/>
+                    </a:stretch>
+                  </pic:blipFill>
+                  <pic:spPr>
+                    <a:xfrm>
+                      <a:off x="0" y="0"/>
+                      <a:ext cx="1432601" cy="2689869"/>
+                    </a:xfrm>
+                    <a:prstGeom prst="rect">
+                      <a:avLst/>
+                    </a:prstGeom>
+                  </pic:spPr>
+                </pic:pic>
+              </a:graphicData>
+            </a:graphic>
+          </wp:inline>
+        </w:drawing>
+      </w:r>
+    </w:p>
+    <w:p/>
+    <w:p>
+      <w:r>
+        <w:t>Suchen sie im Suchfeld nach «</w:t>
+      </w:r>
+      <w:proofErr w:type="spellStart"/>
+      <w:r>
+        <w:t>SmartTransportInstaller</w:t>
+      </w:r>
+      <w:proofErr w:type="spellEnd"/>
+      <w:r>
+        <w:t>»</w:t>
+      </w:r>
+    </w:p>
+    <w:p>
+      <w:r>
+        <w:rPr>
+          <w:noProof/>
+        </w:rPr>
+        <mc:AlternateContent>
+          <mc:Choice Requires="wps">
+            <w:drawing>
+              <wp:anchor distT="0" distB="0" distL="114300" distR="114300" simplePos="0" relativeHeight="251671552" behindDoc="0" locked="0" layoutInCell="1" allowOverlap="1" wp14:anchorId="3522AC27" wp14:editId="0E3317E8">
+                <wp:simplePos x="0" y="0"/>
+                <wp:positionH relativeFrom="column">
+                  <wp:posOffset>5639</wp:posOffset>
+                </wp:positionH>
+                <wp:positionV relativeFrom="paragraph">
+                  <wp:posOffset>660661</wp:posOffset>
+                </wp:positionV>
+                <wp:extent cx="1281953" cy="174812"/>
+                <wp:effectExtent l="0" t="0" r="13970" b="15875"/>
+                <wp:wrapNone/>
+                <wp:docPr id="31" name="Rechteck 31"/>
+                <wp:cNvGraphicFramePr/>
+                <a:graphic xmlns:a="http://schemas.openxmlformats.org/drawingml/2006/main">
+                  <a:graphicData uri="http://schemas.microsoft.com/office/word/2010/wordprocessingShape">
+                    <wps:wsp>
+                      <wps:cNvSpPr/>
+                      <wps:spPr>
+                        <a:xfrm>
+                          <a:off x="0" y="0"/>
+                          <a:ext cx="1281953" cy="174812"/>
+                        </a:xfrm>
+                        <a:prstGeom prst="rect">
+                          <a:avLst/>
+                        </a:prstGeom>
+                        <a:noFill/>
+                        <a:ln>
+                          <a:solidFill>
+                            <a:srgbClr val="FF0000"/>
+                          </a:solidFill>
+                        </a:ln>
+                      </wps:spPr>
+                      <wps:style>
+                        <a:lnRef idx="2">
+                          <a:schemeClr val="accent1">
+                            <a:shade val="50000"/>
+                          </a:schemeClr>
+                        </a:lnRef>
+                        <a:fillRef idx="1">
+                          <a:schemeClr val="accent1"/>
+                        </a:fillRef>
+                        <a:effectRef idx="0">
+                          <a:schemeClr val="accent1"/>
+                        </a:effectRef>
+                        <a:fontRef idx="minor">
+                          <a:schemeClr val="lt1"/>
+                        </a:fontRef>
+                      </wps:style>
+                      <wps:bodyPr rot="0" spcFirstLastPara="0" vertOverflow="overflow" horzOverflow="overflow" vert="horz" wrap="square" lIns="91440" tIns="45720" rIns="91440" bIns="45720" numCol="1" spcCol="0" rtlCol="0" fromWordArt="0" anchor="ctr" anchorCtr="0" forceAA="0" compatLnSpc="1">
+                        <a:prstTxWarp prst="textNoShape">
+                          <a:avLst/>
+                        </a:prstTxWarp>
+                        <a:noAutofit/>
+                      </wps:bodyPr>
+                    </wps:wsp>
+                  </a:graphicData>
+                </a:graphic>
+                <wp14:sizeRelH relativeFrom="margin">
+                  <wp14:pctWidth>0</wp14:pctWidth>
+                </wp14:sizeRelH>
+                <wp14:sizeRelV relativeFrom="margin">
+                  <wp14:pctHeight>0</wp14:pctHeight>
+                </wp14:sizeRelV>
+              </wp:anchor>
+            </w:drawing>
+          </mc:Choice>
+          <mc:Fallback>
+            <w:pict>
+              <v:rect w14:anchorId="7C6DB0DE" id="Rechteck 31" o:spid="_x0000_s1026" style="position:absolute;margin-left:.45pt;margin-top:52pt;width:100.95pt;height:13.75pt;z-index:251671552;visibility:visible;mso-wrap-style:square;mso-width-percent:0;mso-height-percent:0;mso-wrap-distance-left:9pt;mso-wrap-distance-top:0;mso-wrap-distance-right:9pt;mso-wrap-distance-bottom:0;mso-position-horizontal:absolute;mso-position-horizontal-relative:text;mso-position-vertical:absolute;mso-position-vertical-relative:text;mso-width-percent:0;mso-height-percent:0;mso-width-relative:margin;mso-height-relative:margin;v-text-anchor:middle" o:gfxdata="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" filled="f" strokecolor="red" strokeweight="1pt"/>
+            </w:pict>
+          </mc:Fallback>
+        </mc:AlternateContent>
+      </w:r>
+      <w:r>
+        <w:drawing>
+          <wp:inline distT="0" distB="0" distL="0" distR="0" wp14:anchorId="7C6BE110" wp14:editId="11FC5649">
+            <wp:extent cx="2103025" cy="1434353"/>
+            <wp:effectExtent l="0" t="0" r="0" b="0"/>
+            <wp:docPr id="30" name="Grafik 30"/>
+            <wp:cNvGraphicFramePr>
+              <a:graphicFrameLocks xmlns:a="http://schemas.openxmlformats.org/drawingml/2006/main" noChangeAspect="1"/>
+            </wp:cNvGraphicFramePr>
+            <a:graphic xmlns:a="http://schemas.openxmlformats.org/drawingml/2006/main">
+              <a:graphicData uri="http://schemas.openxmlformats.org/drawingml/2006/picture">
+                <pic:pic xmlns:pic="http://schemas.openxmlformats.org/drawingml/2006/picture">
+                  <pic:nvPicPr>
+                    <pic:cNvPr id="1" name=""/>
+                    <pic:cNvPicPr/>
+                  </pic:nvPicPr>
+                  <pic:blipFill>
+                    <a:blip r:embed="rId27"/>
+                    <a:stretch>
+                      <a:fillRect/>
+                    </a:stretch>
+                  </pic:blipFill>
+                  <pic:spPr>
+                    <a:xfrm>
+                      <a:off x="0" y="0"/>
+                      <a:ext cx="2112566" cy="1440860"/>
+                    </a:xfrm>
+                    <a:prstGeom prst="rect">
+                      <a:avLst/>
+                    </a:prstGeom>
+                  </pic:spPr>
+                </pic:pic>
+              </a:graphicData>
+            </a:graphic>
+          </wp:inline>
+        </w:drawing>
+      </w:r>
+    </w:p>
+    <w:p>
+      <w:r>
+        <w:t xml:space="preserve">Klicken Sie auf das </w:t>
+      </w:r>
+      <w:proofErr w:type="spellStart"/>
+      <w:r>
+        <w:t>SmartTransportInstaller</w:t>
+      </w:r>
+      <w:proofErr w:type="spellEnd"/>
+      <w:r>
+        <w:t xml:space="preserve">-File und klicken Sie anschliessend </w:t>
+      </w:r>
+      <w:r>
+        <w:t>zweimal</w:t>
+      </w:r>
+      <w:r>
+        <w:t xml:space="preserve"> </w:t>
+      </w:r>
+      <w:r>
+        <w:t xml:space="preserve">auf </w:t>
+      </w:r>
+      <w:r>
+        <w:t>Deinstallieren</w:t>
+      </w:r>
+    </w:p>
+    <w:p>
+      <w:r>
+        <w:rPr>
+          <w:noProof/>
+        </w:rPr>
+        <mc:AlternateContent>
+          <mc:Choice Requires="wps">
+            <w:drawing>
+              <wp:anchor distT="0" distB="0" distL="114300" distR="114300" simplePos="0" relativeHeight="251675648" behindDoc="0" locked="0" layoutInCell="1" allowOverlap="1" wp14:anchorId="02E043AB" wp14:editId="7090B83B">
+                <wp:simplePos x="0" y="0"/>
+                <wp:positionH relativeFrom="column">
+                  <wp:posOffset>3846456</wp:posOffset>
+                </wp:positionH>
+                <wp:positionV relativeFrom="paragraph">
+                  <wp:posOffset>838088</wp:posOffset>
+                </wp:positionV>
+                <wp:extent cx="1178859" cy="345142"/>
+                <wp:effectExtent l="0" t="0" r="21590" b="17145"/>
+                <wp:wrapNone/>
+                <wp:docPr id="34" name="Rechteck 34"/>
+                <wp:cNvGraphicFramePr/>
+                <a:graphic xmlns:a="http://schemas.openxmlformats.org/drawingml/2006/main">
+                  <a:graphicData uri="http://schemas.microsoft.com/office/word/2010/wordprocessingShape">
+                    <wps:wsp>
+                      <wps:cNvSpPr/>
+                      <wps:spPr>
+                        <a:xfrm>
+                          <a:off x="0" y="0"/>
+                          <a:ext cx="1178859" cy="345142"/>
+                        </a:xfrm>
+                        <a:prstGeom prst="rect">
+                          <a:avLst/>
+                        </a:prstGeom>
+                        <a:noFill/>
+                        <a:ln>
+                          <a:solidFill>
+                            <a:srgbClr val="FF0000"/>
+                          </a:solidFill>
+                        </a:ln>
+                      </wps:spPr>
+                      <wps:style>
+                        <a:lnRef idx="2">
+                          <a:schemeClr val="accent1">
+                            <a:shade val="50000"/>
+                          </a:schemeClr>
+                        </a:lnRef>
+                        <a:fillRef idx="1">
+                          <a:schemeClr val="accent1"/>
+                        </a:fillRef>
+                        <a:effectRef idx="0">
+                          <a:schemeClr val="accent1"/>
+                        </a:effectRef>
+                        <a:fontRef idx="minor">
+                          <a:schemeClr val="lt1"/>
+                        </a:fontRef>
+                      </wps:style>
+                      <wps:bodyPr rot="0" spcFirstLastPara="0" vertOverflow="overflow" horzOverflow="overflow" vert="horz" wrap="square" lIns="91440" tIns="45720" rIns="91440" bIns="45720" numCol="1" spcCol="0" rtlCol="0" fromWordArt="0" anchor="ctr" anchorCtr="0" forceAA="0" compatLnSpc="1">
+                        <a:prstTxWarp prst="textNoShape">
+                          <a:avLst/>
+                        </a:prstTxWarp>
+                        <a:noAutofit/>
+                      </wps:bodyPr>
+                    </wps:wsp>
+                  </a:graphicData>
+                </a:graphic>
+                <wp14:sizeRelH relativeFrom="margin">
+                  <wp14:pctWidth>0</wp14:pctWidth>
+                </wp14:sizeRelH>
+                <wp14:sizeRelV relativeFrom="margin">
+                  <wp14:pctHeight>0</wp14:pctHeight>
+                </wp14:sizeRelV>
+              </wp:anchor>
+            </w:drawing>
+          </mc:Choice>
+          <mc:Fallback>
+            <w:pict>
+              <v:rect w14:anchorId="3925F05A" id="Rechteck 34" o:spid="_x0000_s1026" style="position:absolute;margin-left:302.85pt;margin-top:66pt;width:92.8pt;height:27.2pt;z-index:251675648;visibility:visible;mso-wrap-style:square;mso-width-percent:0;mso-height-percent:0;mso-wrap-distance-left:9pt;mso-wrap-distance-top:0;mso-wrap-distance-right:9pt;mso-wrap-distance-bottom:0;mso-position-horizontal:absolute;mso-position-horizontal-relative:text;mso-position-vertical:absolute;mso-position-vertical-relative:text;mso-width-percent:0;mso-height-percent:0;mso-width-relative:margin;mso-height-relative:margin;v-text-anchor:middle" o:gfxdata="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" filled="f" strokecolor="red" strokeweight="1pt"/>
+            </w:pict>
+          </mc:Fallback>
+        </mc:AlternateContent>
+      </w:r>
+      <w:r>
+        <w:rPr>
+          <w:noProof/>
+        </w:rPr>
+        <mc:AlternateContent>
+          <mc:Choice Requires="wps">
+            <w:drawing>
+              <wp:anchor distT="0" distB="0" distL="114300" distR="114300" simplePos="0" relativeHeight="251673600" behindDoc="0" locked="0" layoutInCell="1" allowOverlap="1" wp14:anchorId="0F6A0C5F" wp14:editId="7269441E">
+                <wp:simplePos x="0" y="0"/>
+                <wp:positionH relativeFrom="column">
+                  <wp:posOffset>3129840</wp:posOffset>
+                </wp:positionH>
+                <wp:positionV relativeFrom="paragraph">
+                  <wp:posOffset>1308996</wp:posOffset>
+                </wp:positionV>
+                <wp:extent cx="1178859" cy="345142"/>
+                <wp:effectExtent l="0" t="0" r="21590" b="17145"/>
+                <wp:wrapNone/>
+                <wp:docPr id="33" name="Rechteck 33"/>
+                <wp:cNvGraphicFramePr/>
+                <a:graphic xmlns:a="http://schemas.openxmlformats.org/drawingml/2006/main">
+                  <a:graphicData uri="http://schemas.microsoft.com/office/word/2010/wordprocessingShape">
+                    <wps:wsp>
+                      <wps:cNvSpPr/>
+                      <wps:spPr>
+                        <a:xfrm>
+                          <a:off x="0" y="0"/>
+                          <a:ext cx="1178859" cy="345142"/>
+                        </a:xfrm>
+                        <a:prstGeom prst="rect">
+                          <a:avLst/>
+                        </a:prstGeom>
+                        <a:noFill/>
+                        <a:ln>
+                          <a:solidFill>
+                            <a:srgbClr val="FF0000"/>
+                          </a:solidFill>
+                        </a:ln>
+                      </wps:spPr>
+                      <wps:style>
+                        <a:lnRef idx="2">
+                          <a:schemeClr val="accent1">
+                            <a:shade val="50000"/>
+                          </a:schemeClr>
+                        </a:lnRef>
+                        <a:fillRef idx="1">
+                          <a:schemeClr val="accent1"/>
+                        </a:fillRef>
+                        <a:effectRef idx="0">
+                          <a:schemeClr val="accent1"/>
+                        </a:effectRef>
+                        <a:fontRef idx="minor">
+                          <a:schemeClr val="lt1"/>
+                        </a:fontRef>
+                      </wps:style>
+                      <wps:bodyPr rot="0" spcFirstLastPara="0" vertOverflow="overflow" horzOverflow="overflow" vert="horz" wrap="square" lIns="91440" tIns="45720" rIns="91440" bIns="45720" numCol="1" spcCol="0" rtlCol="0" fromWordArt="0" anchor="ctr" anchorCtr="0" forceAA="0" compatLnSpc="1">
+                        <a:prstTxWarp prst="textNoShape">
+                          <a:avLst/>
+                        </a:prstTxWarp>
+                        <a:noAutofit/>
+                      </wps:bodyPr>
+                    </wps:wsp>
+                  </a:graphicData>
+                </a:graphic>
+                <wp14:sizeRelH relativeFrom="margin">
+                  <wp14:pctWidth>0</wp14:pctWidth>
+                </wp14:sizeRelH>
+                <wp14:sizeRelV relativeFrom="margin">
+                  <wp14:pctHeight>0</wp14:pctHeight>
+                </wp14:sizeRelV>
+              </wp:anchor>
+            </w:drawing>
+          </mc:Choice>
+          <mc:Fallback>
+            <w:pict>
+              <v:rect w14:anchorId="0EA7E00E" id="Rechteck 33" o:spid="_x0000_s1026" style="position:absolute;margin-left:246.45pt;margin-top:103.05pt;width:92.8pt;height:27.2pt;z-index:251673600;visibility:visible;mso-wrap-style:square;mso-width-percent:0;mso-height-percent:0;mso-wrap-distance-left:9pt;mso-wrap-distance-top:0;mso-wrap-distance-right:9pt;mso-wrap-distance-bottom:0;mso-position-horizontal:absolute;mso-position-horizontal-relative:text;mso-position-vertical:absolute;mso-position-vertical-relative:text;mso-width-percent:0;mso-height-percent:0;mso-width-relative:margin;mso-height-relative:margin;v-text-anchor:middle" o:gfxdata="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" filled="f" strokecolor="red" strokeweight="1pt"/>
+            </w:pict>
+          </mc:Fallback>
+        </mc:AlternateContent>
+      </w:r>
+      <w:r>
+        <w:drawing>
+          <wp:inline distT="0" distB="0" distL="0" distR="0" wp14:anchorId="5B19A212" wp14:editId="6925D2F7">
+            <wp:extent cx="5220152" cy="1767993"/>
+            <wp:effectExtent l="0" t="0" r="0" b="3810"/>
+            <wp:docPr id="32" name="Grafik 32"/>
+            <wp:cNvGraphicFramePr>
+              <a:graphicFrameLocks xmlns:a="http://schemas.openxmlformats.org/drawingml/2006/main" noChangeAspect="1"/>
+            </wp:cNvGraphicFramePr>
+            <a:graphic xmlns:a="http://schemas.openxmlformats.org/drawingml/2006/main">
+              <a:graphicData uri="http://schemas.openxmlformats.org/drawingml/2006/picture">
+                <pic:pic xmlns:pic="http://schemas.openxmlformats.org/drawingml/2006/picture">
+                  <pic:nvPicPr>
+                    <pic:cNvPr id="1" name=""/>
+                    <pic:cNvPicPr/>
+                  </pic:nvPicPr>
+                  <pic:blipFill>
+                    <a:blip r:embed="rId28"/>
+                    <a:stretch>
+                      <a:fillRect/>
+                    </a:stretch>
+                  </pic:blipFill>
+                  <pic:spPr>
+                    <a:xfrm>
+                      <a:off x="0" y="0"/>
+                      <a:ext cx="5220152" cy="1767993"/>
+                    </a:xfrm>
+                    <a:prstGeom prst="rect">
+                      <a:avLst/>
+                    </a:prstGeom>
+                  </pic:spPr>
+                </pic:pic>
+              </a:graphicData>
+            </a:graphic>
+          </wp:inline>
+        </w:drawing>
+      </w:r>
+    </w:p>
+    <w:p>
+      <w:r>
+        <w:br w:type="page"/>
+      </w:r>
+    </w:p>
+    <w:p>
+      <w:r>
+        <w:lastRenderedPageBreak/>
+        <w:t>Wenn Sie nach dem Deinstallieren keinen Neustart durchführen möchten, klicken sie auf das untere Feld. Klicken Sie danach auf OK.</w:t>
+      </w:r>
+    </w:p>
+    <w:p>
+      <w:r>
+        <w:rPr>
+          <w:noProof/>
+        </w:rPr>
+        <mc:AlternateContent>
+          <mc:Choice Requires="wps">
+            <w:drawing>
+              <wp:anchor distT="0" distB="0" distL="114300" distR="114300" simplePos="0" relativeHeight="251679744" behindDoc="0" locked="0" layoutInCell="1" allowOverlap="1" wp14:anchorId="2E80C1DE" wp14:editId="1C9A2E27">
+                <wp:simplePos x="0" y="0"/>
+                <wp:positionH relativeFrom="column">
+                  <wp:posOffset>171486</wp:posOffset>
+                </wp:positionH>
+                <wp:positionV relativeFrom="paragraph">
+                  <wp:posOffset>2377552</wp:posOffset>
+                </wp:positionV>
+                <wp:extent cx="3254189" cy="304463"/>
+                <wp:effectExtent l="0" t="0" r="22860" b="19685"/>
+                <wp:wrapNone/>
+                <wp:docPr id="37" name="Rechteck 37"/>
+                <wp:cNvGraphicFramePr/>
+                <a:graphic xmlns:a="http://schemas.openxmlformats.org/drawingml/2006/main">
+                  <a:graphicData uri="http://schemas.microsoft.com/office/word/2010/wordprocessingShape">
+                    <wps:wsp>
+                      <wps:cNvSpPr/>
+                      <wps:spPr>
+                        <a:xfrm>
+                          <a:off x="0" y="0"/>
+                          <a:ext cx="3254189" cy="304463"/>
+                        </a:xfrm>
+                        <a:prstGeom prst="rect">
+                          <a:avLst/>
+                        </a:prstGeom>
+                        <a:noFill/>
+                        <a:ln>
+                          <a:solidFill>
+                            <a:srgbClr val="FF0000"/>
+                          </a:solidFill>
+                        </a:ln>
+                      </wps:spPr>
+                      <wps:style>
+                        <a:lnRef idx="2">
+                          <a:schemeClr val="accent1">
+                            <a:shade val="50000"/>
+                          </a:schemeClr>
+                        </a:lnRef>
+                        <a:fillRef idx="1">
+                          <a:schemeClr val="accent1"/>
+                        </a:fillRef>
+                        <a:effectRef idx="0">
+                          <a:schemeClr val="accent1"/>
+                        </a:effectRef>
+                        <a:fontRef idx="minor">
+                          <a:schemeClr val="lt1"/>
+                        </a:fontRef>
+                      </wps:style>
+                      <wps:bodyPr rot="0" spcFirstLastPara="0" vertOverflow="overflow" horzOverflow="overflow" vert="horz" wrap="square" lIns="91440" tIns="45720" rIns="91440" bIns="45720" numCol="1" spcCol="0" rtlCol="0" fromWordArt="0" anchor="ctr" anchorCtr="0" forceAA="0" compatLnSpc="1">
+                        <a:prstTxWarp prst="textNoShape">
+                          <a:avLst/>
+                        </a:prstTxWarp>
+                        <a:noAutofit/>
+                      </wps:bodyPr>
+                    </wps:wsp>
+                  </a:graphicData>
+                </a:graphic>
+                <wp14:sizeRelH relativeFrom="margin">
+                  <wp14:pctWidth>0</wp14:pctWidth>
+                </wp14:sizeRelH>
+                <wp14:sizeRelV relativeFrom="margin">
+                  <wp14:pctHeight>0</wp14:pctHeight>
+                </wp14:sizeRelV>
+              </wp:anchor>
+            </w:drawing>
+          </mc:Choice>
+          <mc:Fallback>
+            <w:pict>
+              <v:rect w14:anchorId="38DCC63F" id="Rechteck 37" o:spid="_x0000_s1026" style="position:absolute;margin-left:13.5pt;margin-top:187.2pt;width:256.25pt;height:23.95pt;z-index:251679744;visibility:visible;mso-wrap-style:square;mso-width-percent:0;mso-height-percent:0;mso-wrap-distance-left:9pt;mso-wrap-distance-top:0;mso-wrap-distance-right:9pt;mso-wrap-distance-bottom:0;mso-position-horizontal:absolute;mso-position-horizontal-relative:text;mso-position-vertical:absolute;mso-position-vertical-relative:text;mso-width-percent:0;mso-height-percent:0;mso-width-relative:margin;mso-height-relative:margin;v-text-anchor:middle" o:gfxdata="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" filled="f" strokecolor="red" strokeweight="1pt"/>
+            </w:pict>
+          </mc:Fallback>
+        </mc:AlternateContent>
+      </w:r>
+      <w:r>
+        <w:rPr>
+          <w:noProof/>
+        </w:rPr>
+        <mc:AlternateContent>
+          <mc:Choice Requires="wps">
+            <w:drawing>
+              <wp:anchor distT="0" distB="0" distL="114300" distR="114300" simplePos="0" relativeHeight="251677696" behindDoc="0" locked="0" layoutInCell="1" allowOverlap="1" wp14:anchorId="2A93A461" wp14:editId="7D15EC5C">
+                <wp:simplePos x="0" y="0"/>
+                <wp:positionH relativeFrom="column">
+                  <wp:posOffset>825911</wp:posOffset>
+                </wp:positionH>
+                <wp:positionV relativeFrom="paragraph">
+                  <wp:posOffset>2727176</wp:posOffset>
+                </wp:positionV>
+                <wp:extent cx="990600" cy="304463"/>
+                <wp:effectExtent l="0" t="0" r="19050" b="19685"/>
+                <wp:wrapNone/>
+                <wp:docPr id="36" name="Rechteck 36"/>
+                <wp:cNvGraphicFramePr/>
+                <a:graphic xmlns:a="http://schemas.openxmlformats.org/drawingml/2006/main">
+                  <a:graphicData uri="http://schemas.microsoft.com/office/word/2010/wordprocessingShape">
+                    <wps:wsp>
+                      <wps:cNvSpPr/>
+                      <wps:spPr>
+                        <a:xfrm>
+                          <a:off x="0" y="0"/>
+                          <a:ext cx="990600" cy="304463"/>
+                        </a:xfrm>
+                        <a:prstGeom prst="rect">
+                          <a:avLst/>
+                        </a:prstGeom>
+                        <a:noFill/>
+                        <a:ln>
+                          <a:solidFill>
+                            <a:srgbClr val="FF0000"/>
+                          </a:solidFill>
+                        </a:ln>
+                      </wps:spPr>
+                      <wps:style>
+                        <a:lnRef idx="2">
+                          <a:schemeClr val="accent1">
+                            <a:shade val="50000"/>
+                          </a:schemeClr>
+                        </a:lnRef>
+                        <a:fillRef idx="1">
+                          <a:schemeClr val="accent1"/>
+                        </a:fillRef>
+                        <a:effectRef idx="0">
+                          <a:schemeClr val="accent1"/>
+                        </a:effectRef>
+                        <a:fontRef idx="minor">
+                          <a:schemeClr val="lt1"/>
+                        </a:fontRef>
+                      </wps:style>
+                      <wps:bodyPr rot="0" spcFirstLastPara="0" vertOverflow="overflow" horzOverflow="overflow" vert="horz" wrap="square" lIns="91440" tIns="45720" rIns="91440" bIns="45720" numCol="1" spcCol="0" rtlCol="0" fromWordArt="0" anchor="ctr" anchorCtr="0" forceAA="0" compatLnSpc="1">
+                        <a:prstTxWarp prst="textNoShape">
+                          <a:avLst/>
+                        </a:prstTxWarp>
+                        <a:noAutofit/>
+                      </wps:bodyPr>
+                    </wps:wsp>
+                  </a:graphicData>
+                </a:graphic>
+                <wp14:sizeRelH relativeFrom="margin">
+                  <wp14:pctWidth>0</wp14:pctWidth>
+                </wp14:sizeRelH>
+                <wp14:sizeRelV relativeFrom="margin">
+                  <wp14:pctHeight>0</wp14:pctHeight>
+                </wp14:sizeRelV>
+              </wp:anchor>
+            </w:drawing>
+          </mc:Choice>
+          <mc:Fallback>
+            <w:pict>
+              <v:rect w14:anchorId="6C0ECE9E" id="Rechteck 36" o:spid="_x0000_s1026" style="position:absolute;margin-left:65.05pt;margin-top:214.75pt;width:78pt;height:23.95pt;z-index:251677696;visibility:visible;mso-wrap-style:square;mso-width-percent:0;mso-height-percent:0;mso-wrap-distance-left:9pt;mso-wrap-distance-top:0;mso-wrap-distance-right:9pt;mso-wrap-distance-bottom:0;mso-position-horizontal:absolute;mso-position-horizontal-relative:text;mso-position-vertical:absolute;mso-position-vertical-relative:text;mso-width-percent:0;mso-height-percent:0;mso-width-relative:margin;mso-height-relative:margin;v-text-anchor:middle" o:gfxdata="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" filled="f" strokecolor="red" strokeweight="1pt"/>
+            </w:pict>
+          </mc:Fallback>
+        </mc:AlternateContent>
+      </w:r>
+      <w:r>
+        <w:drawing>
+          <wp:inline distT="0" distB="0" distL="0" distR="0" wp14:anchorId="15C687F7" wp14:editId="3F9D0B27">
+            <wp:extent cx="3932261" cy="3200677"/>
+            <wp:effectExtent l="0" t="0" r="0" b="0"/>
+            <wp:docPr id="35" name="Grafik 35"/>
+            <wp:cNvGraphicFramePr>
+              <a:graphicFrameLocks xmlns:a="http://schemas.openxmlformats.org/drawingml/2006/main" noChangeAspect="1"/>
+            </wp:cNvGraphicFramePr>
+            <a:graphic xmlns:a="http://schemas.openxmlformats.org/drawingml/2006/main">
+              <a:graphicData uri="http://schemas.openxmlformats.org/drawingml/2006/picture">
+                <pic:pic xmlns:pic="http://schemas.openxmlformats.org/drawingml/2006/picture">
+                  <pic:nvPicPr>
+                    <pic:cNvPr id="1" name=""/>
+                    <pic:cNvPicPr/>
+                  </pic:nvPicPr>
+                  <pic:blipFill>
+                    <a:blip r:embed="rId29"/>
+                    <a:stretch>
+                      <a:fillRect/>
+                    </a:stretch>
+                  </pic:blipFill>
+                  <pic:spPr>
+                    <a:xfrm>
+                      <a:off x="0" y="0"/>
+                      <a:ext cx="3932261" cy="3200677"/>
+                    </a:xfrm>
+                    <a:prstGeom prst="rect">
+                      <a:avLst/>
+                    </a:prstGeom>
+                  </pic:spPr>
+                </pic:pic>
+              </a:graphicData>
+            </a:graphic>
+          </wp:inline>
+        </w:drawing>
+      </w:r>
+    </w:p>
     <w:p/>
     <w:p/>
     <w:p/>
@@ -3591,8 +4637,8 @@
     <w:p/>
     <w:p/>
     <w:sectPr>
-      <w:headerReference w:type="default" r:id="rId25"/>
-      <w:footerReference w:type="default" r:id="rId26"/>
+      <w:headerReference w:type="default" r:id="rId30"/>
+      <w:footerReference w:type="default" r:id="rId31"/>
       <w:pgSz w:w="11906" w:h="16838"/>
       <w:pgMar w:top="1417" w:right="1417" w:bottom="1134" w:left="1417" w:header="708" w:footer="708" w:gutter="0"/>
       <w:cols w:space="708"/>
@@ -3648,6 +4694,7 @@
           <w:docPartUnique/>
         </w:docPartObj>
       </w:sdtPr>
+      <w:sdtEndPr/>
       <w:sdtContent>
         <w:r>
           <w:fldChar w:fldCharType="begin"/>
@@ -3663,7 +4710,7 @@
             <w:noProof/>
             <w:lang w:val="de-DE"/>
           </w:rPr>
-          <w:t>9</w:t>
+          <w:t>10</w:t>
         </w:r>
         <w:r>
           <w:fldChar w:fldCharType="end"/>
@@ -4174,6 +5221,7 @@
   <w:style w:type="character" w:default="1" w:styleId="Absatz-Standardschriftart">
     <w:name w:val="Default Paragraph Font"/>
     <w:uiPriority w:val="1"/>
+    <w:semiHidden/>
     <w:unhideWhenUsed/>
   </w:style>
   <w:style w:type="table" w:default="1" w:styleId="NormaleTabelle">
@@ -4551,529 +5599,6 @@
 </w:styles>
 </file>
 
-<file path=word/glossary/document.xml><?xml version="1.0" encoding="utf-8"?>
-<w:glossaryDocument xmlns:wpc="http://schemas.microsoft.com/office/word/2010/wordprocessingCanvas" xmlns:cx="http://schemas.microsoft.com/office/drawing/2014/chartex" xmlns:cx1="http://schemas.microsoft.com/office/drawing/2015/9/8/chartex" xmlns:cx2="http://schemas.microsoft.com/office/drawing/2015/10/21/chartex" xmlns:cx3="http://schemas.microsoft.com/office/drawing/2016/5/9/chartex" xmlns:cx4="http://schemas.microsoft.com/office/drawing/2016/5/10/chartex" xmlns:cx5="http://schemas.microsoft.com/office/drawing/2016/5/11/chartex" xmlns:cx6="http://schemas.microsoft.com/office/drawing/2016/5/12/chartex" xmlns:cx7="http://schemas.microsoft.com/office/drawing/2016/5/13/chartex" xmlns:cx8="http://schemas.microsoft.com/office/drawing/2016/5/14/chartex" xmlns:mc="http://schemas.openxmlformats.org/markup-compatibility/2006" xmlns:aink="http://schemas.microsoft.com/office/drawing/2016/ink" xmlns:am3d="http://schemas.microsoft.com/office/drawing/2017/model3d" xmlns:o="urn:schemas-microsoft-com:office:office" xmlns:r="http://schemas.openxmlformats.org/officeDocument/2006/relationships" xmlns:m="http://schemas.openxmlformats.org/officeDocument/2006/math" xmlns:v="urn:schemas-microsoft-com:vml" xmlns:wp14="http://schemas.microsoft.com/office/word/2010/wordprocessingDrawing" xmlns:wp="http://schemas.openxmlformats.org/drawingml/2006/wordprocessingDrawing" xmlns:w10="urn:schemas-microsoft-com:office:word" xmlns:w="http://schemas.openxmlformats.org/wordprocessingml/2006/main" xmlns:w14="http://schemas.microsoft.com/office/word/2010/wordml" xmlns:w15="http://schemas.microsoft.com/office/word/2012/wordml" xmlns:w16se="http://schemas.microsoft.com/office/word/2015/wordml/symex" xmlns:wpg="http://schemas.microsoft.com/office/word/2010/wordprocessingGroup" xmlns:wpi="http://schemas.microsoft.com/office/word/2010/wordprocessingInk" xmlns:wne="http://schemas.microsoft.com/office/word/2006/wordml" xmlns:wps="http://schemas.microsoft.com/office/word/2010/wordprocessingShape" mc:Ignorable="w14 w15 w16se wp14"/>
-</file>
-
-<file path=word/glossary/fontTable.xml><?xml version="1.0" encoding="utf-8"?>
-<w:fonts xmlns:mc="http://schemas.openxmlformats.org/markup-compatibility/2006" xmlns:r="http://schemas.openxmlformats.org/officeDocument/2006/relationships" xmlns:w="http://schemas.openxmlformats.org/wordprocessingml/2006/main" xmlns:w14="http://schemas.microsoft.com/office/word/2010/wordml" xmlns:w15="http://schemas.microsoft.com/office/word/2012/wordml" xmlns:w16se="http://schemas.microsoft.com/office/word/2015/wordml/symex" mc:Ignorable="w14 w15 w16se">
-  <w:font w:name="Calibri">
-    <w:panose1 w:val="020F0502020204030204"/>
-    <w:charset w:val="00"/>
-    <w:family w:val="swiss"/>
-    <w:pitch w:val="variable"/>
-    <w:sig w:usb0="A00002EF" w:usb1="4000207B" w:usb2="00000000" w:usb3="00000000" w:csb0="0000009F" w:csb1="00000000"/>
-  </w:font>
-  <w:font w:name="Times New Roman">
-    <w:panose1 w:val="02020603050405020304"/>
-    <w:charset w:val="00"/>
-    <w:family w:val="roman"/>
-    <w:pitch w:val="variable"/>
-    <w:sig w:usb0="E0002AFF" w:usb1="C0007843" w:usb2="00000009" w:usb3="00000000" w:csb0="000001FF" w:csb1="00000000"/>
-  </w:font>
-  <w:font w:name="Calibri Light">
-    <w:panose1 w:val="020F0302020204030204"/>
-    <w:charset w:val="00"/>
-    <w:family w:val="swiss"/>
-    <w:pitch w:val="variable"/>
-    <w:sig w:usb0="A00002EF" w:usb1="4000207B" w:usb2="00000000" w:usb3="00000000" w:csb0="0000009F" w:csb1="00000000"/>
-  </w:font>
-  <w:font w:name="Consolas">
-    <w:panose1 w:val="020B0609020204030204"/>
-    <w:charset w:val="00"/>
-    <w:family w:val="modern"/>
-    <w:pitch w:val="fixed"/>
-    <w:sig w:usb0="E00006FF" w:usb1="0000FCFF" w:usb2="00000001" w:usb3="00000000" w:csb0="0000019F" w:csb1="00000000"/>
-  </w:font>
-</w:fonts>
-</file>
-
-<file path=word/glossary/settings.xml><?xml version="1.0" encoding="utf-8"?>
-<w:settings xmlns:mc="http://schemas.openxmlformats.org/markup-compatibility/2006" xmlns:o="urn:schemas-microsoft-com:office:office" xmlns:r="http://schemas.openxmlformats.org/officeDocument/2006/relationships" xmlns:m="http://schemas.openxmlformats.org/officeDocument/2006/math" xmlns:v="urn:schemas-microsoft-com:vml" xmlns:w10="urn:schemas-microsoft-com:office:word" xmlns:w="http://schemas.openxmlformats.org/wordprocessingml/2006/main" xmlns:w14="http://schemas.microsoft.com/office/word/2010/wordml" xmlns:w15="http://schemas.microsoft.com/office/word/2012/wordml" xmlns:w16se="http://schemas.microsoft.com/office/word/2015/wordml/symex" xmlns:sl="http://schemas.openxmlformats.org/schemaLibrary/2006/main" mc:Ignorable="w14 w15 w16se">
-  <w:view w:val="normal"/>
-  <w:defaultTabStop w:val="708"/>
-  <w:hyphenationZone w:val="425"/>
-  <w:characterSpacingControl w:val="doNotCompress"/>
-  <w:compat>
-    <w:useFELayout/>
-    <w:compatSetting w:name="compatibilityMode" w:uri="http://schemas.microsoft.com/office/word" w:val="15"/>
-    <w:compatSetting w:name="overrideTableStyleFontSizeAndJustification" w:uri="http://schemas.microsoft.com/office/word" w:val="1"/>
-    <w:compatSetting w:name="enableOpenTypeFeatures" w:uri="http://schemas.microsoft.com/office/word" w:val="1"/>
-    <w:compatSetting w:name="doNotFlipMirrorIndents" w:uri="http://schemas.microsoft.com/office/word" w:val="1"/>
-    <w:compatSetting w:name="differentiateMultirowTableHeaders" w:uri="http://schemas.microsoft.com/office/word" w:val="1"/>
-  </w:compat>
-  <w:rsids>
-    <w:rsidRoot w:val="0009380A"/>
-    <w:rsid w:val="0009380A"/>
-  </w:rsids>
-  <m:mathPr>
-    <m:mathFont m:val="Cambria Math"/>
-    <m:brkBin m:val="before"/>
-    <m:brkBinSub m:val="--"/>
-    <m:smallFrac m:val="0"/>
-    <m:dispDef/>
-    <m:lMargin m:val="0"/>
-    <m:rMargin m:val="0"/>
-    <m:defJc m:val="centerGroup"/>
-    <m:wrapIndent m:val="1440"/>
-    <m:intLim m:val="subSup"/>
-    <m:naryLim m:val="undOvr"/>
-  </m:mathPr>
-  <w:themeFontLang w:val="de-CH"/>
-  <w:clrSchemeMapping w:bg1="light1" w:t1="dark1" w:bg2="light2" w:t2="dark2" w:accent1="accent1" w:accent2="accent2" w:accent3="accent3" w:accent4="accent4" w:accent5="accent5" w:accent6="accent6" w:hyperlink="hyperlink" w:followedHyperlink="followedHyperlink"/>
-  <w:decimalSymbol w:val="."/>
-  <w:listSeparator w:val=";"/>
-  <w15:chartTrackingRefBased/>
-</w:settings>
-</file>
-
-<file path=word/glossary/styles.xml><?xml version="1.0" encoding="utf-8"?>
-<w:styles xmlns:mc="http://schemas.openxmlformats.org/markup-compatibility/2006" xmlns:r="http://schemas.openxmlformats.org/officeDocument/2006/relationships" xmlns:w="http://schemas.openxmlformats.org/wordprocessingml/2006/main" xmlns:w14="http://schemas.microsoft.com/office/word/2010/wordml" xmlns:w15="http://schemas.microsoft.com/office/word/2012/wordml" xmlns:w16se="http://schemas.microsoft.com/office/word/2015/wordml/symex" mc:Ignorable="w14 w15 w16se">
-  <w:docDefaults>
-    <w:rPrDefault>
-      <w:rPr>
-        <w:rFonts w:asciiTheme="minorHAnsi" w:eastAsiaTheme="minorEastAsia" w:hAnsiTheme="minorHAnsi" w:cstheme="minorBidi"/>
-        <w:sz w:val="22"/>
-        <w:szCs w:val="22"/>
-        <w:lang w:val="de-CH" w:eastAsia="de-CH" w:bidi="ar-SA"/>
-      </w:rPr>
-    </w:rPrDefault>
-    <w:pPrDefault>
-      <w:pPr>
-        <w:spacing w:after="160" w:line="259" w:lineRule="auto"/>
-      </w:pPr>
-    </w:pPrDefault>
-  </w:docDefaults>
-  <w:latentStyles w:defLockedState="0" w:defUIPriority="99" w:defSemiHidden="0" w:defUnhideWhenUsed="0" w:defQFormat="0" w:count="375">
-    <w:lsdException w:name="Normal" w:uiPriority="0" w:qFormat="1"/>
-    <w:lsdException w:name="heading 1" w:uiPriority="9" w:qFormat="1"/>
-    <w:lsdException w:name="heading 2" w:semiHidden="1" w:uiPriority="9" w:unhideWhenUsed="1" w:qFormat="1"/>
-    <w:lsdException w:name="heading 3" w:semiHidden="1" w:uiPriority="9" w:unhideWhenUsed="1" w:qFormat="1"/>
-    <w:lsdException w:name="heading 4" w:semiHidden="1" w:uiPriority="9" w:unhideWhenUsed="1" w:qFormat="1"/>
-    <w:lsdException w:name="heading 5" w:semiHidden="1" w:uiPriority="9" w:unhideWhenUsed="1" w:qFormat="1"/>
-    <w:lsdException w:name="heading 6" w:semiHidden="1" w:uiPriority="9" w:unhideWhenUsed="1" w:qFormat="1"/>
-    <w:lsdException w:name="heading 7" w:semiHidden="1" w:uiPriority="9" w:unhideWhenUsed="1" w:qFormat="1"/>
-    <w:lsdException w:name="heading 8" w:semiHidden="1" w:uiPriority="9" w:unhideWhenUsed="1" w:qFormat="1"/>
-    <w:lsdException w:name="heading 9" w:semiHidden="1" w:uiPriority="9" w:unhideWhenUsed="1" w:qFormat="1"/>
-    <w:lsdException w:name="index 1" w:semiHidden="1" w:unhideWhenUsed="1"/>
-    <w:lsdException w:name="index 2" w:semiHidden="1" w:unhideWhenUsed="1"/>
-    <w:lsdException w:name="index 3" w:semiHidden="1" w:unhideWhenUsed="1"/>
-    <w:lsdException w:name="index 4" w:semiHidden="1" w:unhideWhenUsed="1"/>
-    <w:lsdException w:name="index 5" w:semiHidden="1" w:unhideWhenUsed="1"/>
-    <w:lsdException w:name="index 6" w:semiHidden="1" w:unhideWhenUsed="1"/>
-    <w:lsdException w:name="index 7" w:semiHidden="1" w:unhideWhenUsed="1"/>
-    <w:lsdException w:name="index 8" w:semiHidden="1" w:unhideWhenUsed="1"/>
-    <w:lsdException w:name="index 9" w:semiHidden="1" w:unhideWhenUsed="1"/>
-    <w:lsdException w:name="toc 1" w:semiHidden="1" w:uiPriority="39" w:unhideWhenUsed="1"/>
-    <w:lsdException w:name="toc 2" w:semiHidden="1" w:uiPriority="39" w:unhideWhenUsed="1"/>
-    <w:lsdException w:name="toc 3" w:semiHidden="1" w:uiPriority="39" w:unhideWhenUsed="1"/>
-    <w:lsdException w:name="toc 4" w:semiHidden="1" w:uiPriority="39" w:unhideWhenUsed="1"/>
-    <w:lsdException w:name="toc 5" w:semiHidden="1" w:uiPriority="39" w:unhideWhenUsed="1"/>
-    <w:lsdException w:name="toc 6" w:semiHidden="1" w:uiPriority="39" w:unhideWhenUsed="1"/>
-    <w:lsdException w:name="toc 7" w:semiHidden="1" w:uiPriority="39" w:unhideWhenUsed="1"/>
-    <w:lsdException w:name="toc 8" w:semiHidden="1" w:uiPriority="39" w:unhideWhenUsed="1"/>
-    <w:lsdException w:name="toc 9" w:semiHidden="1" w:uiPriority="39" w:unhideWhenUsed="1"/>
-    <w:lsdException w:name="Normal Indent" w:semiHidden="1" w:unhideWhenUsed="1"/>
-    <w:lsdException w:name="footnote text" w:semiHidden="1" w:unhideWhenUsed="1"/>
-    <w:lsdException w:name="annotation text" w:semiHidden="1" w:unhideWhenUsed="1"/>
-    <w:lsdException w:name="header" w:semiHidden="1" w:unhideWhenUsed="1"/>
-    <w:lsdException w:name="footer" w:semiHidden="1" w:unhideWhenUsed="1"/>
-    <w:lsdException w:name="index heading" w:semiHidden="1" w:unhideWhenUsed="1"/>
-    <w:lsdException w:name="caption" w:semiHidden="1" w:uiPriority="35" w:unhideWhenUsed="1" w:qFormat="1"/>
-    <w:lsdException w:name="table of figures" w:semiHidden="1" w:unhideWhenUsed="1"/>
-    <w:lsdException w:name="envelope address" w:semiHidden="1" w:unhideWhenUsed="1"/>
-    <w:lsdException w:name="envelope return" w:semiHidden="1" w:unhideWhenUsed="1"/>
-    <w:lsdException w:name="footnote reference" w:semiHidden="1" w:unhideWhenUsed="1"/>
-    <w:lsdException w:name="annotation reference" w:semiHidden="1" w:unhideWhenUsed="1"/>
-    <w:lsdException w:name="line number" w:semiHidden="1" w:unhideWhenUsed="1"/>
-    <w:lsdException w:name="page number" w:semiHidden="1" w:unhideWhenUsed="1"/>
-    <w:lsdException w:name="endnote reference" w:semiHidden="1" w:unhideWhenUsed="1"/>
-    <w:lsdException w:name="endnote text" w:semiHidden="1" w:unhideWhenUsed="1"/>
-    <w:lsdException w:name="table of authorities" w:semiHidden="1" w:unhideWhenUsed="1"/>
-    <w:lsdException w:name="macro" w:semiHidden="1" w:unhideWhenUsed="1"/>
-    <w:lsdException w:name="toa heading" w:semiHidden="1" w:unhideWhenUsed="1"/>
-    <w:lsdException w:name="List" w:semiHidden="1" w:unhideWhenUsed="1"/>
-    <w:lsdException w:name="List Bullet" w:semiHidden="1" w:unhideWhenUsed="1"/>
-    <w:lsdException w:name="List Number" w:semiHidden="1" w:unhideWhenUsed="1"/>
-    <w:lsdException w:name="List 2" w:semiHidden="1" w:unhideWhenUsed="1"/>
-    <w:lsdException w:name="List 3" w:semiHidden="1" w:unhideWhenUsed="1"/>
-    <w:lsdException w:name="List 4" w:semiHidden="1" w:unhideWhenUsed="1"/>
-    <w:lsdException w:name="List 5" w:semiHidden="1" w:unhideWhenUsed="1"/>
-    <w:lsdException w:name="List Bullet 2" w:semiHidden="1" w:unhideWhenUsed="1"/>
-    <w:lsdException w:name="List Bullet 3" w:semiHidden="1" w:unhideWhenUsed="1"/>
-    <w:lsdException w:name="List Bullet 4" w:semiHidden="1" w:unhideWhenUsed="1"/>
-    <w:lsdException w:name="List Bullet 5" w:semiHidden="1" w:unhideWhenUsed="1"/>
-    <w:lsdException w:name="List Number 2" w:semiHidden="1" w:unhideWhenUsed="1"/>
-    <w:lsdException w:name="List Number 3" w:semiHidden="1" w:unhideWhenUsed="1"/>
-    <w:lsdException w:name="List Number 4" w:semiHidden="1" w:unhideWhenUsed="1"/>
-    <w:lsdException w:name="List Number 5" w:semiHidden="1" w:unhideWhenUsed="1"/>
-    <w:lsdException w:name="Title" w:uiPriority="10" w:qFormat="1"/>
-    <w:lsdException w:name="Closing" w:semiHidden="1" w:unhideWhenUsed="1"/>
-    <w:lsdException w:name="Signature" w:semiHidden="1" w:unhideWhenUsed="1"/>
-    <w:lsdException w:name="Default Paragraph Font" w:semiHidden="1" w:uiPriority="1" w:unhideWhenUsed="1"/>
-    <w:lsdException w:name="Body Text" w:semiHidden="1" w:unhideWhenUsed="1"/>
-    <w:lsdException w:name="Body Text Indent" w:semiHidden="1" w:unhideWhenUsed="1"/>
-    <w:lsdException w:name="List Continue" w:semiHidden="1" w:unhideWhenUsed="1"/>
-    <w:lsdException w:name="List Continue 2" w:semiHidden="1" w:unhideWhenUsed="1"/>
-    <w:lsdException w:name="List Continue 3" w:semiHidden="1" w:unhideWhenUsed="1"/>
-    <w:lsdException w:name="List Continue 4" w:semiHidden="1" w:unhideWhenUsed="1"/>
-    <w:lsdException w:name="List Continue 5" w:semiHidden="1" w:unhideWhenUsed="1"/>
-    <w:lsdException w:name="Message Header" w:semiHidden="1" w:unhideWhenUsed="1"/>
-    <w:lsdException w:name="Subtitle" w:uiPriority="11" w:qFormat="1"/>
-    <w:lsdException w:name="Salutation" w:semiHidden="1" w:unhideWhenUsed="1"/>
-    <w:lsdException w:name="Date" w:semiHidden="1" w:unhideWhenUsed="1"/>
-    <w:lsdException w:name="Body Text First Indent" w:semiHidden="1" w:unhideWhenUsed="1"/>
-    <w:lsdException w:name="Body Text First Indent 2" w:semiHidden="1" w:unhideWhenUsed="1"/>
-    <w:lsdException w:name="Note Heading" w:semiHidden="1" w:unhideWhenUsed="1"/>
-    <w:lsdException w:name="Body Text 2" w:semiHidden="1" w:unhideWhenUsed="1"/>
-    <w:lsdException w:name="Body Text 3" w:semiHidden="1" w:unhideWhenUsed="1"/>
-    <w:lsdException w:name="Body Text Indent 2" w:semiHidden="1" w:unhideWhenUsed="1"/>
-    <w:lsdException w:name="Body Text Indent 3" w:semiHidden="1" w:unhideWhenUsed="1"/>
-    <w:lsdException w:name="Block Text" w:semiHidden="1" w:unhideWhenUsed="1"/>
-    <w:lsdException w:name="Hyperlink" w:semiHidden="1" w:unhideWhenUsed="1"/>
-    <w:lsdException w:name="FollowedHyperlink" w:semiHidden="1" w:unhideWhenUsed="1"/>
-    <w:lsdException w:name="Strong" w:uiPriority="22" w:qFormat="1"/>
-    <w:lsdException w:name="Emphasis" w:uiPriority="20" w:qFormat="1"/>
-    <w:lsdException w:name="Document Map" w:semiHidden="1" w:unhideWhenUsed="1"/>
-    <w:lsdException w:name="Plain Text" w:semiHidden="1" w:unhideWhenUsed="1"/>
-    <w:lsdException w:name="E-mail Signature" w:semiHidden="1" w:unhideWhenUsed="1"/>
-    <w:lsdException w:name="HTML Top of Form" w:semiHidden="1" w:unhideWhenUsed="1"/>
-    <w:lsdException w:name="HTML Bottom of Form" w:semiHidden="1" w:unhideWhenUsed="1"/>
-    <w:lsdException w:name="Normal (Web)" w:semiHidden="1" w:unhideWhenUsed="1"/>
-    <w:lsdException w:name="HTML Acronym" w:semiHidden="1" w:unhideWhenUsed="1"/>
-    <w:lsdException w:name="HTML Address" w:semiHidden="1" w:unhideWhenUsed="1"/>
-    <w:lsdException w:name="HTML Cite" w:semiHidden="1" w:unhideWhenUsed="1"/>
-    <w:lsdException w:name="HTML Code" w:semiHidden="1" w:unhideWhenUsed="1"/>
-    <w:lsdException w:name="HTML Definition" w:semiHidden="1" w:unhideWhenUsed="1"/>
-    <w:lsdException w:name="HTML Keyboard" w:semiHidden="1" w:unhideWhenUsed="1"/>
-    <w:lsdException w:name="HTML Preformatted" w:semiHidden="1" w:unhideWhenUsed="1"/>
-    <w:lsdException w:name="HTML Sample" w:semiHidden="1" w:unhideWhenUsed="1"/>
-    <w:lsdException w:name="HTML Typewriter" w:semiHidden="1" w:unhideWhenUsed="1"/>
-    <w:lsdException w:name="HTML Variable" w:semiHidden="1" w:unhideWhenUsed="1"/>
-    <w:lsdException w:name="Normal Table" w:semiHidden="1" w:unhideWhenUsed="1"/>
-    <w:lsdException w:name="annotation subject" w:semiHidden="1" w:unhideWhenUsed="1"/>
-    <w:lsdException w:name="No List" w:semiHidden="1" w:unhideWhenUsed="1"/>
-    <w:lsdException w:name="Outline List 1" w:semiHidden="1" w:unhideWhenUsed="1"/>
-    <w:lsdException w:name="Outline List 2" w:semiHidden="1" w:unhideWhenUsed="1"/>
-    <w:lsdException w:name="Outline List 3" w:semiHidden="1" w:unhideWhenUsed="1"/>
-    <w:lsdException w:name="Table Simple 1" w:semiHidden="1" w:unhideWhenUsed="1"/>
-    <w:lsdException w:name="Table Simple 2" w:semiHidden="1" w:unhideWhenUsed="1"/>
-    <w:lsdException w:name="Table Simple 3" w:semiHidden="1" w:unhideWhenUsed="1"/>
-    <w:lsdException w:name="Table Classic 1" w:semiHidden="1" w:unhideWhenUsed="1"/>
-    <w:lsdException w:name="Table Classic 2" w:semiHidden="1" w:unhideWhenUsed="1"/>
-    <w:lsdException w:name="Table Classic 3" w:semiHidden="1" w:unhideWhenUsed="1"/>
-    <w:lsdException w:name="Table Classic 4" w:semiHidden="1" w:unhideWhenUsed="1"/>
-    <w:lsdException w:name="Table Colorful 1" w:semiHidden="1" w:unhideWhenUsed="1"/>
-    <w:lsdException w:name="Table Colorful 2" w:semiHidden="1" w:unhideWhenUsed="1"/>
-    <w:lsdException w:name="Table Colorful 3" w:semiHidden="1" w:unhideWhenUsed="1"/>
-    <w:lsdException w:name="Table Columns 1" w:semiHidden="1" w:unhideWhenUsed="1"/>
-    <w:lsdException w:name="Table Columns 2" w:semiHidden="1" w:unhideWhenUsed="1"/>
-    <w:lsdException w:name="Table Columns 3" w:semiHidden="1" w:unhideWhenUsed="1"/>
-    <w:lsdException w:name="Table Columns 4" w:semiHidden="1" w:unhideWhenUsed="1"/>
-    <w:lsdException w:name="Table Columns 5" w:semiHidden="1" w:unhideWhenUsed="1"/>
-    <w:lsdException w:name="Table Grid 1" w:semiHidden="1" w:unhideWhenUsed="1"/>
-    <w:lsdException w:name="Table Grid 2" w:semiHidden="1" w:unhideWhenUsed="1"/>
-    <w:lsdException w:name="Table Grid 3" w:semiHidden="1" w:unhideWhenUsed="1"/>
-    <w:lsdException w:name="Table Grid 4" w:semiHidden="1" w:unhideWhenUsed="1"/>
-    <w:lsdException w:name="Table Grid 5" w:semiHidden="1" w:unhideWhenUsed="1"/>
-    <w:lsdException w:name="Table Grid 6" w:semiHidden="1" w:unhideWhenUsed="1"/>
-    <w:lsdException w:name="Table Grid 7" w:semiHidden="1" w:unhideWhenUsed="1"/>
-    <w:lsdException w:name="Table Grid 8" w:semiHidden="1" w:unhideWhenUsed="1"/>
-    <w:lsdException w:name="Table List 1" w:semiHidden="1" w:unhideWhenUsed="1"/>
-    <w:lsdException w:name="Table List 2" w:semiHidden="1" w:unhideWhenUsed="1"/>
-    <w:lsdException w:name="Table List 3" w:semiHidden="1" w:unhideWhenUsed="1"/>
-    <w:lsdException w:name="Table List 4" w:semiHidden="1" w:unhideWhenUsed="1"/>
-    <w:lsdException w:name="Table List 5" w:semiHidden="1" w:unhideWhenUsed="1"/>
-    <w:lsdException w:name="Table List 6" w:semiHidden="1" w:unhideWhenUsed="1"/>
-    <w:lsdException w:name="Table List 7" w:semiHidden="1" w:unhideWhenUsed="1"/>
-    <w:lsdException w:name="Table List 8" w:semiHidden="1" w:unhideWhenUsed="1"/>
-    <w:lsdException w:name="Table 3D effects 1" w:semiHidden="1" w:unhideWhenUsed="1"/>
-    <w:lsdException w:name="Table 3D effects 2" w:semiHidden="1" w:unhideWhenUsed="1"/>
-    <w:lsdException w:name="Table 3D effects 3" w:semiHidden="1" w:unhideWhenUsed="1"/>
-    <w:lsdException w:name="Table Contemporary" w:semiHidden="1" w:unhideWhenUsed="1"/>
-    <w:lsdException w:name="Table Elegant" w:semiHidden="1" w:unhideWhenUsed="1"/>
-    <w:lsdException w:name="Table Professional" w:semiHidden="1" w:unhideWhenUsed="1"/>
-    <w:lsdException w:name="Table Subtle 1" w:semiHidden="1" w:unhideWhenUsed="1"/>
-    <w:lsdException w:name="Table Subtle 2" w:semiHidden="1" w:unhideWhenUsed="1"/>
-    <w:lsdException w:name="Table Web 1" w:semiHidden="1" w:unhideWhenUsed="1"/>
-    <w:lsdException w:name="Table Web 2" w:semiHidden="1" w:unhideWhenUsed="1"/>
-    <w:lsdException w:name="Table Web 3" w:semiHidden="1" w:unhideWhenUsed="1"/>
-    <w:lsdException w:name="Balloon Text" w:semiHidden="1" w:unhideWhenUsed="1"/>
-    <w:lsdException w:name="Table Grid" w:uiPriority="39"/>
-    <w:lsdException w:name="Table Theme" w:semiHidden="1" w:unhideWhenUsed="1"/>
-    <w:lsdException w:name="Placeholder Text" w:semiHidden="1"/>
-    <w:lsdException w:name="No Spacing" w:uiPriority="1" w:qFormat="1"/>
-    <w:lsdException w:name="Light Shading" w:uiPriority="60"/>
-    <w:lsdException w:name="Light List" w:uiPriority="61"/>
-    <w:lsdException w:name="Light Grid" w:uiPriority="62"/>
-    <w:lsdException w:name="Medium Shading 1" w:uiPriority="63"/>
-    <w:lsdException w:name="Medium Shading 2" w:uiPriority="64"/>
-    <w:lsdException w:name="Medium List 1" w:uiPriority="65"/>
-    <w:lsdException w:name="Medium List 2" w:uiPriority="66"/>
-    <w:lsdException w:name="Medium Grid 1" w:uiPriority="67"/>
-    <w:lsdException w:name="Medium Grid 2" w:uiPriority="68"/>
-    <w:lsdException w:name="Medium Grid 3" w:uiPriority="69"/>
-    <w:lsdException w:name="Dark List" w:uiPriority="70"/>
-    <w:lsdException w:name="Colorful Shading" w:uiPriority="71"/>
-    <w:lsdException w:name="Colorful List" w:uiPriority="72"/>
-    <w:lsdException w:name="Colorful Grid" w:uiPriority="73"/>
-    <w:lsdException w:name="Light Shading Accent 1" w:uiPriority="60"/>
-    <w:lsdException w:name="Light List Accent 1" w:uiPriority="61"/>
-    <w:lsdException w:name="Light Grid Accent 1" w:uiPriority="62"/>
-    <w:lsdException w:name="Medium Shading 1 Accent 1" w:uiPriority="63"/>
-    <w:lsdException w:name="Medium Shading 2 Accent 1" w:uiPriority="64"/>
-    <w:lsdException w:name="Medium List 1 Accent 1" w:uiPriority="65"/>
-    <w:lsdException w:name="Revision" w:semiHidden="1"/>
-    <w:lsdException w:name="List Paragraph" w:uiPriority="34" w:qFormat="1"/>
-    <w:lsdException w:name="Quote" w:uiPriority="29" w:qFormat="1"/>
-    <w:lsdException w:name="Intense Quote" w:uiPriority="30" w:qFormat="1"/>
-    <w:lsdException w:name="Medium List 2 Accent 1" w:uiPriority="66"/>
-    <w:lsdException w:name="Medium Grid 1 Accent 1" w:uiPriority="67"/>
-    <w:lsdException w:name="Medium Grid 2 Accent 1" w:uiPriority="68"/>
-    <w:lsdException w:name="Medium Grid 3 Accent 1" w:uiPriority="69"/>
-    <w:lsdException w:name="Dark List Accent 1" w:uiPriority="70"/>
-    <w:lsdException w:name="Colorful Shading Accent 1" w:uiPriority="71"/>
-    <w:lsdException w:name="Colorful List Accent 1" w:uiPriority="72"/>
-    <w:lsdException w:name="Colorful Grid Accent 1" w:uiPriority="73"/>
-    <w:lsdException w:name="Light Shading Accent 2" w:uiPriority="60"/>
-    <w:lsdException w:name="Light List Accent 2" w:uiPriority="61"/>
-    <w:lsdException w:name="Light Grid Accent 2" w:uiPriority="62"/>
-    <w:lsdException w:name="Medium Shading 1 Accent 2" w:uiPriority="63"/>
-    <w:lsdException w:name="Medium Shading 2 Accent 2" w:uiPriority="64"/>
-    <w:lsdException w:name="Medium List 1 Accent 2" w:uiPriority="65"/>
-    <w:lsdException w:name="Medium List 2 Accent 2" w:uiPriority="66"/>
-    <w:lsdException w:name="Medium Grid 1 Accent 2" w:uiPriority="67"/>
-    <w:lsdException w:name="Medium Grid 2 Accent 2" w:uiPriority="68"/>
-    <w:lsdException w:name="Medium Grid 3 Accent 2" w:uiPriority="69"/>
-    <w:lsdException w:name="Dark List Accent 2" w:uiPriority="70"/>
-    <w:lsdException w:name="Colorful Shading Accent 2" w:uiPriority="71"/>
-    <w:lsdException w:name="Colorful List Accent 2" w:uiPriority="72"/>
-    <w:lsdException w:name="Colorful Grid Accent 2" w:uiPriority="73"/>
-    <w:lsdException w:name="Light Shading Accent 3" w:uiPriority="60"/>
-    <w:lsdException w:name="Light List Accent 3" w:uiPriority="61"/>
-    <w:lsdException w:name="Light Grid Accent 3" w:uiPriority="62"/>
-    <w:lsdException w:name="Medium Shading 1 Accent 3" w:uiPriority="63"/>
-    <w:lsdException w:name="Medium Shading 2 Accent 3" w:uiPriority="64"/>
-    <w:lsdException w:name="Medium List 1 Accent 3" w:uiPriority="65"/>
-    <w:lsdException w:name="Medium List 2 Accent 3" w:uiPriority="66"/>
-    <w:lsdException w:name="Medium Grid 1 Accent 3" w:uiPriority="67"/>
-    <w:lsdException w:name="Medium Grid 2 Accent 3" w:uiPriority="68"/>
-    <w:lsdException w:name="Medium Grid 3 Accent 3" w:uiPriority="69"/>
-    <w:lsdException w:name="Dark List Accent 3" w:uiPriority="70"/>
-    <w:lsdException w:name="Colorful Shading Accent 3" w:uiPriority="71"/>
-    <w:lsdException w:name="Colorful List Accent 3" w:uiPriority="72"/>
-    <w:lsdException w:name="Colorful Grid Accent 3" w:uiPriority="73"/>
-    <w:lsdException w:name="Light Shading Accent 4" w:uiPriority="60"/>
-    <w:lsdException w:name="Light List Accent 4" w:uiPriority="61"/>
-    <w:lsdException w:name="Light Grid Accent 4" w:uiPriority="62"/>
-    <w:lsdException w:name="Medium Shading 1 Accent 4" w:uiPriority="63"/>
-    <w:lsdException w:name="Medium Shading 2 Accent 4" w:uiPriority="64"/>
-    <w:lsdException w:name="Medium List 1 Accent 4" w:uiPriority="65"/>
-    <w:lsdException w:name="Medium List 2 Accent 4" w:uiPriority="66"/>
-    <w:lsdException w:name="Medium Grid 1 Accent 4" w:uiPriority="67"/>
-    <w:lsdException w:name="Medium Grid 2 Accent 4" w:uiPriority="68"/>
-    <w:lsdException w:name="Medium Grid 3 Accent 4" w:uiPriority="69"/>
-    <w:lsdException w:name="Dark List Accent 4" w:uiPriority="70"/>
-    <w:lsdException w:name="Colorful Shading Accent 4" w:uiPriority="71"/>
-    <w:lsdException w:name="Colorful List Accent 4" w:uiPriority="72"/>
-    <w:lsdException w:name="Colorful Grid Accent 4" w:uiPriority="73"/>
-    <w:lsdException w:name="Light Shading Accent 5" w:uiPriority="60"/>
-    <w:lsdException w:name="Light List Accent 5" w:uiPriority="61"/>
-    <w:lsdException w:name="Light Grid Accent 5" w:uiPriority="62"/>
-    <w:lsdException w:name="Medium Shading 1 Accent 5" w:uiPriority="63"/>
-    <w:lsdException w:name="Medium Shading 2 Accent 5" w:uiPriority="64"/>
-    <w:lsdException w:name="Medium List 1 Accent 5" w:uiPriority="65"/>
-    <w:lsdException w:name="Medium List 2 Accent 5" w:uiPriority="66"/>
-    <w:lsdException w:name="Medium Grid 1 Accent 5" w:uiPriority="67"/>
-    <w:lsdException w:name="Medium Grid 2 Accent 5" w:uiPriority="68"/>
-    <w:lsdException w:name="Medium Grid 3 Accent 5" w:uiPriority="69"/>
-    <w:lsdException w:name="Dark List Accent 5" w:uiPriority="70"/>
-    <w:lsdException w:name="Colorful Shading Accent 5" w:uiPriority="71"/>
-    <w:lsdException w:name="Colorful List Accent 5" w:uiPriority="72"/>
-    <w:lsdException w:name="Colorful Grid Accent 5" w:uiPriority="73"/>
-    <w:lsdException w:name="Light Shading Accent 6" w:uiPriority="60"/>
-    <w:lsdException w:name="Light List Accent 6" w:uiPriority="61"/>
-    <w:lsdException w:name="Light Grid Accent 6" w:uiPriority="62"/>
-    <w:lsdException w:name="Medium Shading 1 Accent 6" w:uiPriority="63"/>
-    <w:lsdException w:name="Medium Shading 2 Accent 6" w:uiPriority="64"/>
-    <w:lsdException w:name="Medium List 1 Accent 6" w:uiPriority="65"/>
-    <w:lsdException w:name="Medium List 2 Accent 6" w:uiPriority="66"/>
-    <w:lsdException w:name="Medium Grid 1 Accent 6" w:uiPriority="67"/>
-    <w:lsdException w:name="Medium Grid 2 Accent 6" w:uiPriority="68"/>
-    <w:lsdException w:name="Medium Grid 3 Accent 6" w:uiPriority="69"/>
-    <w:lsdException w:name="Dark List Accent 6" w:uiPriority="70"/>
-    <w:lsdException w:name="Colorful Shading Accent 6" w:uiPriority="71"/>
-    <w:lsdException w:name="Colorful List Accent 6" w:uiPriority="72"/>
-    <w:lsdException w:name="Colorful Grid Accent 6" w:uiPriority="73"/>
-    <w:lsdException w:name="Subtle Emphasis" w:uiPriority="19" w:qFormat="1"/>
-    <w:lsdException w:name="Intense Emphasis" w:uiPriority="21" w:qFormat="1"/>
-    <w:lsdException w:name="Subtle Reference" w:uiPriority="31" w:qFormat="1"/>
-    <w:lsdException w:name="Intense Reference" w:uiPriority="32" w:qFormat="1"/>
-    <w:lsdException w:name="Book Title" w:uiPriority="33" w:qFormat="1"/>
-    <w:lsdException w:name="Bibliography" w:semiHidden="1" w:uiPriority="37" w:unhideWhenUsed="1"/>
-    <w:lsdException w:name="TOC Heading" w:semiHidden="1" w:uiPriority="39" w:unhideWhenUsed="1" w:qFormat="1"/>
-    <w:lsdException w:name="Plain Table 1" w:uiPriority="41"/>
-    <w:lsdException w:name="Plain Table 2" w:uiPriority="42"/>
-    <w:lsdException w:name="Plain Table 3" w:uiPriority="43"/>
-    <w:lsdException w:name="Plain Table 4" w:uiPriority="44"/>
-    <w:lsdException w:name="Plain Table 5" w:uiPriority="45"/>
-    <w:lsdException w:name="Grid Table Light" w:uiPriority="40"/>
-    <w:lsdException w:name="Grid Table 1 Light" w:uiPriority="46"/>
-    <w:lsdException w:name="Grid Table 2" w:uiPriority="47"/>
-    <w:lsdException w:name="Grid Table 3" w:uiPriority="48"/>
-    <w:lsdException w:name="Grid Table 4" w:uiPriority="49"/>
-    <w:lsdException w:name="Grid Table 5 Dark" w:uiPriority="50"/>
-    <w:lsdException w:name="Grid Table 6 Colorful" w:uiPriority="51"/>
-    <w:lsdException w:name="Grid Table 7 Colorful" w:uiPriority="52"/>
-    <w:lsdException w:name="Grid Table 1 Light Accent 1" w:uiPriority="46"/>
-    <w:lsdException w:name="Grid Table 2 Accent 1" w:uiPriority="47"/>
-    <w:lsdException w:name="Grid Table 3 Accent 1" w:uiPriority="48"/>
-    <w:lsdException w:name="Grid Table 4 Accent 1" w:uiPriority="49"/>
-    <w:lsdException w:name="Grid Table 5 Dark Accent 1" w:uiPriority="50"/>
-    <w:lsdException w:name="Grid Table 6 Colorful Accent 1" w:uiPriority="51"/>
-    <w:lsdException w:name="Grid Table 7 Colorful Accent 1" w:uiPriority="52"/>
-    <w:lsdException w:name="Grid Table 1 Light Accent 2" w:uiPriority="46"/>
-    <w:lsdException w:name="Grid Table 2 Accent 2" w:uiPriority="47"/>
-    <w:lsdException w:name="Grid Table 3 Accent 2" w:uiPriority="48"/>
-    <w:lsdException w:name="Grid Table 4 Accent 2" w:uiPriority="49"/>
-    <w:lsdException w:name="Grid Table 5 Dark Accent 2" w:uiPriority="50"/>
-    <w:lsdException w:name="Grid Table 6 Colorful Accent 2" w:uiPriority="51"/>
-    <w:lsdException w:name="Grid Table 7 Colorful Accent 2" w:uiPriority="52"/>
-    <w:lsdException w:name="Grid Table 1 Light Accent 3" w:uiPriority="46"/>
-    <w:lsdException w:name="Grid Table 2 Accent 3" w:uiPriority="47"/>
-    <w:lsdException w:name="Grid Table 3 Accent 3" w:uiPriority="48"/>
-    <w:lsdException w:name="Grid Table 4 Accent 3" w:uiPriority="49"/>
-    <w:lsdException w:name="Grid Table 5 Dark Accent 3" w:uiPriority="50"/>
-    <w:lsdException w:name="Grid Table 6 Colorful Accent 3" w:uiPriority="51"/>
-    <w:lsdException w:name="Grid Table 7 Colorful Accent 3" w:uiPriority="52"/>
-    <w:lsdException w:name="Grid Table 1 Light Accent 4" w:uiPriority="46"/>
-    <w:lsdException w:name="Grid Table 2 Accent 4" w:uiPriority="47"/>
-    <w:lsdException w:name="Grid Table 3 Accent 4" w:uiPriority="48"/>
-    <w:lsdException w:name="Grid Table 4 Accent 4" w:uiPriority="49"/>
-    <w:lsdException w:name="Grid Table 5 Dark Accent 4" w:uiPriority="50"/>
-    <w:lsdException w:name="Grid Table 6 Colorful Accent 4" w:uiPriority="51"/>
-    <w:lsdException w:name="Grid Table 7 Colorful Accent 4" w:uiPriority="52"/>
-    <w:lsdException w:name="Grid Table 1 Light Accent 5" w:uiPriority="46"/>
-    <w:lsdException w:name="Grid Table 2 Accent 5" w:uiPriority="47"/>
-    <w:lsdException w:name="Grid Table 3 Accent 5" w:uiPriority="48"/>
-    <w:lsdException w:name="Grid Table 4 Accent 5" w:uiPriority="49"/>
-    <w:lsdException w:name="Grid Table 5 Dark Accent 5" w:uiPriority="50"/>
-    <w:lsdException w:name="Grid Table 6 Colorful Accent 5" w:uiPriority="51"/>
-    <w:lsdException w:name="Grid Table 7 Colorful Accent 5" w:uiPriority="52"/>
-    <w:lsdException w:name="Grid Table 1 Light Accent 6" w:uiPriority="46"/>
-    <w:lsdException w:name="Grid Table 2 Accent 6" w:uiPriority="47"/>
-    <w:lsdException w:name="Grid Table 3 Accent 6" w:uiPriority="48"/>
-    <w:lsdException w:name="Grid Table 4 Accent 6" w:uiPriority="49"/>
-    <w:lsdException w:name="Grid Table 5 Dark Accent 6" w:uiPriority="50"/>
-    <w:lsdException w:name="Grid Table 6 Colorful Accent 6" w:uiPriority="51"/>
-    <w:lsdException w:name="Grid Table 7 Colorful Accent 6" w:uiPriority="52"/>
-    <w:lsdException w:name="List Table 1 Light" w:uiPriority="46"/>
-    <w:lsdException w:name="List Table 2" w:uiPriority="47"/>
-    <w:lsdException w:name="List Table 3" w:uiPriority="48"/>
-    <w:lsdException w:name="List Table 4" w:uiPriority="49"/>
-    <w:lsdException w:name="List Table 5 Dark" w:uiPriority="50"/>
-    <w:lsdException w:name="List Table 6 Colorful" w:uiPriority="51"/>
-    <w:lsdException w:name="List Table 7 Colorful" w:uiPriority="52"/>
-    <w:lsdException w:name="List Table 1 Light Accent 1" w:uiPriority="46"/>
-    <w:lsdException w:name="List Table 2 Accent 1" w:uiPriority="47"/>
-    <w:lsdException w:name="List Table 3 Accent 1" w:uiPriority="48"/>
-    <w:lsdException w:name="List Table 4 Accent 1" w:uiPriority="49"/>
-    <w:lsdException w:name="List Table 5 Dark Accent 1" w:uiPriority="50"/>
-    <w:lsdException w:name="List Table 6 Colorful Accent 1" w:uiPriority="51"/>
-    <w:lsdException w:name="List Table 7 Colorful Accent 1" w:uiPriority="52"/>
-    <w:lsdException w:name="List Table 1 Light Accent 2" w:uiPriority="46"/>
-    <w:lsdException w:name="List Table 2 Accent 2" w:uiPriority="47"/>
-    <w:lsdException w:name="List Table 3 Accent 2" w:uiPriority="48"/>
-    <w:lsdException w:name="List Table 4 Accent 2" w:uiPriority="49"/>
-    <w:lsdException w:name="List Table 5 Dark Accent 2" w:uiPriority="50"/>
-    <w:lsdException w:name="List Table 6 Colorful Accent 2" w:uiPriority="51"/>
-    <w:lsdException w:name="List Table 7 Colorful Accent 2" w:uiPriority="52"/>
-    <w:lsdException w:name="List Table 1 Light Accent 3" w:uiPriority="46"/>
-    <w:lsdException w:name="List Table 2 Accent 3" w:uiPriority="47"/>
-    <w:lsdException w:name="List Table 3 Accent 3" w:uiPriority="48"/>
-    <w:lsdException w:name="List Table 4 Accent 3" w:uiPriority="49"/>
-    <w:lsdException w:name="List Table 5 Dark Accent 3" w:uiPriority="50"/>
-    <w:lsdException w:name="List Table 6 Colorful Accent 3" w:uiPriority="51"/>
-    <w:lsdException w:name="List Table 7 Colorful Accent 3" w:uiPriority="52"/>
-    <w:lsdException w:name="List Table 1 Light Accent 4" w:uiPriority="46"/>
-    <w:lsdException w:name="List Table 2 Accent 4" w:uiPriority="47"/>
-    <w:lsdException w:name="List Table 3 Accent 4" w:uiPriority="48"/>
-    <w:lsdException w:name="List Table 4 Accent 4" w:uiPriority="49"/>
-    <w:lsdException w:name="List Table 5 Dark Accent 4" w:uiPriority="50"/>
-    <w:lsdException w:name="List Table 6 Colorful Accent 4" w:uiPriority="51"/>
-    <w:lsdException w:name="List Table 7 Colorful Accent 4" w:uiPriority="52"/>
-    <w:lsdException w:name="List Table 1 Light Accent 5" w:uiPriority="46"/>
-    <w:lsdException w:name="List Table 2 Accent 5" w:uiPriority="47"/>
-    <w:lsdException w:name="List Table 3 Accent 5" w:uiPriority="48"/>
-    <w:lsdException w:name="List Table 4 Accent 5" w:uiPriority="49"/>
-    <w:lsdException w:name="List Table 5 Dark Accent 5" w:uiPriority="50"/>
-    <w:lsdException w:name="List Table 6 Colorful Accent 5" w:uiPriority="51"/>
-    <w:lsdException w:name="List Table 7 Colorful Accent 5" w:uiPriority="52"/>
-    <w:lsdException w:name="List Table 1 Light Accent 6" w:uiPriority="46"/>
-    <w:lsdException w:name="List Table 2 Accent 6" w:uiPriority="47"/>
-    <w:lsdException w:name="List Table 3 Accent 6" w:uiPriority="48"/>
-    <w:lsdException w:name="List Table 4 Accent 6" w:uiPriority="49"/>
-    <w:lsdException w:name="List Table 5 Dark Accent 6" w:uiPriority="50"/>
-    <w:lsdException w:name="List Table 6 Colorful Accent 6" w:uiPriority="51"/>
-    <w:lsdException w:name="List Table 7 Colorful Accent 6" w:uiPriority="52"/>
-    <w:lsdException w:name="Mention" w:semiHidden="1" w:unhideWhenUsed="1"/>
-    <w:lsdException w:name="Smart Hyperlink" w:semiHidden="1" w:unhideWhenUsed="1"/>
-    <w:lsdException w:name="Hashtag" w:semiHidden="1" w:unhideWhenUsed="1"/>
-    <w:lsdException w:name="Unresolved Mention" w:semiHidden="1" w:unhideWhenUsed="1"/>
-  </w:latentStyles>
-  <w:style w:type="paragraph" w:default="1" w:styleId="Standard">
-    <w:name w:val="Normal"/>
-    <w:qFormat/>
-  </w:style>
-  <w:style w:type="character" w:default="1" w:styleId="Absatz-Standardschriftart">
-    <w:name w:val="Default Paragraph Font"/>
-    <w:uiPriority w:val="1"/>
-    <w:semiHidden/>
-    <w:unhideWhenUsed/>
-  </w:style>
-  <w:style w:type="table" w:default="1" w:styleId="NormaleTabelle">
-    <w:name w:val="Normal Table"/>
-    <w:uiPriority w:val="99"/>
-    <w:semiHidden/>
-    <w:unhideWhenUsed/>
-    <w:tblPr>
-      <w:tblInd w:w="0" w:type="dxa"/>
-      <w:tblCellMar>
-        <w:top w:w="0" w:type="dxa"/>
-        <w:left w:w="108" w:type="dxa"/>
-        <w:bottom w:w="0" w:type="dxa"/>
-        <w:right w:w="108" w:type="dxa"/>
-      </w:tblCellMar>
-    </w:tblPr>
-  </w:style>
-  <w:style w:type="numbering" w:default="1" w:styleId="KeineListe">
-    <w:name w:val="No List"/>
-    <w:uiPriority w:val="99"/>
-    <w:semiHidden/>
-    <w:unhideWhenUsed/>
-  </w:style>
-  <w:style w:type="paragraph" w:customStyle="1" w:styleId="47825073C0F54F26B7A15ED513A28215">
-    <w:name w:val="47825073C0F54F26B7A15ED513A28215"/>
-    <w:rsid w:val="0009380A"/>
-  </w:style>
-  <w:style w:type="paragraph" w:customStyle="1" w:styleId="2FDAFB20AE87499C852D007908DFE460">
-    <w:name w:val="2FDAFB20AE87499C852D007908DFE460"/>
-    <w:rsid w:val="0009380A"/>
-  </w:style>
-  <w:style w:type="paragraph" w:customStyle="1" w:styleId="01EB27A4A01F491295E210832422E0B7">
-    <w:name w:val="01EB27A4A01F491295E210832422E0B7"/>
-    <w:rsid w:val="0009380A"/>
-  </w:style>
-</w:styles>
-</file>
-
-<file path=word/glossary/webSettings.xml><?xml version="1.0" encoding="utf-8"?>
-<w:webSettings xmlns:mc="http://schemas.openxmlformats.org/markup-compatibility/2006" xmlns:r="http://schemas.openxmlformats.org/officeDocument/2006/relationships" xmlns:w="http://schemas.openxmlformats.org/wordprocessingml/2006/main" xmlns:w14="http://schemas.microsoft.com/office/word/2010/wordml" xmlns:w15="http://schemas.microsoft.com/office/word/2012/wordml" xmlns:w16se="http://schemas.microsoft.com/office/word/2015/wordml/symex" mc:Ignorable="w14 w15 w16se">
-  <w:optimizeForBrowser/>
-  <w:allowPNG/>
-</w:webSettings>
-</file>
-
 <file path=word/theme/theme1.xml><?xml version="1.0" encoding="utf-8"?>
 <a:theme xmlns:a="http://schemas.openxmlformats.org/drawingml/2006/main" name="Office Theme">
   <a:themeElements>
@@ -5340,7 +5865,7 @@
 </file>
 
 <file path=customXml/itemProps1.xml><?xml version="1.0" encoding="utf-8"?>
-<ds:datastoreItem xmlns:ds="http://schemas.openxmlformats.org/officeDocument/2006/customXml" ds:itemID="{562FDCBD-0704-4360-938F-B5DBFA0325EA}">
+<ds:datastoreItem xmlns:ds="http://schemas.openxmlformats.org/officeDocument/2006/customXml" ds:itemID="{139B3CC2-B77C-4087-AE73-7B9C9AF8883F}">
   <ds:schemaRefs>
     <ds:schemaRef ds:uri="http://schemas.openxmlformats.org/officeDocument/2006/bibliography"/>
   </ds:schemaRefs>

--- a/doc/SmartTransport.docx
+++ b/doc/SmartTransport.docx
@@ -2,6 +2,808 @@
 <file path=word/document.xml><?xml version="1.0" encoding="utf-8"?>
 <w:document xmlns:wpc="http://schemas.microsoft.com/office/word/2010/wordprocessingCanvas" xmlns:cx="http://schemas.microsoft.com/office/drawing/2014/chartex" xmlns:cx1="http://schemas.microsoft.com/office/drawing/2015/9/8/chartex" xmlns:cx2="http://schemas.microsoft.com/office/drawing/2015/10/21/chartex" xmlns:cx3="http://schemas.microsoft.com/office/drawing/2016/5/9/chartex" xmlns:cx4="http://schemas.microsoft.com/office/drawing/2016/5/10/chartex" xmlns:cx5="http://schemas.microsoft.com/office/drawing/2016/5/11/chartex" xmlns:cx6="http://schemas.microsoft.com/office/drawing/2016/5/12/chartex" xmlns:cx7="http://schemas.microsoft.com/office/drawing/2016/5/13/chartex" xmlns:cx8="http://schemas.microsoft.com/office/drawing/2016/5/14/chartex" xmlns:mc="http://schemas.openxmlformats.org/markup-compatibility/2006" xmlns:aink="http://schemas.microsoft.com/office/drawing/2016/ink" xmlns:am3d="http://schemas.microsoft.com/office/drawing/2017/model3d" xmlns:o="urn:schemas-microsoft-com:office:office" xmlns:r="http://schemas.openxmlformats.org/officeDocument/2006/relationships" xmlns:m="http://schemas.openxmlformats.org/officeDocument/2006/math" xmlns:v="urn:schemas-microsoft-com:vml" xmlns:wp14="http://schemas.microsoft.com/office/word/2010/wordprocessingDrawing" xmlns:wp="http://schemas.openxmlformats.org/drawingml/2006/wordprocessingDrawing" xmlns:w10="urn:schemas-microsoft-com:office:word" xmlns:w="http://schemas.openxmlformats.org/wordprocessingml/2006/main" xmlns:w14="http://schemas.microsoft.com/office/word/2010/wordml" xmlns:w15="http://schemas.microsoft.com/office/word/2012/wordml" xmlns:w16se="http://schemas.microsoft.com/office/word/2015/wordml/symex" xmlns:wpg="http://schemas.microsoft.com/office/word/2010/wordprocessingGroup" xmlns:wpi="http://schemas.microsoft.com/office/word/2010/wordprocessingInk" xmlns:wne="http://schemas.microsoft.com/office/word/2006/wordml" xmlns:wps="http://schemas.microsoft.com/office/word/2010/wordprocessingShape" mc:Ignorable="w14 w15 w16se wp14">
   <w:body>
+    <w:sdt>
+      <w:sdtPr>
+        <w:id w:val="-411852091"/>
+        <w:docPartObj>
+          <w:docPartGallery w:val="Cover Pages"/>
+          <w:docPartUnique/>
+        </w:docPartObj>
+      </w:sdtPr>
+      <w:sdtEndPr>
+        <w:rPr>
+          <w:rFonts w:ascii="Cooper Black" w:hAnsi="Cooper Black"/>
+          <w:sz w:val="40"/>
+          <w:szCs w:val="40"/>
+          <w:lang w:val="de-DE"/>
+        </w:rPr>
+      </w:sdtEndPr>
+      <w:sdtContent>
+        <w:p>
+          <w:r>
+            <w:rPr>
+              <w:noProof/>
+            </w:rPr>
+            <mc:AlternateContent>
+              <mc:Choice Requires="wpg">
+                <w:drawing>
+                  <wp:anchor distT="0" distB="0" distL="114300" distR="114300" simplePos="0" relativeHeight="251684864" behindDoc="0" locked="0" layoutInCell="1" allowOverlap="1">
+                    <wp:simplePos x="0" y="0"/>
+                    <wp:positionH relativeFrom="page">
+                      <wp:align>center</wp:align>
+                    </wp:positionH>
+                    <mc:AlternateContent>
+                      <mc:Choice Requires="wp14">
+                        <wp:positionV relativeFrom="page">
+                          <wp14:pctPosVOffset>2300</wp14:pctPosVOffset>
+                        </wp:positionV>
+                      </mc:Choice>
+                      <mc:Fallback>
+                        <wp:positionV relativeFrom="page">
+                          <wp:posOffset>245745</wp:posOffset>
+                        </wp:positionV>
+                      </mc:Fallback>
+                    </mc:AlternateContent>
+                    <wp:extent cx="7315200" cy="1215391"/>
+                    <wp:effectExtent l="0" t="0" r="1270" b="1905"/>
+                    <wp:wrapNone/>
+                    <wp:docPr id="149" name="Gruppe 149"/>
+                    <wp:cNvGraphicFramePr/>
+                    <a:graphic xmlns:a="http://schemas.openxmlformats.org/drawingml/2006/main">
+                      <a:graphicData uri="http://schemas.microsoft.com/office/word/2010/wordprocessingGroup">
+                        <wpg:wgp>
+                          <wpg:cNvGrpSpPr/>
+                          <wpg:grpSpPr>
+                            <a:xfrm>
+                              <a:off x="0" y="0"/>
+                              <a:ext cx="7315200" cy="1215391"/>
+                              <a:chOff x="0" y="-1"/>
+                              <a:chExt cx="7315200" cy="1216153"/>
+                            </a:xfrm>
+                          </wpg:grpSpPr>
+                          <wps:wsp>
+                            <wps:cNvPr id="150" name="Rechteck 51"/>
+                            <wps:cNvSpPr/>
+                            <wps:spPr>
+                              <a:xfrm>
+                                <a:off x="0" y="-1"/>
+                                <a:ext cx="7315200" cy="1130373"/>
+                              </a:xfrm>
+                              <a:custGeom>
+                                <a:avLst/>
+                                <a:gdLst>
+                                  <a:gd name="connsiteX0" fmla="*/ 0 w 7312660"/>
+                                  <a:gd name="connsiteY0" fmla="*/ 0 h 1215390"/>
+                                  <a:gd name="connsiteX1" fmla="*/ 7312660 w 7312660"/>
+                                  <a:gd name="connsiteY1" fmla="*/ 0 h 1215390"/>
+                                  <a:gd name="connsiteX2" fmla="*/ 7312660 w 7312660"/>
+                                  <a:gd name="connsiteY2" fmla="*/ 1215390 h 1215390"/>
+                                  <a:gd name="connsiteX3" fmla="*/ 0 w 7312660"/>
+                                  <a:gd name="connsiteY3" fmla="*/ 1215390 h 1215390"/>
+                                  <a:gd name="connsiteX4" fmla="*/ 0 w 7312660"/>
+                                  <a:gd name="connsiteY4" fmla="*/ 0 h 1215390"/>
+                                  <a:gd name="connsiteX0" fmla="*/ 0 w 7312660"/>
+                                  <a:gd name="connsiteY0" fmla="*/ 0 h 1215390"/>
+                                  <a:gd name="connsiteX1" fmla="*/ 7312660 w 7312660"/>
+                                  <a:gd name="connsiteY1" fmla="*/ 0 h 1215390"/>
+                                  <a:gd name="connsiteX2" fmla="*/ 7312660 w 7312660"/>
+                                  <a:gd name="connsiteY2" fmla="*/ 1215390 h 1215390"/>
+                                  <a:gd name="connsiteX3" fmla="*/ 3667125 w 7312660"/>
+                                  <a:gd name="connsiteY3" fmla="*/ 1209675 h 1215390"/>
+                                  <a:gd name="connsiteX4" fmla="*/ 0 w 7312660"/>
+                                  <a:gd name="connsiteY4" fmla="*/ 1215390 h 1215390"/>
+                                  <a:gd name="connsiteX5" fmla="*/ 0 w 7312660"/>
+                                  <a:gd name="connsiteY5" fmla="*/ 0 h 1215390"/>
+                                  <a:gd name="connsiteX0" fmla="*/ 0 w 7312660"/>
+                                  <a:gd name="connsiteY0" fmla="*/ 0 h 1215390"/>
+                                  <a:gd name="connsiteX1" fmla="*/ 7312660 w 7312660"/>
+                                  <a:gd name="connsiteY1" fmla="*/ 0 h 1215390"/>
+                                  <a:gd name="connsiteX2" fmla="*/ 7312660 w 7312660"/>
+                                  <a:gd name="connsiteY2" fmla="*/ 1215390 h 1215390"/>
+                                  <a:gd name="connsiteX3" fmla="*/ 3619500 w 7312660"/>
+                                  <a:gd name="connsiteY3" fmla="*/ 733425 h 1215390"/>
+                                  <a:gd name="connsiteX4" fmla="*/ 0 w 7312660"/>
+                                  <a:gd name="connsiteY4" fmla="*/ 1215390 h 1215390"/>
+                                  <a:gd name="connsiteX5" fmla="*/ 0 w 7312660"/>
+                                  <a:gd name="connsiteY5" fmla="*/ 0 h 1215390"/>
+                                  <a:gd name="connsiteX0" fmla="*/ 0 w 7312660"/>
+                                  <a:gd name="connsiteY0" fmla="*/ 0 h 1215390"/>
+                                  <a:gd name="connsiteX1" fmla="*/ 7312660 w 7312660"/>
+                                  <a:gd name="connsiteY1" fmla="*/ 0 h 1215390"/>
+                                  <a:gd name="connsiteX2" fmla="*/ 7312660 w 7312660"/>
+                                  <a:gd name="connsiteY2" fmla="*/ 1129665 h 1215390"/>
+                                  <a:gd name="connsiteX3" fmla="*/ 3619500 w 7312660"/>
+                                  <a:gd name="connsiteY3" fmla="*/ 733425 h 1215390"/>
+                                  <a:gd name="connsiteX4" fmla="*/ 0 w 7312660"/>
+                                  <a:gd name="connsiteY4" fmla="*/ 1215390 h 1215390"/>
+                                  <a:gd name="connsiteX5" fmla="*/ 0 w 7312660"/>
+                                  <a:gd name="connsiteY5" fmla="*/ 0 h 1215390"/>
+                                  <a:gd name="connsiteX0" fmla="*/ 9525 w 7322185"/>
+                                  <a:gd name="connsiteY0" fmla="*/ 0 h 1129665"/>
+                                  <a:gd name="connsiteX1" fmla="*/ 7322185 w 7322185"/>
+                                  <a:gd name="connsiteY1" fmla="*/ 0 h 1129665"/>
+                                  <a:gd name="connsiteX2" fmla="*/ 7322185 w 7322185"/>
+                                  <a:gd name="connsiteY2" fmla="*/ 1129665 h 1129665"/>
+                                  <a:gd name="connsiteX3" fmla="*/ 3629025 w 7322185"/>
+                                  <a:gd name="connsiteY3" fmla="*/ 733425 h 1129665"/>
+                                  <a:gd name="connsiteX4" fmla="*/ 0 w 7322185"/>
+                                  <a:gd name="connsiteY4" fmla="*/ 1091565 h 1129665"/>
+                                  <a:gd name="connsiteX5" fmla="*/ 9525 w 7322185"/>
+                                  <a:gd name="connsiteY5" fmla="*/ 0 h 1129665"/>
+                                  <a:gd name="connsiteX0" fmla="*/ 0 w 7312660"/>
+                                  <a:gd name="connsiteY0" fmla="*/ 0 h 1129665"/>
+                                  <a:gd name="connsiteX1" fmla="*/ 7312660 w 7312660"/>
+                                  <a:gd name="connsiteY1" fmla="*/ 0 h 1129665"/>
+                                  <a:gd name="connsiteX2" fmla="*/ 7312660 w 7312660"/>
+                                  <a:gd name="connsiteY2" fmla="*/ 1129665 h 1129665"/>
+                                  <a:gd name="connsiteX3" fmla="*/ 3619500 w 7312660"/>
+                                  <a:gd name="connsiteY3" fmla="*/ 733425 h 1129665"/>
+                                  <a:gd name="connsiteX4" fmla="*/ 0 w 7312660"/>
+                                  <a:gd name="connsiteY4" fmla="*/ 1091565 h 1129665"/>
+                                  <a:gd name="connsiteX5" fmla="*/ 0 w 7312660"/>
+                                  <a:gd name="connsiteY5" fmla="*/ 0 h 1129665"/>
+                                </a:gdLst>
+                                <a:ahLst/>
+                                <a:cxnLst>
+                                  <a:cxn ang="0">
+                                    <a:pos x="connsiteX0" y="connsiteY0"/>
+                                  </a:cxn>
+                                  <a:cxn ang="0">
+                                    <a:pos x="connsiteX1" y="connsiteY1"/>
+                                  </a:cxn>
+                                  <a:cxn ang="0">
+                                    <a:pos x="connsiteX2" y="connsiteY2"/>
+                                  </a:cxn>
+                                  <a:cxn ang="0">
+                                    <a:pos x="connsiteX3" y="connsiteY3"/>
+                                  </a:cxn>
+                                  <a:cxn ang="0">
+                                    <a:pos x="connsiteX4" y="connsiteY4"/>
+                                  </a:cxn>
+                                  <a:cxn ang="0">
+                                    <a:pos x="connsiteX5" y="connsiteY5"/>
+                                  </a:cxn>
+                                </a:cxnLst>
+                                <a:rect l="l" t="t" r="r" b="b"/>
+                                <a:pathLst>
+                                  <a:path w="7312660" h="1129665">
+                                    <a:moveTo>
+                                      <a:pt x="0" y="0"/>
+                                    </a:moveTo>
+                                    <a:lnTo>
+                                      <a:pt x="7312660" y="0"/>
+                                    </a:lnTo>
+                                    <a:lnTo>
+                                      <a:pt x="7312660" y="1129665"/>
+                                    </a:lnTo>
+                                    <a:lnTo>
+                                      <a:pt x="3619500" y="733425"/>
+                                    </a:lnTo>
+                                    <a:lnTo>
+                                      <a:pt x="0" y="1091565"/>
+                                    </a:lnTo>
+                                    <a:lnTo>
+                                      <a:pt x="0" y="0"/>
+                                    </a:lnTo>
+                                    <a:close/>
+                                  </a:path>
+                                </a:pathLst>
+                              </a:custGeom>
+                              <a:ln>
+                                <a:noFill/>
+                              </a:ln>
+                            </wps:spPr>
+                            <wps:style>
+                              <a:lnRef idx="2">
+                                <a:schemeClr val="accent1">
+                                  <a:shade val="50000"/>
+                                </a:schemeClr>
+                              </a:lnRef>
+                              <a:fillRef idx="1">
+                                <a:schemeClr val="accent1"/>
+                              </a:fillRef>
+                              <a:effectRef idx="0">
+                                <a:schemeClr val="accent1"/>
+                              </a:effectRef>
+                              <a:fontRef idx="minor">
+                                <a:schemeClr val="lt1"/>
+                              </a:fontRef>
+                            </wps:style>
+                            <wps:bodyPr rot="0" spcFirstLastPara="0" vertOverflow="overflow" horzOverflow="overflow" vert="horz" wrap="square" lIns="91440" tIns="45720" rIns="91440" bIns="45720" numCol="1" spcCol="0" rtlCol="0" fromWordArt="0" anchor="ctr" anchorCtr="0" forceAA="0" compatLnSpc="1">
+                              <a:prstTxWarp prst="textNoShape">
+                                <a:avLst/>
+                              </a:prstTxWarp>
+                              <a:noAutofit/>
+                            </wps:bodyPr>
+                          </wps:wsp>
+                          <wps:wsp>
+                            <wps:cNvPr id="151" name="Rechteck 151"/>
+                            <wps:cNvSpPr/>
+                            <wps:spPr>
+                              <a:xfrm>
+                                <a:off x="0" y="0"/>
+                                <a:ext cx="7315200" cy="1216152"/>
+                              </a:xfrm>
+                              <a:prstGeom prst="rect">
+                                <a:avLst/>
+                              </a:prstGeom>
+                              <a:blipFill>
+                                <a:blip r:embed="rId7"/>
+                                <a:stretch>
+                                  <a:fillRect r="-7574"/>
+                                </a:stretch>
+                              </a:blipFill>
+                              <a:ln>
+                                <a:noFill/>
+                              </a:ln>
+                            </wps:spPr>
+                            <wps:style>
+                              <a:lnRef idx="2">
+                                <a:schemeClr val="accent1">
+                                  <a:shade val="50000"/>
+                                </a:schemeClr>
+                              </a:lnRef>
+                              <a:fillRef idx="1">
+                                <a:schemeClr val="accent1"/>
+                              </a:fillRef>
+                              <a:effectRef idx="0">
+                                <a:schemeClr val="accent1"/>
+                              </a:effectRef>
+                              <a:fontRef idx="minor">
+                                <a:schemeClr val="lt1"/>
+                              </a:fontRef>
+                            </wps:style>
+                            <wps:bodyPr rot="0" spcFirstLastPara="0" vertOverflow="overflow" horzOverflow="overflow" vert="horz" wrap="square" lIns="91440" tIns="45720" rIns="91440" bIns="45720" numCol="1" spcCol="0" rtlCol="0" fromWordArt="0" anchor="ctr" anchorCtr="0" forceAA="0" compatLnSpc="1">
+                              <a:prstTxWarp prst="textNoShape">
+                                <a:avLst/>
+                              </a:prstTxWarp>
+                              <a:noAutofit/>
+                            </wps:bodyPr>
+                          </wps:wsp>
+                        </wpg:wgp>
+                      </a:graphicData>
+                    </a:graphic>
+                    <wp14:sizeRelH relativeFrom="page">
+                      <wp14:pctWidth>94100</wp14:pctWidth>
+                    </wp14:sizeRelH>
+                    <wp14:sizeRelV relativeFrom="page">
+                      <wp14:pctHeight>12100</wp14:pctHeight>
+                    </wp14:sizeRelV>
+                  </wp:anchor>
+                </w:drawing>
+              </mc:Choice>
+              <mc:Fallback>
+                <w:pict>
+                  <v:group w14:anchorId="3B94DB32" id="Gruppe 149" o:spid="_x0000_s1026" style="position:absolute;margin-left:0;margin-top:0;width:8in;height:95.7pt;z-index:251684864;mso-width-percent:941;mso-height-percent:121;mso-top-percent:23;mso-position-horizontal:center;mso-position-horizontal-relative:page;mso-position-vertical-relative:page;mso-width-percent:941;mso-height-percent:121;mso-top-percent:23" coordorigin="" coordsize="73152,12161" o:gfxdata="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">
+                    <v:shape id="Rechteck 51" o:spid="_x0000_s1027" style="position:absolute;width:73152;height:11303;visibility:visible;mso-wrap-style:square;v-text-anchor:middle" coordsize="7312660,1129665" o:gfxdata="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" path="m,l7312660,r,1129665l3619500,733425,,1091565,,xe" fillcolor="#5b9bd5 [3204]" stroked="f" strokeweight="1pt">
+                      <v:stroke joinstyle="miter"/>
+                      <v:path arrowok="t" o:connecttype="custom" o:connectlocs="0,0;7315200,0;7315200,1130373;3620757,733885;0,1092249;0,0" o:connectangles="0,0,0,0,0,0"/>
+                    </v:shape>
+                    <v:rect id="Rechteck 151" o:spid="_x0000_s1028" style="position:absolute;width:73152;height:12161;visibility:visible;mso-wrap-style:square;v-text-anchor:middle" o:gfxdata="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" stroked="f" strokeweight="1pt">
+                      <v:fill r:id="rId8" o:title="" recolor="t" rotate="t" type="frame"/>
+                    </v:rect>
+                    <w10:wrap anchorx="page" anchory="page"/>
+                  </v:group>
+                </w:pict>
+              </mc:Fallback>
+            </mc:AlternateContent>
+          </w:r>
+          <w:r>
+            <w:rPr>
+              <w:noProof/>
+            </w:rPr>
+            <mc:AlternateContent>
+              <mc:Choice Requires="wps">
+                <w:drawing>
+                  <wp:anchor distT="0" distB="0" distL="114300" distR="114300" simplePos="0" relativeHeight="251682816" behindDoc="0" locked="0" layoutInCell="1" allowOverlap="1">
+                    <wp:simplePos x="0" y="0"/>
+                    <wp:positionH relativeFrom="page">
+                      <wp:align>center</wp:align>
+                    </wp:positionH>
+                    <mc:AlternateContent>
+                      <mc:Choice Requires="wp14">
+                        <wp:positionV relativeFrom="page">
+                          <wp14:pctPosVOffset>81800</wp14:pctPosVOffset>
+                        </wp:positionV>
+                      </mc:Choice>
+                      <mc:Fallback>
+                        <wp:positionV relativeFrom="page">
+                          <wp:posOffset>8745855</wp:posOffset>
+                        </wp:positionV>
+                      </mc:Fallback>
+                    </mc:AlternateContent>
+                    <wp:extent cx="7315200" cy="914400"/>
+                    <wp:effectExtent l="0" t="0" r="0" b="8255"/>
+                    <wp:wrapSquare wrapText="bothSides"/>
+                    <wp:docPr id="152" name="Textfeld 152"/>
+                    <wp:cNvGraphicFramePr/>
+                    <a:graphic xmlns:a="http://schemas.openxmlformats.org/drawingml/2006/main">
+                      <a:graphicData uri="http://schemas.microsoft.com/office/word/2010/wordprocessingShape">
+                        <wps:wsp>
+                          <wps:cNvSpPr txBox="1"/>
+                          <wps:spPr>
+                            <a:xfrm>
+                              <a:off x="0" y="0"/>
+                              <a:ext cx="7315200" cy="914400"/>
+                            </a:xfrm>
+                            <a:prstGeom prst="rect">
+                              <a:avLst/>
+                            </a:prstGeom>
+                            <a:noFill/>
+                            <a:ln w="6350">
+                              <a:noFill/>
+                            </a:ln>
+                            <a:effectLst/>
+                          </wps:spPr>
+                          <wps:style>
+                            <a:lnRef idx="0">
+                              <a:schemeClr val="accent1"/>
+                            </a:lnRef>
+                            <a:fillRef idx="0">
+                              <a:schemeClr val="accent1"/>
+                            </a:fillRef>
+                            <a:effectRef idx="0">
+                              <a:schemeClr val="accent1"/>
+                            </a:effectRef>
+                            <a:fontRef idx="minor">
+                              <a:schemeClr val="dk1"/>
+                            </a:fontRef>
+                          </wps:style>
+                          <wps:txbx>
+                            <w:txbxContent>
+                              <w:sdt>
+                                <w:sdtPr>
+                                  <w:rPr>
+                                    <w:color w:val="595959" w:themeColor="text1" w:themeTint="A6"/>
+                                    <w:sz w:val="28"/>
+                                    <w:szCs w:val="28"/>
+                                  </w:rPr>
+                                  <w:alias w:val="Autor"/>
+                                  <w:tag w:val=""/>
+                                  <w:id w:val="789243997"/>
+                                  <w:dataBinding w:prefixMappings="xmlns:ns0='http://purl.org/dc/elements/1.1/' xmlns:ns1='http://schemas.openxmlformats.org/package/2006/metadata/core-properties' " w:xpath="/ns1:coreProperties[1]/ns0:creator[1]" w:storeItemID="{6C3C8BC8-F283-45AE-878A-BAB7291924A1}"/>
+                                  <w:text/>
+                                </w:sdtPr>
+                                <w:sdtContent>
+                                  <w:p>
+                                    <w:pPr>
+                                      <w:pStyle w:val="KeinLeerraum"/>
+                                      <w:jc w:val="right"/>
+                                      <w:rPr>
+                                        <w:color w:val="595959" w:themeColor="text1" w:themeTint="A6"/>
+                                        <w:sz w:val="28"/>
+                                        <w:szCs w:val="28"/>
+                                      </w:rPr>
+                                    </w:pPr>
+                                    <w:r>
+                                      <w:rPr>
+                                        <w:color w:val="595959" w:themeColor="text1" w:themeTint="A6"/>
+                                        <w:sz w:val="28"/>
+                                        <w:szCs w:val="28"/>
+                                      </w:rPr>
+                                      <w:t>BBZW-Sursee Dillier Colin</w:t>
+                                    </w:r>
+                                  </w:p>
+                                </w:sdtContent>
+                              </w:sdt>
+                              <w:p>
+                                <w:pPr>
+                                  <w:pStyle w:val="KeinLeerraum"/>
+                                  <w:jc w:val="right"/>
+                                  <w:rPr>
+                                    <w:color w:val="595959" w:themeColor="text1" w:themeTint="A6"/>
+                                    <w:sz w:val="18"/>
+                                    <w:szCs w:val="18"/>
+                                  </w:rPr>
+                                </w:pPr>
+                                <w:sdt>
+                                  <w:sdtPr>
+                                    <w:rPr>
+                                      <w:color w:val="595959" w:themeColor="text1" w:themeTint="A6"/>
+                                      <w:sz w:val="18"/>
+                                      <w:szCs w:val="18"/>
+                                    </w:rPr>
+                                    <w:alias w:val="E-Mail"/>
+                                    <w:tag w:val="E-Mail"/>
+                                    <w:id w:val="942260680"/>
+                                    <w:showingPlcHdr/>
+                                    <w:dataBinding w:prefixMappings="xmlns:ns0='http://schemas.microsoft.com/office/2006/coverPageProps' " w:xpath="/ns0:CoverPageProperties[1]/ns0:CompanyEmail[1]" w:storeItemID="{55AF091B-3C7A-41E3-B477-F2FDAA23CFDA}"/>
+                                    <w:text/>
+                                  </w:sdtPr>
+                                  <w:sdtContent>
+                                    <w:r>
+                                      <w:rPr>
+                                        <w:color w:val="595959" w:themeColor="text1" w:themeTint="A6"/>
+                                        <w:sz w:val="18"/>
+                                        <w:szCs w:val="18"/>
+                                        <w:lang w:val="de-DE"/>
+                                      </w:rPr>
+                                      <w:t>[E-Mail-Adresse]</w:t>
+                                    </w:r>
+                                  </w:sdtContent>
+                                </w:sdt>
+                              </w:p>
+                            </w:txbxContent>
+                          </wps:txbx>
+                          <wps:bodyPr rot="0" spcFirstLastPara="0" vertOverflow="overflow" horzOverflow="overflow" vert="horz" wrap="square" lIns="1600200" tIns="0" rIns="685800" bIns="0" numCol="1" spcCol="0" rtlCol="0" fromWordArt="0" anchor="b" anchorCtr="0" forceAA="0" compatLnSpc="1">
+                            <a:prstTxWarp prst="textNoShape">
+                              <a:avLst/>
+                            </a:prstTxWarp>
+                            <a:noAutofit/>
+                          </wps:bodyPr>
+                        </wps:wsp>
+                      </a:graphicData>
+                    </a:graphic>
+                    <wp14:sizeRelH relativeFrom="page">
+                      <wp14:pctWidth>94100</wp14:pctWidth>
+                    </wp14:sizeRelH>
+                    <wp14:sizeRelV relativeFrom="page">
+                      <wp14:pctHeight>9200</wp14:pctHeight>
+                    </wp14:sizeRelV>
+                  </wp:anchor>
+                </w:drawing>
+              </mc:Choice>
+              <mc:Fallback>
+                <w:pict>
+                  <v:shapetype id="_x0000_t202" coordsize="21600,21600" o:spt="202" path="m,l,21600r21600,l21600,xe">
+                    <v:stroke joinstyle="miter"/>
+                    <v:path gradientshapeok="t" o:connecttype="rect"/>
+                  </v:shapetype>
+                  <v:shape id="Textfeld 152" o:spid="_x0000_s1026" type="#_x0000_t202" style="position:absolute;margin-left:0;margin-top:0;width:8in;height:1in;z-index:251682816;visibility:visible;mso-wrap-style:square;mso-width-percent:941;mso-height-percent:92;mso-top-percent:818;mso-wrap-distance-left:9pt;mso-wrap-distance-top:0;mso-wrap-distance-right:9pt;mso-wrap-distance-bottom:0;mso-position-horizontal:center;mso-position-horizontal-relative:page;mso-position-vertical-relative:page;mso-width-percent:941;mso-height-percent:92;mso-top-percent:818;mso-width-relative:page;mso-height-relative:page;v-text-anchor:bottom" o:gfxdata="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" filled="f" stroked="f" strokeweight=".5pt">
+                    <v:textbox inset="126pt,0,54pt,0">
+                      <w:txbxContent>
+                        <w:sdt>
+                          <w:sdtPr>
+                            <w:rPr>
+                              <w:color w:val="595959" w:themeColor="text1" w:themeTint="A6"/>
+                              <w:sz w:val="28"/>
+                              <w:szCs w:val="28"/>
+                            </w:rPr>
+                            <w:alias w:val="Autor"/>
+                            <w:tag w:val=""/>
+                            <w:id w:val="789243997"/>
+                            <w:dataBinding w:prefixMappings="xmlns:ns0='http://purl.org/dc/elements/1.1/' xmlns:ns1='http://schemas.openxmlformats.org/package/2006/metadata/core-properties' " w:xpath="/ns1:coreProperties[1]/ns0:creator[1]" w:storeItemID="{6C3C8BC8-F283-45AE-878A-BAB7291924A1}"/>
+                            <w:text/>
+                          </w:sdtPr>
+                          <w:sdtContent>
+                            <w:p>
+                              <w:pPr>
+                                <w:pStyle w:val="KeinLeerraum"/>
+                                <w:jc w:val="right"/>
+                                <w:rPr>
+                                  <w:color w:val="595959" w:themeColor="text1" w:themeTint="A6"/>
+                                  <w:sz w:val="28"/>
+                                  <w:szCs w:val="28"/>
+                                </w:rPr>
+                              </w:pPr>
+                              <w:r>
+                                <w:rPr>
+                                  <w:color w:val="595959" w:themeColor="text1" w:themeTint="A6"/>
+                                  <w:sz w:val="28"/>
+                                  <w:szCs w:val="28"/>
+                                </w:rPr>
+                                <w:t>BBZW-Sursee Dillier Colin</w:t>
+                              </w:r>
+                            </w:p>
+                          </w:sdtContent>
+                        </w:sdt>
+                        <w:p>
+                          <w:pPr>
+                            <w:pStyle w:val="KeinLeerraum"/>
+                            <w:jc w:val="right"/>
+                            <w:rPr>
+                              <w:color w:val="595959" w:themeColor="text1" w:themeTint="A6"/>
+                              <w:sz w:val="18"/>
+                              <w:szCs w:val="18"/>
+                            </w:rPr>
+                          </w:pPr>
+                          <w:sdt>
+                            <w:sdtPr>
+                              <w:rPr>
+                                <w:color w:val="595959" w:themeColor="text1" w:themeTint="A6"/>
+                                <w:sz w:val="18"/>
+                                <w:szCs w:val="18"/>
+                              </w:rPr>
+                              <w:alias w:val="E-Mail"/>
+                              <w:tag w:val="E-Mail"/>
+                              <w:id w:val="942260680"/>
+                              <w:showingPlcHdr/>
+                              <w:dataBinding w:prefixMappings="xmlns:ns0='http://schemas.microsoft.com/office/2006/coverPageProps' " w:xpath="/ns0:CoverPageProperties[1]/ns0:CompanyEmail[1]" w:storeItemID="{55AF091B-3C7A-41E3-B477-F2FDAA23CFDA}"/>
+                              <w:text/>
+                            </w:sdtPr>
+                            <w:sdtContent>
+                              <w:r>
+                                <w:rPr>
+                                  <w:color w:val="595959" w:themeColor="text1" w:themeTint="A6"/>
+                                  <w:sz w:val="18"/>
+                                  <w:szCs w:val="18"/>
+                                  <w:lang w:val="de-DE"/>
+                                </w:rPr>
+                                <w:t>[E-Mail-Adresse]</w:t>
+                              </w:r>
+                            </w:sdtContent>
+                          </w:sdt>
+                        </w:p>
+                      </w:txbxContent>
+                    </v:textbox>
+                    <w10:wrap type="square" anchorx="page" anchory="page"/>
+                  </v:shape>
+                </w:pict>
+              </mc:Fallback>
+            </mc:AlternateContent>
+          </w:r>
+          <w:bookmarkStart w:id="0" w:name="_GoBack"/>
+          <w:bookmarkEnd w:id="0"/>
+          <w:r>
+            <w:rPr>
+              <w:noProof/>
+            </w:rPr>
+            <mc:AlternateContent>
+              <mc:Choice Requires="wps">
+                <w:drawing>
+                  <wp:anchor distT="0" distB="0" distL="114300" distR="114300" simplePos="0" relativeHeight="251681792" behindDoc="0" locked="0" layoutInCell="1" allowOverlap="1">
+                    <wp:simplePos x="0" y="0"/>
+                    <wp:positionH relativeFrom="page">
+                      <wp:align>center</wp:align>
+                    </wp:positionH>
+                    <mc:AlternateContent>
+                      <mc:Choice Requires="wp14">
+                        <wp:positionV relativeFrom="page">
+                          <wp14:pctPosVOffset>30000</wp14:pctPosVOffset>
+                        </wp:positionV>
+                      </mc:Choice>
+                      <mc:Fallback>
+                        <wp:positionV relativeFrom="page">
+                          <wp:posOffset>3207385</wp:posOffset>
+                        </wp:positionV>
+                      </mc:Fallback>
+                    </mc:AlternateContent>
+                    <wp:extent cx="7315200" cy="3638550"/>
+                    <wp:effectExtent l="0" t="0" r="0" b="6350"/>
+                    <wp:wrapSquare wrapText="bothSides"/>
+                    <wp:docPr id="154" name="Textfeld 154"/>
+                    <wp:cNvGraphicFramePr/>
+                    <a:graphic xmlns:a="http://schemas.openxmlformats.org/drawingml/2006/main">
+                      <a:graphicData uri="http://schemas.microsoft.com/office/word/2010/wordprocessingShape">
+                        <wps:wsp>
+                          <wps:cNvSpPr txBox="1"/>
+                          <wps:spPr>
+                            <a:xfrm>
+                              <a:off x="0" y="0"/>
+                              <a:ext cx="7315200" cy="3638550"/>
+                            </a:xfrm>
+                            <a:prstGeom prst="rect">
+                              <a:avLst/>
+                            </a:prstGeom>
+                            <a:noFill/>
+                            <a:ln w="6350">
+                              <a:noFill/>
+                            </a:ln>
+                            <a:effectLst/>
+                          </wps:spPr>
+                          <wps:style>
+                            <a:lnRef idx="0">
+                              <a:schemeClr val="accent1"/>
+                            </a:lnRef>
+                            <a:fillRef idx="0">
+                              <a:schemeClr val="accent1"/>
+                            </a:fillRef>
+                            <a:effectRef idx="0">
+                              <a:schemeClr val="accent1"/>
+                            </a:effectRef>
+                            <a:fontRef idx="minor">
+                              <a:schemeClr val="dk1"/>
+                            </a:fontRef>
+                          </wps:style>
+                          <wps:txbx>
+                            <w:txbxContent>
+                              <w:p>
+                                <w:pPr>
+                                  <w:jc w:val="right"/>
+                                  <w:rPr>
+                                    <w:color w:val="5B9BD5" w:themeColor="accent1"/>
+                                    <w:sz w:val="64"/>
+                                    <w:szCs w:val="64"/>
+                                  </w:rPr>
+                                </w:pPr>
+                                <w:sdt>
+                                  <w:sdtPr>
+                                    <w:rPr>
+                                      <w:caps/>
+                                      <w:color w:val="5B9BD5" w:themeColor="accent1"/>
+                                      <w:sz w:val="64"/>
+                                      <w:szCs w:val="64"/>
+                                    </w:rPr>
+                                    <w:alias w:val="Titel"/>
+                                    <w:tag w:val=""/>
+                                    <w:id w:val="630141079"/>
+                                    <w:dataBinding w:prefixMappings="xmlns:ns0='http://purl.org/dc/elements/1.1/' xmlns:ns1='http://schemas.openxmlformats.org/package/2006/metadata/core-properties' " w:xpath="/ns1:coreProperties[1]/ns0:title[1]" w:storeItemID="{6C3C8BC8-F283-45AE-878A-BAB7291924A1}"/>
+                                    <w:text w:multiLine="1"/>
+                                  </w:sdtPr>
+                                  <w:sdtEndPr>
+                                    <w:rPr>
+                                      <w:caps w:val="0"/>
+                                    </w:rPr>
+                                  </w:sdtEndPr>
+                                  <w:sdtContent>
+                                    <w:r>
+                                      <w:rPr>
+                                        <w:caps/>
+                                        <w:color w:val="5B9BD5" w:themeColor="accent1"/>
+                                        <w:sz w:val="64"/>
+                                        <w:szCs w:val="64"/>
+                                      </w:rPr>
+                                      <w:t>SMART tRANSPORT</w:t>
+                                    </w:r>
+                                  </w:sdtContent>
+                                </w:sdt>
+                              </w:p>
+                              <w:sdt>
+                                <w:sdtPr>
+                                  <w:rPr>
+                                    <w:color w:val="404040" w:themeColor="text1" w:themeTint="BF"/>
+                                    <w:sz w:val="36"/>
+                                    <w:szCs w:val="36"/>
+                                  </w:rPr>
+                                  <w:alias w:val="Untertitel"/>
+                                  <w:tag w:val=""/>
+                                  <w:id w:val="1759551507"/>
+                                  <w:dataBinding w:prefixMappings="xmlns:ns0='http://purl.org/dc/elements/1.1/' xmlns:ns1='http://schemas.openxmlformats.org/package/2006/metadata/core-properties' " w:xpath="/ns1:coreProperties[1]/ns0:subject[1]" w:storeItemID="{6C3C8BC8-F283-45AE-878A-BAB7291924A1}"/>
+                                  <w:text/>
+                                </w:sdtPr>
+                                <w:sdtContent>
+                                  <w:p>
+                                    <w:pPr>
+                                      <w:jc w:val="right"/>
+                                      <w:rPr>
+                                        <w:smallCaps/>
+                                        <w:color w:val="404040" w:themeColor="text1" w:themeTint="BF"/>
+                                        <w:sz w:val="36"/>
+                                        <w:szCs w:val="36"/>
+                                      </w:rPr>
+                                    </w:pPr>
+                                    <w:r>
+                                      <w:rPr>
+                                        <w:color w:val="404040" w:themeColor="text1" w:themeTint="BF"/>
+                                        <w:sz w:val="36"/>
+                                        <w:szCs w:val="36"/>
+                                      </w:rPr>
+                                      <w:t>ÜK 318</w:t>
+                                    </w:r>
+                                  </w:p>
+                                </w:sdtContent>
+                              </w:sdt>
+                            </w:txbxContent>
+                          </wps:txbx>
+                          <wps:bodyPr rot="0" spcFirstLastPara="0" vertOverflow="overflow" horzOverflow="overflow" vert="horz" wrap="square" lIns="1600200" tIns="0" rIns="685800" bIns="0" numCol="1" spcCol="0" rtlCol="0" fromWordArt="0" anchor="b" anchorCtr="0" forceAA="0" compatLnSpc="1">
+                            <a:prstTxWarp prst="textNoShape">
+                              <a:avLst/>
+                            </a:prstTxWarp>
+                            <a:noAutofit/>
+                          </wps:bodyPr>
+                        </wps:wsp>
+                      </a:graphicData>
+                    </a:graphic>
+                    <wp14:sizeRelH relativeFrom="page">
+                      <wp14:pctWidth>94100</wp14:pctWidth>
+                    </wp14:sizeRelH>
+                    <wp14:sizeRelV relativeFrom="page">
+                      <wp14:pctHeight>36300</wp14:pctHeight>
+                    </wp14:sizeRelV>
+                  </wp:anchor>
+                </w:drawing>
+              </mc:Choice>
+              <mc:Fallback>
+                <w:pict>
+                  <v:shape id="Textfeld 154" o:spid="_x0000_s1027" type="#_x0000_t202" style="position:absolute;margin-left:0;margin-top:0;width:8in;height:286.5pt;z-index:251681792;visibility:visible;mso-wrap-style:square;mso-width-percent:941;mso-height-percent:363;mso-top-percent:300;mso-wrap-distance-left:9pt;mso-wrap-distance-top:0;mso-wrap-distance-right:9pt;mso-wrap-distance-bottom:0;mso-position-horizontal:center;mso-position-horizontal-relative:page;mso-position-vertical-relative:page;mso-width-percent:941;mso-height-percent:363;mso-top-percent:300;mso-width-relative:page;mso-height-relative:page;v-text-anchor:bottom" o:gfxdata="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" filled="f" stroked="f" strokeweight=".5pt">
+                    <v:textbox inset="126pt,0,54pt,0">
+                      <w:txbxContent>
+                        <w:p>
+                          <w:pPr>
+                            <w:jc w:val="right"/>
+                            <w:rPr>
+                              <w:color w:val="5B9BD5" w:themeColor="accent1"/>
+                              <w:sz w:val="64"/>
+                              <w:szCs w:val="64"/>
+                            </w:rPr>
+                          </w:pPr>
+                          <w:sdt>
+                            <w:sdtPr>
+                              <w:rPr>
+                                <w:caps/>
+                                <w:color w:val="5B9BD5" w:themeColor="accent1"/>
+                                <w:sz w:val="64"/>
+                                <w:szCs w:val="64"/>
+                              </w:rPr>
+                              <w:alias w:val="Titel"/>
+                              <w:tag w:val=""/>
+                              <w:id w:val="630141079"/>
+                              <w:dataBinding w:prefixMappings="xmlns:ns0='http://purl.org/dc/elements/1.1/' xmlns:ns1='http://schemas.openxmlformats.org/package/2006/metadata/core-properties' " w:xpath="/ns1:coreProperties[1]/ns0:title[1]" w:storeItemID="{6C3C8BC8-F283-45AE-878A-BAB7291924A1}"/>
+                              <w:text w:multiLine="1"/>
+                            </w:sdtPr>
+                            <w:sdtEndPr>
+                              <w:rPr>
+                                <w:caps w:val="0"/>
+                              </w:rPr>
+                            </w:sdtEndPr>
+                            <w:sdtContent>
+                              <w:r>
+                                <w:rPr>
+                                  <w:caps/>
+                                  <w:color w:val="5B9BD5" w:themeColor="accent1"/>
+                                  <w:sz w:val="64"/>
+                                  <w:szCs w:val="64"/>
+                                </w:rPr>
+                                <w:t>SMART tRANSPORT</w:t>
+                              </w:r>
+                            </w:sdtContent>
+                          </w:sdt>
+                        </w:p>
+                        <w:sdt>
+                          <w:sdtPr>
+                            <w:rPr>
+                              <w:color w:val="404040" w:themeColor="text1" w:themeTint="BF"/>
+                              <w:sz w:val="36"/>
+                              <w:szCs w:val="36"/>
+                            </w:rPr>
+                            <w:alias w:val="Untertitel"/>
+                            <w:tag w:val=""/>
+                            <w:id w:val="1759551507"/>
+                            <w:dataBinding w:prefixMappings="xmlns:ns0='http://purl.org/dc/elements/1.1/' xmlns:ns1='http://schemas.openxmlformats.org/package/2006/metadata/core-properties' " w:xpath="/ns1:coreProperties[1]/ns0:subject[1]" w:storeItemID="{6C3C8BC8-F283-45AE-878A-BAB7291924A1}"/>
+                            <w:text/>
+                          </w:sdtPr>
+                          <w:sdtContent>
+                            <w:p>
+                              <w:pPr>
+                                <w:jc w:val="right"/>
+                                <w:rPr>
+                                  <w:smallCaps/>
+                                  <w:color w:val="404040" w:themeColor="text1" w:themeTint="BF"/>
+                                  <w:sz w:val="36"/>
+                                  <w:szCs w:val="36"/>
+                                </w:rPr>
+                              </w:pPr>
+                              <w:r>
+                                <w:rPr>
+                                  <w:color w:val="404040" w:themeColor="text1" w:themeTint="BF"/>
+                                  <w:sz w:val="36"/>
+                                  <w:szCs w:val="36"/>
+                                </w:rPr>
+                                <w:t>ÜK 318</w:t>
+                              </w:r>
+                            </w:p>
+                          </w:sdtContent>
+                        </w:sdt>
+                      </w:txbxContent>
+                    </v:textbox>
+                    <w10:wrap type="square" anchorx="page" anchory="page"/>
+                  </v:shape>
+                </w:pict>
+              </mc:Fallback>
+            </mc:AlternateContent>
+          </w:r>
+        </w:p>
+        <w:p>
+          <w:pPr>
+            <w:rPr>
+              <w:rFonts w:ascii="Cooper Black" w:hAnsi="Cooper Black"/>
+              <w:sz w:val="40"/>
+              <w:szCs w:val="40"/>
+              <w:lang w:val="de-DE"/>
+            </w:rPr>
+          </w:pPr>
+          <w:r>
+            <w:rPr>
+              <w:rFonts w:ascii="Cooper Black" w:hAnsi="Cooper Black"/>
+              <w:sz w:val="40"/>
+              <w:szCs w:val="40"/>
+              <w:lang w:val="de-DE"/>
+            </w:rPr>
+            <w:br w:type="page"/>
+          </w:r>
+        </w:p>
+      </w:sdtContent>
+    </w:sdt>
     <w:sdt>
       <w:sdtPr>
         <w:rPr>
@@ -55,7 +857,7 @@
           <w:r>
             <w:fldChar w:fldCharType="separate"/>
           </w:r>
-          <w:hyperlink w:anchor="_Toc499033864" w:history="1">
+          <w:hyperlink w:anchor="_Toc499042707" w:history="1">
             <w:r>
               <w:rPr>
                 <w:rStyle w:val="Hyperlink"/>
@@ -82,7 +884,7 @@
                 <w:noProof/>
                 <w:webHidden/>
               </w:rPr>
-              <w:instrText xml:space="preserve"> PAGEREF _Toc499033864 \h </w:instrText>
+              <w:instrText xml:space="preserve"> PAGEREF _Toc499042707 \h </w:instrText>
             </w:r>
             <w:r>
               <w:rPr>
@@ -102,7 +904,7 @@
                 <w:noProof/>
                 <w:webHidden/>
               </w:rPr>
-              <w:t>1</w:t>
+              <w:t>3</w:t>
             </w:r>
             <w:r>
               <w:rPr>
@@ -124,7 +926,7 @@
               <w:noProof/>
             </w:rPr>
           </w:pPr>
-          <w:hyperlink w:anchor="_Toc499033865" w:history="1">
+          <w:hyperlink w:anchor="_Toc499042708" w:history="1">
             <w:r>
               <w:rPr>
                 <w:rStyle w:val="Hyperlink"/>
@@ -151,7 +953,7 @@
                 <w:noProof/>
                 <w:webHidden/>
               </w:rPr>
-              <w:instrText xml:space="preserve"> PAGEREF _Toc499033865 \h </w:instrText>
+              <w:instrText xml:space="preserve"> PAGEREF _Toc499042708 \h </w:instrText>
             </w:r>
             <w:r>
               <w:rPr>
@@ -171,7 +973,7 @@
                 <w:noProof/>
                 <w:webHidden/>
               </w:rPr>
-              <w:t>1</w:t>
+              <w:t>3</w:t>
             </w:r>
             <w:r>
               <w:rPr>
@@ -193,13 +995,13 @@
               <w:noProof/>
             </w:rPr>
           </w:pPr>
-          <w:hyperlink w:anchor="_Toc499033866" w:history="1">
+          <w:hyperlink w:anchor="_Toc499042709" w:history="1">
             <w:r>
               <w:rPr>
                 <w:rStyle w:val="Hyperlink"/>
                 <w:noProof/>
               </w:rPr>
-              <w:t>Ziel</w:t>
+              <w:t>Richtlinien &amp; Informationen</w:t>
             </w:r>
             <w:r>
               <w:rPr>
@@ -220,7 +1022,7 @@
                 <w:noProof/>
                 <w:webHidden/>
               </w:rPr>
-              <w:instrText xml:space="preserve"> PAGEREF _Toc499033866 \h </w:instrText>
+              <w:instrText xml:space="preserve"> PAGEREF _Toc499042709 \h </w:instrText>
             </w:r>
             <w:r>
               <w:rPr>
@@ -240,7 +1042,76 @@
                 <w:noProof/>
                 <w:webHidden/>
               </w:rPr>
-              <w:t>1</w:t>
+              <w:t>3</w:t>
+            </w:r>
+            <w:r>
+              <w:rPr>
+                <w:noProof/>
+                <w:webHidden/>
+              </w:rPr>
+              <w:fldChar w:fldCharType="end"/>
+            </w:r>
+          </w:hyperlink>
+        </w:p>
+        <w:p>
+          <w:pPr>
+            <w:pStyle w:val="Verzeichnis2"/>
+            <w:tabs>
+              <w:tab w:val="right" w:leader="dot" w:pos="9062"/>
+            </w:tabs>
+            <w:rPr>
+              <w:rFonts w:cstheme="minorBidi"/>
+              <w:noProof/>
+            </w:rPr>
+          </w:pPr>
+          <w:hyperlink w:anchor="_Toc499042710" w:history="1">
+            <w:r>
+              <w:rPr>
+                <w:rStyle w:val="Hyperlink"/>
+                <w:noProof/>
+              </w:rPr>
+              <w:t>Programmierrichtlinien</w:t>
+            </w:r>
+            <w:r>
+              <w:rPr>
+                <w:noProof/>
+                <w:webHidden/>
+              </w:rPr>
+              <w:tab/>
+            </w:r>
+            <w:r>
+              <w:rPr>
+                <w:noProof/>
+                <w:webHidden/>
+              </w:rPr>
+              <w:fldChar w:fldCharType="begin"/>
+            </w:r>
+            <w:r>
+              <w:rPr>
+                <w:noProof/>
+                <w:webHidden/>
+              </w:rPr>
+              <w:instrText xml:space="preserve"> PAGEREF _Toc499042710 \h </w:instrText>
+            </w:r>
+            <w:r>
+              <w:rPr>
+                <w:noProof/>
+                <w:webHidden/>
+              </w:rPr>
+            </w:r>
+            <w:r>
+              <w:rPr>
+                <w:noProof/>
+                <w:webHidden/>
+              </w:rPr>
+              <w:fldChar w:fldCharType="separate"/>
+            </w:r>
+            <w:r>
+              <w:rPr>
+                <w:noProof/>
+                <w:webHidden/>
+              </w:rPr>
+              <w:t>3</w:t>
             </w:r>
             <w:r>
               <w:rPr>
@@ -262,13 +1133,13 @@
               <w:noProof/>
             </w:rPr>
           </w:pPr>
-          <w:hyperlink w:anchor="_Toc499033867" w:history="1">
+          <w:hyperlink w:anchor="_Toc499042711" w:history="1">
             <w:r>
               <w:rPr>
                 <w:rStyle w:val="Hyperlink"/>
                 <w:noProof/>
               </w:rPr>
-              <w:t>Richtlinien &amp; Informationen</w:t>
+              <w:t>Anforderungen</w:t>
             </w:r>
             <w:r>
               <w:rPr>
@@ -289,7 +1160,7 @@
                 <w:noProof/>
                 <w:webHidden/>
               </w:rPr>
-              <w:instrText xml:space="preserve"> PAGEREF _Toc499033867 \h </w:instrText>
+              <w:instrText xml:space="preserve"> PAGEREF _Toc499042711 \h </w:instrText>
             </w:r>
             <w:r>
               <w:rPr>
@@ -309,76 +1180,7 @@
                 <w:noProof/>
                 <w:webHidden/>
               </w:rPr>
-              <w:t>1</w:t>
-            </w:r>
-            <w:r>
-              <w:rPr>
-                <w:noProof/>
-                <w:webHidden/>
-              </w:rPr>
-              <w:fldChar w:fldCharType="end"/>
-            </w:r>
-          </w:hyperlink>
-        </w:p>
-        <w:p>
-          <w:pPr>
-            <w:pStyle w:val="Verzeichnis2"/>
-            <w:tabs>
-              <w:tab w:val="right" w:leader="dot" w:pos="9062"/>
-            </w:tabs>
-            <w:rPr>
-              <w:rFonts w:cstheme="minorBidi"/>
-              <w:noProof/>
-            </w:rPr>
-          </w:pPr>
-          <w:hyperlink w:anchor="_Toc499033868" w:history="1">
-            <w:r>
-              <w:rPr>
-                <w:rStyle w:val="Hyperlink"/>
-                <w:noProof/>
-              </w:rPr>
-              <w:t>Programmierrichtlinien</w:t>
-            </w:r>
-            <w:r>
-              <w:rPr>
-                <w:noProof/>
-                <w:webHidden/>
-              </w:rPr>
-              <w:tab/>
-            </w:r>
-            <w:r>
-              <w:rPr>
-                <w:noProof/>
-                <w:webHidden/>
-              </w:rPr>
-              <w:fldChar w:fldCharType="begin"/>
-            </w:r>
-            <w:r>
-              <w:rPr>
-                <w:noProof/>
-                <w:webHidden/>
-              </w:rPr>
-              <w:instrText xml:space="preserve"> PAGEREF _Toc499033868 \h </w:instrText>
-            </w:r>
-            <w:r>
-              <w:rPr>
-                <w:noProof/>
-                <w:webHidden/>
-              </w:rPr>
-            </w:r>
-            <w:r>
-              <w:rPr>
-                <w:noProof/>
-                <w:webHidden/>
-              </w:rPr>
-              <w:fldChar w:fldCharType="separate"/>
-            </w:r>
-            <w:r>
-              <w:rPr>
-                <w:noProof/>
-                <w:webHidden/>
-              </w:rPr>
-              <w:t>1</w:t>
+              <w:t>5</w:t>
             </w:r>
             <w:r>
               <w:rPr>
@@ -400,13 +1202,13 @@
               <w:noProof/>
             </w:rPr>
           </w:pPr>
-          <w:hyperlink w:anchor="_Toc499033869" w:history="1">
+          <w:hyperlink w:anchor="_Toc499042712" w:history="1">
             <w:r>
               <w:rPr>
                 <w:rStyle w:val="Hyperlink"/>
                 <w:noProof/>
               </w:rPr>
-              <w:t>Anforderungen</w:t>
+              <w:t>Umsetzung</w:t>
             </w:r>
             <w:r>
               <w:rPr>
@@ -427,7 +1229,7 @@
                 <w:noProof/>
                 <w:webHidden/>
               </w:rPr>
-              <w:instrText xml:space="preserve"> PAGEREF _Toc499033869 \h </w:instrText>
+              <w:instrText xml:space="preserve"> PAGEREF _Toc499042712 \h </w:instrText>
             </w:r>
             <w:r>
               <w:rPr>
@@ -447,7 +1249,7 @@
                 <w:noProof/>
                 <w:webHidden/>
               </w:rPr>
-              <w:t>3</w:t>
+              <w:t>7</w:t>
             </w:r>
             <w:r>
               <w:rPr>
@@ -469,13 +1271,13 @@
               <w:noProof/>
             </w:rPr>
           </w:pPr>
-          <w:hyperlink w:anchor="_Toc499033870" w:history="1">
+          <w:hyperlink w:anchor="_Toc499042713" w:history="1">
             <w:r>
               <w:rPr>
                 <w:rStyle w:val="Hyperlink"/>
                 <w:noProof/>
               </w:rPr>
-              <w:t>Umsetzung</w:t>
+              <w:t>Testfälle</w:t>
             </w:r>
             <w:r>
               <w:rPr>
@@ -496,7 +1298,7 @@
                 <w:noProof/>
                 <w:webHidden/>
               </w:rPr>
-              <w:instrText xml:space="preserve"> PAGEREF _Toc499033870 \h </w:instrText>
+              <w:instrText xml:space="preserve"> PAGEREF _Toc499042713 \h </w:instrText>
             </w:r>
             <w:r>
               <w:rPr>
@@ -516,7 +1318,7 @@
                 <w:noProof/>
                 <w:webHidden/>
               </w:rPr>
-              <w:t>3</w:t>
+              <w:t>8</w:t>
             </w:r>
             <w:r>
               <w:rPr>
@@ -538,13 +1340,13 @@
               <w:noProof/>
             </w:rPr>
           </w:pPr>
-          <w:hyperlink w:anchor="_Toc499033871" w:history="1">
+          <w:hyperlink w:anchor="_Toc499042714" w:history="1">
             <w:r>
               <w:rPr>
                 <w:rStyle w:val="Hyperlink"/>
                 <w:noProof/>
               </w:rPr>
-              <w:t>Testfälle</w:t>
+              <w:t>Installationsbeschrieb</w:t>
             </w:r>
             <w:r>
               <w:rPr>
@@ -565,7 +1367,7 @@
                 <w:noProof/>
                 <w:webHidden/>
               </w:rPr>
-              <w:instrText xml:space="preserve"> PAGEREF _Toc499033871 \h </w:instrText>
+              <w:instrText xml:space="preserve"> PAGEREF _Toc499042714 \h </w:instrText>
             </w:r>
             <w:r>
               <w:rPr>
@@ -585,7 +1387,7 @@
                 <w:noProof/>
                 <w:webHidden/>
               </w:rPr>
-              <w:t>4</w:t>
+              <w:t>9</w:t>
             </w:r>
             <w:r>
               <w:rPr>
@@ -607,13 +1409,13 @@
               <w:noProof/>
             </w:rPr>
           </w:pPr>
-          <w:hyperlink w:anchor="_Toc499033872" w:history="1">
+          <w:hyperlink w:anchor="_Toc499042715" w:history="1">
             <w:r>
               <w:rPr>
                 <w:rStyle w:val="Hyperlink"/>
                 <w:noProof/>
               </w:rPr>
-              <w:t>Installationsbeschrieb</w:t>
+              <w:t>Deinstallation</w:t>
             </w:r>
             <w:r>
               <w:rPr>
@@ -634,7 +1436,7 @@
                 <w:noProof/>
                 <w:webHidden/>
               </w:rPr>
-              <w:instrText xml:space="preserve"> PAGEREF _Toc499033872 \h </w:instrText>
+              <w:instrText xml:space="preserve"> PAGEREF _Toc499042715 \h </w:instrText>
             </w:r>
             <w:r>
               <w:rPr>
@@ -654,7 +1456,7 @@
                 <w:noProof/>
                 <w:webHidden/>
               </w:rPr>
-              <w:t>4</w:t>
+              <w:t>11</w:t>
             </w:r>
             <w:r>
               <w:rPr>
@@ -700,11 +1502,11 @@
       <w:pPr>
         <w:pStyle w:val="berschrift1"/>
       </w:pPr>
-      <w:bookmarkStart w:id="0" w:name="_Toc499033864"/>
+      <w:bookmarkStart w:id="1" w:name="_Toc499042707"/>
       <w:r>
         <w:t>Einleitung</w:t>
       </w:r>
-      <w:bookmarkEnd w:id="0"/>
+      <w:bookmarkEnd w:id="1"/>
     </w:p>
     <w:p>
       <w:r>
@@ -727,11 +1529,11 @@
       <w:pPr>
         <w:pStyle w:val="berschrift1"/>
       </w:pPr>
-      <w:bookmarkStart w:id="1" w:name="_Toc499033865"/>
+      <w:bookmarkStart w:id="2" w:name="_Toc499042708"/>
       <w:r>
         <w:t>Ausgangslage</w:t>
       </w:r>
-      <w:bookmarkEnd w:id="1"/>
+      <w:bookmarkEnd w:id="2"/>
     </w:p>
     <w:p>
       <w:r>
@@ -742,7 +1544,7 @@
       <w:pPr>
         <w:pStyle w:val="berschrift1"/>
       </w:pPr>
-      <w:bookmarkStart w:id="2" w:name="_Toc499033867"/>
+      <w:bookmarkStart w:id="3" w:name="_Toc499042709"/>
       <w:r>
         <w:t>R</w:t>
       </w:r>
@@ -761,18 +1563,18 @@
       <w:r>
         <w:t>en</w:t>
       </w:r>
-      <w:bookmarkEnd w:id="2"/>
+      <w:bookmarkEnd w:id="3"/>
     </w:p>
     <w:p/>
     <w:p>
       <w:pPr>
         <w:pStyle w:val="berschrift2"/>
       </w:pPr>
-      <w:bookmarkStart w:id="3" w:name="_Toc499033868"/>
+      <w:bookmarkStart w:id="4" w:name="_Toc499042710"/>
       <w:r>
         <w:t>Programmierrichtlinien</w:t>
       </w:r>
-      <w:bookmarkEnd w:id="3"/>
+      <w:bookmarkEnd w:id="4"/>
     </w:p>
     <w:p/>
     <w:p>
@@ -1217,296 +2019,6 @@
             <wp:extent cx="2949196" cy="182896"/>
             <wp:effectExtent l="0" t="0" r="3810" b="7620"/>
             <wp:docPr id="1" name="Grafik 1"/>
-            <wp:cNvGraphicFramePr>
-              <a:graphicFrameLocks xmlns:a="http://schemas.openxmlformats.org/drawingml/2006/main" noChangeAspect="1"/>
-            </wp:cNvGraphicFramePr>
-            <a:graphic xmlns:a="http://schemas.openxmlformats.org/drawingml/2006/main">
-              <a:graphicData uri="http://schemas.openxmlformats.org/drawingml/2006/picture">
-                <pic:pic xmlns:pic="http://schemas.openxmlformats.org/drawingml/2006/picture">
-                  <pic:nvPicPr>
-                    <pic:cNvPr id="1" name=""/>
-                    <pic:cNvPicPr/>
-                  </pic:nvPicPr>
-                  <pic:blipFill>
-                    <a:blip r:embed="rId7"/>
-                    <a:stretch>
-                      <a:fillRect/>
-                    </a:stretch>
-                  </pic:blipFill>
-                  <pic:spPr>
-                    <a:xfrm>
-                      <a:off x="0" y="0"/>
-                      <a:ext cx="2949196" cy="182896"/>
-                    </a:xfrm>
-                    <a:prstGeom prst="rect">
-                      <a:avLst/>
-                    </a:prstGeom>
-                  </pic:spPr>
-                </pic:pic>
-              </a:graphicData>
-            </a:graphic>
-          </wp:inline>
-        </w:drawing>
-      </w:r>
-    </w:p>
-    <w:p>
-      <w:pPr>
-        <w:rPr>
-          <w:b/>
-          <w:sz w:val="28"/>
-          <w:szCs w:val="28"/>
-          <w:lang w:val="fr-CH"/>
-        </w:rPr>
-      </w:pPr>
-      <w:proofErr w:type="spellStart"/>
-      <w:r>
-        <w:rPr>
-          <w:b/>
-          <w:sz w:val="28"/>
-          <w:szCs w:val="28"/>
-          <w:lang w:val="fr-CH"/>
-        </w:rPr>
-        <w:t>Declaration</w:t>
-      </w:r>
-      <w:proofErr w:type="spellEnd"/>
-    </w:p>
-    <w:p>
-      <w:pPr>
-        <w:rPr>
-          <w:szCs w:val="28"/>
-        </w:rPr>
-      </w:pPr>
-      <w:r>
-        <w:rPr>
-          <w:szCs w:val="28"/>
-        </w:rPr>
-        <w:t xml:space="preserve">Lokale </w:t>
-      </w:r>
-      <w:r>
-        <w:rPr>
-          <w:szCs w:val="28"/>
-        </w:rPr>
-        <w:t>V</w:t>
-      </w:r>
-      <w:r>
-        <w:rPr>
-          <w:szCs w:val="28"/>
-        </w:rPr>
-        <w:t xml:space="preserve">ariablen </w:t>
-      </w:r>
-      <w:r>
-        <w:t>werden immer am Anfang geschrieben. (Ausser bei der Benutzung von Schleifen)</w:t>
-      </w:r>
-    </w:p>
-    <w:p>
-      <w:r>
-        <w:t>Globale Variablen werden immer Zuoberst angeschrieben.</w:t>
-      </w:r>
-      <w:r>
-        <w:tab/>
-      </w:r>
-      <w:r>
-        <w:tab/>
-      </w:r>
-      <w:r>
-        <w:tab/>
-      </w:r>
-    </w:p>
-    <w:p>
-      <w:pPr>
-        <w:rPr>
-          <w:b/>
-          <w:sz w:val="28"/>
-          <w:szCs w:val="28"/>
-        </w:rPr>
-      </w:pPr>
-      <w:r>
-        <w:rPr>
-          <w:b/>
-          <w:sz w:val="28"/>
-          <w:szCs w:val="28"/>
-        </w:rPr>
-        <w:t>Comments</w:t>
-      </w:r>
-    </w:p>
-    <w:p>
-      <w:r>
-        <w:t>Der Kommentar wird über dem</w:t>
-      </w:r>
-      <w:r>
-        <w:t xml:space="preserve"> zu</w:t>
-      </w:r>
-      <w:r>
-        <w:t xml:space="preserve"> kommentierenden Code geschrieben. Der Kommentar wird auf Deutsch geschrieben, aber kann Englische Schlüsselwörter bei</w:t>
-      </w:r>
-      <w:r>
-        <w:t>nhalten</w:t>
-      </w:r>
-      <w:r>
-        <w:t>.</w:t>
-      </w:r>
-    </w:p>
-    <w:p>
-      <w:pPr>
-        <w:rPr>
-          <w:b/>
-          <w:sz w:val="28"/>
-          <w:szCs w:val="28"/>
-        </w:rPr>
-      </w:pPr>
-      <w:r>
-        <w:rPr>
-          <w:b/>
-          <w:sz w:val="28"/>
-          <w:szCs w:val="28"/>
-        </w:rPr>
-        <w:br w:type="page"/>
-      </w:r>
-    </w:p>
-    <w:p>
-      <w:pPr>
-        <w:rPr>
-          <w:b/>
-          <w:sz w:val="28"/>
-          <w:szCs w:val="28"/>
-        </w:rPr>
-      </w:pPr>
-      <w:r>
-        <w:rPr>
-          <w:b/>
-          <w:sz w:val="28"/>
-          <w:szCs w:val="28"/>
-        </w:rPr>
-        <w:lastRenderedPageBreak/>
-        <w:t>Statements</w:t>
-      </w:r>
-    </w:p>
-    <w:p>
-      <w:pPr>
-        <w:rPr>
-          <w:sz w:val="28"/>
-          <w:szCs w:val="28"/>
-        </w:rPr>
-      </w:pPr>
-      <w:r>
-        <w:rPr>
-          <w:sz w:val="28"/>
-          <w:szCs w:val="28"/>
-        </w:rPr>
-        <w:t xml:space="preserve">Bei einer Anweisung </w:t>
-      </w:r>
-      <w:r>
-        <w:rPr>
-          <w:sz w:val="28"/>
-          <w:szCs w:val="28"/>
-        </w:rPr>
-        <w:t>mit</w:t>
-      </w:r>
-      <w:r>
-        <w:rPr>
-          <w:sz w:val="28"/>
-          <w:szCs w:val="28"/>
-        </w:rPr>
-        <w:t xml:space="preserve"> einem Einzeiligen Code</w:t>
-      </w:r>
-      <w:r>
-        <w:rPr>
-          <w:sz w:val="28"/>
-          <w:szCs w:val="28"/>
-        </w:rPr>
-        <w:t>, wird</w:t>
-      </w:r>
-      <w:r>
-        <w:rPr>
-          <w:sz w:val="28"/>
-          <w:szCs w:val="28"/>
-        </w:rPr>
-        <w:t xml:space="preserve"> alles auf eine Linie geschrieben. </w:t>
-      </w:r>
-    </w:p>
-    <w:p>
-      <w:pPr>
-        <w:rPr>
-          <w:sz w:val="28"/>
-          <w:szCs w:val="28"/>
-        </w:rPr>
-      </w:pPr>
-      <w:r>
-        <w:rPr>
-          <w:noProof/>
-          <w:sz w:val="28"/>
-          <w:szCs w:val="28"/>
-        </w:rPr>
-        <w:drawing>
-          <wp:inline distT="0" distB="0" distL="0" distR="0" wp14:anchorId="672B676A" wp14:editId="205A32EF">
-            <wp:extent cx="4038950" cy="175275"/>
-            <wp:effectExtent l="0" t="0" r="0" b="0"/>
-            <wp:docPr id="3" name="Grafik 3"/>
-            <wp:cNvGraphicFramePr>
-              <a:graphicFrameLocks xmlns:a="http://schemas.openxmlformats.org/drawingml/2006/main" noChangeAspect="1"/>
-            </wp:cNvGraphicFramePr>
-            <a:graphic xmlns:a="http://schemas.openxmlformats.org/drawingml/2006/main">
-              <a:graphicData uri="http://schemas.openxmlformats.org/drawingml/2006/picture">
-                <pic:pic xmlns:pic="http://schemas.openxmlformats.org/drawingml/2006/picture">
-                  <pic:nvPicPr>
-                    <pic:cNvPr id="1" name=""/>
-                    <pic:cNvPicPr/>
-                  </pic:nvPicPr>
-                  <pic:blipFill>
-                    <a:blip r:embed="rId8"/>
-                    <a:stretch>
-                      <a:fillRect/>
-                    </a:stretch>
-                  </pic:blipFill>
-                  <pic:spPr>
-                    <a:xfrm>
-                      <a:off x="0" y="0"/>
-                      <a:ext cx="4038950" cy="175275"/>
-                    </a:xfrm>
-                    <a:prstGeom prst="rect">
-                      <a:avLst/>
-                    </a:prstGeom>
-                  </pic:spPr>
-                </pic:pic>
-              </a:graphicData>
-            </a:graphic>
-          </wp:inline>
-        </w:drawing>
-      </w:r>
-    </w:p>
-    <w:p>
-      <w:pPr>
-        <w:rPr>
-          <w:sz w:val="28"/>
-          <w:szCs w:val="28"/>
-        </w:rPr>
-      </w:pPr>
-      <w:r>
-        <w:rPr>
-          <w:sz w:val="28"/>
-          <w:szCs w:val="28"/>
-        </w:rPr>
-        <w:t xml:space="preserve">Bei einem Mehrzeiligen Code wird die geschweifte Klammer unter einer Anweisung geschrieben.  </w:t>
-      </w:r>
-    </w:p>
-    <w:p>
-      <w:pPr>
-        <w:rPr>
-          <w:sz w:val="28"/>
-          <w:szCs w:val="28"/>
-        </w:rPr>
-      </w:pPr>
-      <w:r>
-        <w:rPr>
-          <w:noProof/>
-          <w:sz w:val="28"/>
-          <w:szCs w:val="28"/>
-        </w:rPr>
-        <w:drawing>
-          <wp:inline distT="0" distB="0" distL="0" distR="0" wp14:anchorId="2BC38F46" wp14:editId="5494CD87">
-            <wp:extent cx="3200677" cy="2156647"/>
-            <wp:effectExtent l="0" t="0" r="0" b="0"/>
-            <wp:docPr id="4" name="Grafik 4"/>
             <wp:cNvGraphicFramePr>
               <a:graphicFrameLocks xmlns:a="http://schemas.openxmlformats.org/drawingml/2006/main" noChangeAspect="1"/>
             </wp:cNvGraphicFramePr>
@@ -1526,7 +2038,7 @@
                   <pic:spPr>
                     <a:xfrm>
                       <a:off x="0" y="0"/>
-                      <a:ext cx="3200677" cy="2156647"/>
+                      <a:ext cx="2949196" cy="182896"/>
                     </a:xfrm>
                     <a:prstGeom prst="rect">
                       <a:avLst/>
@@ -1542,39 +2054,196 @@
     <w:p>
       <w:pPr>
         <w:rPr>
-          <w:rFonts w:asciiTheme="majorHAnsi" w:eastAsiaTheme="majorEastAsia" w:hAnsiTheme="majorHAnsi" w:cstheme="majorBidi"/>
-          <w:color w:val="2E74B5" w:themeColor="accent1" w:themeShade="BF"/>
-          <w:sz w:val="32"/>
-          <w:szCs w:val="32"/>
+          <w:b/>
+          <w:sz w:val="28"/>
+          <w:szCs w:val="28"/>
+          <w:lang w:val="fr-CH"/>
         </w:rPr>
       </w:pPr>
-      <w:r>
+      <w:proofErr w:type="spellStart"/>
+      <w:r>
+        <w:rPr>
+          <w:b/>
+          <w:sz w:val="28"/>
+          <w:szCs w:val="28"/>
+          <w:lang w:val="fr-CH"/>
+        </w:rPr>
+        <w:t>Declaration</w:t>
+      </w:r>
+      <w:proofErr w:type="spellEnd"/>
+    </w:p>
+    <w:p>
+      <w:pPr>
+        <w:rPr>
+          <w:szCs w:val="28"/>
+        </w:rPr>
+      </w:pPr>
+      <w:r>
+        <w:rPr>
+          <w:szCs w:val="28"/>
+        </w:rPr>
+        <w:t xml:space="preserve">Lokale </w:t>
+      </w:r>
+      <w:r>
+        <w:rPr>
+          <w:szCs w:val="28"/>
+        </w:rPr>
+        <w:t>V</w:t>
+      </w:r>
+      <w:r>
+        <w:rPr>
+          <w:szCs w:val="28"/>
+        </w:rPr>
+        <w:t xml:space="preserve">ariablen </w:t>
+      </w:r>
+      <w:r>
+        <w:t>werden immer am Anfang geschrieben. (Ausser bei der Benutzung von Schleifen)</w:t>
+      </w:r>
+    </w:p>
+    <w:p>
+      <w:r>
+        <w:t>Globale Variablen werden immer Zuoberst angeschrieben.</w:t>
+      </w:r>
+      <w:r>
+        <w:tab/>
+      </w:r>
+      <w:r>
+        <w:tab/>
+      </w:r>
+      <w:r>
+        <w:tab/>
+      </w:r>
+    </w:p>
+    <w:p>
+      <w:pPr>
+        <w:rPr>
+          <w:b/>
+          <w:sz w:val="28"/>
+          <w:szCs w:val="28"/>
+        </w:rPr>
+      </w:pPr>
+      <w:r>
+        <w:rPr>
+          <w:b/>
+          <w:sz w:val="28"/>
+          <w:szCs w:val="28"/>
+        </w:rPr>
+        <w:t>Comments</w:t>
+      </w:r>
+    </w:p>
+    <w:p>
+      <w:r>
+        <w:t>Der Kommentar wird über dem</w:t>
+      </w:r>
+      <w:r>
+        <w:t xml:space="preserve"> zu</w:t>
+      </w:r>
+      <w:r>
+        <w:t xml:space="preserve"> kommentierenden Code geschrieben. Der Kommentar wird auf Deutsch geschrieben, aber kann Englische Schlüsselwörter bei</w:t>
+      </w:r>
+      <w:r>
+        <w:t>nhalten</w:t>
+      </w:r>
+      <w:r>
+        <w:t>.</w:t>
+      </w:r>
+    </w:p>
+    <w:p>
+      <w:pPr>
+        <w:rPr>
+          <w:b/>
+          <w:sz w:val="28"/>
+          <w:szCs w:val="28"/>
+        </w:rPr>
+      </w:pPr>
+      <w:r>
+        <w:rPr>
+          <w:b/>
+          <w:sz w:val="28"/>
+          <w:szCs w:val="28"/>
+        </w:rPr>
         <w:br w:type="page"/>
       </w:r>
     </w:p>
     <w:p>
       <w:pPr>
-        <w:pStyle w:val="berschrift1"/>
+        <w:rPr>
+          <w:b/>
+          <w:sz w:val="28"/>
+          <w:szCs w:val="28"/>
+        </w:rPr>
       </w:pPr>
-      <w:bookmarkStart w:id="4" w:name="_Toc499033869"/>
-      <w:r>
+      <w:r>
+        <w:rPr>
+          <w:b/>
+          <w:sz w:val="28"/>
+          <w:szCs w:val="28"/>
+        </w:rPr>
         <w:lastRenderedPageBreak/>
-        <w:t>Anforderungen</w:t>
-      </w:r>
-      <w:bookmarkEnd w:id="4"/>
-    </w:p>
-    <w:p>
-      <w:r>
-        <w:t>Erster GUI-Vorschlag</w:t>
-      </w:r>
-    </w:p>
-    <w:p>
-      <w:r>
+        <w:t>Statements</w:t>
+      </w:r>
+    </w:p>
+    <w:p>
+      <w:pPr>
+        <w:rPr>
+          <w:sz w:val="28"/>
+          <w:szCs w:val="28"/>
+        </w:rPr>
+      </w:pPr>
+      <w:r>
+        <w:rPr>
+          <w:sz w:val="28"/>
+          <w:szCs w:val="28"/>
+        </w:rPr>
+        <w:t xml:space="preserve">Bei einer Anweisung </w:t>
+      </w:r>
+      <w:r>
+        <w:rPr>
+          <w:sz w:val="28"/>
+          <w:szCs w:val="28"/>
+        </w:rPr>
+        <w:t>mit</w:t>
+      </w:r>
+      <w:r>
+        <w:rPr>
+          <w:sz w:val="28"/>
+          <w:szCs w:val="28"/>
+        </w:rPr>
+        <w:t xml:space="preserve"> einem Einzeiligen Code</w:t>
+      </w:r>
+      <w:r>
+        <w:rPr>
+          <w:sz w:val="28"/>
+          <w:szCs w:val="28"/>
+        </w:rPr>
+        <w:t>, wird</w:t>
+      </w:r>
+      <w:r>
+        <w:rPr>
+          <w:sz w:val="28"/>
+          <w:szCs w:val="28"/>
+        </w:rPr>
+        <w:t xml:space="preserve"> alles auf eine Linie geschrieben. </w:t>
+      </w:r>
+    </w:p>
+    <w:p>
+      <w:pPr>
+        <w:rPr>
+          <w:sz w:val="28"/>
+          <w:szCs w:val="28"/>
+        </w:rPr>
+      </w:pPr>
+      <w:r>
+        <w:rPr>
+          <w:noProof/>
+          <w:sz w:val="28"/>
+          <w:szCs w:val="28"/>
+        </w:rPr>
         <w:drawing>
-          <wp:inline distT="0" distB="0" distL="0" distR="0" wp14:anchorId="415D5756" wp14:editId="00688244">
-            <wp:extent cx="5760720" cy="3324225"/>
-            <wp:effectExtent l="0" t="0" r="0" b="9525"/>
-            <wp:docPr id="2" name="Grafik 2"/>
+          <wp:inline distT="0" distB="0" distL="0" distR="0" wp14:anchorId="672B676A" wp14:editId="205A32EF">
+            <wp:extent cx="4038950" cy="175275"/>
+            <wp:effectExtent l="0" t="0" r="0" b="0"/>
+            <wp:docPr id="3" name="Grafik 3"/>
             <wp:cNvGraphicFramePr>
               <a:graphicFrameLocks xmlns:a="http://schemas.openxmlformats.org/drawingml/2006/main" noChangeAspect="1"/>
             </wp:cNvGraphicFramePr>
@@ -1594,7 +2263,7 @@
                   <pic:spPr>
                     <a:xfrm>
                       <a:off x="0" y="0"/>
-                      <a:ext cx="5760720" cy="3324225"/>
+                      <a:ext cx="4038950" cy="175275"/>
                     </a:xfrm>
                     <a:prstGeom prst="rect">
                       <a:avLst/>
@@ -1608,31 +2277,38 @@
       </w:r>
     </w:p>
     <w:p>
-      <w:r>
-        <w:t>Use-Case</w:t>
-      </w:r>
-      <w:r>
-        <w:t>-</w:t>
-      </w:r>
-      <w:proofErr w:type="spellStart"/>
-      <w:r>
-        <w:t>Diagram</w:t>
-      </w:r>
-      <w:proofErr w:type="spellEnd"/>
-      <w:r>
-        <w:t>:</w:t>
-      </w:r>
-    </w:p>
-    <w:p>
+      <w:pPr>
+        <w:rPr>
+          <w:sz w:val="28"/>
+          <w:szCs w:val="28"/>
+        </w:rPr>
+      </w:pPr>
+      <w:r>
+        <w:rPr>
+          <w:sz w:val="28"/>
+          <w:szCs w:val="28"/>
+        </w:rPr>
+        <w:t xml:space="preserve">Bei einem Mehrzeiligen Code wird die geschweifte Klammer unter einer Anweisung geschrieben.  </w:t>
+      </w:r>
+    </w:p>
+    <w:p>
+      <w:pPr>
+        <w:rPr>
+          <w:sz w:val="28"/>
+          <w:szCs w:val="28"/>
+        </w:rPr>
+      </w:pPr>
       <w:r>
         <w:rPr>
           <w:noProof/>
+          <w:sz w:val="28"/>
+          <w:szCs w:val="28"/>
         </w:rPr>
         <w:drawing>
-          <wp:inline distT="0" distB="0" distL="0" distR="0" wp14:anchorId="51CA6F95" wp14:editId="5E278A68">
-            <wp:extent cx="5760720" cy="2433320"/>
-            <wp:effectExtent l="0" t="0" r="0" b="5080"/>
-            <wp:docPr id="6" name="Grafik 6"/>
+          <wp:inline distT="0" distB="0" distL="0" distR="0" wp14:anchorId="2BC38F46" wp14:editId="5494CD87">
+            <wp:extent cx="3200677" cy="2156647"/>
+            <wp:effectExtent l="0" t="0" r="0" b="0"/>
+            <wp:docPr id="4" name="Grafik 4"/>
             <wp:cNvGraphicFramePr>
               <a:graphicFrameLocks xmlns:a="http://schemas.openxmlformats.org/drawingml/2006/main" noChangeAspect="1"/>
             </wp:cNvGraphicFramePr>
@@ -1652,7 +2328,7 @@
                   <pic:spPr>
                     <a:xfrm>
                       <a:off x="0" y="0"/>
-                      <a:ext cx="5760720" cy="2433320"/>
+                      <a:ext cx="3200677" cy="2156647"/>
                     </a:xfrm>
                     <a:prstGeom prst="rect">
                       <a:avLst/>
@@ -1666,17 +2342,33 @@
       </w:r>
     </w:p>
     <w:p>
+      <w:pPr>
+        <w:rPr>
+          <w:rFonts w:asciiTheme="majorHAnsi" w:eastAsiaTheme="majorEastAsia" w:hAnsiTheme="majorHAnsi" w:cstheme="majorBidi"/>
+          <w:color w:val="2E74B5" w:themeColor="accent1" w:themeShade="BF"/>
+          <w:sz w:val="32"/>
+          <w:szCs w:val="32"/>
+        </w:rPr>
+      </w:pPr>
       <w:r>
         <w:br w:type="page"/>
       </w:r>
     </w:p>
     <w:p>
-      <w:proofErr w:type="spellStart"/>
+      <w:pPr>
+        <w:pStyle w:val="berschrift1"/>
+      </w:pPr>
+      <w:bookmarkStart w:id="5" w:name="_Toc499042711"/>
       <w:r>
         <w:lastRenderedPageBreak/>
-        <w:t>Activity-Diagram</w:t>
-      </w:r>
-      <w:proofErr w:type="spellEnd"/>
+        <w:t>Anforderungen</w:t>
+      </w:r>
+      <w:bookmarkEnd w:id="5"/>
+    </w:p>
+    <w:p>
+      <w:r>
+        <w:t>Erster GUI-Vorschlag</w:t>
+      </w:r>
     </w:p>
     <w:p>
       <w:r>
@@ -1684,10 +2376,10 @@
           <w:noProof/>
         </w:rPr>
         <w:drawing>
-          <wp:inline distT="0" distB="0" distL="0" distR="0" wp14:anchorId="23F7FEFB" wp14:editId="0AEC74ED">
-            <wp:extent cx="5760720" cy="2540000"/>
-            <wp:effectExtent l="0" t="0" r="0" b="0"/>
-            <wp:docPr id="5" name="Grafik 5"/>
+          <wp:inline distT="0" distB="0" distL="0" distR="0" wp14:anchorId="415D5756" wp14:editId="00688244">
+            <wp:extent cx="5760720" cy="3324225"/>
+            <wp:effectExtent l="0" t="0" r="0" b="9525"/>
+            <wp:docPr id="2" name="Grafik 2"/>
             <wp:cNvGraphicFramePr>
               <a:graphicFrameLocks xmlns:a="http://schemas.openxmlformats.org/drawingml/2006/main" noChangeAspect="1"/>
             </wp:cNvGraphicFramePr>
@@ -1707,6 +2399,119 @@
                   <pic:spPr>
                     <a:xfrm>
                       <a:off x="0" y="0"/>
+                      <a:ext cx="5760720" cy="3324225"/>
+                    </a:xfrm>
+                    <a:prstGeom prst="rect">
+                      <a:avLst/>
+                    </a:prstGeom>
+                  </pic:spPr>
+                </pic:pic>
+              </a:graphicData>
+            </a:graphic>
+          </wp:inline>
+        </w:drawing>
+      </w:r>
+    </w:p>
+    <w:p>
+      <w:r>
+        <w:t>Use-Case</w:t>
+      </w:r>
+      <w:r>
+        <w:t>-</w:t>
+      </w:r>
+      <w:proofErr w:type="spellStart"/>
+      <w:r>
+        <w:t>Diagram</w:t>
+      </w:r>
+      <w:proofErr w:type="spellEnd"/>
+      <w:r>
+        <w:t>:</w:t>
+      </w:r>
+    </w:p>
+    <w:p>
+      <w:r>
+        <w:rPr>
+          <w:noProof/>
+        </w:rPr>
+        <w:drawing>
+          <wp:inline distT="0" distB="0" distL="0" distR="0" wp14:anchorId="51CA6F95" wp14:editId="5E278A68">
+            <wp:extent cx="5760720" cy="2433320"/>
+            <wp:effectExtent l="0" t="0" r="0" b="5080"/>
+            <wp:docPr id="6" name="Grafik 6"/>
+            <wp:cNvGraphicFramePr>
+              <a:graphicFrameLocks xmlns:a="http://schemas.openxmlformats.org/drawingml/2006/main" noChangeAspect="1"/>
+            </wp:cNvGraphicFramePr>
+            <a:graphic xmlns:a="http://schemas.openxmlformats.org/drawingml/2006/main">
+              <a:graphicData uri="http://schemas.openxmlformats.org/drawingml/2006/picture">
+                <pic:pic xmlns:pic="http://schemas.openxmlformats.org/drawingml/2006/picture">
+                  <pic:nvPicPr>
+                    <pic:cNvPr id="1" name=""/>
+                    <pic:cNvPicPr/>
+                  </pic:nvPicPr>
+                  <pic:blipFill>
+                    <a:blip r:embed="rId13"/>
+                    <a:stretch>
+                      <a:fillRect/>
+                    </a:stretch>
+                  </pic:blipFill>
+                  <pic:spPr>
+                    <a:xfrm>
+                      <a:off x="0" y="0"/>
+                      <a:ext cx="5760720" cy="2433320"/>
+                    </a:xfrm>
+                    <a:prstGeom prst="rect">
+                      <a:avLst/>
+                    </a:prstGeom>
+                  </pic:spPr>
+                </pic:pic>
+              </a:graphicData>
+            </a:graphic>
+          </wp:inline>
+        </w:drawing>
+      </w:r>
+    </w:p>
+    <w:p>
+      <w:r>
+        <w:br w:type="page"/>
+      </w:r>
+    </w:p>
+    <w:p>
+      <w:proofErr w:type="spellStart"/>
+      <w:r>
+        <w:lastRenderedPageBreak/>
+        <w:t>Activity-Diagram</w:t>
+      </w:r>
+      <w:proofErr w:type="spellEnd"/>
+    </w:p>
+    <w:p>
+      <w:r>
+        <w:rPr>
+          <w:noProof/>
+        </w:rPr>
+        <w:drawing>
+          <wp:inline distT="0" distB="0" distL="0" distR="0" wp14:anchorId="23F7FEFB" wp14:editId="0AEC74ED">
+            <wp:extent cx="5760720" cy="2540000"/>
+            <wp:effectExtent l="0" t="0" r="0" b="0"/>
+            <wp:docPr id="5" name="Grafik 5"/>
+            <wp:cNvGraphicFramePr>
+              <a:graphicFrameLocks xmlns:a="http://schemas.openxmlformats.org/drawingml/2006/main" noChangeAspect="1"/>
+            </wp:cNvGraphicFramePr>
+            <a:graphic xmlns:a="http://schemas.openxmlformats.org/drawingml/2006/main">
+              <a:graphicData uri="http://schemas.openxmlformats.org/drawingml/2006/picture">
+                <pic:pic xmlns:pic="http://schemas.openxmlformats.org/drawingml/2006/picture">
+                  <pic:nvPicPr>
+                    <pic:cNvPr id="1" name=""/>
+                    <pic:cNvPicPr/>
+                  </pic:nvPicPr>
+                  <pic:blipFill>
+                    <a:blip r:embed="rId14"/>
+                    <a:stretch>
+                      <a:fillRect/>
+                    </a:stretch>
+                  </pic:blipFill>
+                  <pic:spPr>
+                    <a:xfrm>
+                      <a:off x="0" y="0"/>
                       <a:ext cx="5760720" cy="2540000"/>
                     </a:xfrm>
                     <a:prstGeom prst="rect">
@@ -1726,17 +2531,56 @@
         <w:t>Klassendiagramm</w:t>
       </w:r>
     </w:p>
-    <w:p/>
+    <w:p>
+      <w:r>
+        <w:drawing>
+          <wp:inline distT="0" distB="0" distL="0" distR="0" wp14:anchorId="3F56AE27" wp14:editId="0398ECFA">
+            <wp:extent cx="3726503" cy="5052498"/>
+            <wp:effectExtent l="0" t="0" r="7620" b="0"/>
+            <wp:docPr id="38" name="Grafik 38"/>
+            <wp:cNvGraphicFramePr>
+              <a:graphicFrameLocks xmlns:a="http://schemas.openxmlformats.org/drawingml/2006/main" noChangeAspect="1"/>
+            </wp:cNvGraphicFramePr>
+            <a:graphic xmlns:a="http://schemas.openxmlformats.org/drawingml/2006/main">
+              <a:graphicData uri="http://schemas.openxmlformats.org/drawingml/2006/picture">
+                <pic:pic xmlns:pic="http://schemas.openxmlformats.org/drawingml/2006/picture">
+                  <pic:nvPicPr>
+                    <pic:cNvPr id="1" name=""/>
+                    <pic:cNvPicPr/>
+                  </pic:nvPicPr>
+                  <pic:blipFill>
+                    <a:blip r:embed="rId15"/>
+                    <a:stretch>
+                      <a:fillRect/>
+                    </a:stretch>
+                  </pic:blipFill>
+                  <pic:spPr>
+                    <a:xfrm>
+                      <a:off x="0" y="0"/>
+                      <a:ext cx="3726503" cy="5052498"/>
+                    </a:xfrm>
+                    <a:prstGeom prst="rect">
+                      <a:avLst/>
+                    </a:prstGeom>
+                  </pic:spPr>
+                </pic:pic>
+              </a:graphicData>
+            </a:graphic>
+          </wp:inline>
+        </w:drawing>
+      </w:r>
+    </w:p>
     <w:p/>
     <w:p>
       <w:pPr>
         <w:pStyle w:val="berschrift1"/>
       </w:pPr>
-      <w:bookmarkStart w:id="5" w:name="_Toc499033870"/>
-      <w:r>
+      <w:bookmarkStart w:id="6" w:name="_Toc499042712"/>
+      <w:r>
+        <w:lastRenderedPageBreak/>
         <w:t>Umsetzung</w:t>
       </w:r>
-      <w:bookmarkEnd w:id="5"/>
+      <w:bookmarkEnd w:id="6"/>
     </w:p>
     <w:tbl>
       <w:tblPr>
@@ -2123,11 +2967,11 @@
       <w:pPr>
         <w:pStyle w:val="berschrift1"/>
       </w:pPr>
-      <w:bookmarkStart w:id="6" w:name="_Toc499033871"/>
+      <w:bookmarkStart w:id="7" w:name="_Toc499042713"/>
       <w:r>
         <w:t>Testfälle</w:t>
       </w:r>
-      <w:bookmarkEnd w:id="6"/>
+      <w:bookmarkEnd w:id="7"/>
     </w:p>
     <w:tbl>
       <w:tblPr>
@@ -2309,7 +3153,7 @@
                           <pic:cNvPicPr/>
                         </pic:nvPicPr>
                         <pic:blipFill rotWithShape="1">
-                          <a:blip r:embed="rId13"/>
+                          <a:blip r:embed="rId16"/>
                           <a:srcRect t="15150"/>
                           <a:stretch/>
                         </pic:blipFill>
@@ -2356,7 +3200,7 @@
                           <pic:cNvPicPr/>
                         </pic:nvPicPr>
                         <pic:blipFill>
-                          <a:blip r:embed="rId14"/>
+                          <a:blip r:embed="rId17"/>
                           <a:stretch>
                             <a:fillRect/>
                           </a:stretch>
@@ -2446,7 +3290,7 @@
                           <pic:cNvPicPr/>
                         </pic:nvPicPr>
                         <pic:blipFill>
-                          <a:blip r:embed="rId15"/>
+                          <a:blip r:embed="rId18"/>
                           <a:stretch>
                             <a:fillRect/>
                           </a:stretch>
@@ -2552,7 +3396,7 @@
                           <pic:cNvPicPr/>
                         </pic:nvPicPr>
                         <pic:blipFill>
-                          <a:blip r:embed="rId16"/>
+                          <a:blip r:embed="rId19"/>
                           <a:stretch>
                             <a:fillRect/>
                           </a:stretch>
@@ -2638,7 +3482,7 @@
                           <pic:cNvPicPr/>
                         </pic:nvPicPr>
                         <pic:blipFill>
-                          <a:blip r:embed="rId17"/>
+                          <a:blip r:embed="rId20"/>
                           <a:stretch>
                             <a:fillRect/>
                           </a:stretch>
@@ -2748,7 +3592,7 @@
                           <pic:cNvPicPr/>
                         </pic:nvPicPr>
                         <pic:blipFill rotWithShape="1">
-                          <a:blip r:embed="rId13"/>
+                          <a:blip r:embed="rId16"/>
                           <a:srcRect t="15150"/>
                           <a:stretch/>
                         </pic:blipFill>
@@ -2800,7 +3644,7 @@
                           <pic:cNvPicPr/>
                         </pic:nvPicPr>
                         <pic:blipFill>
-                          <a:blip r:embed="rId18"/>
+                          <a:blip r:embed="rId21"/>
                           <a:stretch>
                             <a:fillRect/>
                           </a:stretch>
@@ -2869,7 +3713,7 @@
                           <pic:cNvPicPr/>
                         </pic:nvPicPr>
                         <pic:blipFill>
-                          <a:blip r:embed="rId19"/>
+                          <a:blip r:embed="rId22"/>
                           <a:stretch>
                             <a:fillRect/>
                           </a:stretch>
@@ -2980,7 +3824,7 @@
                           <pic:cNvPicPr/>
                         </pic:nvPicPr>
                         <pic:blipFill rotWithShape="1">
-                          <a:blip r:embed="rId13"/>
+                          <a:blip r:embed="rId16"/>
                           <a:srcRect t="15150"/>
                           <a:stretch/>
                         </pic:blipFill>
@@ -3032,7 +3876,7 @@
                           <pic:cNvPicPr/>
                         </pic:nvPicPr>
                         <pic:blipFill>
-                          <a:blip r:embed="rId18"/>
+                          <a:blip r:embed="rId21"/>
                           <a:stretch>
                             <a:fillRect/>
                           </a:stretch>
@@ -3077,7 +3921,7 @@
                           <pic:cNvPicPr/>
                         </pic:nvPicPr>
                         <pic:blipFill>
-                          <a:blip r:embed="rId20"/>
+                          <a:blip r:embed="rId23"/>
                           <a:stretch>
                             <a:fillRect/>
                           </a:stretch>
@@ -3108,128 +3952,58 @@
             <w:pPr>
               <w:cnfStyle w:val="000000000000" w:firstRow="0" w:lastRow="0" w:firstColumn="0" w:lastColumn="0" w:oddVBand="0" w:evenVBand="0" w:oddHBand="0" w:evenHBand="0" w:firstRowFirstColumn="0" w:firstRowLastColumn="0" w:lastRowFirstColumn="0" w:lastRowLastColumn="0"/>
             </w:pPr>
-          </w:p>
-        </w:tc>
-      </w:tr>
-      <w:tr>
-        <w:trPr>
-          <w:cnfStyle w:val="000000100000" w:firstRow="0" w:lastRow="0" w:firstColumn="0" w:lastColumn="0" w:oddVBand="0" w:evenVBand="0" w:oddHBand="1" w:evenHBand="0" w:firstRowFirstColumn="0" w:firstRowLastColumn="0" w:lastRowFirstColumn="0" w:lastRowLastColumn="0"/>
-          <w:trHeight w:val="298"/>
-        </w:trPr>
-        <w:tc>
-          <w:tcPr>
-            <w:cnfStyle w:val="001000000000" w:firstRow="0" w:lastRow="0" w:firstColumn="1" w:lastColumn="0" w:oddVBand="0" w:evenVBand="0" w:oddHBand="0" w:evenHBand="0" w:firstRowFirstColumn="0" w:firstRowLastColumn="0" w:lastRowFirstColumn="0" w:lastRowLastColumn="0"/>
-            <w:tcW w:w="851" w:type="dxa"/>
-          </w:tcPr>
-          <w:p>
-            <w:pPr>
-              <w:jc w:val="center"/>
-            </w:pPr>
-            <w:r>
-              <w:t>5</w:t>
-            </w:r>
-          </w:p>
-        </w:tc>
-        <w:tc>
-          <w:tcPr>
-            <w:tcW w:w="5153" w:type="dxa"/>
-          </w:tcPr>
-          <w:p>
-            <w:pPr>
-              <w:cnfStyle w:val="000000100000" w:firstRow="0" w:lastRow="0" w:firstColumn="0" w:lastColumn="0" w:oddVBand="0" w:evenVBand="0" w:oddHBand="1" w:evenHBand="0" w:firstRowFirstColumn="0" w:firstRowLastColumn="0" w:lastRowFirstColumn="0" w:lastRowLastColumn="0"/>
-            </w:pPr>
-          </w:p>
-        </w:tc>
-        <w:tc>
-          <w:tcPr>
-            <w:tcW w:w="3859" w:type="dxa"/>
-            <w:gridSpan w:val="2"/>
-          </w:tcPr>
-          <w:p>
-            <w:pPr>
-              <w:cnfStyle w:val="000000100000" w:firstRow="0" w:lastRow="0" w:firstColumn="0" w:lastColumn="0" w:oddVBand="0" w:evenVBand="0" w:oddHBand="1" w:evenHBand="0" w:firstRowFirstColumn="0" w:firstRowLastColumn="0" w:lastRowFirstColumn="0" w:lastRowLastColumn="0"/>
-            </w:pPr>
-          </w:p>
-        </w:tc>
-      </w:tr>
-      <w:tr>
-        <w:trPr>
-          <w:trHeight w:val="212"/>
-        </w:trPr>
-        <w:tc>
-          <w:tcPr>
-            <w:cnfStyle w:val="001000000000" w:firstRow="0" w:lastRow="0" w:firstColumn="1" w:lastColumn="0" w:oddVBand="0" w:evenVBand="0" w:oddHBand="0" w:evenHBand="0" w:firstRowFirstColumn="0" w:firstRowLastColumn="0" w:lastRowFirstColumn="0" w:lastRowLastColumn="0"/>
-            <w:tcW w:w="851" w:type="dxa"/>
-          </w:tcPr>
-          <w:p>
-            <w:pPr>
-              <w:jc w:val="center"/>
-            </w:pPr>
-            <w:r>
-              <w:t>6</w:t>
-            </w:r>
-          </w:p>
-        </w:tc>
-        <w:tc>
-          <w:tcPr>
-            <w:tcW w:w="5153" w:type="dxa"/>
-          </w:tcPr>
+            <w:r>
+              <w:t>Es werden alle Fahrplandaten nach diesem Datum angezeigt</w:t>
+            </w:r>
+          </w:p>
           <w:p>
             <w:pPr>
               <w:cnfStyle w:val="000000000000" w:firstRow="0" w:lastRow="0" w:firstColumn="0" w:lastColumn="0" w:oddVBand="0" w:evenVBand="0" w:oddHBand="0" w:evenHBand="0" w:firstRowFirstColumn="0" w:firstRowLastColumn="0" w:lastRowFirstColumn="0" w:lastRowLastColumn="0"/>
             </w:pPr>
-          </w:p>
-        </w:tc>
-        <w:tc>
-          <w:tcPr>
-            <w:tcW w:w="3859" w:type="dxa"/>
-            <w:gridSpan w:val="2"/>
-          </w:tcPr>
-          <w:p>
-            <w:pPr>
-              <w:cnfStyle w:val="000000000000" w:firstRow="0" w:lastRow="0" w:firstColumn="0" w:lastColumn="0" w:oddVBand="0" w:evenVBand="0" w:oddHBand="0" w:evenHBand="0" w:firstRowFirstColumn="0" w:firstRowLastColumn="0" w:lastRowFirstColumn="0" w:lastRowLastColumn="0"/>
-            </w:pPr>
-          </w:p>
-        </w:tc>
-      </w:tr>
-      <w:tr>
-        <w:trPr>
-          <w:cnfStyle w:val="000000100000" w:firstRow="0" w:lastRow="0" w:firstColumn="0" w:lastColumn="0" w:oddVBand="0" w:evenVBand="0" w:oddHBand="1" w:evenHBand="0" w:firstRowFirstColumn="0" w:firstRowLastColumn="0" w:lastRowFirstColumn="0" w:lastRowLastColumn="0"/>
-          <w:trHeight w:val="69"/>
-        </w:trPr>
-        <w:tc>
-          <w:tcPr>
-            <w:cnfStyle w:val="001000000000" w:firstRow="0" w:lastRow="0" w:firstColumn="1" w:lastColumn="0" w:oddVBand="0" w:evenVBand="0" w:oddHBand="0" w:evenHBand="0" w:firstRowFirstColumn="0" w:firstRowLastColumn="0" w:lastRowFirstColumn="0" w:lastRowLastColumn="0"/>
-            <w:tcW w:w="851" w:type="dxa"/>
-          </w:tcPr>
-          <w:p>
-            <w:pPr>
-              <w:jc w:val="center"/>
-            </w:pPr>
-            <w:r>
-              <w:t>7</w:t>
-            </w:r>
-          </w:p>
-        </w:tc>
-        <w:tc>
-          <w:tcPr>
-            <w:tcW w:w="5153" w:type="dxa"/>
-          </w:tcPr>
-          <w:p>
-            <w:pPr>
-              <w:cnfStyle w:val="000000100000" w:firstRow="0" w:lastRow="0" w:firstColumn="0" w:lastColumn="0" w:oddVBand="0" w:evenVBand="0" w:oddHBand="1" w:evenHBand="0" w:firstRowFirstColumn="0" w:firstRowLastColumn="0" w:lastRowFirstColumn="0" w:lastRowLastColumn="0"/>
-            </w:pPr>
-          </w:p>
-        </w:tc>
-        <w:tc>
-          <w:tcPr>
-            <w:tcW w:w="3859" w:type="dxa"/>
-            <w:gridSpan w:val="2"/>
-          </w:tcPr>
-          <w:p>
-            <w:pPr>
-              <w:cnfStyle w:val="000000100000" w:firstRow="0" w:lastRow="0" w:firstColumn="0" w:lastColumn="0" w:oddVBand="0" w:evenVBand="0" w:oddHBand="1" w:evenHBand="0" w:firstRowFirstColumn="0" w:firstRowLastColumn="0" w:lastRowFirstColumn="0" w:lastRowLastColumn="0"/>
-            </w:pPr>
+            <w:r>
+              <w:drawing>
+                <wp:inline distT="0" distB="0" distL="0" distR="0" wp14:anchorId="05CDC466" wp14:editId="3E458092">
+                  <wp:extent cx="1677812" cy="1120588"/>
+                  <wp:effectExtent l="0" t="0" r="0" b="3810"/>
+                  <wp:docPr id="39" name="Grafik 39"/>
+                  <wp:cNvGraphicFramePr>
+                    <a:graphicFrameLocks xmlns:a="http://schemas.openxmlformats.org/drawingml/2006/main" noChangeAspect="1"/>
+                  </wp:cNvGraphicFramePr>
+                  <a:graphic xmlns:a="http://schemas.openxmlformats.org/drawingml/2006/main">
+                    <a:graphicData uri="http://schemas.openxmlformats.org/drawingml/2006/picture">
+                      <pic:pic xmlns:pic="http://schemas.openxmlformats.org/drawingml/2006/picture">
+                        <pic:nvPicPr>
+                          <pic:cNvPr id="1" name=""/>
+                          <pic:cNvPicPr/>
+                        </pic:nvPicPr>
+                        <pic:blipFill rotWithShape="1">
+                          <a:blip r:embed="rId24"/>
+                          <a:srcRect l="827"/>
+                          <a:stretch/>
+                        </pic:blipFill>
+                        <pic:spPr bwMode="auto">
+                          <a:xfrm>
+                            <a:off x="0" y="0"/>
+                            <a:ext cx="1687198" cy="1126857"/>
+                          </a:xfrm>
+                          <a:prstGeom prst="rect">
+                            <a:avLst/>
+                          </a:prstGeom>
+                          <a:ln>
+                            <a:noFill/>
+                          </a:ln>
+                          <a:extLst>
+                            <a:ext uri="{53640926-AAD7-44D8-BBD7-CCE9431645EC}">
+                              <a14:shadowObscured xmlns:a14="http://schemas.microsoft.com/office/drawing/2010/main"/>
+                            </a:ext>
+                          </a:extLst>
+                        </pic:spPr>
+                      </pic:pic>
+                    </a:graphicData>
+                  </a:graphic>
+                </wp:inline>
+              </w:drawing>
+            </w:r>
           </w:p>
         </w:tc>
       </w:tr>
@@ -3243,9 +4017,6 @@
           <w:szCs w:val="32"/>
         </w:rPr>
       </w:pPr>
-      <w:bookmarkStart w:id="7" w:name="_Toc499033872"/>
-      <w:bookmarkStart w:id="8" w:name="_GoBack"/>
-      <w:bookmarkEnd w:id="8"/>
       <w:r>
         <w:br w:type="page"/>
       </w:r>
@@ -3254,11 +4025,12 @@
       <w:pPr>
         <w:pStyle w:val="berschrift1"/>
       </w:pPr>
+      <w:bookmarkStart w:id="8" w:name="_Toc499042714"/>
       <w:r>
         <w:lastRenderedPageBreak/>
         <w:t>Installationsbeschrieb</w:t>
       </w:r>
-      <w:bookmarkEnd w:id="7"/>
+      <w:bookmarkEnd w:id="8"/>
     </w:p>
     <w:p/>
     <w:p>
@@ -3287,7 +4059,7 @@
                     <pic:cNvPicPr/>
                   </pic:nvPicPr>
                   <pic:blipFill>
-                    <a:blip r:embed="rId21"/>
+                    <a:blip r:embed="rId25"/>
                     <a:stretch>
                       <a:fillRect/>
                     </a:stretch>
@@ -3408,7 +4180,7 @@
                     <pic:cNvPicPr/>
                   </pic:nvPicPr>
                   <pic:blipFill>
-                    <a:blip r:embed="rId22"/>
+                    <a:blip r:embed="rId26"/>
                     <a:stretch>
                       <a:fillRect/>
                     </a:stretch>
@@ -3631,7 +4403,7 @@
                     <pic:cNvPicPr/>
                   </pic:nvPicPr>
                   <pic:blipFill>
-                    <a:blip r:embed="rId23"/>
+                    <a:blip r:embed="rId27"/>
                     <a:stretch>
                       <a:fillRect/>
                     </a:stretch>
@@ -3764,7 +4536,7 @@
                     <pic:cNvPicPr/>
                   </pic:nvPicPr>
                   <pic:blipFill>
-                    <a:blip r:embed="rId24"/>
+                    <a:blip r:embed="rId28"/>
                     <a:stretch>
                       <a:fillRect/>
                     </a:stretch>
@@ -3891,7 +4663,7 @@
                     <pic:cNvPicPr/>
                   </pic:nvPicPr>
                   <pic:blipFill>
-                    <a:blip r:embed="rId25"/>
+                    <a:blip r:embed="rId29"/>
                     <a:stretch>
                       <a:fillRect/>
                     </a:stretch>
@@ -3929,10 +4701,12 @@
       <w:pPr>
         <w:pStyle w:val="berschrift1"/>
       </w:pPr>
+      <w:bookmarkStart w:id="9" w:name="_Toc499042715"/>
       <w:r>
         <w:lastRenderedPageBreak/>
         <w:t>Deinstallation</w:t>
       </w:r>
+      <w:bookmarkEnd w:id="9"/>
     </w:p>
     <w:p>
       <w:r>
@@ -4025,6 +4799,9 @@
         </mc:AlternateContent>
       </w:r>
       <w:r>
+        <w:rPr>
+          <w:noProof/>
+        </w:rPr>
         <w:drawing>
           <wp:inline distT="0" distB="0" distL="0" distR="0" wp14:anchorId="00AC5FCA" wp14:editId="68A0BD26">
             <wp:extent cx="1428299" cy="2681792"/>
@@ -4041,7 +4818,7 @@
                     <pic:cNvPicPr/>
                   </pic:nvPicPr>
                   <pic:blipFill>
-                    <a:blip r:embed="rId26"/>
+                    <a:blip r:embed="rId30"/>
                     <a:stretch>
                       <a:fillRect/>
                     </a:stretch>
@@ -4158,6 +4935,9 @@
         </mc:AlternateContent>
       </w:r>
       <w:r>
+        <w:rPr>
+          <w:noProof/>
+        </w:rPr>
         <w:drawing>
           <wp:inline distT="0" distB="0" distL="0" distR="0" wp14:anchorId="7C6BE110" wp14:editId="11FC5649">
             <wp:extent cx="2103025" cy="1434353"/>
@@ -4174,7 +4954,7 @@
                     <pic:cNvPicPr/>
                   </pic:nvPicPr>
                   <pic:blipFill>
-                    <a:blip r:embed="rId27"/>
+                    <a:blip r:embed="rId31"/>
                     <a:stretch>
                       <a:fillRect/>
                     </a:stretch>
@@ -4382,6 +5162,9 @@
         </mc:AlternateContent>
       </w:r>
       <w:r>
+        <w:rPr>
+          <w:noProof/>
+        </w:rPr>
         <w:drawing>
           <wp:inline distT="0" distB="0" distL="0" distR="0" wp14:anchorId="5B19A212" wp14:editId="6925D2F7">
             <wp:extent cx="5220152" cy="1767993"/>
@@ -4398,7 +5181,7 @@
                     <pic:cNvPicPr/>
                   </pic:nvPicPr>
                   <pic:blipFill>
-                    <a:blip r:embed="rId28"/>
+                    <a:blip r:embed="rId32"/>
                     <a:stretch>
                       <a:fillRect/>
                     </a:stretch>
@@ -4592,6 +5375,9 @@
         </mc:AlternateContent>
       </w:r>
       <w:r>
+        <w:rPr>
+          <w:noProof/>
+        </w:rPr>
         <w:drawing>
           <wp:inline distT="0" distB="0" distL="0" distR="0" wp14:anchorId="15C687F7" wp14:editId="3F9D0B27">
             <wp:extent cx="3932261" cy="3200677"/>
@@ -4608,7 +5394,7 @@
                     <pic:cNvPicPr/>
                   </pic:nvPicPr>
                   <pic:blipFill>
-                    <a:blip r:embed="rId29"/>
+                    <a:blip r:embed="rId33"/>
                     <a:stretch>
                       <a:fillRect/>
                     </a:stretch>
@@ -4637,11 +5423,13 @@
     <w:p/>
     <w:p/>
     <w:sectPr>
-      <w:headerReference w:type="default" r:id="rId30"/>
-      <w:footerReference w:type="default" r:id="rId31"/>
+      <w:headerReference w:type="default" r:id="rId34"/>
+      <w:footerReference w:type="default" r:id="rId35"/>
       <w:pgSz w:w="11906" w:h="16838"/>
       <w:pgMar w:top="1417" w:right="1417" w:bottom="1134" w:left="1417" w:header="708" w:footer="708" w:gutter="0"/>
+      <w:pgNumType w:start="0"/>
       <w:cols w:space="708"/>
+      <w:titlePg/>
       <w:docGrid w:linePitch="360"/>
     </w:sectPr>
   </w:body>
@@ -4710,7 +5498,7 @@
             <w:noProof/>
             <w:lang w:val="de-DE"/>
           </w:rPr>
-          <w:t>10</w:t>
+          <w:t>11</w:t>
         </w:r>
         <w:r>
           <w:fldChar w:fldCharType="end"/>
@@ -4758,13 +5546,8 @@
       <w:pStyle w:val="Kopfzeile"/>
     </w:pPr>
     <w:r>
-      <w:t xml:space="preserve">Colin </w:t>
+      <w:t>Colin Dillier</w:t>
     </w:r>
-    <w:proofErr w:type="spellStart"/>
-    <w:r>
-      <w:t>Dillier</w:t>
-    </w:r>
-    <w:proofErr w:type="spellEnd"/>
     <w:r>
       <w:tab/>
     </w:r>
@@ -5596,6 +6379,31 @@
       <w:u w:val="single"/>
     </w:rPr>
   </w:style>
+  <w:style w:type="paragraph" w:styleId="KeinLeerraum">
+    <w:name w:val="No Spacing"/>
+    <w:link w:val="KeinLeerraumZchn"/>
+    <w:uiPriority w:val="1"/>
+    <w:qFormat/>
+    <w:rsid w:val="00E21A10"/>
+    <w:pPr>
+      <w:spacing w:after="0" w:line="240" w:lineRule="auto"/>
+    </w:pPr>
+    <w:rPr>
+      <w:rFonts w:eastAsiaTheme="minorEastAsia"/>
+      <w:lang w:eastAsia="de-CH"/>
+    </w:rPr>
+  </w:style>
+  <w:style w:type="character" w:customStyle="1" w:styleId="KeinLeerraumZchn">
+    <w:name w:val="Kein Leerraum Zchn"/>
+    <w:basedOn w:val="Absatz-Standardschriftart"/>
+    <w:link w:val="KeinLeerraum"/>
+    <w:uiPriority w:val="1"/>
+    <w:rsid w:val="00E21A10"/>
+    <w:rPr>
+      <w:rFonts w:eastAsiaTheme="minorEastAsia"/>
+      <w:lang w:eastAsia="de-CH"/>
+    </w:rPr>
+  </w:style>
 </w:styles>
 </file>
 
@@ -5865,7 +6673,7 @@
 </file>
 
 <file path=customXml/itemProps1.xml><?xml version="1.0" encoding="utf-8"?>
-<ds:datastoreItem xmlns:ds="http://schemas.openxmlformats.org/officeDocument/2006/customXml" ds:itemID="{139B3CC2-B77C-4087-AE73-7B9C9AF8883F}">
+<ds:datastoreItem xmlns:ds="http://schemas.openxmlformats.org/officeDocument/2006/customXml" ds:itemID="{7C5B9DA7-8ECC-4D2E-91A2-146A8C2D36F3}">
   <ds:schemaRefs>
     <ds:schemaRef ds:uri="http://schemas.openxmlformats.org/officeDocument/2006/bibliography"/>
   </ds:schemaRefs>

--- a/doc/SmartTransport.docx
+++ b/doc/SmartTransport.docx
@@ -364,6 +364,7 @@
                                   <w:dataBinding w:prefixMappings="xmlns:ns0='http://purl.org/dc/elements/1.1/' xmlns:ns1='http://schemas.openxmlformats.org/package/2006/metadata/core-properties' " w:xpath="/ns1:coreProperties[1]/ns0:creator[1]" w:storeItemID="{6C3C8BC8-F283-45AE-878A-BAB7291924A1}"/>
                                   <w:text/>
                                 </w:sdtPr>
+                                <w:sdtEndPr/>
                                 <w:sdtContent>
                                   <w:p>
                                     <w:pPr>
@@ -410,6 +411,7 @@
                                     <w:dataBinding w:prefixMappings="xmlns:ns0='http://schemas.microsoft.com/office/2006/coverPageProps' " w:xpath="/ns0:CoverPageProperties[1]/ns0:CompanyEmail[1]" w:storeItemID="{55AF091B-3C7A-41E3-B477-F2FDAA23CFDA}"/>
                                     <w:text/>
                                   </w:sdtPr>
+                                  <w:sdtEndPr/>
                                   <w:sdtContent>
                                     <w:r>
                                       <w:rPr>
@@ -532,8 +534,6 @@
               </mc:Fallback>
             </mc:AlternateContent>
           </w:r>
-          <w:bookmarkStart w:id="0" w:name="_GoBack"/>
-          <w:bookmarkEnd w:id="0"/>
           <w:r>
             <w:rPr>
               <w:noProof/>
@@ -651,6 +651,7 @@
                                   <w:dataBinding w:prefixMappings="xmlns:ns0='http://purl.org/dc/elements/1.1/' xmlns:ns1='http://schemas.openxmlformats.org/package/2006/metadata/core-properties' " w:xpath="/ns1:coreProperties[1]/ns0:subject[1]" w:storeItemID="{6C3C8BC8-F283-45AE-878A-BAB7291924A1}"/>
                                   <w:text/>
                                 </w:sdtPr>
+                                <w:sdtEndPr/>
                                 <w:sdtContent>
                                   <w:p>
                                     <w:pPr>
@@ -857,7 +858,7 @@
           <w:r>
             <w:fldChar w:fldCharType="separate"/>
           </w:r>
-          <w:hyperlink w:anchor="_Toc499042707" w:history="1">
+          <w:hyperlink w:anchor="_Toc499043707" w:history="1">
             <w:r>
               <w:rPr>
                 <w:rStyle w:val="Hyperlink"/>
@@ -884,7 +885,7 @@
                 <w:noProof/>
                 <w:webHidden/>
               </w:rPr>
-              <w:instrText xml:space="preserve"> PAGEREF _Toc499042707 \h </w:instrText>
+              <w:instrText xml:space="preserve"> PAGEREF _Toc499043707 \h </w:instrText>
             </w:r>
             <w:r>
               <w:rPr>
@@ -904,7 +905,7 @@
                 <w:noProof/>
                 <w:webHidden/>
               </w:rPr>
-              <w:t>3</w:t>
+              <w:t>2</w:t>
             </w:r>
             <w:r>
               <w:rPr>
@@ -926,7 +927,7 @@
               <w:noProof/>
             </w:rPr>
           </w:pPr>
-          <w:hyperlink w:anchor="_Toc499042708" w:history="1">
+          <w:hyperlink w:anchor="_Toc499043708" w:history="1">
             <w:r>
               <w:rPr>
                 <w:rStyle w:val="Hyperlink"/>
@@ -953,7 +954,7 @@
                 <w:noProof/>
                 <w:webHidden/>
               </w:rPr>
-              <w:instrText xml:space="preserve"> PAGEREF _Toc499042708 \h </w:instrText>
+              <w:instrText xml:space="preserve"> PAGEREF _Toc499043708 \h </w:instrText>
             </w:r>
             <w:r>
               <w:rPr>
@@ -973,7 +974,7 @@
                 <w:noProof/>
                 <w:webHidden/>
               </w:rPr>
-              <w:t>3</w:t>
+              <w:t>2</w:t>
             </w:r>
             <w:r>
               <w:rPr>
@@ -995,7 +996,7 @@
               <w:noProof/>
             </w:rPr>
           </w:pPr>
-          <w:hyperlink w:anchor="_Toc499042709" w:history="1">
+          <w:hyperlink w:anchor="_Toc499043709" w:history="1">
             <w:r>
               <w:rPr>
                 <w:rStyle w:val="Hyperlink"/>
@@ -1022,7 +1023,7 @@
                 <w:noProof/>
                 <w:webHidden/>
               </w:rPr>
-              <w:instrText xml:space="preserve"> PAGEREF _Toc499042709 \h </w:instrText>
+              <w:instrText xml:space="preserve"> PAGEREF _Toc499043709 \h </w:instrText>
             </w:r>
             <w:r>
               <w:rPr>
@@ -1042,7 +1043,7 @@
                 <w:noProof/>
                 <w:webHidden/>
               </w:rPr>
-              <w:t>3</w:t>
+              <w:t>2</w:t>
             </w:r>
             <w:r>
               <w:rPr>
@@ -1064,7 +1065,7 @@
               <w:noProof/>
             </w:rPr>
           </w:pPr>
-          <w:hyperlink w:anchor="_Toc499042710" w:history="1">
+          <w:hyperlink w:anchor="_Toc499043710" w:history="1">
             <w:r>
               <w:rPr>
                 <w:rStyle w:val="Hyperlink"/>
@@ -1091,7 +1092,7 @@
                 <w:noProof/>
                 <w:webHidden/>
               </w:rPr>
-              <w:instrText xml:space="preserve"> PAGEREF _Toc499042710 \h </w:instrText>
+              <w:instrText xml:space="preserve"> PAGEREF _Toc499043710 \h </w:instrText>
             </w:r>
             <w:r>
               <w:rPr>
@@ -1111,7 +1112,7 @@
                 <w:noProof/>
                 <w:webHidden/>
               </w:rPr>
-              <w:t>3</w:t>
+              <w:t>2</w:t>
             </w:r>
             <w:r>
               <w:rPr>
@@ -1133,7 +1134,7 @@
               <w:noProof/>
             </w:rPr>
           </w:pPr>
-          <w:hyperlink w:anchor="_Toc499042711" w:history="1">
+          <w:hyperlink w:anchor="_Toc499043711" w:history="1">
             <w:r>
               <w:rPr>
                 <w:rStyle w:val="Hyperlink"/>
@@ -1160,7 +1161,7 @@
                 <w:noProof/>
                 <w:webHidden/>
               </w:rPr>
-              <w:instrText xml:space="preserve"> PAGEREF _Toc499042711 \h </w:instrText>
+              <w:instrText xml:space="preserve"> PAGEREF _Toc499043711 \h </w:instrText>
             </w:r>
             <w:r>
               <w:rPr>
@@ -1180,7 +1181,7 @@
                 <w:noProof/>
                 <w:webHidden/>
               </w:rPr>
-              <w:t>5</w:t>
+              <w:t>4</w:t>
             </w:r>
             <w:r>
               <w:rPr>
@@ -1202,7 +1203,7 @@
               <w:noProof/>
             </w:rPr>
           </w:pPr>
-          <w:hyperlink w:anchor="_Toc499042712" w:history="1">
+          <w:hyperlink w:anchor="_Toc499043712" w:history="1">
             <w:r>
               <w:rPr>
                 <w:rStyle w:val="Hyperlink"/>
@@ -1229,7 +1230,7 @@
                 <w:noProof/>
                 <w:webHidden/>
               </w:rPr>
-              <w:instrText xml:space="preserve"> PAGEREF _Toc499042712 \h </w:instrText>
+              <w:instrText xml:space="preserve"> PAGEREF _Toc499043712 \h </w:instrText>
             </w:r>
             <w:r>
               <w:rPr>
@@ -1249,7 +1250,7 @@
                 <w:noProof/>
                 <w:webHidden/>
               </w:rPr>
-              <w:t>7</w:t>
+              <w:t>6</w:t>
             </w:r>
             <w:r>
               <w:rPr>
@@ -1271,7 +1272,7 @@
               <w:noProof/>
             </w:rPr>
           </w:pPr>
-          <w:hyperlink w:anchor="_Toc499042713" w:history="1">
+          <w:hyperlink w:anchor="_Toc499043713" w:history="1">
             <w:r>
               <w:rPr>
                 <w:rStyle w:val="Hyperlink"/>
@@ -1298,7 +1299,7 @@
                 <w:noProof/>
                 <w:webHidden/>
               </w:rPr>
-              <w:instrText xml:space="preserve"> PAGEREF _Toc499042713 \h </w:instrText>
+              <w:instrText xml:space="preserve"> PAGEREF _Toc499043713 \h </w:instrText>
             </w:r>
             <w:r>
               <w:rPr>
@@ -1318,7 +1319,7 @@
                 <w:noProof/>
                 <w:webHidden/>
               </w:rPr>
-              <w:t>8</w:t>
+              <w:t>7</w:t>
             </w:r>
             <w:r>
               <w:rPr>
@@ -1340,7 +1341,7 @@
               <w:noProof/>
             </w:rPr>
           </w:pPr>
-          <w:hyperlink w:anchor="_Toc499042714" w:history="1">
+          <w:hyperlink w:anchor="_Toc499043714" w:history="1">
             <w:r>
               <w:rPr>
                 <w:rStyle w:val="Hyperlink"/>
@@ -1367,7 +1368,7 @@
                 <w:noProof/>
                 <w:webHidden/>
               </w:rPr>
-              <w:instrText xml:space="preserve"> PAGEREF _Toc499042714 \h </w:instrText>
+              <w:instrText xml:space="preserve"> PAGEREF _Toc499043714 \h </w:instrText>
             </w:r>
             <w:r>
               <w:rPr>
@@ -1387,7 +1388,7 @@
                 <w:noProof/>
                 <w:webHidden/>
               </w:rPr>
-              <w:t>9</w:t>
+              <w:t>8</w:t>
             </w:r>
             <w:r>
               <w:rPr>
@@ -1409,7 +1410,7 @@
               <w:noProof/>
             </w:rPr>
           </w:pPr>
-          <w:hyperlink w:anchor="_Toc499042715" w:history="1">
+          <w:hyperlink w:anchor="_Toc499043715" w:history="1">
             <w:r>
               <w:rPr>
                 <w:rStyle w:val="Hyperlink"/>
@@ -1436,7 +1437,7 @@
                 <w:noProof/>
                 <w:webHidden/>
               </w:rPr>
-              <w:instrText xml:space="preserve"> PAGEREF _Toc499042715 \h </w:instrText>
+              <w:instrText xml:space="preserve"> PAGEREF _Toc499043715 \h </w:instrText>
             </w:r>
             <w:r>
               <w:rPr>
@@ -1456,7 +1457,7 @@
                 <w:noProof/>
                 <w:webHidden/>
               </w:rPr>
-              <w:t>11</w:t>
+              <w:t>10</w:t>
             </w:r>
             <w:r>
               <w:rPr>
@@ -1492,6 +1493,8 @@
       <w:r>
         <w:br w:type="page"/>
       </w:r>
+      <w:bookmarkStart w:id="0" w:name="_GoBack"/>
+      <w:bookmarkEnd w:id="0"/>
     </w:p>
     <w:p>
       <w:pPr>
@@ -1502,7 +1505,7 @@
       <w:pPr>
         <w:pStyle w:val="berschrift1"/>
       </w:pPr>
-      <w:bookmarkStart w:id="1" w:name="_Toc499042707"/>
+      <w:bookmarkStart w:id="1" w:name="_Toc499043707"/>
       <w:r>
         <w:t>Einleitung</w:t>
       </w:r>
@@ -1529,7 +1532,7 @@
       <w:pPr>
         <w:pStyle w:val="berschrift1"/>
       </w:pPr>
-      <w:bookmarkStart w:id="2" w:name="_Toc499042708"/>
+      <w:bookmarkStart w:id="2" w:name="_Toc499043708"/>
       <w:r>
         <w:t>Ausgangslage</w:t>
       </w:r>
@@ -1544,7 +1547,7 @@
       <w:pPr>
         <w:pStyle w:val="berschrift1"/>
       </w:pPr>
-      <w:bookmarkStart w:id="3" w:name="_Toc499042709"/>
+      <w:bookmarkStart w:id="3" w:name="_Toc499043709"/>
       <w:r>
         <w:t>R</w:t>
       </w:r>
@@ -1570,7 +1573,7 @@
       <w:pPr>
         <w:pStyle w:val="berschrift2"/>
       </w:pPr>
-      <w:bookmarkStart w:id="4" w:name="_Toc499042710"/>
+      <w:bookmarkStart w:id="4" w:name="_Toc499043710"/>
       <w:r>
         <w:t>Programmierrichtlinien</w:t>
       </w:r>
@@ -2358,7 +2361,7 @@
       <w:pPr>
         <w:pStyle w:val="berschrift1"/>
       </w:pPr>
-      <w:bookmarkStart w:id="5" w:name="_Toc499042711"/>
+      <w:bookmarkStart w:id="5" w:name="_Toc499043711"/>
       <w:r>
         <w:lastRenderedPageBreak/>
         <w:t>Anforderungen</w:t>
@@ -2533,6 +2536,9 @@
     </w:p>
     <w:p>
       <w:r>
+        <w:rPr>
+          <w:noProof/>
+        </w:rPr>
         <w:drawing>
           <wp:inline distT="0" distB="0" distL="0" distR="0" wp14:anchorId="3F56AE27" wp14:editId="0398ECFA">
             <wp:extent cx="3726503" cy="5052498"/>
@@ -2575,7 +2581,7 @@
       <w:pPr>
         <w:pStyle w:val="berschrift1"/>
       </w:pPr>
-      <w:bookmarkStart w:id="6" w:name="_Toc499042712"/>
+      <w:bookmarkStart w:id="6" w:name="_Toc499043712"/>
       <w:r>
         <w:lastRenderedPageBreak/>
         <w:t>Umsetzung</w:t>
@@ -2873,6 +2879,9 @@
             <w:pPr>
               <w:cnfStyle w:val="000000000000" w:firstRow="0" w:lastRow="0" w:firstColumn="0" w:lastColumn="0" w:oddVBand="0" w:evenVBand="0" w:oddHBand="0" w:evenHBand="0" w:firstRowFirstColumn="0" w:firstRowLastColumn="0" w:lastRowFirstColumn="0" w:lastRowLastColumn="0"/>
             </w:pPr>
+            <w:r>
+              <w:t>Bild der Station</w:t>
+            </w:r>
           </w:p>
         </w:tc>
         <w:tc>
@@ -2883,6 +2892,9 @@
             <w:pPr>
               <w:cnfStyle w:val="000000000000" w:firstRow="0" w:lastRow="0" w:firstColumn="0" w:lastColumn="0" w:oddVBand="0" w:evenVBand="0" w:oddHBand="0" w:evenHBand="0" w:firstRowFirstColumn="0" w:firstRowLastColumn="0" w:lastRowFirstColumn="0" w:lastRowLastColumn="0"/>
             </w:pPr>
+            <w:r>
+              <w:t>Getestet/ Google Maps hinzugefügt</w:t>
+            </w:r>
           </w:p>
         </w:tc>
       </w:tr>
@@ -2909,6 +2921,9 @@
             <w:pPr>
               <w:cnfStyle w:val="000000100000" w:firstRow="0" w:lastRow="0" w:firstColumn="0" w:lastColumn="0" w:oddVBand="0" w:evenVBand="0" w:oddHBand="1" w:evenHBand="0" w:firstRowFirstColumn="0" w:firstRowLastColumn="0" w:lastRowFirstColumn="0" w:lastRowLastColumn="0"/>
             </w:pPr>
+            <w:r>
+              <w:t>Standort lokalisieren</w:t>
+            </w:r>
           </w:p>
         </w:tc>
         <w:tc>
@@ -2919,6 +2934,9 @@
             <w:pPr>
               <w:cnfStyle w:val="000000100000" w:firstRow="0" w:lastRow="0" w:firstColumn="0" w:lastColumn="0" w:oddVBand="0" w:evenVBand="0" w:oddHBand="1" w:evenHBand="0" w:firstRowFirstColumn="0" w:firstRowLastColumn="0" w:lastRowFirstColumn="0" w:lastRowLastColumn="0"/>
             </w:pPr>
+            <w:r>
+              <w:t>Hat nicht funktionieren weil ich kein zugriff auf das GPS Signal hatte</w:t>
+            </w:r>
           </w:p>
         </w:tc>
       </w:tr>
@@ -2942,6 +2960,9 @@
             <w:pPr>
               <w:cnfStyle w:val="000000000000" w:firstRow="0" w:lastRow="0" w:firstColumn="0" w:lastColumn="0" w:oddVBand="0" w:evenVBand="0" w:oddHBand="0" w:evenHBand="0" w:firstRowFirstColumn="0" w:firstRowLastColumn="0" w:lastRowFirstColumn="0" w:lastRowLastColumn="0"/>
             </w:pPr>
+            <w:r>
+              <w:t>Mail versenden</w:t>
+            </w:r>
           </w:p>
         </w:tc>
         <w:tc>
@@ -2952,6 +2973,12 @@
             <w:pPr>
               <w:cnfStyle w:val="000000000000" w:firstRow="0" w:lastRow="0" w:firstColumn="0" w:lastColumn="0" w:oddVBand="0" w:evenVBand="0" w:oddHBand="0" w:evenHBand="0" w:firstRowFirstColumn="0" w:firstRowLastColumn="0" w:lastRowFirstColumn="0" w:lastRowLastColumn="0"/>
             </w:pPr>
+            <w:r>
+              <w:t xml:space="preserve">Das </w:t>
+            </w:r>
+            <w:r>
+              <w:t>Mail kann nur mit Outlook versendet werden</w:t>
+            </w:r>
           </w:p>
         </w:tc>
       </w:tr>
@@ -2967,7 +2994,7 @@
       <w:pPr>
         <w:pStyle w:val="berschrift1"/>
       </w:pPr>
-      <w:bookmarkStart w:id="7" w:name="_Toc499042713"/>
+      <w:bookmarkStart w:id="7" w:name="_Toc499043713"/>
       <w:r>
         <w:t>Testfälle</w:t>
       </w:r>
@@ -3961,6 +3988,9 @@
               <w:cnfStyle w:val="000000000000" w:firstRow="0" w:lastRow="0" w:firstColumn="0" w:lastColumn="0" w:oddVBand="0" w:evenVBand="0" w:oddHBand="0" w:evenHBand="0" w:firstRowFirstColumn="0" w:firstRowLastColumn="0" w:lastRowFirstColumn="0" w:lastRowLastColumn="0"/>
             </w:pPr>
             <w:r>
+              <w:rPr>
+                <w:noProof/>
+              </w:rPr>
               <w:drawing>
                 <wp:inline distT="0" distB="0" distL="0" distR="0" wp14:anchorId="05CDC466" wp14:editId="3E458092">
                   <wp:extent cx="1677812" cy="1120588"/>
@@ -4025,7 +4055,7 @@
       <w:pPr>
         <w:pStyle w:val="berschrift1"/>
       </w:pPr>
-      <w:bookmarkStart w:id="8" w:name="_Toc499042714"/>
+      <w:bookmarkStart w:id="8" w:name="_Toc499043714"/>
       <w:r>
         <w:lastRenderedPageBreak/>
         <w:t>Installationsbeschrieb</w:t>
@@ -4701,7 +4731,7 @@
       <w:pPr>
         <w:pStyle w:val="berschrift1"/>
       </w:pPr>
-      <w:bookmarkStart w:id="9" w:name="_Toc499042715"/>
+      <w:bookmarkStart w:id="9" w:name="_Toc499043715"/>
       <w:r>
         <w:lastRenderedPageBreak/>
         <w:t>Deinstallation</w:t>
@@ -6673,7 +6703,7 @@
 </file>
 
 <file path=customXml/itemProps1.xml><?xml version="1.0" encoding="utf-8"?>
-<ds:datastoreItem xmlns:ds="http://schemas.openxmlformats.org/officeDocument/2006/customXml" ds:itemID="{7C5B9DA7-8ECC-4D2E-91A2-146A8C2D36F3}">
+<ds:datastoreItem xmlns:ds="http://schemas.openxmlformats.org/officeDocument/2006/customXml" ds:itemID="{B4650D03-49D4-4A45-BC9C-D12B1FC2B40D}">
   <ds:schemaRefs>
     <ds:schemaRef ds:uri="http://schemas.openxmlformats.org/officeDocument/2006/bibliography"/>
   </ds:schemaRefs>
